--- a/p4/使用Verilog的单周期mips CPU开发文档.docx
+++ b/p4/使用Verilog的单周期mips CPU开发文档.docx
@@ -361,7 +361,7 @@
               <w:jc w:val="center"/>
               <w:cnfStyle w:val="000000100000" w:firstRow="0" w:lastRow="0" w:firstColumn="0" w:lastColumn="0" w:oddVBand="0" w:evenVBand="0" w:oddHBand="1" w:evenHBand="0" w:firstRowFirstColumn="0" w:firstRowLastColumn="0" w:lastRowFirstColumn="0" w:lastRowLastColumn="0"/>
               <w:rPr>
-                <w:rFonts w:eastAsiaTheme="minorEastAsia" w:hint="eastAsia"/>
+                <w:rFonts w:eastAsiaTheme="minorEastAsia"/>
               </w:rPr>
             </w:pPr>
             <w:r>
@@ -573,9 +573,6 @@
               <w:ind w:firstLineChars="0" w:firstLine="0"/>
               <w:jc w:val="center"/>
               <w:cnfStyle w:val="000000100000" w:firstRow="0" w:lastRow="0" w:firstColumn="0" w:lastColumn="0" w:oddVBand="0" w:evenVBand="0" w:oddHBand="1" w:evenHBand="0" w:firstRowFirstColumn="0" w:firstRowLastColumn="0" w:lastRowFirstColumn="0" w:lastRowLastColumn="0"/>
-              <w:rPr>
-                <w:rFonts w:hint="eastAsia"/>
-              </w:rPr>
             </w:pPr>
             <w:r>
               <w:rPr>
@@ -611,7 +608,6 @@
               <w:ind w:firstLineChars="0" w:firstLine="0"/>
               <w:jc w:val="center"/>
               <w:rPr>
-                <w:rFonts w:hint="eastAsia"/>
                 <w:b w:val="0"/>
               </w:rPr>
             </w:pPr>
@@ -683,9 +679,6 @@
               <w:ind w:firstLineChars="0" w:firstLine="0"/>
               <w:jc w:val="center"/>
               <w:cnfStyle w:val="000000000000" w:firstRow="0" w:lastRow="0" w:firstColumn="0" w:lastColumn="0" w:oddVBand="0" w:evenVBand="0" w:oddHBand="0" w:evenHBand="0" w:firstRowFirstColumn="0" w:firstRowLastColumn="0" w:lastRowFirstColumn="0" w:lastRowLastColumn="0"/>
-              <w:rPr>
-                <w:rFonts w:hint="eastAsia"/>
-              </w:rPr>
             </w:pPr>
             <w:r>
               <w:t>JR</w:t>
@@ -713,7 +706,6 @@
               <w:ind w:firstLineChars="0" w:firstLine="0"/>
               <w:jc w:val="center"/>
               <w:rPr>
-                <w:rFonts w:hint="eastAsia"/>
                 <w:b w:val="0"/>
               </w:rPr>
             </w:pPr>
@@ -741,9 +733,6 @@
               <w:ind w:firstLineChars="0" w:firstLine="0"/>
               <w:jc w:val="center"/>
               <w:cnfStyle w:val="000000100000" w:firstRow="0" w:lastRow="0" w:firstColumn="0" w:lastColumn="0" w:oddVBand="0" w:evenVBand="0" w:oddHBand="1" w:evenHBand="0" w:firstRowFirstColumn="0" w:firstRowLastColumn="0" w:lastRowFirstColumn="0" w:lastRowLastColumn="0"/>
-              <w:rPr>
-                <w:rFonts w:hint="eastAsia"/>
-              </w:rPr>
             </w:pPr>
             <w:r>
               <w:t>Input</w:t>
@@ -759,9 +748,6 @@
               <w:ind w:firstLineChars="0" w:firstLine="0"/>
               <w:jc w:val="center"/>
               <w:cnfStyle w:val="000000100000" w:firstRow="0" w:lastRow="0" w:firstColumn="0" w:lastColumn="0" w:oddVBand="0" w:evenVBand="0" w:oddHBand="1" w:evenHBand="0" w:firstRowFirstColumn="0" w:firstRowLastColumn="0" w:lastRowFirstColumn="0" w:lastRowLastColumn="0"/>
-              <w:rPr>
-                <w:rFonts w:hint="eastAsia"/>
-              </w:rPr>
             </w:pPr>
             <w:r>
               <w:rPr>
@@ -780,9 +766,6 @@
               <w:ind w:firstLineChars="0" w:firstLine="0"/>
               <w:jc w:val="center"/>
               <w:cnfStyle w:val="000000100000" w:firstRow="0" w:lastRow="0" w:firstColumn="0" w:lastColumn="0" w:oddVBand="0" w:evenVBand="0" w:oddHBand="1" w:evenHBand="0" w:firstRowFirstColumn="0" w:firstRowLastColumn="0" w:lastRowFirstColumn="0" w:lastRowLastColumn="0"/>
-              <w:rPr>
-                <w:rFonts w:hint="eastAsia"/>
-              </w:rPr>
             </w:pPr>
             <w:r>
               <w:rPr>
@@ -804,7 +787,6 @@
               <w:ind w:firstLineChars="0" w:firstLine="0"/>
               <w:jc w:val="center"/>
               <w:rPr>
-                <w:rFonts w:hint="eastAsia"/>
                 <w:b w:val="0"/>
               </w:rPr>
             </w:pPr>
@@ -832,9 +814,6 @@
               <w:ind w:firstLineChars="0" w:firstLine="0"/>
               <w:jc w:val="center"/>
               <w:cnfStyle w:val="000000000000" w:firstRow="0" w:lastRow="0" w:firstColumn="0" w:lastColumn="0" w:oddVBand="0" w:evenVBand="0" w:oddHBand="0" w:evenHBand="0" w:firstRowFirstColumn="0" w:firstRowLastColumn="0" w:lastRowFirstColumn="0" w:lastRowLastColumn="0"/>
-              <w:rPr>
-                <w:rFonts w:hint="eastAsia"/>
-              </w:rPr>
             </w:pPr>
             <w:r>
               <w:rPr>
@@ -856,9 +835,6 @@
               <w:ind w:firstLineChars="0" w:firstLine="0"/>
               <w:jc w:val="center"/>
               <w:cnfStyle w:val="000000000000" w:firstRow="0" w:lastRow="0" w:firstColumn="0" w:lastColumn="0" w:oddVBand="0" w:evenVBand="0" w:oddHBand="0" w:evenHBand="0" w:firstRowFirstColumn="0" w:firstRowLastColumn="0" w:lastRowFirstColumn="0" w:lastRowLastColumn="0"/>
-              <w:rPr>
-                <w:rFonts w:hint="eastAsia"/>
-              </w:rPr>
             </w:pPr>
             <w:r>
               <w:rPr>
@@ -877,9 +853,6 @@
               <w:ind w:firstLineChars="0" w:firstLine="0"/>
               <w:jc w:val="center"/>
               <w:cnfStyle w:val="000000000000" w:firstRow="0" w:lastRow="0" w:firstColumn="0" w:lastColumn="0" w:oddVBand="0" w:evenVBand="0" w:oddHBand="0" w:evenHBand="0" w:firstRowFirstColumn="0" w:firstRowLastColumn="0" w:lastRowFirstColumn="0" w:lastRowLastColumn="0"/>
-              <w:rPr>
-                <w:rFonts w:hint="eastAsia"/>
-              </w:rPr>
             </w:pPr>
             <w:r>
               <w:rPr>
@@ -904,7 +877,6 @@
               <w:ind w:firstLineChars="0" w:firstLine="0"/>
               <w:jc w:val="center"/>
               <w:rPr>
-                <w:rFonts w:hint="eastAsia"/>
                 <w:b w:val="0"/>
               </w:rPr>
             </w:pPr>
@@ -928,9 +900,6 @@
               <w:ind w:firstLineChars="0" w:firstLine="0"/>
               <w:jc w:val="center"/>
               <w:cnfStyle w:val="000000100000" w:firstRow="0" w:lastRow="0" w:firstColumn="0" w:lastColumn="0" w:oddVBand="0" w:evenVBand="0" w:oddHBand="1" w:evenHBand="0" w:firstRowFirstColumn="0" w:firstRowLastColumn="0" w:lastRowFirstColumn="0" w:lastRowLastColumn="0"/>
-              <w:rPr>
-                <w:rFonts w:hint="eastAsia"/>
-              </w:rPr>
             </w:pPr>
             <w:r>
               <w:rPr>
@@ -949,9 +918,6 @@
               <w:ind w:firstLineChars="0" w:firstLine="0"/>
               <w:jc w:val="center"/>
               <w:cnfStyle w:val="000000100000" w:firstRow="0" w:lastRow="0" w:firstColumn="0" w:lastColumn="0" w:oddVBand="0" w:evenVBand="0" w:oddHBand="1" w:evenHBand="0" w:firstRowFirstColumn="0" w:firstRowLastColumn="0" w:lastRowFirstColumn="0" w:lastRowLastColumn="0"/>
-              <w:rPr>
-                <w:rFonts w:hint="eastAsia"/>
-              </w:rPr>
             </w:pPr>
             <w:r>
               <w:rPr>
@@ -970,9 +936,6 @@
               <w:ind w:firstLineChars="0" w:firstLine="0"/>
               <w:jc w:val="center"/>
               <w:cnfStyle w:val="000000100000" w:firstRow="0" w:lastRow="0" w:firstColumn="0" w:lastColumn="0" w:oddVBand="0" w:evenVBand="0" w:oddHBand="1" w:evenHBand="0" w:firstRowFirstColumn="0" w:firstRowLastColumn="0" w:lastRowFirstColumn="0" w:lastRowLastColumn="0"/>
-              <w:rPr>
-                <w:rFonts w:hint="eastAsia"/>
-              </w:rPr>
             </w:pPr>
             <w:r>
               <w:rPr>
@@ -994,7 +957,6 @@
               <w:ind w:firstLineChars="0" w:firstLine="0"/>
               <w:jc w:val="center"/>
               <w:rPr>
-                <w:rFonts w:hint="eastAsia"/>
                 <w:b w:val="0"/>
               </w:rPr>
             </w:pPr>
@@ -1016,9 +978,6 @@
               <w:ind w:firstLineChars="0" w:firstLine="0"/>
               <w:jc w:val="center"/>
               <w:cnfStyle w:val="000000000000" w:firstRow="0" w:lastRow="0" w:firstColumn="0" w:lastColumn="0" w:oddVBand="0" w:evenVBand="0" w:oddHBand="0" w:evenHBand="0" w:firstRowFirstColumn="0" w:firstRowLastColumn="0" w:lastRowFirstColumn="0" w:lastRowLastColumn="0"/>
-              <w:rPr>
-                <w:rFonts w:hint="eastAsia"/>
-              </w:rPr>
             </w:pPr>
             <w:r>
               <w:rPr>
@@ -1037,9 +996,6 @@
               <w:ind w:firstLineChars="0" w:firstLine="0"/>
               <w:jc w:val="center"/>
               <w:cnfStyle w:val="000000000000" w:firstRow="0" w:lastRow="0" w:firstColumn="0" w:lastColumn="0" w:oddVBand="0" w:evenVBand="0" w:oddHBand="0" w:evenHBand="0" w:firstRowFirstColumn="0" w:firstRowLastColumn="0" w:lastRowFirstColumn="0" w:lastRowLastColumn="0"/>
-              <w:rPr>
-                <w:rFonts w:hint="eastAsia"/>
-              </w:rPr>
             </w:pPr>
             <w:r>
               <w:rPr>
@@ -1061,9 +1017,6 @@
               <w:ind w:firstLineChars="0" w:firstLine="0"/>
               <w:jc w:val="center"/>
               <w:cnfStyle w:val="000000000000" w:firstRow="0" w:lastRow="0" w:firstColumn="0" w:lastColumn="0" w:oddVBand="0" w:evenVBand="0" w:oddHBand="0" w:evenHBand="0" w:firstRowFirstColumn="0" w:firstRowLastColumn="0" w:lastRowFirstColumn="0" w:lastRowLastColumn="0"/>
-              <w:rPr>
-                <w:rFonts w:hint="eastAsia"/>
-              </w:rPr>
             </w:pPr>
             <w:r>
               <w:rPr>
@@ -1094,7 +1047,6 @@
               <w:ind w:firstLineChars="0" w:firstLine="0"/>
               <w:jc w:val="center"/>
               <w:rPr>
-                <w:rFonts w:hint="eastAsia"/>
                 <w:b w:val="0"/>
               </w:rPr>
             </w:pPr>
@@ -1116,9 +1068,6 @@
               <w:ind w:firstLineChars="0" w:firstLine="0"/>
               <w:jc w:val="center"/>
               <w:cnfStyle w:val="000000100000" w:firstRow="0" w:lastRow="0" w:firstColumn="0" w:lastColumn="0" w:oddVBand="0" w:evenVBand="0" w:oddHBand="1" w:evenHBand="0" w:firstRowFirstColumn="0" w:firstRowLastColumn="0" w:lastRowFirstColumn="0" w:lastRowLastColumn="0"/>
-              <w:rPr>
-                <w:rFonts w:hint="eastAsia"/>
-              </w:rPr>
             </w:pPr>
             <w:r>
               <w:rPr>
@@ -1137,9 +1086,6 @@
               <w:ind w:firstLineChars="0" w:firstLine="0"/>
               <w:jc w:val="center"/>
               <w:cnfStyle w:val="000000100000" w:firstRow="0" w:lastRow="0" w:firstColumn="0" w:lastColumn="0" w:oddVBand="0" w:evenVBand="0" w:oddHBand="1" w:evenHBand="0" w:firstRowFirstColumn="0" w:firstRowLastColumn="0" w:lastRowFirstColumn="0" w:lastRowLastColumn="0"/>
-              <w:rPr>
-                <w:rFonts w:hint="eastAsia"/>
-              </w:rPr>
             </w:pPr>
             <w:r>
               <w:rPr>
@@ -1161,9 +1107,6 @@
               <w:ind w:firstLineChars="0" w:firstLine="0"/>
               <w:jc w:val="center"/>
               <w:cnfStyle w:val="000000100000" w:firstRow="0" w:lastRow="0" w:firstColumn="0" w:lastColumn="0" w:oddVBand="0" w:evenVBand="0" w:oddHBand="1" w:evenHBand="0" w:firstRowFirstColumn="0" w:firstRowLastColumn="0" w:lastRowFirstColumn="0" w:lastRowLastColumn="0"/>
-              <w:rPr>
-                <w:rFonts w:hint="eastAsia"/>
-              </w:rPr>
             </w:pPr>
             <w:r>
               <w:rPr>
@@ -1310,7 +1253,7 @@
               <w:jc w:val="center"/>
               <w:cnfStyle w:val="000000100000" w:firstRow="0" w:lastRow="0" w:firstColumn="0" w:lastColumn="0" w:oddVBand="0" w:evenVBand="0" w:oddHBand="1" w:evenHBand="0" w:firstRowFirstColumn="0" w:firstRowLastColumn="0" w:lastRowFirstColumn="0" w:lastRowLastColumn="0"/>
               <w:rPr>
-                <w:rFonts w:eastAsiaTheme="minorEastAsia" w:hint="eastAsia"/>
+                <w:rFonts w:eastAsiaTheme="minorEastAsia"/>
               </w:rPr>
             </w:pPr>
             <w:r>
@@ -15347,7 +15290,7 @@
     <w:tbl>
       <w:tblPr>
         <w:tblStyle w:val="5-5"/>
-        <w:tblW w:w="4578" w:type="pct"/>
+        <w:tblW w:w="5038" w:type="pct"/>
         <w:jc w:val="center"/>
         <w:tblLook w:val="04A0" w:firstRow="1" w:lastRow="0" w:firstColumn="1" w:lastColumn="0" w:noHBand="0" w:noVBand="1"/>
       </w:tblPr>
@@ -15363,6 +15306,7 @@
         <w:gridCol w:w="787"/>
         <w:gridCol w:w="685"/>
         <w:gridCol w:w="712"/>
+        <w:gridCol w:w="664"/>
       </w:tblGrid>
       <w:tr>
         <w:trPr>
@@ -15372,7 +15316,7 @@
         <w:tc>
           <w:tcPr>
             <w:cnfStyle w:val="001000000000" w:firstRow="0" w:lastRow="0" w:firstColumn="1" w:lastColumn="0" w:oddVBand="0" w:evenVBand="0" w:oddHBand="0" w:evenHBand="0" w:firstRowFirstColumn="0" w:firstRowLastColumn="0" w:lastRowFirstColumn="0" w:lastRowLastColumn="0"/>
-            <w:tcW w:w="467" w:type="pct"/>
+            <w:tcW w:w="431" w:type="pct"/>
           </w:tcPr>
           <w:p>
             <w:pPr>
@@ -15387,7 +15331,7 @@
         </w:tc>
         <w:tc>
           <w:tcPr>
-            <w:tcW w:w="236" w:type="pct"/>
+            <w:tcW w:w="217" w:type="pct"/>
           </w:tcPr>
           <w:p>
             <w:pPr>
@@ -15418,7 +15362,7 @@
         </w:tc>
         <w:tc>
           <w:tcPr>
-            <w:tcW w:w="380" w:type="pct"/>
+            <w:tcW w:w="351" w:type="pct"/>
           </w:tcPr>
           <w:p>
             <w:pPr>
@@ -15449,7 +15393,7 @@
         </w:tc>
         <w:tc>
           <w:tcPr>
-            <w:tcW w:w="463" w:type="pct"/>
+            <w:tcW w:w="361" w:type="pct"/>
           </w:tcPr>
           <w:p>
             <w:pPr>
@@ -15475,225 +15419,235 @@
                 <w:sz w:val="15"/>
                 <w:szCs w:val="15"/>
               </w:rPr>
-              <w:t>T</w:t>
-            </w:r>
-            <w:r>
+              <w:t>Type</w:t>
+            </w:r>
+            <w:proofErr w:type="spellEnd"/>
+          </w:p>
+        </w:tc>
+        <w:tc>
+          <w:tcPr>
+            <w:tcW w:w="516" w:type="pct"/>
+          </w:tcPr>
+          <w:p>
+            <w:pPr>
+              <w:ind w:firstLineChars="0" w:firstLine="0"/>
+              <w:jc w:val="center"/>
+              <w:cnfStyle w:val="100000000000" w:firstRow="1" w:lastRow="0" w:firstColumn="0" w:lastColumn="0" w:oddVBand="0" w:evenVBand="0" w:oddHBand="0" w:evenHBand="0" w:firstRowFirstColumn="0" w:firstRowLastColumn="0" w:lastRowFirstColumn="0" w:lastRowLastColumn="0"/>
               <w:rPr>
                 <w:sz w:val="15"/>
                 <w:szCs w:val="15"/>
               </w:rPr>
-              <w:t>ype</w:t>
-            </w:r>
-            <w:proofErr w:type="spellEnd"/>
-          </w:p>
-        </w:tc>
-        <w:tc>
-          <w:tcPr>
-            <w:tcW w:w="563" w:type="pct"/>
-          </w:tcPr>
-          <w:p>
-            <w:pPr>
-              <w:ind w:firstLineChars="0" w:firstLine="0"/>
-              <w:jc w:val="center"/>
-              <w:cnfStyle w:val="100000000000" w:firstRow="1" w:lastRow="0" w:firstColumn="0" w:lastColumn="0" w:oddVBand="0" w:evenVBand="0" w:oddHBand="0" w:evenHBand="0" w:firstRowFirstColumn="0" w:firstRowLastColumn="0" w:lastRowFirstColumn="0" w:lastRowLastColumn="0"/>
+            </w:pPr>
+            <w:r>
               <w:rPr>
                 <w:sz w:val="15"/>
                 <w:szCs w:val="15"/>
               </w:rPr>
-            </w:pPr>
+              <w:t>Reg</w:t>
+            </w:r>
             <w:r>
               <w:rPr>
                 <w:sz w:val="15"/>
                 <w:szCs w:val="15"/>
               </w:rPr>
-              <w:t>Reg</w:t>
+              <w:t>A</w:t>
             </w:r>
             <w:r>
               <w:rPr>
                 <w:sz w:val="15"/>
                 <w:szCs w:val="15"/>
               </w:rPr>
-              <w:t>A</w:t>
+              <w:t>3</w:t>
             </w:r>
             <w:r>
               <w:rPr>
                 <w:sz w:val="15"/>
                 <w:szCs w:val="15"/>
               </w:rPr>
-              <w:t>3</w:t>
-            </w:r>
-            <w:r>
+              <w:t>Sel</w:t>
+            </w:r>
+          </w:p>
+        </w:tc>
+        <w:tc>
+          <w:tcPr>
+            <w:tcW w:w="434" w:type="pct"/>
+          </w:tcPr>
+          <w:p>
+            <w:pPr>
+              <w:ind w:firstLineChars="0" w:firstLine="0"/>
+              <w:jc w:val="center"/>
+              <w:cnfStyle w:val="100000000000" w:firstRow="1" w:lastRow="0" w:firstColumn="0" w:lastColumn="0" w:oddVBand="0" w:evenVBand="0" w:oddHBand="0" w:evenHBand="0" w:firstRowFirstColumn="0" w:firstRowLastColumn="0" w:lastRowFirstColumn="0" w:lastRowLastColumn="0"/>
               <w:rPr>
                 <w:sz w:val="15"/>
                 <w:szCs w:val="15"/>
               </w:rPr>
-              <w:t>Sel</w:t>
-            </w:r>
-          </w:p>
-        </w:tc>
-        <w:tc>
-          <w:tcPr>
-            <w:tcW w:w="469" w:type="pct"/>
-          </w:tcPr>
-          <w:p>
-            <w:pPr>
-              <w:ind w:firstLineChars="0" w:firstLine="0"/>
-              <w:jc w:val="center"/>
-              <w:cnfStyle w:val="100000000000" w:firstRow="1" w:lastRow="0" w:firstColumn="0" w:lastColumn="0" w:oddVBand="0" w:evenVBand="0" w:oddHBand="0" w:evenHBand="0" w:firstRowFirstColumn="0" w:firstRowLastColumn="0" w:lastRowFirstColumn="0" w:lastRowLastColumn="0"/>
-              <w:rPr>
+            </w:pPr>
+            <w:proofErr w:type="spellStart"/>
+            <w:r>
+              <w:rPr>
+                <w:rFonts w:hint="eastAsia"/>
                 <w:sz w:val="15"/>
                 <w:szCs w:val="15"/>
               </w:rPr>
-            </w:pPr>
-            <w:proofErr w:type="spellStart"/>
-            <w:r>
-              <w:rPr>
-                <w:rFonts w:hint="eastAsia"/>
+              <w:t>S</w:t>
+            </w:r>
+            <w:r>
+              <w:rPr>
                 <w:sz w:val="15"/>
                 <w:szCs w:val="15"/>
               </w:rPr>
-              <w:t>S</w:t>
-            </w:r>
-            <w:r>
+              <w:t>aveRA</w:t>
+            </w:r>
+            <w:proofErr w:type="spellEnd"/>
+          </w:p>
+        </w:tc>
+        <w:tc>
+          <w:tcPr>
+            <w:tcW w:w="562" w:type="pct"/>
+          </w:tcPr>
+          <w:p>
+            <w:pPr>
+              <w:ind w:firstLineChars="0" w:firstLine="0"/>
+              <w:jc w:val="center"/>
+              <w:cnfStyle w:val="100000000000" w:firstRow="1" w:lastRow="0" w:firstColumn="0" w:lastColumn="0" w:oddVBand="0" w:evenVBand="0" w:oddHBand="0" w:evenHBand="0" w:firstRowFirstColumn="0" w:firstRowLastColumn="0" w:lastRowFirstColumn="0" w:lastRowLastColumn="0"/>
               <w:rPr>
                 <w:sz w:val="15"/>
                 <w:szCs w:val="15"/>
               </w:rPr>
-              <w:t>aveRA</w:t>
-            </w:r>
-            <w:proofErr w:type="spellEnd"/>
-          </w:p>
-        </w:tc>
-        <w:tc>
-          <w:tcPr>
-            <w:tcW w:w="608" w:type="pct"/>
-          </w:tcPr>
-          <w:p>
-            <w:pPr>
-              <w:ind w:firstLineChars="0" w:firstLine="0"/>
-              <w:jc w:val="center"/>
-              <w:cnfStyle w:val="100000000000" w:firstRow="1" w:lastRow="0" w:firstColumn="0" w:lastColumn="0" w:oddVBand="0" w:evenVBand="0" w:oddHBand="0" w:evenHBand="0" w:firstRowFirstColumn="0" w:firstRowLastColumn="0" w:lastRowFirstColumn="0" w:lastRowLastColumn="0"/>
+            </w:pPr>
+            <w:proofErr w:type="spellStart"/>
+            <w:r>
               <w:rPr>
                 <w:sz w:val="15"/>
                 <w:szCs w:val="15"/>
               </w:rPr>
-            </w:pPr>
-            <w:proofErr w:type="spellStart"/>
-            <w:r>
-              <w:rPr>
+              <w:t>Data</w:t>
+            </w:r>
+            <w:r>
+              <w:rPr>
+                <w:rFonts w:hint="eastAsia"/>
                 <w:sz w:val="15"/>
                 <w:szCs w:val="15"/>
               </w:rPr>
-              <w:t>Data</w:t>
-            </w:r>
-            <w:r>
-              <w:rPr>
-                <w:rFonts w:hint="eastAsia"/>
+              <w:t>t</w:t>
+            </w:r>
+            <w:r>
+              <w:rPr>
                 <w:sz w:val="15"/>
                 <w:szCs w:val="15"/>
               </w:rPr>
-              <w:t>t</w:t>
-            </w:r>
-            <w:r>
+              <w:t>oReg</w:t>
+            </w:r>
+            <w:proofErr w:type="spellEnd"/>
+          </w:p>
+        </w:tc>
+        <w:tc>
+          <w:tcPr>
+            <w:tcW w:w="419" w:type="pct"/>
+          </w:tcPr>
+          <w:p>
+            <w:pPr>
+              <w:ind w:firstLineChars="0" w:firstLine="0"/>
+              <w:jc w:val="center"/>
+              <w:cnfStyle w:val="100000000000" w:firstRow="1" w:lastRow="0" w:firstColumn="0" w:lastColumn="0" w:oddVBand="0" w:evenVBand="0" w:oddHBand="0" w:evenHBand="0" w:firstRowFirstColumn="0" w:firstRowLastColumn="0" w:lastRowFirstColumn="0" w:lastRowLastColumn="0"/>
               <w:rPr>
                 <w:sz w:val="15"/>
                 <w:szCs w:val="15"/>
               </w:rPr>
-              <w:t>oReg</w:t>
-            </w:r>
-            <w:proofErr w:type="spellEnd"/>
-          </w:p>
-        </w:tc>
-        <w:tc>
-          <w:tcPr>
-            <w:tcW w:w="454" w:type="pct"/>
-          </w:tcPr>
-          <w:p>
-            <w:pPr>
-              <w:ind w:firstLineChars="0" w:firstLine="0"/>
-              <w:jc w:val="center"/>
-              <w:cnfStyle w:val="100000000000" w:firstRow="1" w:lastRow="0" w:firstColumn="0" w:lastColumn="0" w:oddVBand="0" w:evenVBand="0" w:oddHBand="0" w:evenHBand="0" w:firstRowFirstColumn="0" w:firstRowLastColumn="0" w:lastRowFirstColumn="0" w:lastRowLastColumn="0"/>
-              <w:rPr>
+            </w:pPr>
+            <w:proofErr w:type="spellStart"/>
+            <w:r>
+              <w:rPr>
+                <w:rFonts w:hint="eastAsia"/>
                 <w:sz w:val="15"/>
                 <w:szCs w:val="15"/>
               </w:rPr>
-            </w:pPr>
-            <w:proofErr w:type="spellStart"/>
-            <w:r>
-              <w:rPr>
-                <w:rFonts w:hint="eastAsia"/>
+              <w:t>R</w:t>
+            </w:r>
+            <w:r>
+              <w:rPr>
                 <w:sz w:val="15"/>
                 <w:szCs w:val="15"/>
               </w:rPr>
-              <w:t>R</w:t>
-            </w:r>
-            <w:r>
+              <w:t>egWE</w:t>
+            </w:r>
+            <w:proofErr w:type="spellEnd"/>
+          </w:p>
+        </w:tc>
+        <w:tc>
+          <w:tcPr>
+            <w:tcW w:w="470" w:type="pct"/>
+          </w:tcPr>
+          <w:p>
+            <w:pPr>
+              <w:ind w:firstLineChars="0" w:firstLine="0"/>
+              <w:jc w:val="center"/>
+              <w:cnfStyle w:val="100000000000" w:firstRow="1" w:lastRow="0" w:firstColumn="0" w:lastColumn="0" w:oddVBand="0" w:evenVBand="0" w:oddHBand="0" w:evenHBand="0" w:firstRowFirstColumn="0" w:firstRowLastColumn="0" w:lastRowFirstColumn="0" w:lastRowLastColumn="0"/>
               <w:rPr>
                 <w:sz w:val="15"/>
                 <w:szCs w:val="15"/>
               </w:rPr>
-              <w:t>egWE</w:t>
-            </w:r>
-            <w:proofErr w:type="spellEnd"/>
-          </w:p>
-        </w:tc>
-        <w:tc>
-          <w:tcPr>
-            <w:tcW w:w="456" w:type="pct"/>
-          </w:tcPr>
-          <w:p>
-            <w:pPr>
-              <w:ind w:firstLineChars="0" w:firstLine="0"/>
-              <w:jc w:val="center"/>
-              <w:cnfStyle w:val="100000000000" w:firstRow="1" w:lastRow="0" w:firstColumn="0" w:lastColumn="0" w:oddVBand="0" w:evenVBand="0" w:oddHBand="0" w:evenHBand="0" w:firstRowFirstColumn="0" w:firstRowLastColumn="0" w:lastRowFirstColumn="0" w:lastRowLastColumn="0"/>
-              <w:rPr>
+            </w:pPr>
+            <w:proofErr w:type="spellStart"/>
+            <w:r>
+              <w:rPr>
+                <w:rFonts w:hint="eastAsia"/>
                 <w:sz w:val="15"/>
                 <w:szCs w:val="15"/>
               </w:rPr>
-            </w:pPr>
-            <w:proofErr w:type="spellStart"/>
-            <w:r>
-              <w:rPr>
-                <w:rFonts w:hint="eastAsia"/>
+              <w:t>A</w:t>
+            </w:r>
+            <w:r>
+              <w:rPr>
                 <w:sz w:val="15"/>
                 <w:szCs w:val="15"/>
               </w:rPr>
-              <w:t>A</w:t>
+              <w:t>LU</w:t>
             </w:r>
             <w:r>
               <w:rPr>
                 <w:sz w:val="15"/>
                 <w:szCs w:val="15"/>
               </w:rPr>
-              <w:t>LU</w:t>
-            </w:r>
-            <w:r>
+              <w:t>BSel</w:t>
+            </w:r>
+            <w:proofErr w:type="spellEnd"/>
+          </w:p>
+        </w:tc>
+        <w:tc>
+          <w:tcPr>
+            <w:tcW w:w="409" w:type="pct"/>
+          </w:tcPr>
+          <w:p>
+            <w:pPr>
+              <w:ind w:firstLineChars="0" w:firstLine="0"/>
+              <w:jc w:val="center"/>
+              <w:cnfStyle w:val="100000000000" w:firstRow="1" w:lastRow="0" w:firstColumn="0" w:lastColumn="0" w:oddVBand="0" w:evenVBand="0" w:oddHBand="0" w:evenHBand="0" w:firstRowFirstColumn="0" w:firstRowLastColumn="0" w:lastRowFirstColumn="0" w:lastRowLastColumn="0"/>
               <w:rPr>
                 <w:sz w:val="15"/>
                 <w:szCs w:val="15"/>
               </w:rPr>
-              <w:t>B</w:t>
-            </w:r>
-            <w:r>
-              <w:rPr>
+            </w:pPr>
+            <w:r>
+              <w:rPr>
+                <w:rFonts w:hint="eastAsia"/>
                 <w:sz w:val="15"/>
                 <w:szCs w:val="15"/>
               </w:rPr>
-              <w:t>S</w:t>
+              <w:t>D</w:t>
             </w:r>
             <w:r>
               <w:rPr>
                 <w:sz w:val="15"/>
                 <w:szCs w:val="15"/>
               </w:rPr>
-              <w:t>el</w:t>
-            </w:r>
-            <w:proofErr w:type="spellEnd"/>
-          </w:p>
-        </w:tc>
-        <w:tc>
-          <w:tcPr>
-            <w:tcW w:w="443" w:type="pct"/>
+              <w:t>MWE</w:t>
+            </w:r>
+          </w:p>
+        </w:tc>
+        <w:tc>
+          <w:tcPr>
+            <w:tcW w:w="425" w:type="pct"/>
           </w:tcPr>
           <w:p>
             <w:pPr>
@@ -15705,26 +15659,28 @@
                 <w:szCs w:val="15"/>
               </w:rPr>
             </w:pPr>
+            <w:proofErr w:type="spellStart"/>
             <w:r>
               <w:rPr>
                 <w:rFonts w:hint="eastAsia"/>
                 <w:sz w:val="15"/>
                 <w:szCs w:val="15"/>
               </w:rPr>
-              <w:t>D</w:t>
+              <w:t>E</w:t>
             </w:r>
             <w:r>
               <w:rPr>
                 <w:sz w:val="15"/>
                 <w:szCs w:val="15"/>
               </w:rPr>
-              <w:t>MWE</w:t>
-            </w:r>
-          </w:p>
-        </w:tc>
-        <w:tc>
-          <w:tcPr>
-            <w:tcW w:w="460" w:type="pct"/>
+              <w:t>XTCtrl</w:t>
+            </w:r>
+            <w:proofErr w:type="spellEnd"/>
+          </w:p>
+        </w:tc>
+        <w:tc>
+          <w:tcPr>
+            <w:tcW w:w="404" w:type="pct"/>
           </w:tcPr>
           <w:p>
             <w:pPr>
@@ -15732,6 +15688,7 @@
               <w:jc w:val="center"/>
               <w:cnfStyle w:val="100000000000" w:firstRow="1" w:lastRow="0" w:firstColumn="0" w:lastColumn="0" w:oddVBand="0" w:evenVBand="0" w:oddHBand="0" w:evenHBand="0" w:firstRowFirstColumn="0" w:firstRowLastColumn="0" w:lastRowFirstColumn="0" w:lastRowLastColumn="0"/>
               <w:rPr>
+                <w:rFonts w:hint="eastAsia"/>
                 <w:sz w:val="15"/>
                 <w:szCs w:val="15"/>
               </w:rPr>
@@ -15743,14 +15700,7 @@
                 <w:sz w:val="15"/>
                 <w:szCs w:val="15"/>
               </w:rPr>
-              <w:t>E</w:t>
-            </w:r>
-            <w:r>
-              <w:rPr>
-                <w:sz w:val="15"/>
-                <w:szCs w:val="15"/>
-              </w:rPr>
-              <w:t>XTCtrl</w:t>
+              <w:t>SLCtrl</w:t>
             </w:r>
             <w:proofErr w:type="spellEnd"/>
           </w:p>
@@ -15764,7 +15714,7 @@
         <w:tc>
           <w:tcPr>
             <w:cnfStyle w:val="001000000000" w:firstRow="0" w:lastRow="0" w:firstColumn="1" w:lastColumn="0" w:oddVBand="0" w:evenVBand="0" w:oddHBand="0" w:evenHBand="0" w:firstRowFirstColumn="0" w:firstRowLastColumn="0" w:lastRowFirstColumn="0" w:lastRowLastColumn="0"/>
-            <w:tcW w:w="467" w:type="pct"/>
+            <w:tcW w:w="431" w:type="pct"/>
           </w:tcPr>
           <w:p>
             <w:pPr>
@@ -15782,7 +15732,7 @@
         </w:tc>
         <w:tc>
           <w:tcPr>
-            <w:tcW w:w="236" w:type="pct"/>
+            <w:tcW w:w="217" w:type="pct"/>
           </w:tcPr>
           <w:p>
             <w:pPr>
@@ -15800,7 +15750,7 @@
         </w:tc>
         <w:tc>
           <w:tcPr>
-            <w:tcW w:w="380" w:type="pct"/>
+            <w:tcW w:w="351" w:type="pct"/>
           </w:tcPr>
           <w:p>
             <w:pPr>
@@ -15818,7 +15768,7 @@
         </w:tc>
         <w:tc>
           <w:tcPr>
-            <w:tcW w:w="463" w:type="pct"/>
+            <w:tcW w:w="361" w:type="pct"/>
           </w:tcPr>
           <w:p>
             <w:pPr>
@@ -15836,7 +15786,7 @@
         </w:tc>
         <w:tc>
           <w:tcPr>
-            <w:tcW w:w="563" w:type="pct"/>
+            <w:tcW w:w="516" w:type="pct"/>
           </w:tcPr>
           <w:p>
             <w:pPr>
@@ -15854,7 +15804,7 @@
         </w:tc>
         <w:tc>
           <w:tcPr>
-            <w:tcW w:w="469" w:type="pct"/>
+            <w:tcW w:w="434" w:type="pct"/>
           </w:tcPr>
           <w:p>
             <w:pPr>
@@ -15872,7 +15822,7 @@
         </w:tc>
         <w:tc>
           <w:tcPr>
-            <w:tcW w:w="608" w:type="pct"/>
+            <w:tcW w:w="562" w:type="pct"/>
           </w:tcPr>
           <w:p>
             <w:pPr>
@@ -15893,7 +15843,7 @@
         </w:tc>
         <w:tc>
           <w:tcPr>
-            <w:tcW w:w="454" w:type="pct"/>
+            <w:tcW w:w="419" w:type="pct"/>
           </w:tcPr>
           <w:p>
             <w:pPr>
@@ -15911,7 +15861,7 @@
         </w:tc>
         <w:tc>
           <w:tcPr>
-            <w:tcW w:w="456" w:type="pct"/>
+            <w:tcW w:w="470" w:type="pct"/>
           </w:tcPr>
           <w:p>
             <w:pPr>
@@ -15929,7 +15879,7 @@
         </w:tc>
         <w:tc>
           <w:tcPr>
-            <w:tcW w:w="443" w:type="pct"/>
+            <w:tcW w:w="409" w:type="pct"/>
           </w:tcPr>
           <w:p>
             <w:pPr>
@@ -15947,13 +15897,34 @@
         </w:tc>
         <w:tc>
           <w:tcPr>
-            <w:tcW w:w="460" w:type="pct"/>
+            <w:tcW w:w="425" w:type="pct"/>
           </w:tcPr>
           <w:p>
             <w:pPr>
               <w:ind w:firstLineChars="0" w:firstLine="0"/>
               <w:jc w:val="center"/>
               <w:cnfStyle w:val="000000100000" w:firstRow="0" w:lastRow="0" w:firstColumn="0" w:lastColumn="0" w:oddVBand="0" w:evenVBand="0" w:oddHBand="1" w:evenHBand="0" w:firstRowFirstColumn="0" w:firstRowLastColumn="0" w:lastRowFirstColumn="0" w:lastRowLastColumn="0"/>
+            </w:pPr>
+            <w:r>
+              <w:rPr>
+                <w:rFonts w:hint="eastAsia"/>
+              </w:rPr>
+              <w:t>X</w:t>
+            </w:r>
+          </w:p>
+        </w:tc>
+        <w:tc>
+          <w:tcPr>
+            <w:tcW w:w="404" w:type="pct"/>
+          </w:tcPr>
+          <w:p>
+            <w:pPr>
+              <w:ind w:firstLineChars="0" w:firstLine="0"/>
+              <w:jc w:val="center"/>
+              <w:cnfStyle w:val="000000100000" w:firstRow="0" w:lastRow="0" w:firstColumn="0" w:lastColumn="0" w:oddVBand="0" w:evenVBand="0" w:oddHBand="1" w:evenHBand="0" w:firstRowFirstColumn="0" w:firstRowLastColumn="0" w:lastRowFirstColumn="0" w:lastRowLastColumn="0"/>
+              <w:rPr>
+                <w:rFonts w:hint="eastAsia"/>
+              </w:rPr>
             </w:pPr>
             <w:r>
               <w:rPr>
@@ -15971,7 +15942,7 @@
         <w:tc>
           <w:tcPr>
             <w:cnfStyle w:val="001000000000" w:firstRow="0" w:lastRow="0" w:firstColumn="1" w:lastColumn="0" w:oddVBand="0" w:evenVBand="0" w:oddHBand="0" w:evenHBand="0" w:firstRowFirstColumn="0" w:firstRowLastColumn="0" w:lastRowFirstColumn="0" w:lastRowLastColumn="0"/>
-            <w:tcW w:w="467" w:type="pct"/>
+            <w:tcW w:w="431" w:type="pct"/>
           </w:tcPr>
           <w:p>
             <w:pPr>
@@ -15997,7 +15968,7 @@
         </w:tc>
         <w:tc>
           <w:tcPr>
-            <w:tcW w:w="236" w:type="pct"/>
+            <w:tcW w:w="217" w:type="pct"/>
           </w:tcPr>
           <w:p>
             <w:pPr>
@@ -16015,7 +15986,7 @@
         </w:tc>
         <w:tc>
           <w:tcPr>
-            <w:tcW w:w="380" w:type="pct"/>
+            <w:tcW w:w="351" w:type="pct"/>
           </w:tcPr>
           <w:p>
             <w:pPr>
@@ -16033,7 +16004,7 @@
         </w:tc>
         <w:tc>
           <w:tcPr>
-            <w:tcW w:w="463" w:type="pct"/>
+            <w:tcW w:w="361" w:type="pct"/>
           </w:tcPr>
           <w:p>
             <w:pPr>
@@ -16051,7 +16022,7 @@
         </w:tc>
         <w:tc>
           <w:tcPr>
-            <w:tcW w:w="563" w:type="pct"/>
+            <w:tcW w:w="516" w:type="pct"/>
           </w:tcPr>
           <w:p>
             <w:pPr>
@@ -16069,7 +16040,7 @@
         </w:tc>
         <w:tc>
           <w:tcPr>
-            <w:tcW w:w="469" w:type="pct"/>
+            <w:tcW w:w="434" w:type="pct"/>
           </w:tcPr>
           <w:p>
             <w:pPr>
@@ -16087,7 +16058,7 @@
         </w:tc>
         <w:tc>
           <w:tcPr>
-            <w:tcW w:w="608" w:type="pct"/>
+            <w:tcW w:w="562" w:type="pct"/>
           </w:tcPr>
           <w:p>
             <w:pPr>
@@ -16108,7 +16079,7 @@
         </w:tc>
         <w:tc>
           <w:tcPr>
-            <w:tcW w:w="454" w:type="pct"/>
+            <w:tcW w:w="419" w:type="pct"/>
           </w:tcPr>
           <w:p>
             <w:pPr>
@@ -16126,7 +16097,7 @@
         </w:tc>
         <w:tc>
           <w:tcPr>
-            <w:tcW w:w="456" w:type="pct"/>
+            <w:tcW w:w="470" w:type="pct"/>
           </w:tcPr>
           <w:p>
             <w:pPr>
@@ -16144,7 +16115,7 @@
         </w:tc>
         <w:tc>
           <w:tcPr>
-            <w:tcW w:w="443" w:type="pct"/>
+            <w:tcW w:w="409" w:type="pct"/>
           </w:tcPr>
           <w:p>
             <w:pPr>
@@ -16162,13 +16133,34 @@
         </w:tc>
         <w:tc>
           <w:tcPr>
-            <w:tcW w:w="460" w:type="pct"/>
+            <w:tcW w:w="425" w:type="pct"/>
           </w:tcPr>
           <w:p>
             <w:pPr>
               <w:ind w:firstLineChars="0" w:firstLine="0"/>
               <w:jc w:val="center"/>
               <w:cnfStyle w:val="000000000000" w:firstRow="0" w:lastRow="0" w:firstColumn="0" w:lastColumn="0" w:oddVBand="0" w:evenVBand="0" w:oddHBand="0" w:evenHBand="0" w:firstRowFirstColumn="0" w:firstRowLastColumn="0" w:lastRowFirstColumn="0" w:lastRowLastColumn="0"/>
+            </w:pPr>
+            <w:r>
+              <w:rPr>
+                <w:rFonts w:hint="eastAsia"/>
+              </w:rPr>
+              <w:t>X</w:t>
+            </w:r>
+          </w:p>
+        </w:tc>
+        <w:tc>
+          <w:tcPr>
+            <w:tcW w:w="404" w:type="pct"/>
+          </w:tcPr>
+          <w:p>
+            <w:pPr>
+              <w:ind w:firstLineChars="0" w:firstLine="0"/>
+              <w:jc w:val="center"/>
+              <w:cnfStyle w:val="000000000000" w:firstRow="0" w:lastRow="0" w:firstColumn="0" w:lastColumn="0" w:oddVBand="0" w:evenVBand="0" w:oddHBand="0" w:evenHBand="0" w:firstRowFirstColumn="0" w:firstRowLastColumn="0" w:lastRowFirstColumn="0" w:lastRowLastColumn="0"/>
+              <w:rPr>
+                <w:rFonts w:hint="eastAsia"/>
+              </w:rPr>
             </w:pPr>
             <w:r>
               <w:rPr>
@@ -16187,7 +16179,7 @@
         <w:tc>
           <w:tcPr>
             <w:cnfStyle w:val="001000000000" w:firstRow="0" w:lastRow="0" w:firstColumn="1" w:lastColumn="0" w:oddVBand="0" w:evenVBand="0" w:oddHBand="0" w:evenHBand="0" w:firstRowFirstColumn="0" w:firstRowLastColumn="0" w:lastRowFirstColumn="0" w:lastRowLastColumn="0"/>
-            <w:tcW w:w="467" w:type="pct"/>
+            <w:tcW w:w="431" w:type="pct"/>
           </w:tcPr>
           <w:p>
             <w:pPr>
@@ -16217,7 +16209,7 @@
         </w:tc>
         <w:tc>
           <w:tcPr>
-            <w:tcW w:w="236" w:type="pct"/>
+            <w:tcW w:w="217" w:type="pct"/>
           </w:tcPr>
           <w:p>
             <w:pPr>
@@ -16235,7 +16227,7 @@
         </w:tc>
         <w:tc>
           <w:tcPr>
-            <w:tcW w:w="380" w:type="pct"/>
+            <w:tcW w:w="351" w:type="pct"/>
           </w:tcPr>
           <w:p>
             <w:pPr>
@@ -16253,7 +16245,7 @@
         </w:tc>
         <w:tc>
           <w:tcPr>
-            <w:tcW w:w="463" w:type="pct"/>
+            <w:tcW w:w="361" w:type="pct"/>
           </w:tcPr>
           <w:p>
             <w:pPr>
@@ -16271,7 +16263,7 @@
         </w:tc>
         <w:tc>
           <w:tcPr>
-            <w:tcW w:w="563" w:type="pct"/>
+            <w:tcW w:w="516" w:type="pct"/>
           </w:tcPr>
           <w:p>
             <w:pPr>
@@ -16289,7 +16281,7 @@
         </w:tc>
         <w:tc>
           <w:tcPr>
-            <w:tcW w:w="469" w:type="pct"/>
+            <w:tcW w:w="434" w:type="pct"/>
           </w:tcPr>
           <w:p>
             <w:pPr>
@@ -16307,7 +16299,7 @@
         </w:tc>
         <w:tc>
           <w:tcPr>
-            <w:tcW w:w="608" w:type="pct"/>
+            <w:tcW w:w="562" w:type="pct"/>
           </w:tcPr>
           <w:p>
             <w:pPr>
@@ -16328,7 +16320,7 @@
         </w:tc>
         <w:tc>
           <w:tcPr>
-            <w:tcW w:w="454" w:type="pct"/>
+            <w:tcW w:w="419" w:type="pct"/>
           </w:tcPr>
           <w:p>
             <w:pPr>
@@ -16346,7 +16338,7 @@
         </w:tc>
         <w:tc>
           <w:tcPr>
-            <w:tcW w:w="456" w:type="pct"/>
+            <w:tcW w:w="470" w:type="pct"/>
           </w:tcPr>
           <w:p>
             <w:pPr>
@@ -16364,7 +16356,7 @@
         </w:tc>
         <w:tc>
           <w:tcPr>
-            <w:tcW w:w="443" w:type="pct"/>
+            <w:tcW w:w="409" w:type="pct"/>
           </w:tcPr>
           <w:p>
             <w:pPr>
@@ -16382,13 +16374,34 @@
         </w:tc>
         <w:tc>
           <w:tcPr>
-            <w:tcW w:w="460" w:type="pct"/>
+            <w:tcW w:w="425" w:type="pct"/>
           </w:tcPr>
           <w:p>
             <w:pPr>
               <w:ind w:firstLineChars="0" w:firstLine="0"/>
               <w:jc w:val="center"/>
               <w:cnfStyle w:val="000000100000" w:firstRow="0" w:lastRow="0" w:firstColumn="0" w:lastColumn="0" w:oddVBand="0" w:evenVBand="0" w:oddHBand="1" w:evenHBand="0" w:firstRowFirstColumn="0" w:firstRowLastColumn="0" w:lastRowFirstColumn="0" w:lastRowLastColumn="0"/>
+            </w:pPr>
+            <w:r>
+              <w:rPr>
+                <w:rFonts w:hint="eastAsia"/>
+              </w:rPr>
+              <w:t>X</w:t>
+            </w:r>
+          </w:p>
+        </w:tc>
+        <w:tc>
+          <w:tcPr>
+            <w:tcW w:w="404" w:type="pct"/>
+          </w:tcPr>
+          <w:p>
+            <w:pPr>
+              <w:ind w:firstLineChars="0" w:firstLine="0"/>
+              <w:jc w:val="center"/>
+              <w:cnfStyle w:val="000000100000" w:firstRow="0" w:lastRow="0" w:firstColumn="0" w:lastColumn="0" w:oddVBand="0" w:evenVBand="0" w:oddHBand="1" w:evenHBand="0" w:firstRowFirstColumn="0" w:firstRowLastColumn="0" w:lastRowFirstColumn="0" w:lastRowLastColumn="0"/>
+              <w:rPr>
+                <w:rFonts w:hint="eastAsia"/>
+              </w:rPr>
             </w:pPr>
             <w:r>
               <w:rPr>
@@ -16406,7 +16419,7 @@
         <w:tc>
           <w:tcPr>
             <w:cnfStyle w:val="001000000000" w:firstRow="0" w:lastRow="0" w:firstColumn="1" w:lastColumn="0" w:oddVBand="0" w:evenVBand="0" w:oddHBand="0" w:evenHBand="0" w:firstRowFirstColumn="0" w:firstRowLastColumn="0" w:lastRowFirstColumn="0" w:lastRowLastColumn="0"/>
-            <w:tcW w:w="467" w:type="pct"/>
+            <w:tcW w:w="431" w:type="pct"/>
           </w:tcPr>
           <w:p>
             <w:pPr>
@@ -16436,7 +16449,7 @@
         </w:tc>
         <w:tc>
           <w:tcPr>
-            <w:tcW w:w="236" w:type="pct"/>
+            <w:tcW w:w="217" w:type="pct"/>
           </w:tcPr>
           <w:p>
             <w:pPr>
@@ -16454,7 +16467,7 @@
         </w:tc>
         <w:tc>
           <w:tcPr>
-            <w:tcW w:w="380" w:type="pct"/>
+            <w:tcW w:w="351" w:type="pct"/>
           </w:tcPr>
           <w:p>
             <w:pPr>
@@ -16472,7 +16485,7 @@
         </w:tc>
         <w:tc>
           <w:tcPr>
-            <w:tcW w:w="463" w:type="pct"/>
+            <w:tcW w:w="361" w:type="pct"/>
           </w:tcPr>
           <w:p>
             <w:pPr>
@@ -16490,7 +16503,7 @@
         </w:tc>
         <w:tc>
           <w:tcPr>
-            <w:tcW w:w="563" w:type="pct"/>
+            <w:tcW w:w="516" w:type="pct"/>
           </w:tcPr>
           <w:p>
             <w:pPr>
@@ -16508,7 +16521,7 @@
         </w:tc>
         <w:tc>
           <w:tcPr>
-            <w:tcW w:w="469" w:type="pct"/>
+            <w:tcW w:w="434" w:type="pct"/>
           </w:tcPr>
           <w:p>
             <w:pPr>
@@ -16526,7 +16539,7 @@
         </w:tc>
         <w:tc>
           <w:tcPr>
-            <w:tcW w:w="608" w:type="pct"/>
+            <w:tcW w:w="562" w:type="pct"/>
           </w:tcPr>
           <w:p>
             <w:pPr>
@@ -16544,7 +16557,7 @@
         </w:tc>
         <w:tc>
           <w:tcPr>
-            <w:tcW w:w="454" w:type="pct"/>
+            <w:tcW w:w="419" w:type="pct"/>
           </w:tcPr>
           <w:p>
             <w:pPr>
@@ -16562,7 +16575,7 @@
         </w:tc>
         <w:tc>
           <w:tcPr>
-            <w:tcW w:w="456" w:type="pct"/>
+            <w:tcW w:w="470" w:type="pct"/>
           </w:tcPr>
           <w:p>
             <w:pPr>
@@ -16580,7 +16593,7 @@
         </w:tc>
         <w:tc>
           <w:tcPr>
-            <w:tcW w:w="443" w:type="pct"/>
+            <w:tcW w:w="409" w:type="pct"/>
           </w:tcPr>
           <w:p>
             <w:pPr>
@@ -16598,13 +16611,34 @@
         </w:tc>
         <w:tc>
           <w:tcPr>
-            <w:tcW w:w="460" w:type="pct"/>
+            <w:tcW w:w="425" w:type="pct"/>
           </w:tcPr>
           <w:p>
             <w:pPr>
               <w:ind w:firstLineChars="0" w:firstLine="0"/>
               <w:jc w:val="center"/>
               <w:cnfStyle w:val="000000000000" w:firstRow="0" w:lastRow="0" w:firstColumn="0" w:lastColumn="0" w:oddVBand="0" w:evenVBand="0" w:oddHBand="0" w:evenHBand="0" w:firstRowFirstColumn="0" w:firstRowLastColumn="0" w:lastRowFirstColumn="0" w:lastRowLastColumn="0"/>
+            </w:pPr>
+            <w:r>
+              <w:rPr>
+                <w:rFonts w:hint="eastAsia"/>
+              </w:rPr>
+              <w:t>X</w:t>
+            </w:r>
+          </w:p>
+        </w:tc>
+        <w:tc>
+          <w:tcPr>
+            <w:tcW w:w="404" w:type="pct"/>
+          </w:tcPr>
+          <w:p>
+            <w:pPr>
+              <w:ind w:firstLineChars="0" w:firstLine="0"/>
+              <w:jc w:val="center"/>
+              <w:cnfStyle w:val="000000000000" w:firstRow="0" w:lastRow="0" w:firstColumn="0" w:lastColumn="0" w:oddVBand="0" w:evenVBand="0" w:oddHBand="0" w:evenHBand="0" w:firstRowFirstColumn="0" w:firstRowLastColumn="0" w:lastRowFirstColumn="0" w:lastRowLastColumn="0"/>
+              <w:rPr>
+                <w:rFonts w:hint="eastAsia"/>
+              </w:rPr>
             </w:pPr>
             <w:r>
               <w:rPr>
@@ -16623,39 +16657,47 @@
         <w:tc>
           <w:tcPr>
             <w:cnfStyle w:val="001000000000" w:firstRow="0" w:lastRow="0" w:firstColumn="1" w:lastColumn="0" w:oddVBand="0" w:evenVBand="0" w:oddHBand="0" w:evenHBand="0" w:firstRowFirstColumn="0" w:firstRowLastColumn="0" w:lastRowFirstColumn="0" w:lastRowLastColumn="0"/>
-            <w:tcW w:w="467" w:type="pct"/>
-          </w:tcPr>
-          <w:p>
-            <w:pPr>
-              <w:ind w:firstLineChars="0" w:firstLine="0"/>
-              <w:jc w:val="center"/>
-            </w:pPr>
-            <w:r>
-              <w:rPr>
-                <w:rFonts w:hint="eastAsia"/>
-                <w:sz w:val="18"/>
-                <w:szCs w:val="18"/>
-              </w:rPr>
-              <w:t>O</w:t>
-            </w:r>
-            <w:r>
-              <w:rPr>
-                <w:sz w:val="18"/>
-                <w:szCs w:val="18"/>
-              </w:rPr>
-              <w:t>RI</w:t>
-            </w:r>
-          </w:p>
-        </w:tc>
-        <w:tc>
-          <w:tcPr>
-            <w:tcW w:w="236" w:type="pct"/>
+            <w:tcW w:w="431" w:type="pct"/>
+          </w:tcPr>
+          <w:p>
+            <w:pPr>
+              <w:ind w:firstLineChars="0" w:firstLine="0"/>
+              <w:jc w:val="center"/>
+              <w:rPr>
+                <w:rFonts w:hint="eastAsia"/>
+                <w:sz w:val="18"/>
+                <w:szCs w:val="18"/>
+              </w:rPr>
+            </w:pPr>
+            <w:r>
+              <w:rPr>
+                <w:rFonts w:hint="eastAsia"/>
+                <w:sz w:val="18"/>
+                <w:szCs w:val="18"/>
+              </w:rPr>
+              <w:t>J</w:t>
+            </w:r>
+            <w:r>
+              <w:rPr>
+                <w:sz w:val="18"/>
+                <w:szCs w:val="18"/>
+              </w:rPr>
+              <w:t>ALR</w:t>
+            </w:r>
+          </w:p>
+        </w:tc>
+        <w:tc>
+          <w:tcPr>
+            <w:tcW w:w="217" w:type="pct"/>
           </w:tcPr>
           <w:p>
             <w:pPr>
               <w:ind w:firstLineChars="0" w:firstLine="0"/>
               <w:jc w:val="center"/>
               <w:cnfStyle w:val="000000100000" w:firstRow="0" w:lastRow="0" w:firstColumn="0" w:lastColumn="0" w:oddVBand="0" w:evenVBand="0" w:oddHBand="1" w:evenHBand="0" w:firstRowFirstColumn="0" w:firstRowLastColumn="0" w:lastRowFirstColumn="0" w:lastRowLastColumn="0"/>
+              <w:rPr>
+                <w:rFonts w:hint="eastAsia"/>
+              </w:rPr>
             </w:pPr>
             <w:r>
               <w:rPr>
@@ -16667,13 +16709,37 @@
         </w:tc>
         <w:tc>
           <w:tcPr>
-            <w:tcW w:w="380" w:type="pct"/>
+            <w:tcW w:w="351" w:type="pct"/>
           </w:tcPr>
           <w:p>
             <w:pPr>
               <w:ind w:firstLineChars="0" w:firstLine="0"/>
               <w:jc w:val="center"/>
               <w:cnfStyle w:val="000000100000" w:firstRow="0" w:lastRow="0" w:firstColumn="0" w:lastColumn="0" w:oddVBand="0" w:evenVBand="0" w:oddHBand="1" w:evenHBand="0" w:firstRowFirstColumn="0" w:firstRowLastColumn="0" w:lastRowFirstColumn="0" w:lastRowLastColumn="0"/>
+              <w:rPr>
+                <w:rFonts w:hint="eastAsia"/>
+              </w:rPr>
+            </w:pPr>
+            <w:r>
+              <w:rPr>
+                <w:rFonts w:hint="eastAsia"/>
+              </w:rPr>
+              <w:t>1</w:t>
+            </w:r>
+          </w:p>
+        </w:tc>
+        <w:tc>
+          <w:tcPr>
+            <w:tcW w:w="361" w:type="pct"/>
+          </w:tcPr>
+          <w:p>
+            <w:pPr>
+              <w:ind w:firstLineChars="0" w:firstLine="0"/>
+              <w:jc w:val="center"/>
+              <w:cnfStyle w:val="000000100000" w:firstRow="0" w:lastRow="0" w:firstColumn="0" w:lastColumn="0" w:oddVBand="0" w:evenVBand="0" w:oddHBand="1" w:evenHBand="0" w:firstRowFirstColumn="0" w:firstRowLastColumn="0" w:lastRowFirstColumn="0" w:lastRowLastColumn="0"/>
+              <w:rPr>
+                <w:rFonts w:hint="eastAsia"/>
+              </w:rPr>
             </w:pPr>
             <w:r>
               <w:rPr>
@@ -16685,13 +16751,103 @@
         </w:tc>
         <w:tc>
           <w:tcPr>
-            <w:tcW w:w="463" w:type="pct"/>
+            <w:tcW w:w="516" w:type="pct"/>
           </w:tcPr>
           <w:p>
             <w:pPr>
               <w:ind w:firstLineChars="0" w:firstLine="0"/>
               <w:jc w:val="center"/>
               <w:cnfStyle w:val="000000100000" w:firstRow="0" w:lastRow="0" w:firstColumn="0" w:lastColumn="0" w:oddVBand="0" w:evenVBand="0" w:oddHBand="1" w:evenHBand="0" w:firstRowFirstColumn="0" w:firstRowLastColumn="0" w:lastRowFirstColumn="0" w:lastRowLastColumn="0"/>
+              <w:rPr>
+                <w:rFonts w:hint="eastAsia"/>
+              </w:rPr>
+            </w:pPr>
+            <w:r>
+              <w:rPr>
+                <w:rFonts w:hint="eastAsia"/>
+              </w:rPr>
+              <w:t>0</w:t>
+            </w:r>
+          </w:p>
+        </w:tc>
+        <w:tc>
+          <w:tcPr>
+            <w:tcW w:w="434" w:type="pct"/>
+          </w:tcPr>
+          <w:p>
+            <w:pPr>
+              <w:ind w:firstLineChars="0" w:firstLine="0"/>
+              <w:jc w:val="center"/>
+              <w:cnfStyle w:val="000000100000" w:firstRow="0" w:lastRow="0" w:firstColumn="0" w:lastColumn="0" w:oddVBand="0" w:evenVBand="0" w:oddHBand="1" w:evenHBand="0" w:firstRowFirstColumn="0" w:firstRowLastColumn="0" w:lastRowFirstColumn="0" w:lastRowLastColumn="0"/>
+              <w:rPr>
+                <w:rFonts w:hint="eastAsia"/>
+              </w:rPr>
+            </w:pPr>
+            <w:r>
+              <w:rPr>
+                <w:rFonts w:hint="eastAsia"/>
+              </w:rPr>
+              <w:t>0</w:t>
+            </w:r>
+          </w:p>
+        </w:tc>
+        <w:tc>
+          <w:tcPr>
+            <w:tcW w:w="562" w:type="pct"/>
+          </w:tcPr>
+          <w:p>
+            <w:pPr>
+              <w:ind w:firstLineChars="0" w:firstLine="0"/>
+              <w:jc w:val="center"/>
+              <w:cnfStyle w:val="000000100000" w:firstRow="0" w:lastRow="0" w:firstColumn="0" w:lastColumn="0" w:oddVBand="0" w:evenVBand="0" w:oddHBand="1" w:evenHBand="0" w:firstRowFirstColumn="0" w:firstRowLastColumn="0" w:lastRowFirstColumn="0" w:lastRowLastColumn="0"/>
+              <w:rPr>
+                <w:rFonts w:hint="eastAsia"/>
+              </w:rPr>
+            </w:pPr>
+            <w:r>
+              <w:rPr>
+                <w:rFonts w:hint="eastAsia"/>
+              </w:rPr>
+              <w:t>1</w:t>
+            </w:r>
+            <w:r>
+              <w:t>0</w:t>
+            </w:r>
+          </w:p>
+        </w:tc>
+        <w:tc>
+          <w:tcPr>
+            <w:tcW w:w="419" w:type="pct"/>
+          </w:tcPr>
+          <w:p>
+            <w:pPr>
+              <w:ind w:firstLineChars="0" w:firstLine="0"/>
+              <w:jc w:val="center"/>
+              <w:cnfStyle w:val="000000100000" w:firstRow="0" w:lastRow="0" w:firstColumn="0" w:lastColumn="0" w:oddVBand="0" w:evenVBand="0" w:oddHBand="1" w:evenHBand="0" w:firstRowFirstColumn="0" w:firstRowLastColumn="0" w:lastRowFirstColumn="0" w:lastRowLastColumn="0"/>
+              <w:rPr>
+                <w:rFonts w:hint="eastAsia"/>
+              </w:rPr>
+            </w:pPr>
+            <w:r>
+              <w:rPr>
+                <w:rFonts w:hint="eastAsia"/>
+              </w:rPr>
+              <w:t>1</w:t>
+            </w:r>
+          </w:p>
+        </w:tc>
+        <w:tc>
+          <w:tcPr>
+            <w:tcW w:w="470" w:type="pct"/>
+          </w:tcPr>
+          <w:p>
+            <w:pPr>
+              <w:ind w:firstLineChars="0" w:firstLine="0"/>
+              <w:jc w:val="center"/>
+              <w:cnfStyle w:val="000000100000" w:firstRow="0" w:lastRow="0" w:firstColumn="0" w:lastColumn="0" w:oddVBand="0" w:evenVBand="0" w:oddHBand="1" w:evenHBand="0" w:firstRowFirstColumn="0" w:firstRowLastColumn="0" w:lastRowFirstColumn="0" w:lastRowLastColumn="0"/>
+              <w:rPr>
+                <w:rFonts w:hint="eastAsia"/>
+              </w:rPr>
             </w:pPr>
             <w:r>
               <w:rPr>
@@ -16703,133 +16859,64 @@
         </w:tc>
         <w:tc>
           <w:tcPr>
-            <w:tcW w:w="563" w:type="pct"/>
+            <w:tcW w:w="409" w:type="pct"/>
           </w:tcPr>
           <w:p>
             <w:pPr>
               <w:ind w:firstLineChars="0" w:firstLine="0"/>
               <w:jc w:val="center"/>
               <w:cnfStyle w:val="000000100000" w:firstRow="0" w:lastRow="0" w:firstColumn="0" w:lastColumn="0" w:oddVBand="0" w:evenVBand="0" w:oddHBand="1" w:evenHBand="0" w:firstRowFirstColumn="0" w:firstRowLastColumn="0" w:lastRowFirstColumn="0" w:lastRowLastColumn="0"/>
-            </w:pPr>
-            <w:r>
-              <w:rPr>
-                <w:rFonts w:hint="eastAsia"/>
-              </w:rPr>
-              <w:t>1</w:t>
-            </w:r>
-          </w:p>
-        </w:tc>
-        <w:tc>
-          <w:tcPr>
-            <w:tcW w:w="469" w:type="pct"/>
+              <w:rPr>
+                <w:rFonts w:hint="eastAsia"/>
+              </w:rPr>
+            </w:pPr>
+            <w:r>
+              <w:rPr>
+                <w:rFonts w:hint="eastAsia"/>
+              </w:rPr>
+              <w:t>0</w:t>
+            </w:r>
+          </w:p>
+        </w:tc>
+        <w:tc>
+          <w:tcPr>
+            <w:tcW w:w="425" w:type="pct"/>
           </w:tcPr>
           <w:p>
             <w:pPr>
               <w:ind w:firstLineChars="0" w:firstLine="0"/>
               <w:jc w:val="center"/>
               <w:cnfStyle w:val="000000100000" w:firstRow="0" w:lastRow="0" w:firstColumn="0" w:lastColumn="0" w:oddVBand="0" w:evenVBand="0" w:oddHBand="1" w:evenHBand="0" w:firstRowFirstColumn="0" w:firstRowLastColumn="0" w:lastRowFirstColumn="0" w:lastRowLastColumn="0"/>
-            </w:pPr>
-            <w:r>
-              <w:rPr>
-                <w:rFonts w:hint="eastAsia"/>
-              </w:rPr>
-              <w:t>0</w:t>
-            </w:r>
-          </w:p>
-        </w:tc>
-        <w:tc>
-          <w:tcPr>
-            <w:tcW w:w="608" w:type="pct"/>
+              <w:rPr>
+                <w:rFonts w:hint="eastAsia"/>
+              </w:rPr>
+            </w:pPr>
+            <w:r>
+              <w:rPr>
+                <w:rFonts w:hint="eastAsia"/>
+              </w:rPr>
+              <w:t>X</w:t>
+            </w:r>
+          </w:p>
+        </w:tc>
+        <w:tc>
+          <w:tcPr>
+            <w:tcW w:w="404" w:type="pct"/>
           </w:tcPr>
           <w:p>
             <w:pPr>
               <w:ind w:firstLineChars="0" w:firstLine="0"/>
               <w:jc w:val="center"/>
               <w:cnfStyle w:val="000000100000" w:firstRow="0" w:lastRow="0" w:firstColumn="0" w:lastColumn="0" w:oddVBand="0" w:evenVBand="0" w:oddHBand="1" w:evenHBand="0" w:firstRowFirstColumn="0" w:firstRowLastColumn="0" w:lastRowFirstColumn="0" w:lastRowLastColumn="0"/>
-            </w:pPr>
-            <w:r>
-              <w:rPr>
-                <w:rFonts w:hint="eastAsia"/>
-              </w:rPr>
-              <w:t>0</w:t>
-            </w:r>
-            <w:r>
-              <w:t>0</w:t>
-            </w:r>
-          </w:p>
-        </w:tc>
-        <w:tc>
-          <w:tcPr>
-            <w:tcW w:w="454" w:type="pct"/>
-          </w:tcPr>
-          <w:p>
-            <w:pPr>
-              <w:ind w:firstLineChars="0" w:firstLine="0"/>
-              <w:jc w:val="center"/>
-              <w:cnfStyle w:val="000000100000" w:firstRow="0" w:lastRow="0" w:firstColumn="0" w:lastColumn="0" w:oddVBand="0" w:evenVBand="0" w:oddHBand="1" w:evenHBand="0" w:firstRowFirstColumn="0" w:firstRowLastColumn="0" w:lastRowFirstColumn="0" w:lastRowLastColumn="0"/>
-            </w:pPr>
-            <w:r>
-              <w:rPr>
-                <w:rFonts w:hint="eastAsia"/>
-              </w:rPr>
-              <w:t>1</w:t>
-            </w:r>
-          </w:p>
-        </w:tc>
-        <w:tc>
-          <w:tcPr>
-            <w:tcW w:w="456" w:type="pct"/>
-          </w:tcPr>
-          <w:p>
-            <w:pPr>
-              <w:ind w:firstLineChars="0" w:firstLine="0"/>
-              <w:jc w:val="center"/>
-              <w:cnfStyle w:val="000000100000" w:firstRow="0" w:lastRow="0" w:firstColumn="0" w:lastColumn="0" w:oddVBand="0" w:evenVBand="0" w:oddHBand="1" w:evenHBand="0" w:firstRowFirstColumn="0" w:firstRowLastColumn="0" w:lastRowFirstColumn="0" w:lastRowLastColumn="0"/>
-            </w:pPr>
-            <w:r>
-              <w:rPr>
-                <w:rFonts w:hint="eastAsia"/>
-              </w:rPr>
-              <w:t>1</w:t>
-            </w:r>
-          </w:p>
-        </w:tc>
-        <w:tc>
-          <w:tcPr>
-            <w:tcW w:w="443" w:type="pct"/>
-          </w:tcPr>
-          <w:p>
-            <w:pPr>
-              <w:ind w:firstLineChars="0" w:firstLine="0"/>
-              <w:jc w:val="center"/>
-              <w:cnfStyle w:val="000000100000" w:firstRow="0" w:lastRow="0" w:firstColumn="0" w:lastColumn="0" w:oddVBand="0" w:evenVBand="0" w:oddHBand="1" w:evenHBand="0" w:firstRowFirstColumn="0" w:firstRowLastColumn="0" w:lastRowFirstColumn="0" w:lastRowLastColumn="0"/>
-            </w:pPr>
-            <w:r>
-              <w:rPr>
-                <w:rFonts w:hint="eastAsia"/>
-              </w:rPr>
-              <w:t>0</w:t>
-            </w:r>
-          </w:p>
-        </w:tc>
-        <w:tc>
-          <w:tcPr>
-            <w:tcW w:w="460" w:type="pct"/>
-          </w:tcPr>
-          <w:p>
-            <w:pPr>
-              <w:ind w:firstLineChars="0" w:firstLine="0"/>
-              <w:jc w:val="center"/>
-              <w:cnfStyle w:val="000000100000" w:firstRow="0" w:lastRow="0" w:firstColumn="0" w:lastColumn="0" w:oddVBand="0" w:evenVBand="0" w:oddHBand="1" w:evenHBand="0" w:firstRowFirstColumn="0" w:firstRowLastColumn="0" w:lastRowFirstColumn="0" w:lastRowLastColumn="0"/>
-            </w:pPr>
-            <w:r>
-              <w:rPr>
-                <w:rFonts w:hint="eastAsia"/>
-              </w:rPr>
-              <w:t>0</w:t>
-            </w:r>
-            <w:r>
-              <w:t>0</w:t>
+              <w:rPr>
+                <w:rFonts w:hint="eastAsia"/>
+              </w:rPr>
+            </w:pPr>
+            <w:r>
+              <w:rPr>
+                <w:rFonts w:hint="eastAsia"/>
+              </w:rPr>
+              <w:t>X</w:t>
             </w:r>
           </w:p>
         </w:tc>
@@ -16841,33 +16928,33 @@
         <w:tc>
           <w:tcPr>
             <w:cnfStyle w:val="001000000000" w:firstRow="0" w:lastRow="0" w:firstColumn="1" w:lastColumn="0" w:oddVBand="0" w:evenVBand="0" w:oddHBand="0" w:evenHBand="0" w:firstRowFirstColumn="0" w:firstRowLastColumn="0" w:lastRowFirstColumn="0" w:lastRowLastColumn="0"/>
-            <w:tcW w:w="467" w:type="pct"/>
-          </w:tcPr>
-          <w:p>
-            <w:pPr>
-              <w:ind w:firstLineChars="0" w:firstLine="0"/>
-              <w:jc w:val="center"/>
-            </w:pPr>
-            <w:r>
-              <w:rPr>
-                <w:rFonts w:hint="eastAsia"/>
-                <w:sz w:val="18"/>
-                <w:szCs w:val="18"/>
-              </w:rPr>
-              <w:t>L</w:t>
-            </w:r>
-            <w:r>
-              <w:rPr>
-                <w:sz w:val="18"/>
-                <w:szCs w:val="18"/>
-              </w:rPr>
-              <w:t>W</w:t>
-            </w:r>
-          </w:p>
-        </w:tc>
-        <w:tc>
-          <w:tcPr>
-            <w:tcW w:w="236" w:type="pct"/>
+            <w:tcW w:w="431" w:type="pct"/>
+          </w:tcPr>
+          <w:p>
+            <w:pPr>
+              <w:ind w:firstLineChars="0" w:firstLine="0"/>
+              <w:jc w:val="center"/>
+            </w:pPr>
+            <w:r>
+              <w:rPr>
+                <w:rFonts w:hint="eastAsia"/>
+                <w:sz w:val="18"/>
+                <w:szCs w:val="18"/>
+              </w:rPr>
+              <w:t>O</w:t>
+            </w:r>
+            <w:r>
+              <w:rPr>
+                <w:sz w:val="18"/>
+                <w:szCs w:val="18"/>
+              </w:rPr>
+              <w:t>RI</w:t>
+            </w:r>
+          </w:p>
+        </w:tc>
+        <w:tc>
+          <w:tcPr>
+            <w:tcW w:w="217" w:type="pct"/>
           </w:tcPr>
           <w:p>
             <w:pPr>
@@ -16885,7 +16972,7 @@
         </w:tc>
         <w:tc>
           <w:tcPr>
-            <w:tcW w:w="380" w:type="pct"/>
+            <w:tcW w:w="351" w:type="pct"/>
           </w:tcPr>
           <w:p>
             <w:pPr>
@@ -16903,7 +16990,7 @@
         </w:tc>
         <w:tc>
           <w:tcPr>
-            <w:tcW w:w="463" w:type="pct"/>
+            <w:tcW w:w="361" w:type="pct"/>
           </w:tcPr>
           <w:p>
             <w:pPr>
@@ -16921,7 +17008,7 @@
         </w:tc>
         <w:tc>
           <w:tcPr>
-            <w:tcW w:w="563" w:type="pct"/>
+            <w:tcW w:w="516" w:type="pct"/>
           </w:tcPr>
           <w:p>
             <w:pPr>
@@ -16939,7 +17026,7 @@
         </w:tc>
         <w:tc>
           <w:tcPr>
-            <w:tcW w:w="469" w:type="pct"/>
+            <w:tcW w:w="434" w:type="pct"/>
           </w:tcPr>
           <w:p>
             <w:pPr>
@@ -16957,7 +17044,7 @@
         </w:tc>
         <w:tc>
           <w:tcPr>
-            <w:tcW w:w="608" w:type="pct"/>
+            <w:tcW w:w="562" w:type="pct"/>
           </w:tcPr>
           <w:p>
             <w:pPr>
@@ -16966,9 +17053,27 @@
               <w:cnfStyle w:val="000000000000" w:firstRow="0" w:lastRow="0" w:firstColumn="0" w:lastColumn="0" w:oddVBand="0" w:evenVBand="0" w:oddHBand="0" w:evenHBand="0" w:firstRowFirstColumn="0" w:firstRowLastColumn="0" w:lastRowFirstColumn="0" w:lastRowLastColumn="0"/>
             </w:pPr>
             <w:r>
+              <w:rPr>
+                <w:rFonts w:hint="eastAsia"/>
+              </w:rPr>
               <w:t>0</w:t>
             </w:r>
             <w:r>
+              <w:t>0</w:t>
+            </w:r>
+          </w:p>
+        </w:tc>
+        <w:tc>
+          <w:tcPr>
+            <w:tcW w:w="419" w:type="pct"/>
+          </w:tcPr>
+          <w:p>
+            <w:pPr>
+              <w:ind w:firstLineChars="0" w:firstLine="0"/>
+              <w:jc w:val="center"/>
+              <w:cnfStyle w:val="000000000000" w:firstRow="0" w:lastRow="0" w:firstColumn="0" w:lastColumn="0" w:oddVBand="0" w:evenVBand="0" w:oddHBand="0" w:evenHBand="0" w:firstRowFirstColumn="0" w:firstRowLastColumn="0" w:lastRowFirstColumn="0" w:lastRowLastColumn="0"/>
+            </w:pPr>
+            <w:r>
               <w:rPr>
                 <w:rFonts w:hint="eastAsia"/>
               </w:rPr>
@@ -16978,7 +17083,7 @@
         </w:tc>
         <w:tc>
           <w:tcPr>
-            <w:tcW w:w="454" w:type="pct"/>
+            <w:tcW w:w="470" w:type="pct"/>
           </w:tcPr>
           <w:p>
             <w:pPr>
@@ -16996,7 +17101,7 @@
         </w:tc>
         <w:tc>
           <w:tcPr>
-            <w:tcW w:w="456" w:type="pct"/>
+            <w:tcW w:w="409" w:type="pct"/>
           </w:tcPr>
           <w:p>
             <w:pPr>
@@ -17008,13 +17113,13 @@
               <w:rPr>
                 <w:rFonts w:hint="eastAsia"/>
               </w:rPr>
-              <w:t>1</w:t>
-            </w:r>
-          </w:p>
-        </w:tc>
-        <w:tc>
-          <w:tcPr>
-            <w:tcW w:w="443" w:type="pct"/>
+              <w:t>0</w:t>
+            </w:r>
+          </w:p>
+        </w:tc>
+        <w:tc>
+          <w:tcPr>
+            <w:tcW w:w="425" w:type="pct"/>
           </w:tcPr>
           <w:p>
             <w:pPr>
@@ -17028,26 +17133,29 @@
               </w:rPr>
               <w:t>0</w:t>
             </w:r>
-          </w:p>
-        </w:tc>
-        <w:tc>
-          <w:tcPr>
-            <w:tcW w:w="460" w:type="pct"/>
+            <w:r>
+              <w:t>0</w:t>
+            </w:r>
+          </w:p>
+        </w:tc>
+        <w:tc>
+          <w:tcPr>
+            <w:tcW w:w="404" w:type="pct"/>
           </w:tcPr>
           <w:p>
             <w:pPr>
               <w:ind w:firstLineChars="0" w:firstLine="0"/>
               <w:jc w:val="center"/>
               <w:cnfStyle w:val="000000000000" w:firstRow="0" w:lastRow="0" w:firstColumn="0" w:lastColumn="0" w:oddVBand="0" w:evenVBand="0" w:oddHBand="0" w:evenHBand="0" w:firstRowFirstColumn="0" w:firstRowLastColumn="0" w:lastRowFirstColumn="0" w:lastRowLastColumn="0"/>
-            </w:pPr>
-            <w:r>
-              <w:rPr>
-                <w:rFonts w:hint="eastAsia"/>
-              </w:rPr>
-              <w:t>0</w:t>
-            </w:r>
-            <w:r>
-              <w:t>1</w:t>
+              <w:rPr>
+                <w:rFonts w:hint="eastAsia"/>
+              </w:rPr>
+            </w:pPr>
+            <w:r>
+              <w:rPr>
+                <w:rFonts w:hint="eastAsia"/>
+              </w:rPr>
+              <w:t>X</w:t>
             </w:r>
           </w:p>
         </w:tc>
@@ -17060,20 +17168,20 @@
         <w:tc>
           <w:tcPr>
             <w:cnfStyle w:val="001000000000" w:firstRow="0" w:lastRow="0" w:firstColumn="1" w:lastColumn="0" w:oddVBand="0" w:evenVBand="0" w:oddHBand="0" w:evenHBand="0" w:firstRowFirstColumn="0" w:firstRowLastColumn="0" w:lastRowFirstColumn="0" w:lastRowLastColumn="0"/>
-            <w:tcW w:w="467" w:type="pct"/>
-          </w:tcPr>
-          <w:p>
-            <w:pPr>
-              <w:ind w:firstLineChars="0" w:firstLine="0"/>
-              <w:jc w:val="center"/>
-            </w:pPr>
-            <w:r>
-              <w:rPr>
-                <w:rFonts w:hint="eastAsia"/>
-                <w:sz w:val="18"/>
-                <w:szCs w:val="18"/>
-              </w:rPr>
-              <w:t>S</w:t>
+            <w:tcW w:w="431" w:type="pct"/>
+          </w:tcPr>
+          <w:p>
+            <w:pPr>
+              <w:ind w:firstLineChars="0" w:firstLine="0"/>
+              <w:jc w:val="center"/>
+            </w:pPr>
+            <w:r>
+              <w:rPr>
+                <w:rFonts w:hint="eastAsia"/>
+                <w:sz w:val="18"/>
+                <w:szCs w:val="18"/>
+              </w:rPr>
+              <w:t>L</w:t>
             </w:r>
             <w:r>
               <w:rPr>
@@ -17086,7 +17194,7 @@
         </w:tc>
         <w:tc>
           <w:tcPr>
-            <w:tcW w:w="236" w:type="pct"/>
+            <w:tcW w:w="217" w:type="pct"/>
           </w:tcPr>
           <w:p>
             <w:pPr>
@@ -17104,7 +17212,7 @@
         </w:tc>
         <w:tc>
           <w:tcPr>
-            <w:tcW w:w="380" w:type="pct"/>
+            <w:tcW w:w="351" w:type="pct"/>
           </w:tcPr>
           <w:p>
             <w:pPr>
@@ -17122,7 +17230,7 @@
         </w:tc>
         <w:tc>
           <w:tcPr>
-            <w:tcW w:w="463" w:type="pct"/>
+            <w:tcW w:w="361" w:type="pct"/>
           </w:tcPr>
           <w:p>
             <w:pPr>
@@ -17140,7 +17248,7 @@
         </w:tc>
         <w:tc>
           <w:tcPr>
-            <w:tcW w:w="563" w:type="pct"/>
+            <w:tcW w:w="516" w:type="pct"/>
           </w:tcPr>
           <w:p>
             <w:pPr>
@@ -17152,13 +17260,13 @@
               <w:rPr>
                 <w:rFonts w:hint="eastAsia"/>
               </w:rPr>
-              <w:t>X</w:t>
-            </w:r>
-          </w:p>
-        </w:tc>
-        <w:tc>
-          <w:tcPr>
-            <w:tcW w:w="469" w:type="pct"/>
+              <w:t>1</w:t>
+            </w:r>
+          </w:p>
+        </w:tc>
+        <w:tc>
+          <w:tcPr>
+            <w:tcW w:w="434" w:type="pct"/>
           </w:tcPr>
           <w:p>
             <w:pPr>
@@ -17170,13 +17278,13 @@
               <w:rPr>
                 <w:rFonts w:hint="eastAsia"/>
               </w:rPr>
-              <w:t>X</w:t>
-            </w:r>
-          </w:p>
-        </w:tc>
-        <w:tc>
-          <w:tcPr>
-            <w:tcW w:w="608" w:type="pct"/>
+              <w:t>0</w:t>
+            </w:r>
+          </w:p>
+        </w:tc>
+        <w:tc>
+          <w:tcPr>
+            <w:tcW w:w="562" w:type="pct"/>
           </w:tcPr>
           <w:p>
             <w:pPr>
@@ -17185,16 +17293,19 @@
               <w:cnfStyle w:val="000000100000" w:firstRow="0" w:lastRow="0" w:firstColumn="0" w:lastColumn="0" w:oddVBand="0" w:evenVBand="0" w:oddHBand="1" w:evenHBand="0" w:firstRowFirstColumn="0" w:firstRowLastColumn="0" w:lastRowFirstColumn="0" w:lastRowLastColumn="0"/>
             </w:pPr>
             <w:r>
-              <w:rPr>
-                <w:rFonts w:hint="eastAsia"/>
-              </w:rPr>
-              <w:t>X</w:t>
-            </w:r>
-          </w:p>
-        </w:tc>
-        <w:tc>
-          <w:tcPr>
-            <w:tcW w:w="454" w:type="pct"/>
+              <w:t>0</w:t>
+            </w:r>
+            <w:r>
+              <w:rPr>
+                <w:rFonts w:hint="eastAsia"/>
+              </w:rPr>
+              <w:t>1</w:t>
+            </w:r>
+          </w:p>
+        </w:tc>
+        <w:tc>
+          <w:tcPr>
+            <w:tcW w:w="419" w:type="pct"/>
           </w:tcPr>
           <w:p>
             <w:pPr>
@@ -17206,13 +17317,49 @@
               <w:rPr>
                 <w:rFonts w:hint="eastAsia"/>
               </w:rPr>
+              <w:t>1</w:t>
+            </w:r>
+          </w:p>
+        </w:tc>
+        <w:tc>
+          <w:tcPr>
+            <w:tcW w:w="470" w:type="pct"/>
+          </w:tcPr>
+          <w:p>
+            <w:pPr>
+              <w:ind w:firstLineChars="0" w:firstLine="0"/>
+              <w:jc w:val="center"/>
+              <w:cnfStyle w:val="000000100000" w:firstRow="0" w:lastRow="0" w:firstColumn="0" w:lastColumn="0" w:oddVBand="0" w:evenVBand="0" w:oddHBand="1" w:evenHBand="0" w:firstRowFirstColumn="0" w:firstRowLastColumn="0" w:lastRowFirstColumn="0" w:lastRowLastColumn="0"/>
+            </w:pPr>
+            <w:r>
+              <w:rPr>
+                <w:rFonts w:hint="eastAsia"/>
+              </w:rPr>
+              <w:t>1</w:t>
+            </w:r>
+          </w:p>
+        </w:tc>
+        <w:tc>
+          <w:tcPr>
+            <w:tcW w:w="409" w:type="pct"/>
+          </w:tcPr>
+          <w:p>
+            <w:pPr>
+              <w:ind w:firstLineChars="0" w:firstLine="0"/>
+              <w:jc w:val="center"/>
+              <w:cnfStyle w:val="000000100000" w:firstRow="0" w:lastRow="0" w:firstColumn="0" w:lastColumn="0" w:oddVBand="0" w:evenVBand="0" w:oddHBand="1" w:evenHBand="0" w:firstRowFirstColumn="0" w:firstRowLastColumn="0" w:lastRowFirstColumn="0" w:lastRowLastColumn="0"/>
+            </w:pPr>
+            <w:r>
+              <w:rPr>
+                <w:rFonts w:hint="eastAsia"/>
+              </w:rPr>
               <w:t>0</w:t>
             </w:r>
           </w:p>
         </w:tc>
         <w:tc>
           <w:tcPr>
-            <w:tcW w:w="456" w:type="pct"/>
+            <w:tcW w:w="425" w:type="pct"/>
           </w:tcPr>
           <w:p>
             <w:pPr>
@@ -17224,37 +17371,25 @@
               <w:rPr>
                 <w:rFonts w:hint="eastAsia"/>
               </w:rPr>
+              <w:t>0</w:t>
+            </w:r>
+            <w:r>
               <w:t>1</w:t>
             </w:r>
           </w:p>
         </w:tc>
         <w:tc>
           <w:tcPr>
-            <w:tcW w:w="443" w:type="pct"/>
+            <w:tcW w:w="404" w:type="pct"/>
           </w:tcPr>
           <w:p>
             <w:pPr>
               <w:ind w:firstLineChars="0" w:firstLine="0"/>
               <w:jc w:val="center"/>
               <w:cnfStyle w:val="000000100000" w:firstRow="0" w:lastRow="0" w:firstColumn="0" w:lastColumn="0" w:oddVBand="0" w:evenVBand="0" w:oddHBand="1" w:evenHBand="0" w:firstRowFirstColumn="0" w:firstRowLastColumn="0" w:lastRowFirstColumn="0" w:lastRowLastColumn="0"/>
-            </w:pPr>
-            <w:r>
-              <w:rPr>
-                <w:rFonts w:hint="eastAsia"/>
-              </w:rPr>
-              <w:t>1</w:t>
-            </w:r>
-          </w:p>
-        </w:tc>
-        <w:tc>
-          <w:tcPr>
-            <w:tcW w:w="460" w:type="pct"/>
-          </w:tcPr>
-          <w:p>
-            <w:pPr>
-              <w:ind w:firstLineChars="0" w:firstLine="0"/>
-              <w:jc w:val="center"/>
-              <w:cnfStyle w:val="000000100000" w:firstRow="0" w:lastRow="0" w:firstColumn="0" w:lastColumn="0" w:oddVBand="0" w:evenVBand="0" w:oddHBand="1" w:evenHBand="0" w:firstRowFirstColumn="0" w:firstRowLastColumn="0" w:lastRowFirstColumn="0" w:lastRowLastColumn="0"/>
+              <w:rPr>
+                <w:rFonts w:hint="eastAsia"/>
+              </w:rPr>
             </w:pPr>
             <w:r>
               <w:rPr>
@@ -17263,7 +17398,10 @@
               <w:t>0</w:t>
             </w:r>
             <w:r>
-              <w:t>1</w:t>
+              <w:t>0</w:t>
+            </w:r>
+            <w:r>
+              <w:t>0</w:t>
             </w:r>
           </w:p>
         </w:tc>
@@ -17275,33 +17413,33 @@
         <w:tc>
           <w:tcPr>
             <w:cnfStyle w:val="001000000000" w:firstRow="0" w:lastRow="0" w:firstColumn="1" w:lastColumn="0" w:oddVBand="0" w:evenVBand="0" w:oddHBand="0" w:evenHBand="0" w:firstRowFirstColumn="0" w:firstRowLastColumn="0" w:lastRowFirstColumn="0" w:lastRowLastColumn="0"/>
-            <w:tcW w:w="467" w:type="pct"/>
-          </w:tcPr>
-          <w:p>
-            <w:pPr>
-              <w:ind w:firstLineChars="0" w:firstLine="0"/>
-              <w:jc w:val="center"/>
-            </w:pPr>
-            <w:r>
-              <w:rPr>
-                <w:rFonts w:hint="eastAsia"/>
-                <w:sz w:val="18"/>
-                <w:szCs w:val="18"/>
-              </w:rPr>
-              <w:t>B</w:t>
-            </w:r>
-            <w:r>
-              <w:rPr>
-                <w:sz w:val="18"/>
-                <w:szCs w:val="18"/>
-              </w:rPr>
-              <w:t>EQ</w:t>
-            </w:r>
-          </w:p>
-        </w:tc>
-        <w:tc>
-          <w:tcPr>
-            <w:tcW w:w="236" w:type="pct"/>
+            <w:tcW w:w="431" w:type="pct"/>
+          </w:tcPr>
+          <w:p>
+            <w:pPr>
+              <w:ind w:firstLineChars="0" w:firstLine="0"/>
+              <w:jc w:val="center"/>
+            </w:pPr>
+            <w:r>
+              <w:rPr>
+                <w:rFonts w:hint="eastAsia"/>
+                <w:sz w:val="18"/>
+                <w:szCs w:val="18"/>
+              </w:rPr>
+              <w:t>S</w:t>
+            </w:r>
+            <w:r>
+              <w:rPr>
+                <w:sz w:val="18"/>
+                <w:szCs w:val="18"/>
+              </w:rPr>
+              <w:t>W</w:t>
+            </w:r>
+          </w:p>
+        </w:tc>
+        <w:tc>
+          <w:tcPr>
+            <w:tcW w:w="217" w:type="pct"/>
           </w:tcPr>
           <w:p>
             <w:pPr>
@@ -17313,13 +17451,139 @@
               <w:rPr>
                 <w:rFonts w:hint="eastAsia"/>
               </w:rPr>
+              <w:t>0</w:t>
+            </w:r>
+          </w:p>
+        </w:tc>
+        <w:tc>
+          <w:tcPr>
+            <w:tcW w:w="351" w:type="pct"/>
+          </w:tcPr>
+          <w:p>
+            <w:pPr>
+              <w:ind w:firstLineChars="0" w:firstLine="0"/>
+              <w:jc w:val="center"/>
+              <w:cnfStyle w:val="000000000000" w:firstRow="0" w:lastRow="0" w:firstColumn="0" w:lastColumn="0" w:oddVBand="0" w:evenVBand="0" w:oddHBand="0" w:evenHBand="0" w:firstRowFirstColumn="0" w:firstRowLastColumn="0" w:lastRowFirstColumn="0" w:lastRowLastColumn="0"/>
+            </w:pPr>
+            <w:r>
+              <w:rPr>
+                <w:rFonts w:hint="eastAsia"/>
+              </w:rPr>
+              <w:t>0</w:t>
+            </w:r>
+          </w:p>
+        </w:tc>
+        <w:tc>
+          <w:tcPr>
+            <w:tcW w:w="361" w:type="pct"/>
+          </w:tcPr>
+          <w:p>
+            <w:pPr>
+              <w:ind w:firstLineChars="0" w:firstLine="0"/>
+              <w:jc w:val="center"/>
+              <w:cnfStyle w:val="000000000000" w:firstRow="0" w:lastRow="0" w:firstColumn="0" w:lastColumn="0" w:oddVBand="0" w:evenVBand="0" w:oddHBand="0" w:evenHBand="0" w:firstRowFirstColumn="0" w:firstRowLastColumn="0" w:lastRowFirstColumn="0" w:lastRowLastColumn="0"/>
+            </w:pPr>
+            <w:r>
+              <w:rPr>
+                <w:rFonts w:hint="eastAsia"/>
+              </w:rPr>
+              <w:t>X</w:t>
+            </w:r>
+          </w:p>
+        </w:tc>
+        <w:tc>
+          <w:tcPr>
+            <w:tcW w:w="516" w:type="pct"/>
+          </w:tcPr>
+          <w:p>
+            <w:pPr>
+              <w:ind w:firstLineChars="0" w:firstLine="0"/>
+              <w:jc w:val="center"/>
+              <w:cnfStyle w:val="000000000000" w:firstRow="0" w:lastRow="0" w:firstColumn="0" w:lastColumn="0" w:oddVBand="0" w:evenVBand="0" w:oddHBand="0" w:evenHBand="0" w:firstRowFirstColumn="0" w:firstRowLastColumn="0" w:lastRowFirstColumn="0" w:lastRowLastColumn="0"/>
+            </w:pPr>
+            <w:r>
+              <w:rPr>
+                <w:rFonts w:hint="eastAsia"/>
+              </w:rPr>
+              <w:t>X</w:t>
+            </w:r>
+          </w:p>
+        </w:tc>
+        <w:tc>
+          <w:tcPr>
+            <w:tcW w:w="434" w:type="pct"/>
+          </w:tcPr>
+          <w:p>
+            <w:pPr>
+              <w:ind w:firstLineChars="0" w:firstLine="0"/>
+              <w:jc w:val="center"/>
+              <w:cnfStyle w:val="000000000000" w:firstRow="0" w:lastRow="0" w:firstColumn="0" w:lastColumn="0" w:oddVBand="0" w:evenVBand="0" w:oddHBand="0" w:evenHBand="0" w:firstRowFirstColumn="0" w:firstRowLastColumn="0" w:lastRowFirstColumn="0" w:lastRowLastColumn="0"/>
+            </w:pPr>
+            <w:r>
+              <w:rPr>
+                <w:rFonts w:hint="eastAsia"/>
+              </w:rPr>
+              <w:t>X</w:t>
+            </w:r>
+          </w:p>
+        </w:tc>
+        <w:tc>
+          <w:tcPr>
+            <w:tcW w:w="562" w:type="pct"/>
+          </w:tcPr>
+          <w:p>
+            <w:pPr>
+              <w:ind w:firstLineChars="0" w:firstLine="0"/>
+              <w:jc w:val="center"/>
+              <w:cnfStyle w:val="000000000000" w:firstRow="0" w:lastRow="0" w:firstColumn="0" w:lastColumn="0" w:oddVBand="0" w:evenVBand="0" w:oddHBand="0" w:evenHBand="0" w:firstRowFirstColumn="0" w:firstRowLastColumn="0" w:lastRowFirstColumn="0" w:lastRowLastColumn="0"/>
+            </w:pPr>
+            <w:r>
+              <w:rPr>
+                <w:rFonts w:hint="eastAsia"/>
+              </w:rPr>
+              <w:t>X</w:t>
+            </w:r>
+          </w:p>
+        </w:tc>
+        <w:tc>
+          <w:tcPr>
+            <w:tcW w:w="419" w:type="pct"/>
+          </w:tcPr>
+          <w:p>
+            <w:pPr>
+              <w:ind w:firstLineChars="0" w:firstLine="0"/>
+              <w:jc w:val="center"/>
+              <w:cnfStyle w:val="000000000000" w:firstRow="0" w:lastRow="0" w:firstColumn="0" w:lastColumn="0" w:oddVBand="0" w:evenVBand="0" w:oddHBand="0" w:evenHBand="0" w:firstRowFirstColumn="0" w:firstRowLastColumn="0" w:lastRowFirstColumn="0" w:lastRowLastColumn="0"/>
+            </w:pPr>
+            <w:r>
+              <w:rPr>
+                <w:rFonts w:hint="eastAsia"/>
+              </w:rPr>
+              <w:t>0</w:t>
+            </w:r>
+          </w:p>
+        </w:tc>
+        <w:tc>
+          <w:tcPr>
+            <w:tcW w:w="470" w:type="pct"/>
+          </w:tcPr>
+          <w:p>
+            <w:pPr>
+              <w:ind w:firstLineChars="0" w:firstLine="0"/>
+              <w:jc w:val="center"/>
+              <w:cnfStyle w:val="000000000000" w:firstRow="0" w:lastRow="0" w:firstColumn="0" w:lastColumn="0" w:oddVBand="0" w:evenVBand="0" w:oddHBand="0" w:evenHBand="0" w:firstRowFirstColumn="0" w:firstRowLastColumn="0" w:lastRowFirstColumn="0" w:lastRowLastColumn="0"/>
+            </w:pPr>
+            <w:r>
+              <w:rPr>
+                <w:rFonts w:hint="eastAsia"/>
+              </w:rPr>
               <w:t>1</w:t>
             </w:r>
           </w:p>
         </w:tc>
         <w:tc>
           <w:tcPr>
-            <w:tcW w:w="380" w:type="pct"/>
+            <w:tcW w:w="409" w:type="pct"/>
           </w:tcPr>
           <w:p>
             <w:pPr>
@@ -17331,91 +17595,43 @@
               <w:rPr>
                 <w:rFonts w:hint="eastAsia"/>
               </w:rPr>
+              <w:t>1</w:t>
+            </w:r>
+          </w:p>
+        </w:tc>
+        <w:tc>
+          <w:tcPr>
+            <w:tcW w:w="425" w:type="pct"/>
+          </w:tcPr>
+          <w:p>
+            <w:pPr>
+              <w:ind w:firstLineChars="0" w:firstLine="0"/>
+              <w:jc w:val="center"/>
+              <w:cnfStyle w:val="000000000000" w:firstRow="0" w:lastRow="0" w:firstColumn="0" w:lastColumn="0" w:oddVBand="0" w:evenVBand="0" w:oddHBand="0" w:evenHBand="0" w:firstRowFirstColumn="0" w:firstRowLastColumn="0" w:lastRowFirstColumn="0" w:lastRowLastColumn="0"/>
+            </w:pPr>
+            <w:r>
+              <w:rPr>
+                <w:rFonts w:hint="eastAsia"/>
+              </w:rPr>
               <w:t>0</w:t>
             </w:r>
-          </w:p>
-        </w:tc>
-        <w:tc>
-          <w:tcPr>
-            <w:tcW w:w="463" w:type="pct"/>
+            <w:r>
+              <w:t>1</w:t>
+            </w:r>
+          </w:p>
+        </w:tc>
+        <w:tc>
+          <w:tcPr>
+            <w:tcW w:w="404" w:type="pct"/>
           </w:tcPr>
           <w:p>
             <w:pPr>
               <w:ind w:firstLineChars="0" w:firstLine="0"/>
               <w:jc w:val="center"/>
               <w:cnfStyle w:val="000000000000" w:firstRow="0" w:lastRow="0" w:firstColumn="0" w:lastColumn="0" w:oddVBand="0" w:evenVBand="0" w:oddHBand="0" w:evenHBand="0" w:firstRowFirstColumn="0" w:firstRowLastColumn="0" w:lastRowFirstColumn="0" w:lastRowLastColumn="0"/>
-            </w:pPr>
-            <w:r>
-              <w:rPr>
-                <w:rFonts w:hint="eastAsia"/>
-              </w:rPr>
-              <w:t>X</w:t>
-            </w:r>
-          </w:p>
-        </w:tc>
-        <w:tc>
-          <w:tcPr>
-            <w:tcW w:w="563" w:type="pct"/>
-          </w:tcPr>
-          <w:p>
-            <w:pPr>
-              <w:ind w:firstLineChars="0" w:firstLine="0"/>
-              <w:jc w:val="center"/>
-              <w:cnfStyle w:val="000000000000" w:firstRow="0" w:lastRow="0" w:firstColumn="0" w:lastColumn="0" w:oddVBand="0" w:evenVBand="0" w:oddHBand="0" w:evenHBand="0" w:firstRowFirstColumn="0" w:firstRowLastColumn="0" w:lastRowFirstColumn="0" w:lastRowLastColumn="0"/>
-            </w:pPr>
-            <w:r>
-              <w:rPr>
-                <w:rFonts w:hint="eastAsia"/>
-              </w:rPr>
-              <w:t>X</w:t>
-            </w:r>
-          </w:p>
-        </w:tc>
-        <w:tc>
-          <w:tcPr>
-            <w:tcW w:w="469" w:type="pct"/>
-          </w:tcPr>
-          <w:p>
-            <w:pPr>
-              <w:ind w:firstLineChars="0" w:firstLine="0"/>
-              <w:jc w:val="center"/>
-              <w:cnfStyle w:val="000000000000" w:firstRow="0" w:lastRow="0" w:firstColumn="0" w:lastColumn="0" w:oddVBand="0" w:evenVBand="0" w:oddHBand="0" w:evenHBand="0" w:firstRowFirstColumn="0" w:firstRowLastColumn="0" w:lastRowFirstColumn="0" w:lastRowLastColumn="0"/>
-            </w:pPr>
-            <w:r>
-              <w:rPr>
-                <w:rFonts w:hint="eastAsia"/>
-              </w:rPr>
-              <w:t>X</w:t>
-            </w:r>
-          </w:p>
-        </w:tc>
-        <w:tc>
-          <w:tcPr>
-            <w:tcW w:w="608" w:type="pct"/>
-          </w:tcPr>
-          <w:p>
-            <w:pPr>
-              <w:ind w:firstLineChars="0" w:firstLine="0"/>
-              <w:jc w:val="center"/>
-              <w:cnfStyle w:val="000000000000" w:firstRow="0" w:lastRow="0" w:firstColumn="0" w:lastColumn="0" w:oddVBand="0" w:evenVBand="0" w:oddHBand="0" w:evenHBand="0" w:firstRowFirstColumn="0" w:firstRowLastColumn="0" w:lastRowFirstColumn="0" w:lastRowLastColumn="0"/>
-            </w:pPr>
-            <w:r>
-              <w:rPr>
-                <w:rFonts w:hint="eastAsia"/>
-              </w:rPr>
-              <w:t>X</w:t>
-            </w:r>
-          </w:p>
-        </w:tc>
-        <w:tc>
-          <w:tcPr>
-            <w:tcW w:w="454" w:type="pct"/>
-          </w:tcPr>
-          <w:p>
-            <w:pPr>
-              <w:ind w:firstLineChars="0" w:firstLine="0"/>
-              <w:jc w:val="center"/>
-              <w:cnfStyle w:val="000000000000" w:firstRow="0" w:lastRow="0" w:firstColumn="0" w:lastColumn="0" w:oddVBand="0" w:evenVBand="0" w:oddHBand="0" w:evenHBand="0" w:firstRowFirstColumn="0" w:firstRowLastColumn="0" w:lastRowFirstColumn="0" w:lastRowLastColumn="0"/>
+              <w:rPr>
+                <w:rFonts w:hint="eastAsia"/>
+              </w:rPr>
             </w:pPr>
             <w:r>
               <w:rPr>
@@ -17423,62 +17639,11 @@
               </w:rPr>
               <w:t>0</w:t>
             </w:r>
-          </w:p>
-        </w:tc>
-        <w:tc>
-          <w:tcPr>
-            <w:tcW w:w="456" w:type="pct"/>
-          </w:tcPr>
-          <w:p>
-            <w:pPr>
-              <w:ind w:firstLineChars="0" w:firstLine="0"/>
-              <w:jc w:val="center"/>
-              <w:cnfStyle w:val="000000000000" w:firstRow="0" w:lastRow="0" w:firstColumn="0" w:lastColumn="0" w:oddVBand="0" w:evenVBand="0" w:oddHBand="0" w:evenHBand="0" w:firstRowFirstColumn="0" w:firstRowLastColumn="0" w:lastRowFirstColumn="0" w:lastRowLastColumn="0"/>
-            </w:pPr>
-            <w:r>
-              <w:rPr>
-                <w:rFonts w:hint="eastAsia"/>
-              </w:rPr>
+            <w:r>
               <w:t>0</w:t>
             </w:r>
-          </w:p>
-        </w:tc>
-        <w:tc>
-          <w:tcPr>
-            <w:tcW w:w="443" w:type="pct"/>
-          </w:tcPr>
-          <w:p>
-            <w:pPr>
-              <w:ind w:firstLineChars="0" w:firstLine="0"/>
-              <w:jc w:val="center"/>
-              <w:cnfStyle w:val="000000000000" w:firstRow="0" w:lastRow="0" w:firstColumn="0" w:lastColumn="0" w:oddVBand="0" w:evenVBand="0" w:oddHBand="0" w:evenHBand="0" w:firstRowFirstColumn="0" w:firstRowLastColumn="0" w:lastRowFirstColumn="0" w:lastRowLastColumn="0"/>
-            </w:pPr>
-            <w:r>
-              <w:rPr>
-                <w:rFonts w:hint="eastAsia"/>
-              </w:rPr>
+            <w:r>
               <w:t>0</w:t>
-            </w:r>
-          </w:p>
-        </w:tc>
-        <w:tc>
-          <w:tcPr>
-            <w:tcW w:w="460" w:type="pct"/>
-          </w:tcPr>
-          <w:p>
-            <w:pPr>
-              <w:ind w:firstLineChars="0" w:firstLine="0"/>
-              <w:jc w:val="center"/>
-              <w:cnfStyle w:val="000000000000" w:firstRow="0" w:lastRow="0" w:firstColumn="0" w:lastColumn="0" w:oddVBand="0" w:evenVBand="0" w:oddHBand="0" w:evenHBand="0" w:firstRowFirstColumn="0" w:firstRowLastColumn="0" w:lastRowFirstColumn="0" w:lastRowLastColumn="0"/>
-            </w:pPr>
-            <w:r>
-              <w:rPr>
-                <w:rFonts w:hint="eastAsia"/>
-              </w:rPr>
-              <w:t>0</w:t>
-            </w:r>
-            <w:r>
-              <w:t>1</w:t>
             </w:r>
           </w:p>
         </w:tc>
@@ -17491,16 +17656,12 @@
         <w:tc>
           <w:tcPr>
             <w:cnfStyle w:val="001000000000" w:firstRow="0" w:lastRow="0" w:firstColumn="1" w:lastColumn="0" w:oddVBand="0" w:evenVBand="0" w:oddHBand="0" w:evenHBand="0" w:firstRowFirstColumn="0" w:firstRowLastColumn="0" w:lastRowFirstColumn="0" w:lastRowLastColumn="0"/>
-            <w:tcW w:w="467" w:type="pct"/>
-          </w:tcPr>
-          <w:p>
-            <w:pPr>
-              <w:ind w:firstLineChars="0" w:firstLine="0"/>
-              <w:jc w:val="center"/>
-              <w:rPr>
-                <w:sz w:val="18"/>
-                <w:szCs w:val="18"/>
-              </w:rPr>
+            <w:tcW w:w="431" w:type="pct"/>
+          </w:tcPr>
+          <w:p>
+            <w:pPr>
+              <w:ind w:firstLineChars="0" w:firstLine="0"/>
+              <w:jc w:val="center"/>
             </w:pPr>
             <w:r>
               <w:rPr>
@@ -17509,20 +17670,20 @@
                 <w:szCs w:val="18"/>
               </w:rPr>
               <w:lastRenderedPageBreak/>
-              <w:t>L</w:t>
-            </w:r>
-            <w:r>
-              <w:rPr>
-                <w:sz w:val="18"/>
-                <w:szCs w:val="18"/>
-              </w:rPr>
-              <w:t>UI</w:t>
-            </w:r>
-          </w:p>
-        </w:tc>
-        <w:tc>
-          <w:tcPr>
-            <w:tcW w:w="236" w:type="pct"/>
+              <w:t>B</w:t>
+            </w:r>
+            <w:r>
+              <w:rPr>
+                <w:sz w:val="18"/>
+                <w:szCs w:val="18"/>
+              </w:rPr>
+              <w:t>EQ</w:t>
+            </w:r>
+          </w:p>
+        </w:tc>
+        <w:tc>
+          <w:tcPr>
+            <w:tcW w:w="217" w:type="pct"/>
           </w:tcPr>
           <w:p>
             <w:pPr>
@@ -17534,13 +17695,31 @@
               <w:rPr>
                 <w:rFonts w:hint="eastAsia"/>
               </w:rPr>
+              <w:t>1</w:t>
+            </w:r>
+          </w:p>
+        </w:tc>
+        <w:tc>
+          <w:tcPr>
+            <w:tcW w:w="351" w:type="pct"/>
+          </w:tcPr>
+          <w:p>
+            <w:pPr>
+              <w:ind w:firstLineChars="0" w:firstLine="0"/>
+              <w:jc w:val="center"/>
+              <w:cnfStyle w:val="000000100000" w:firstRow="0" w:lastRow="0" w:firstColumn="0" w:lastColumn="0" w:oddVBand="0" w:evenVBand="0" w:oddHBand="1" w:evenHBand="0" w:firstRowFirstColumn="0" w:firstRowLastColumn="0" w:lastRowFirstColumn="0" w:lastRowLastColumn="0"/>
+            </w:pPr>
+            <w:r>
+              <w:rPr>
+                <w:rFonts w:hint="eastAsia"/>
+              </w:rPr>
               <w:t>0</w:t>
             </w:r>
           </w:p>
         </w:tc>
         <w:tc>
           <w:tcPr>
-            <w:tcW w:w="380" w:type="pct"/>
+            <w:tcW w:w="361" w:type="pct"/>
           </w:tcPr>
           <w:p>
             <w:pPr>
@@ -17552,13 +17731,85 @@
               <w:rPr>
                 <w:rFonts w:hint="eastAsia"/>
               </w:rPr>
+              <w:t>X</w:t>
+            </w:r>
+          </w:p>
+        </w:tc>
+        <w:tc>
+          <w:tcPr>
+            <w:tcW w:w="516" w:type="pct"/>
+          </w:tcPr>
+          <w:p>
+            <w:pPr>
+              <w:ind w:firstLineChars="0" w:firstLine="0"/>
+              <w:jc w:val="center"/>
+              <w:cnfStyle w:val="000000100000" w:firstRow="0" w:lastRow="0" w:firstColumn="0" w:lastColumn="0" w:oddVBand="0" w:evenVBand="0" w:oddHBand="1" w:evenHBand="0" w:firstRowFirstColumn="0" w:firstRowLastColumn="0" w:lastRowFirstColumn="0" w:lastRowLastColumn="0"/>
+            </w:pPr>
+            <w:r>
+              <w:rPr>
+                <w:rFonts w:hint="eastAsia"/>
+              </w:rPr>
+              <w:t>X</w:t>
+            </w:r>
+          </w:p>
+        </w:tc>
+        <w:tc>
+          <w:tcPr>
+            <w:tcW w:w="434" w:type="pct"/>
+          </w:tcPr>
+          <w:p>
+            <w:pPr>
+              <w:ind w:firstLineChars="0" w:firstLine="0"/>
+              <w:jc w:val="center"/>
+              <w:cnfStyle w:val="000000100000" w:firstRow="0" w:lastRow="0" w:firstColumn="0" w:lastColumn="0" w:oddVBand="0" w:evenVBand="0" w:oddHBand="1" w:evenHBand="0" w:firstRowFirstColumn="0" w:firstRowLastColumn="0" w:lastRowFirstColumn="0" w:lastRowLastColumn="0"/>
+            </w:pPr>
+            <w:r>
+              <w:rPr>
+                <w:rFonts w:hint="eastAsia"/>
+              </w:rPr>
+              <w:t>X</w:t>
+            </w:r>
+          </w:p>
+        </w:tc>
+        <w:tc>
+          <w:tcPr>
+            <w:tcW w:w="562" w:type="pct"/>
+          </w:tcPr>
+          <w:p>
+            <w:pPr>
+              <w:ind w:firstLineChars="0" w:firstLine="0"/>
+              <w:jc w:val="center"/>
+              <w:cnfStyle w:val="000000100000" w:firstRow="0" w:lastRow="0" w:firstColumn="0" w:lastColumn="0" w:oddVBand="0" w:evenVBand="0" w:oddHBand="1" w:evenHBand="0" w:firstRowFirstColumn="0" w:firstRowLastColumn="0" w:lastRowFirstColumn="0" w:lastRowLastColumn="0"/>
+            </w:pPr>
+            <w:r>
+              <w:rPr>
+                <w:rFonts w:hint="eastAsia"/>
+              </w:rPr>
+              <w:t>X</w:t>
+            </w:r>
+          </w:p>
+        </w:tc>
+        <w:tc>
+          <w:tcPr>
+            <w:tcW w:w="419" w:type="pct"/>
+          </w:tcPr>
+          <w:p>
+            <w:pPr>
+              <w:ind w:firstLineChars="0" w:firstLine="0"/>
+              <w:jc w:val="center"/>
+              <w:cnfStyle w:val="000000100000" w:firstRow="0" w:lastRow="0" w:firstColumn="0" w:lastColumn="0" w:oddVBand="0" w:evenVBand="0" w:oddHBand="1" w:evenHBand="0" w:firstRowFirstColumn="0" w:firstRowLastColumn="0" w:lastRowFirstColumn="0" w:lastRowLastColumn="0"/>
+            </w:pPr>
+            <w:r>
+              <w:rPr>
+                <w:rFonts w:hint="eastAsia"/>
+              </w:rPr>
               <w:t>0</w:t>
             </w:r>
           </w:p>
         </w:tc>
         <w:tc>
           <w:tcPr>
-            <w:tcW w:w="463" w:type="pct"/>
+            <w:tcW w:w="470" w:type="pct"/>
           </w:tcPr>
           <w:p>
             <w:pPr>
@@ -17570,139 +17821,67 @@
               <w:rPr>
                 <w:rFonts w:hint="eastAsia"/>
               </w:rPr>
+              <w:t>0</w:t>
+            </w:r>
+          </w:p>
+        </w:tc>
+        <w:tc>
+          <w:tcPr>
+            <w:tcW w:w="409" w:type="pct"/>
+          </w:tcPr>
+          <w:p>
+            <w:pPr>
+              <w:ind w:firstLineChars="0" w:firstLine="0"/>
+              <w:jc w:val="center"/>
+              <w:cnfStyle w:val="000000100000" w:firstRow="0" w:lastRow="0" w:firstColumn="0" w:lastColumn="0" w:oddVBand="0" w:evenVBand="0" w:oddHBand="1" w:evenHBand="0" w:firstRowFirstColumn="0" w:firstRowLastColumn="0" w:lastRowFirstColumn="0" w:lastRowLastColumn="0"/>
+            </w:pPr>
+            <w:r>
+              <w:rPr>
+                <w:rFonts w:hint="eastAsia"/>
+              </w:rPr>
+              <w:t>0</w:t>
+            </w:r>
+          </w:p>
+        </w:tc>
+        <w:tc>
+          <w:tcPr>
+            <w:tcW w:w="425" w:type="pct"/>
+          </w:tcPr>
+          <w:p>
+            <w:pPr>
+              <w:ind w:firstLineChars="0" w:firstLine="0"/>
+              <w:jc w:val="center"/>
+              <w:cnfStyle w:val="000000100000" w:firstRow="0" w:lastRow="0" w:firstColumn="0" w:lastColumn="0" w:oddVBand="0" w:evenVBand="0" w:oddHBand="1" w:evenHBand="0" w:firstRowFirstColumn="0" w:firstRowLastColumn="0" w:lastRowFirstColumn="0" w:lastRowLastColumn="0"/>
+            </w:pPr>
+            <w:r>
+              <w:rPr>
+                <w:rFonts w:hint="eastAsia"/>
+              </w:rPr>
+              <w:t>0</w:t>
+            </w:r>
+            <w:r>
+              <w:t>1</w:t>
+            </w:r>
+          </w:p>
+        </w:tc>
+        <w:tc>
+          <w:tcPr>
+            <w:tcW w:w="404" w:type="pct"/>
+          </w:tcPr>
+          <w:p>
+            <w:pPr>
+              <w:ind w:firstLineChars="0" w:firstLine="0"/>
+              <w:jc w:val="center"/>
+              <w:cnfStyle w:val="000000100000" w:firstRow="0" w:lastRow="0" w:firstColumn="0" w:lastColumn="0" w:oddVBand="0" w:evenVBand="0" w:oddHBand="1" w:evenHBand="0" w:firstRowFirstColumn="0" w:firstRowLastColumn="0" w:lastRowFirstColumn="0" w:lastRowLastColumn="0"/>
+              <w:rPr>
+                <w:rFonts w:hint="eastAsia"/>
+              </w:rPr>
+            </w:pPr>
+            <w:r>
+              <w:rPr>
+                <w:rFonts w:hint="eastAsia"/>
+              </w:rPr>
               <w:t>X</w:t>
-            </w:r>
-          </w:p>
-        </w:tc>
-        <w:tc>
-          <w:tcPr>
-            <w:tcW w:w="563" w:type="pct"/>
-          </w:tcPr>
-          <w:p>
-            <w:pPr>
-              <w:ind w:firstLineChars="0" w:firstLine="0"/>
-              <w:jc w:val="center"/>
-              <w:cnfStyle w:val="000000100000" w:firstRow="0" w:lastRow="0" w:firstColumn="0" w:lastColumn="0" w:oddVBand="0" w:evenVBand="0" w:oddHBand="1" w:evenHBand="0" w:firstRowFirstColumn="0" w:firstRowLastColumn="0" w:lastRowFirstColumn="0" w:lastRowLastColumn="0"/>
-            </w:pPr>
-            <w:r>
-              <w:rPr>
-                <w:rFonts w:hint="eastAsia"/>
-              </w:rPr>
-              <w:t>1</w:t>
-            </w:r>
-          </w:p>
-        </w:tc>
-        <w:tc>
-          <w:tcPr>
-            <w:tcW w:w="469" w:type="pct"/>
-          </w:tcPr>
-          <w:p>
-            <w:pPr>
-              <w:ind w:firstLineChars="0" w:firstLine="0"/>
-              <w:jc w:val="center"/>
-              <w:cnfStyle w:val="000000100000" w:firstRow="0" w:lastRow="0" w:firstColumn="0" w:lastColumn="0" w:oddVBand="0" w:evenVBand="0" w:oddHBand="1" w:evenHBand="0" w:firstRowFirstColumn="0" w:firstRowLastColumn="0" w:lastRowFirstColumn="0" w:lastRowLastColumn="0"/>
-            </w:pPr>
-            <w:r>
-              <w:rPr>
-                <w:rFonts w:hint="eastAsia"/>
-              </w:rPr>
-              <w:t>0</w:t>
-            </w:r>
-          </w:p>
-        </w:tc>
-        <w:tc>
-          <w:tcPr>
-            <w:tcW w:w="608" w:type="pct"/>
-          </w:tcPr>
-          <w:p>
-            <w:pPr>
-              <w:ind w:firstLineChars="0" w:firstLine="0"/>
-              <w:jc w:val="center"/>
-              <w:cnfStyle w:val="000000100000" w:firstRow="0" w:lastRow="0" w:firstColumn="0" w:lastColumn="0" w:oddVBand="0" w:evenVBand="0" w:oddHBand="1" w:evenHBand="0" w:firstRowFirstColumn="0" w:firstRowLastColumn="0" w:lastRowFirstColumn="0" w:lastRowLastColumn="0"/>
-            </w:pPr>
-            <w:r>
-              <w:t>0</w:t>
-            </w:r>
-            <w:r>
-              <w:rPr>
-                <w:rFonts w:hint="eastAsia"/>
-              </w:rPr>
-              <w:t>0</w:t>
-            </w:r>
-          </w:p>
-        </w:tc>
-        <w:tc>
-          <w:tcPr>
-            <w:tcW w:w="454" w:type="pct"/>
-          </w:tcPr>
-          <w:p>
-            <w:pPr>
-              <w:ind w:firstLineChars="0" w:firstLine="0"/>
-              <w:jc w:val="center"/>
-              <w:cnfStyle w:val="000000100000" w:firstRow="0" w:lastRow="0" w:firstColumn="0" w:lastColumn="0" w:oddVBand="0" w:evenVBand="0" w:oddHBand="1" w:evenHBand="0" w:firstRowFirstColumn="0" w:firstRowLastColumn="0" w:lastRowFirstColumn="0" w:lastRowLastColumn="0"/>
-            </w:pPr>
-            <w:r>
-              <w:rPr>
-                <w:rFonts w:hint="eastAsia"/>
-              </w:rPr>
-              <w:t>1</w:t>
-            </w:r>
-          </w:p>
-        </w:tc>
-        <w:tc>
-          <w:tcPr>
-            <w:tcW w:w="456" w:type="pct"/>
-          </w:tcPr>
-          <w:p>
-            <w:pPr>
-              <w:ind w:firstLineChars="0" w:firstLine="0"/>
-              <w:jc w:val="center"/>
-              <w:cnfStyle w:val="000000100000" w:firstRow="0" w:lastRow="0" w:firstColumn="0" w:lastColumn="0" w:oddVBand="0" w:evenVBand="0" w:oddHBand="1" w:evenHBand="0" w:firstRowFirstColumn="0" w:firstRowLastColumn="0" w:lastRowFirstColumn="0" w:lastRowLastColumn="0"/>
-            </w:pPr>
-            <w:r>
-              <w:rPr>
-                <w:rFonts w:hint="eastAsia"/>
-              </w:rPr>
-              <w:t>1</w:t>
-            </w:r>
-          </w:p>
-        </w:tc>
-        <w:tc>
-          <w:tcPr>
-            <w:tcW w:w="443" w:type="pct"/>
-          </w:tcPr>
-          <w:p>
-            <w:pPr>
-              <w:ind w:firstLineChars="0" w:firstLine="0"/>
-              <w:jc w:val="center"/>
-              <w:cnfStyle w:val="000000100000" w:firstRow="0" w:lastRow="0" w:firstColumn="0" w:lastColumn="0" w:oddVBand="0" w:evenVBand="0" w:oddHBand="1" w:evenHBand="0" w:firstRowFirstColumn="0" w:firstRowLastColumn="0" w:lastRowFirstColumn="0" w:lastRowLastColumn="0"/>
-            </w:pPr>
-            <w:r>
-              <w:rPr>
-                <w:rFonts w:hint="eastAsia"/>
-              </w:rPr>
-              <w:t>0</w:t>
-            </w:r>
-          </w:p>
-        </w:tc>
-        <w:tc>
-          <w:tcPr>
-            <w:tcW w:w="460" w:type="pct"/>
-          </w:tcPr>
-          <w:p>
-            <w:pPr>
-              <w:ind w:firstLineChars="0" w:firstLine="0"/>
-              <w:jc w:val="center"/>
-              <w:cnfStyle w:val="000000100000" w:firstRow="0" w:lastRow="0" w:firstColumn="0" w:lastColumn="0" w:oddVBand="0" w:evenVBand="0" w:oddHBand="1" w:evenHBand="0" w:firstRowFirstColumn="0" w:firstRowLastColumn="0" w:lastRowFirstColumn="0" w:lastRowLastColumn="0"/>
-            </w:pPr>
-            <w:r>
-              <w:rPr>
-                <w:rFonts w:hint="eastAsia"/>
-              </w:rPr>
-              <w:t>1</w:t>
-            </w:r>
-            <w:r>
-              <w:t>0</w:t>
             </w:r>
           </w:p>
         </w:tc>
@@ -17714,7 +17893,251 @@
         <w:tc>
           <w:tcPr>
             <w:cnfStyle w:val="001000000000" w:firstRow="0" w:lastRow="0" w:firstColumn="1" w:lastColumn="0" w:oddVBand="0" w:evenVBand="0" w:oddHBand="0" w:evenHBand="0" w:firstRowFirstColumn="0" w:firstRowLastColumn="0" w:lastRowFirstColumn="0" w:lastRowLastColumn="0"/>
-            <w:tcW w:w="467" w:type="pct"/>
+            <w:tcW w:w="431" w:type="pct"/>
+          </w:tcPr>
+          <w:p>
+            <w:pPr>
+              <w:ind w:firstLineChars="0" w:firstLine="0"/>
+              <w:jc w:val="center"/>
+              <w:rPr>
+                <w:sz w:val="18"/>
+                <w:szCs w:val="18"/>
+              </w:rPr>
+            </w:pPr>
+            <w:r>
+              <w:rPr>
+                <w:rFonts w:hint="eastAsia"/>
+                <w:sz w:val="18"/>
+                <w:szCs w:val="18"/>
+              </w:rPr>
+              <w:t>L</w:t>
+            </w:r>
+            <w:r>
+              <w:rPr>
+                <w:sz w:val="18"/>
+                <w:szCs w:val="18"/>
+              </w:rPr>
+              <w:t>UI</w:t>
+            </w:r>
+          </w:p>
+        </w:tc>
+        <w:tc>
+          <w:tcPr>
+            <w:tcW w:w="217" w:type="pct"/>
+          </w:tcPr>
+          <w:p>
+            <w:pPr>
+              <w:ind w:firstLineChars="0" w:firstLine="0"/>
+              <w:jc w:val="center"/>
+              <w:cnfStyle w:val="000000000000" w:firstRow="0" w:lastRow="0" w:firstColumn="0" w:lastColumn="0" w:oddVBand="0" w:evenVBand="0" w:oddHBand="0" w:evenHBand="0" w:firstRowFirstColumn="0" w:firstRowLastColumn="0" w:lastRowFirstColumn="0" w:lastRowLastColumn="0"/>
+            </w:pPr>
+            <w:r>
+              <w:rPr>
+                <w:rFonts w:hint="eastAsia"/>
+              </w:rPr>
+              <w:t>0</w:t>
+            </w:r>
+          </w:p>
+        </w:tc>
+        <w:tc>
+          <w:tcPr>
+            <w:tcW w:w="351" w:type="pct"/>
+          </w:tcPr>
+          <w:p>
+            <w:pPr>
+              <w:ind w:firstLineChars="0" w:firstLine="0"/>
+              <w:jc w:val="center"/>
+              <w:cnfStyle w:val="000000000000" w:firstRow="0" w:lastRow="0" w:firstColumn="0" w:lastColumn="0" w:oddVBand="0" w:evenVBand="0" w:oddHBand="0" w:evenHBand="0" w:firstRowFirstColumn="0" w:firstRowLastColumn="0" w:lastRowFirstColumn="0" w:lastRowLastColumn="0"/>
+            </w:pPr>
+            <w:r>
+              <w:rPr>
+                <w:rFonts w:hint="eastAsia"/>
+              </w:rPr>
+              <w:t>0</w:t>
+            </w:r>
+          </w:p>
+        </w:tc>
+        <w:tc>
+          <w:tcPr>
+            <w:tcW w:w="361" w:type="pct"/>
+          </w:tcPr>
+          <w:p>
+            <w:pPr>
+              <w:ind w:firstLineChars="0" w:firstLine="0"/>
+              <w:jc w:val="center"/>
+              <w:cnfStyle w:val="000000000000" w:firstRow="0" w:lastRow="0" w:firstColumn="0" w:lastColumn="0" w:oddVBand="0" w:evenVBand="0" w:oddHBand="0" w:evenHBand="0" w:firstRowFirstColumn="0" w:firstRowLastColumn="0" w:lastRowFirstColumn="0" w:lastRowLastColumn="0"/>
+            </w:pPr>
+            <w:r>
+              <w:rPr>
+                <w:rFonts w:hint="eastAsia"/>
+              </w:rPr>
+              <w:t>X</w:t>
+            </w:r>
+          </w:p>
+        </w:tc>
+        <w:tc>
+          <w:tcPr>
+            <w:tcW w:w="516" w:type="pct"/>
+          </w:tcPr>
+          <w:p>
+            <w:pPr>
+              <w:ind w:firstLineChars="0" w:firstLine="0"/>
+              <w:jc w:val="center"/>
+              <w:cnfStyle w:val="000000000000" w:firstRow="0" w:lastRow="0" w:firstColumn="0" w:lastColumn="0" w:oddVBand="0" w:evenVBand="0" w:oddHBand="0" w:evenHBand="0" w:firstRowFirstColumn="0" w:firstRowLastColumn="0" w:lastRowFirstColumn="0" w:lastRowLastColumn="0"/>
+            </w:pPr>
+            <w:r>
+              <w:rPr>
+                <w:rFonts w:hint="eastAsia"/>
+              </w:rPr>
+              <w:t>1</w:t>
+            </w:r>
+          </w:p>
+        </w:tc>
+        <w:tc>
+          <w:tcPr>
+            <w:tcW w:w="434" w:type="pct"/>
+          </w:tcPr>
+          <w:p>
+            <w:pPr>
+              <w:ind w:firstLineChars="0" w:firstLine="0"/>
+              <w:jc w:val="center"/>
+              <w:cnfStyle w:val="000000000000" w:firstRow="0" w:lastRow="0" w:firstColumn="0" w:lastColumn="0" w:oddVBand="0" w:evenVBand="0" w:oddHBand="0" w:evenHBand="0" w:firstRowFirstColumn="0" w:firstRowLastColumn="0" w:lastRowFirstColumn="0" w:lastRowLastColumn="0"/>
+            </w:pPr>
+            <w:r>
+              <w:rPr>
+                <w:rFonts w:hint="eastAsia"/>
+              </w:rPr>
+              <w:t>0</w:t>
+            </w:r>
+          </w:p>
+        </w:tc>
+        <w:tc>
+          <w:tcPr>
+            <w:tcW w:w="562" w:type="pct"/>
+          </w:tcPr>
+          <w:p>
+            <w:pPr>
+              <w:ind w:firstLineChars="0" w:firstLine="0"/>
+              <w:jc w:val="center"/>
+              <w:cnfStyle w:val="000000000000" w:firstRow="0" w:lastRow="0" w:firstColumn="0" w:lastColumn="0" w:oddVBand="0" w:evenVBand="0" w:oddHBand="0" w:evenHBand="0" w:firstRowFirstColumn="0" w:firstRowLastColumn="0" w:lastRowFirstColumn="0" w:lastRowLastColumn="0"/>
+            </w:pPr>
+            <w:r>
+              <w:t>0</w:t>
+            </w:r>
+            <w:r>
+              <w:rPr>
+                <w:rFonts w:hint="eastAsia"/>
+              </w:rPr>
+              <w:t>0</w:t>
+            </w:r>
+          </w:p>
+        </w:tc>
+        <w:tc>
+          <w:tcPr>
+            <w:tcW w:w="419" w:type="pct"/>
+          </w:tcPr>
+          <w:p>
+            <w:pPr>
+              <w:ind w:firstLineChars="0" w:firstLine="0"/>
+              <w:jc w:val="center"/>
+              <w:cnfStyle w:val="000000000000" w:firstRow="0" w:lastRow="0" w:firstColumn="0" w:lastColumn="0" w:oddVBand="0" w:evenVBand="0" w:oddHBand="0" w:evenHBand="0" w:firstRowFirstColumn="0" w:firstRowLastColumn="0" w:lastRowFirstColumn="0" w:lastRowLastColumn="0"/>
+            </w:pPr>
+            <w:r>
+              <w:rPr>
+                <w:rFonts w:hint="eastAsia"/>
+              </w:rPr>
+              <w:t>1</w:t>
+            </w:r>
+          </w:p>
+        </w:tc>
+        <w:tc>
+          <w:tcPr>
+            <w:tcW w:w="470" w:type="pct"/>
+          </w:tcPr>
+          <w:p>
+            <w:pPr>
+              <w:ind w:firstLineChars="0" w:firstLine="0"/>
+              <w:jc w:val="center"/>
+              <w:cnfStyle w:val="000000000000" w:firstRow="0" w:lastRow="0" w:firstColumn="0" w:lastColumn="0" w:oddVBand="0" w:evenVBand="0" w:oddHBand="0" w:evenHBand="0" w:firstRowFirstColumn="0" w:firstRowLastColumn="0" w:lastRowFirstColumn="0" w:lastRowLastColumn="0"/>
+            </w:pPr>
+            <w:r>
+              <w:rPr>
+                <w:rFonts w:hint="eastAsia"/>
+              </w:rPr>
+              <w:t>1</w:t>
+            </w:r>
+          </w:p>
+        </w:tc>
+        <w:tc>
+          <w:tcPr>
+            <w:tcW w:w="409" w:type="pct"/>
+          </w:tcPr>
+          <w:p>
+            <w:pPr>
+              <w:ind w:firstLineChars="0" w:firstLine="0"/>
+              <w:jc w:val="center"/>
+              <w:cnfStyle w:val="000000000000" w:firstRow="0" w:lastRow="0" w:firstColumn="0" w:lastColumn="0" w:oddVBand="0" w:evenVBand="0" w:oddHBand="0" w:evenHBand="0" w:firstRowFirstColumn="0" w:firstRowLastColumn="0" w:lastRowFirstColumn="0" w:lastRowLastColumn="0"/>
+            </w:pPr>
+            <w:r>
+              <w:rPr>
+                <w:rFonts w:hint="eastAsia"/>
+              </w:rPr>
+              <w:t>0</w:t>
+            </w:r>
+          </w:p>
+        </w:tc>
+        <w:tc>
+          <w:tcPr>
+            <w:tcW w:w="425" w:type="pct"/>
+          </w:tcPr>
+          <w:p>
+            <w:pPr>
+              <w:ind w:firstLineChars="0" w:firstLine="0"/>
+              <w:jc w:val="center"/>
+              <w:cnfStyle w:val="000000000000" w:firstRow="0" w:lastRow="0" w:firstColumn="0" w:lastColumn="0" w:oddVBand="0" w:evenVBand="0" w:oddHBand="0" w:evenHBand="0" w:firstRowFirstColumn="0" w:firstRowLastColumn="0" w:lastRowFirstColumn="0" w:lastRowLastColumn="0"/>
+            </w:pPr>
+            <w:r>
+              <w:rPr>
+                <w:rFonts w:hint="eastAsia"/>
+              </w:rPr>
+              <w:t>1</w:t>
+            </w:r>
+            <w:r>
+              <w:t>0</w:t>
+            </w:r>
+          </w:p>
+        </w:tc>
+        <w:tc>
+          <w:tcPr>
+            <w:tcW w:w="404" w:type="pct"/>
+          </w:tcPr>
+          <w:p>
+            <w:pPr>
+              <w:ind w:firstLineChars="0" w:firstLine="0"/>
+              <w:jc w:val="center"/>
+              <w:cnfStyle w:val="000000000000" w:firstRow="0" w:lastRow="0" w:firstColumn="0" w:lastColumn="0" w:oddVBand="0" w:evenVBand="0" w:oddHBand="0" w:evenHBand="0" w:firstRowFirstColumn="0" w:firstRowLastColumn="0" w:lastRowFirstColumn="0" w:lastRowLastColumn="0"/>
+              <w:rPr>
+                <w:rFonts w:hint="eastAsia"/>
+              </w:rPr>
+            </w:pPr>
+            <w:r>
+              <w:rPr>
+                <w:rFonts w:hint="eastAsia"/>
+              </w:rPr>
+              <w:t>X</w:t>
+            </w:r>
+          </w:p>
+        </w:tc>
+      </w:tr>
+      <w:tr>
+        <w:trPr>
+          <w:cnfStyle w:val="000000100000" w:firstRow="0" w:lastRow="0" w:firstColumn="0" w:lastColumn="0" w:oddVBand="0" w:evenVBand="0" w:oddHBand="1" w:evenHBand="0" w:firstRowFirstColumn="0" w:firstRowLastColumn="0" w:lastRowFirstColumn="0" w:lastRowLastColumn="0"/>
+          <w:jc w:val="center"/>
+        </w:trPr>
+        <w:tc>
+          <w:tcPr>
+            <w:cnfStyle w:val="001000000000" w:firstRow="0" w:lastRow="0" w:firstColumn="1" w:lastColumn="0" w:oddVBand="0" w:evenVBand="0" w:oddHBand="0" w:evenHBand="0" w:firstRowFirstColumn="0" w:firstRowLastColumn="0" w:lastRowFirstColumn="0" w:lastRowLastColumn="0"/>
+            <w:tcW w:w="431" w:type="pct"/>
           </w:tcPr>
           <w:p>
             <w:pPr>
@@ -17744,13 +18167,250 @@
         </w:tc>
         <w:tc>
           <w:tcPr>
-            <w:tcW w:w="236" w:type="pct"/>
+            <w:tcW w:w="217" w:type="pct"/>
+          </w:tcPr>
+          <w:p>
+            <w:pPr>
+              <w:ind w:firstLineChars="0" w:firstLine="0"/>
+              <w:jc w:val="center"/>
+              <w:cnfStyle w:val="000000100000" w:firstRow="0" w:lastRow="0" w:firstColumn="0" w:lastColumn="0" w:oddVBand="0" w:evenVBand="0" w:oddHBand="1" w:evenHBand="0" w:firstRowFirstColumn="0" w:firstRowLastColumn="0" w:lastRowFirstColumn="0" w:lastRowLastColumn="0"/>
+            </w:pPr>
+            <w:r>
+              <w:rPr>
+                <w:rFonts w:hint="eastAsia"/>
+              </w:rPr>
+              <w:t>0</w:t>
+            </w:r>
+          </w:p>
+        </w:tc>
+        <w:tc>
+          <w:tcPr>
+            <w:tcW w:w="351" w:type="pct"/>
+          </w:tcPr>
+          <w:p>
+            <w:pPr>
+              <w:ind w:firstLineChars="0" w:firstLine="0"/>
+              <w:jc w:val="center"/>
+              <w:cnfStyle w:val="000000100000" w:firstRow="0" w:lastRow="0" w:firstColumn="0" w:lastColumn="0" w:oddVBand="0" w:evenVBand="0" w:oddHBand="1" w:evenHBand="0" w:firstRowFirstColumn="0" w:firstRowLastColumn="0" w:lastRowFirstColumn="0" w:lastRowLastColumn="0"/>
+            </w:pPr>
+            <w:r>
+              <w:rPr>
+                <w:rFonts w:hint="eastAsia"/>
+              </w:rPr>
+              <w:t>1</w:t>
+            </w:r>
+          </w:p>
+        </w:tc>
+        <w:tc>
+          <w:tcPr>
+            <w:tcW w:w="361" w:type="pct"/>
+          </w:tcPr>
+          <w:p>
+            <w:pPr>
+              <w:ind w:firstLineChars="0" w:firstLine="0"/>
+              <w:jc w:val="center"/>
+              <w:cnfStyle w:val="000000100000" w:firstRow="0" w:lastRow="0" w:firstColumn="0" w:lastColumn="0" w:oddVBand="0" w:evenVBand="0" w:oddHBand="1" w:evenHBand="0" w:firstRowFirstColumn="0" w:firstRowLastColumn="0" w:lastRowFirstColumn="0" w:lastRowLastColumn="0"/>
+            </w:pPr>
+            <w:r>
+              <w:rPr>
+                <w:rFonts w:hint="eastAsia"/>
+              </w:rPr>
+              <w:t>1</w:t>
+            </w:r>
+          </w:p>
+        </w:tc>
+        <w:tc>
+          <w:tcPr>
+            <w:tcW w:w="516" w:type="pct"/>
+          </w:tcPr>
+          <w:p>
+            <w:pPr>
+              <w:ind w:firstLineChars="0" w:firstLine="0"/>
+              <w:jc w:val="center"/>
+              <w:cnfStyle w:val="000000100000" w:firstRow="0" w:lastRow="0" w:firstColumn="0" w:lastColumn="0" w:oddVBand="0" w:evenVBand="0" w:oddHBand="1" w:evenHBand="0" w:firstRowFirstColumn="0" w:firstRowLastColumn="0" w:lastRowFirstColumn="0" w:lastRowLastColumn="0"/>
+            </w:pPr>
+            <w:r>
+              <w:rPr>
+                <w:rFonts w:hint="eastAsia"/>
+              </w:rPr>
+              <w:t>X</w:t>
+            </w:r>
+          </w:p>
+        </w:tc>
+        <w:tc>
+          <w:tcPr>
+            <w:tcW w:w="434" w:type="pct"/>
+          </w:tcPr>
+          <w:p>
+            <w:pPr>
+              <w:ind w:firstLineChars="0" w:firstLine="0"/>
+              <w:jc w:val="center"/>
+              <w:cnfStyle w:val="000000100000" w:firstRow="0" w:lastRow="0" w:firstColumn="0" w:lastColumn="0" w:oddVBand="0" w:evenVBand="0" w:oddHBand="1" w:evenHBand="0" w:firstRowFirstColumn="0" w:firstRowLastColumn="0" w:lastRowFirstColumn="0" w:lastRowLastColumn="0"/>
+            </w:pPr>
+            <w:r>
+              <w:rPr>
+                <w:rFonts w:hint="eastAsia"/>
+              </w:rPr>
+              <w:t>1</w:t>
+            </w:r>
+          </w:p>
+        </w:tc>
+        <w:tc>
+          <w:tcPr>
+            <w:tcW w:w="562" w:type="pct"/>
+          </w:tcPr>
+          <w:p>
+            <w:pPr>
+              <w:ind w:firstLineChars="0" w:firstLine="0"/>
+              <w:jc w:val="center"/>
+              <w:cnfStyle w:val="000000100000" w:firstRow="0" w:lastRow="0" w:firstColumn="0" w:lastColumn="0" w:oddVBand="0" w:evenVBand="0" w:oddHBand="1" w:evenHBand="0" w:firstRowFirstColumn="0" w:firstRowLastColumn="0" w:lastRowFirstColumn="0" w:lastRowLastColumn="0"/>
+            </w:pPr>
+            <w:r>
+              <w:rPr>
+                <w:rFonts w:hint="eastAsia"/>
+              </w:rPr>
+              <w:t>1</w:t>
+            </w:r>
+            <w:r>
+              <w:t>0</w:t>
+            </w:r>
+          </w:p>
+        </w:tc>
+        <w:tc>
+          <w:tcPr>
+            <w:tcW w:w="419" w:type="pct"/>
+          </w:tcPr>
+          <w:p>
+            <w:pPr>
+              <w:ind w:firstLineChars="0" w:firstLine="0"/>
+              <w:jc w:val="center"/>
+              <w:cnfStyle w:val="000000100000" w:firstRow="0" w:lastRow="0" w:firstColumn="0" w:lastColumn="0" w:oddVBand="0" w:evenVBand="0" w:oddHBand="1" w:evenHBand="0" w:firstRowFirstColumn="0" w:firstRowLastColumn="0" w:lastRowFirstColumn="0" w:lastRowLastColumn="0"/>
+            </w:pPr>
+            <w:r>
+              <w:rPr>
+                <w:rFonts w:hint="eastAsia"/>
+              </w:rPr>
+              <w:t>1</w:t>
+            </w:r>
+          </w:p>
+        </w:tc>
+        <w:tc>
+          <w:tcPr>
+            <w:tcW w:w="470" w:type="pct"/>
+          </w:tcPr>
+          <w:p>
+            <w:pPr>
+              <w:ind w:firstLineChars="0" w:firstLine="0"/>
+              <w:jc w:val="center"/>
+              <w:cnfStyle w:val="000000100000" w:firstRow="0" w:lastRow="0" w:firstColumn="0" w:lastColumn="0" w:oddVBand="0" w:evenVBand="0" w:oddHBand="1" w:evenHBand="0" w:firstRowFirstColumn="0" w:firstRowLastColumn="0" w:lastRowFirstColumn="0" w:lastRowLastColumn="0"/>
+            </w:pPr>
+            <w:r>
+              <w:rPr>
+                <w:rFonts w:hint="eastAsia"/>
+              </w:rPr>
+              <w:t>X</w:t>
+            </w:r>
+          </w:p>
+        </w:tc>
+        <w:tc>
+          <w:tcPr>
+            <w:tcW w:w="409" w:type="pct"/>
+          </w:tcPr>
+          <w:p>
+            <w:pPr>
+              <w:ind w:firstLineChars="0" w:firstLine="0"/>
+              <w:jc w:val="center"/>
+              <w:cnfStyle w:val="000000100000" w:firstRow="0" w:lastRow="0" w:firstColumn="0" w:lastColumn="0" w:oddVBand="0" w:evenVBand="0" w:oddHBand="1" w:evenHBand="0" w:firstRowFirstColumn="0" w:firstRowLastColumn="0" w:lastRowFirstColumn="0" w:lastRowLastColumn="0"/>
+            </w:pPr>
+            <w:r>
+              <w:rPr>
+                <w:rFonts w:hint="eastAsia"/>
+              </w:rPr>
+              <w:t>0</w:t>
+            </w:r>
+          </w:p>
+        </w:tc>
+        <w:tc>
+          <w:tcPr>
+            <w:tcW w:w="425" w:type="pct"/>
+          </w:tcPr>
+          <w:p>
+            <w:pPr>
+              <w:ind w:firstLineChars="0" w:firstLine="0"/>
+              <w:jc w:val="center"/>
+              <w:cnfStyle w:val="000000100000" w:firstRow="0" w:lastRow="0" w:firstColumn="0" w:lastColumn="0" w:oddVBand="0" w:evenVBand="0" w:oddHBand="1" w:evenHBand="0" w:firstRowFirstColumn="0" w:firstRowLastColumn="0" w:lastRowFirstColumn="0" w:lastRowLastColumn="0"/>
+            </w:pPr>
+            <w:r>
+              <w:rPr>
+                <w:rFonts w:hint="eastAsia"/>
+              </w:rPr>
+              <w:t>X</w:t>
+            </w:r>
+          </w:p>
+        </w:tc>
+        <w:tc>
+          <w:tcPr>
+            <w:tcW w:w="404" w:type="pct"/>
+          </w:tcPr>
+          <w:p>
+            <w:pPr>
+              <w:ind w:firstLineChars="0" w:firstLine="0"/>
+              <w:jc w:val="center"/>
+              <w:cnfStyle w:val="000000100000" w:firstRow="0" w:lastRow="0" w:firstColumn="0" w:lastColumn="0" w:oddVBand="0" w:evenVBand="0" w:oddHBand="1" w:evenHBand="0" w:firstRowFirstColumn="0" w:firstRowLastColumn="0" w:lastRowFirstColumn="0" w:lastRowLastColumn="0"/>
+              <w:rPr>
+                <w:rFonts w:hint="eastAsia"/>
+              </w:rPr>
+            </w:pPr>
+            <w:r>
+              <w:rPr>
+                <w:rFonts w:hint="eastAsia"/>
+              </w:rPr>
+              <w:t>X</w:t>
+            </w:r>
+          </w:p>
+        </w:tc>
+      </w:tr>
+      <w:tr>
+        <w:trPr>
+          <w:jc w:val="center"/>
+        </w:trPr>
+        <w:tc>
+          <w:tcPr>
+            <w:cnfStyle w:val="001000000000" w:firstRow="0" w:lastRow="0" w:firstColumn="1" w:lastColumn="0" w:oddVBand="0" w:evenVBand="0" w:oddHBand="0" w:evenHBand="0" w:firstRowFirstColumn="0" w:firstRowLastColumn="0" w:lastRowFirstColumn="0" w:lastRowLastColumn="0"/>
+            <w:tcW w:w="431" w:type="pct"/>
+          </w:tcPr>
+          <w:p>
+            <w:pPr>
+              <w:ind w:firstLineChars="0" w:firstLine="0"/>
+              <w:jc w:val="center"/>
+              <w:rPr>
+                <w:rFonts w:hint="eastAsia"/>
+                <w:sz w:val="18"/>
+                <w:szCs w:val="18"/>
+              </w:rPr>
+            </w:pPr>
+            <w:r>
+              <w:rPr>
+                <w:rFonts w:hint="eastAsia"/>
+                <w:sz w:val="18"/>
+                <w:szCs w:val="18"/>
+              </w:rPr>
+              <w:t>J</w:t>
+            </w:r>
+          </w:p>
+        </w:tc>
+        <w:tc>
+          <w:tcPr>
+            <w:tcW w:w="217" w:type="pct"/>
           </w:tcPr>
           <w:p>
             <w:pPr>
               <w:ind w:firstLineChars="0" w:firstLine="0"/>
               <w:jc w:val="center"/>
               <w:cnfStyle w:val="000000000000" w:firstRow="0" w:lastRow="0" w:firstColumn="0" w:lastColumn="0" w:oddVBand="0" w:evenVBand="0" w:oddHBand="0" w:evenHBand="0" w:firstRowFirstColumn="0" w:firstRowLastColumn="0" w:lastRowFirstColumn="0" w:lastRowLastColumn="0"/>
+              <w:rPr>
+                <w:rFonts w:hint="eastAsia"/>
+              </w:rPr>
             </w:pPr>
             <w:r>
               <w:rPr>
@@ -17762,13 +18422,16 @@
         </w:tc>
         <w:tc>
           <w:tcPr>
-            <w:tcW w:w="380" w:type="pct"/>
+            <w:tcW w:w="351" w:type="pct"/>
           </w:tcPr>
           <w:p>
             <w:pPr>
               <w:ind w:firstLineChars="0" w:firstLine="0"/>
               <w:jc w:val="center"/>
               <w:cnfStyle w:val="000000000000" w:firstRow="0" w:lastRow="0" w:firstColumn="0" w:lastColumn="0" w:oddVBand="0" w:evenVBand="0" w:oddHBand="0" w:evenHBand="0" w:firstRowFirstColumn="0" w:firstRowLastColumn="0" w:lastRowFirstColumn="0" w:lastRowLastColumn="0"/>
+              <w:rPr>
+                <w:rFonts w:hint="eastAsia"/>
+              </w:rPr>
             </w:pPr>
             <w:r>
               <w:rPr>
@@ -17780,13 +18443,16 @@
         </w:tc>
         <w:tc>
           <w:tcPr>
-            <w:tcW w:w="463" w:type="pct"/>
+            <w:tcW w:w="361" w:type="pct"/>
           </w:tcPr>
           <w:p>
             <w:pPr>
               <w:ind w:firstLineChars="0" w:firstLine="0"/>
               <w:jc w:val="center"/>
               <w:cnfStyle w:val="000000000000" w:firstRow="0" w:lastRow="0" w:firstColumn="0" w:lastColumn="0" w:oddVBand="0" w:evenVBand="0" w:oddHBand="0" w:evenHBand="0" w:firstRowFirstColumn="0" w:firstRowLastColumn="0" w:lastRowFirstColumn="0" w:lastRowLastColumn="0"/>
+              <w:rPr>
+                <w:rFonts w:hint="eastAsia"/>
+              </w:rPr>
             </w:pPr>
             <w:r>
               <w:rPr>
@@ -17798,13 +18464,16 @@
         </w:tc>
         <w:tc>
           <w:tcPr>
-            <w:tcW w:w="563" w:type="pct"/>
+            <w:tcW w:w="516" w:type="pct"/>
           </w:tcPr>
           <w:p>
             <w:pPr>
               <w:ind w:firstLineChars="0" w:firstLine="0"/>
               <w:jc w:val="center"/>
               <w:cnfStyle w:val="000000000000" w:firstRow="0" w:lastRow="0" w:firstColumn="0" w:lastColumn="0" w:oddVBand="0" w:evenVBand="0" w:oddHBand="0" w:evenHBand="0" w:firstRowFirstColumn="0" w:firstRowLastColumn="0" w:lastRowFirstColumn="0" w:lastRowLastColumn="0"/>
+              <w:rPr>
+                <w:rFonts w:hint="eastAsia"/>
+              </w:rPr>
             </w:pPr>
             <w:r>
               <w:rPr>
@@ -17816,70 +18485,100 @@
         </w:tc>
         <w:tc>
           <w:tcPr>
-            <w:tcW w:w="469" w:type="pct"/>
+            <w:tcW w:w="434" w:type="pct"/>
           </w:tcPr>
           <w:p>
             <w:pPr>
               <w:ind w:firstLineChars="0" w:firstLine="0"/>
               <w:jc w:val="center"/>
               <w:cnfStyle w:val="000000000000" w:firstRow="0" w:lastRow="0" w:firstColumn="0" w:lastColumn="0" w:oddVBand="0" w:evenVBand="0" w:oddHBand="0" w:evenHBand="0" w:firstRowFirstColumn="0" w:firstRowLastColumn="0" w:lastRowFirstColumn="0" w:lastRowLastColumn="0"/>
-            </w:pPr>
-            <w:r>
-              <w:rPr>
-                <w:rFonts w:hint="eastAsia"/>
-              </w:rPr>
-              <w:t>1</w:t>
-            </w:r>
-          </w:p>
-        </w:tc>
-        <w:tc>
-          <w:tcPr>
-            <w:tcW w:w="608" w:type="pct"/>
+              <w:rPr>
+                <w:rFonts w:hint="eastAsia"/>
+              </w:rPr>
+            </w:pPr>
+            <w:r>
+              <w:rPr>
+                <w:rFonts w:hint="eastAsia"/>
+              </w:rPr>
+              <w:t>X</w:t>
+            </w:r>
+          </w:p>
+        </w:tc>
+        <w:tc>
+          <w:tcPr>
+            <w:tcW w:w="562" w:type="pct"/>
           </w:tcPr>
           <w:p>
             <w:pPr>
               <w:ind w:firstLineChars="0" w:firstLine="0"/>
               <w:jc w:val="center"/>
               <w:cnfStyle w:val="000000000000" w:firstRow="0" w:lastRow="0" w:firstColumn="0" w:lastColumn="0" w:oddVBand="0" w:evenVBand="0" w:oddHBand="0" w:evenHBand="0" w:firstRowFirstColumn="0" w:firstRowLastColumn="0" w:lastRowFirstColumn="0" w:lastRowLastColumn="0"/>
-            </w:pPr>
-            <w:r>
-              <w:rPr>
-                <w:rFonts w:hint="eastAsia"/>
-              </w:rPr>
-              <w:t>1</w:t>
-            </w:r>
-            <w:r>
+              <w:rPr>
+                <w:rFonts w:hint="eastAsia"/>
+              </w:rPr>
+            </w:pPr>
+            <w:r>
+              <w:rPr>
+                <w:rFonts w:hint="eastAsia"/>
+              </w:rPr>
+              <w:t>X</w:t>
+            </w:r>
+          </w:p>
+        </w:tc>
+        <w:tc>
+          <w:tcPr>
+            <w:tcW w:w="419" w:type="pct"/>
+          </w:tcPr>
+          <w:p>
+            <w:pPr>
+              <w:ind w:firstLineChars="0" w:firstLine="0"/>
+              <w:jc w:val="center"/>
+              <w:cnfStyle w:val="000000000000" w:firstRow="0" w:lastRow="0" w:firstColumn="0" w:lastColumn="0" w:oddVBand="0" w:evenVBand="0" w:oddHBand="0" w:evenHBand="0" w:firstRowFirstColumn="0" w:firstRowLastColumn="0" w:lastRowFirstColumn="0" w:lastRowLastColumn="0"/>
+              <w:rPr>
+                <w:rFonts w:hint="eastAsia"/>
+              </w:rPr>
+            </w:pPr>
+            <w:r>
+              <w:rPr>
+                <w:rFonts w:hint="eastAsia"/>
+              </w:rPr>
               <w:t>0</w:t>
             </w:r>
           </w:p>
         </w:tc>
         <w:tc>
           <w:tcPr>
-            <w:tcW w:w="454" w:type="pct"/>
+            <w:tcW w:w="470" w:type="pct"/>
           </w:tcPr>
           <w:p>
             <w:pPr>
               <w:ind w:firstLineChars="0" w:firstLine="0"/>
               <w:jc w:val="center"/>
               <w:cnfStyle w:val="000000000000" w:firstRow="0" w:lastRow="0" w:firstColumn="0" w:lastColumn="0" w:oddVBand="0" w:evenVBand="0" w:oddHBand="0" w:evenHBand="0" w:firstRowFirstColumn="0" w:firstRowLastColumn="0" w:lastRowFirstColumn="0" w:lastRowLastColumn="0"/>
-            </w:pPr>
-            <w:r>
-              <w:rPr>
-                <w:rFonts w:hint="eastAsia"/>
-              </w:rPr>
-              <w:t>1</w:t>
-            </w:r>
-          </w:p>
-        </w:tc>
-        <w:tc>
-          <w:tcPr>
-            <w:tcW w:w="456" w:type="pct"/>
+              <w:rPr>
+                <w:rFonts w:hint="eastAsia"/>
+              </w:rPr>
+            </w:pPr>
+            <w:r>
+              <w:rPr>
+                <w:rFonts w:hint="eastAsia"/>
+              </w:rPr>
+              <w:t>X</w:t>
+            </w:r>
+          </w:p>
+        </w:tc>
+        <w:tc>
+          <w:tcPr>
+            <w:tcW w:w="409" w:type="pct"/>
           </w:tcPr>
           <w:p>
             <w:pPr>
               <w:ind w:firstLineChars="0" w:firstLine="0"/>
               <w:jc w:val="center"/>
               <w:cnfStyle w:val="000000000000" w:firstRow="0" w:lastRow="0" w:firstColumn="0" w:lastColumn="0" w:oddVBand="0" w:evenVBand="0" w:oddHBand="0" w:evenHBand="0" w:firstRowFirstColumn="0" w:firstRowLastColumn="0" w:lastRowFirstColumn="0" w:lastRowLastColumn="0"/>
+              <w:rPr>
+                <w:rFonts w:hint="eastAsia"/>
+              </w:rPr>
             </w:pPr>
             <w:r>
               <w:rPr>
@@ -17891,31 +18590,37 @@
         </w:tc>
         <w:tc>
           <w:tcPr>
-            <w:tcW w:w="443" w:type="pct"/>
+            <w:tcW w:w="425" w:type="pct"/>
           </w:tcPr>
           <w:p>
             <w:pPr>
               <w:ind w:firstLineChars="0" w:firstLine="0"/>
               <w:jc w:val="center"/>
               <w:cnfStyle w:val="000000000000" w:firstRow="0" w:lastRow="0" w:firstColumn="0" w:lastColumn="0" w:oddVBand="0" w:evenVBand="0" w:oddHBand="0" w:evenHBand="0" w:firstRowFirstColumn="0" w:firstRowLastColumn="0" w:lastRowFirstColumn="0" w:lastRowLastColumn="0"/>
-            </w:pPr>
-            <w:r>
-              <w:rPr>
-                <w:rFonts w:hint="eastAsia"/>
-              </w:rPr>
-              <w:t>0</w:t>
-            </w:r>
-          </w:p>
-        </w:tc>
-        <w:tc>
-          <w:tcPr>
-            <w:tcW w:w="460" w:type="pct"/>
+              <w:rPr>
+                <w:rFonts w:hint="eastAsia"/>
+              </w:rPr>
+            </w:pPr>
+            <w:r>
+              <w:rPr>
+                <w:rFonts w:hint="eastAsia"/>
+              </w:rPr>
+              <w:t>X</w:t>
+            </w:r>
+          </w:p>
+        </w:tc>
+        <w:tc>
+          <w:tcPr>
+            <w:tcW w:w="404" w:type="pct"/>
           </w:tcPr>
           <w:p>
             <w:pPr>
               <w:ind w:firstLineChars="0" w:firstLine="0"/>
               <w:jc w:val="center"/>
               <w:cnfStyle w:val="000000000000" w:firstRow="0" w:lastRow="0" w:firstColumn="0" w:lastColumn="0" w:oddVBand="0" w:evenVBand="0" w:oddHBand="0" w:evenHBand="0" w:firstRowFirstColumn="0" w:firstRowLastColumn="0" w:lastRowFirstColumn="0" w:lastRowLastColumn="0"/>
+              <w:rPr>
+                <w:rFonts w:hint="eastAsia"/>
+              </w:rPr>
             </w:pPr>
             <w:r>
               <w:rPr>
@@ -18574,9 +19279,6 @@
     <w:p>
       <w:pPr>
         <w:ind w:firstLineChars="83" w:firstLine="199"/>
-        <w:rPr>
-          <w:rFonts w:hint="eastAsia"/>
-        </w:rPr>
       </w:pPr>
     </w:p>
     <w:p>
@@ -18611,8 +19313,6 @@
         <w:ind w:firstLineChars="0" w:firstLine="0"/>
         <w:jc w:val="left"/>
       </w:pPr>
-      <w:bookmarkStart w:id="0" w:name="_GoBack"/>
-      <w:bookmarkEnd w:id="0"/>
       <w:r>
         <w:br w:type="page"/>
       </w:r>
@@ -18701,9 +19401,6 @@
     <w:p>
       <w:pPr>
         <w:ind w:firstLine="480"/>
-        <w:rPr>
-          <w:rFonts w:hint="eastAsia"/>
-        </w:rPr>
       </w:pPr>
       <w:r>
         <w:rPr>
@@ -24096,7 +24793,6 @@
           <w:highlight w:val="white"/>
         </w:rPr>
       </w:pPr>
-      <w:proofErr w:type="spellStart"/>
       <w:r>
         <w:rPr>
           <w:rFonts w:ascii="Consolas" w:eastAsiaTheme="minorEastAsia" w:hAnsi="Consolas" w:cs="Consolas"/>
@@ -24108,9 +24804,8 @@
           <w:szCs w:val="20"/>
           <w:highlight w:val="white"/>
         </w:rPr>
-        <w:t>jal</w:t>
-      </w:r>
-      <w:proofErr w:type="spellEnd"/>
+        <w:t>j</w:t>
+      </w:r>
       <w:r>
         <w:rPr>
           <w:rFonts w:ascii="Consolas" w:eastAsiaTheme="minorEastAsia" w:hAnsi="Consolas" w:cs="Consolas"/>
@@ -24935,6 +25630,54 @@
           <w:highlight w:val="white"/>
         </w:rPr>
       </w:pPr>
+      <w:r>
+        <w:rPr>
+          <w:rFonts w:ascii="Consolas" w:eastAsiaTheme="minorEastAsia" w:hAnsi="Consolas" w:cs="Consolas"/>
+          <w:color w:val="000000"/>
+          <w:kern w:val="0"/>
+          <w:sz w:val="20"/>
+          <w:szCs w:val="20"/>
+          <w:highlight w:val="white"/>
+        </w:rPr>
+        <w:tab/>
+      </w:r>
+      <w:r>
+        <w:rPr>
+          <w:rFonts w:ascii="Consolas" w:eastAsiaTheme="minorEastAsia" w:hAnsi="Consolas" w:cs="Consolas"/>
+          <w:b/>
+          <w:bCs/>
+          <w:color w:val="0000FF"/>
+          <w:kern w:val="0"/>
+          <w:sz w:val="20"/>
+          <w:szCs w:val="20"/>
+          <w:highlight w:val="white"/>
+        </w:rPr>
+        <w:t>j</w:t>
+      </w:r>
+      <w:r>
+        <w:rPr>
+          <w:rFonts w:ascii="Consolas" w:eastAsiaTheme="minorEastAsia" w:hAnsi="Consolas" w:cs="Consolas"/>
+          <w:color w:val="000000"/>
+          <w:kern w:val="0"/>
+          <w:sz w:val="20"/>
+          <w:szCs w:val="20"/>
+          <w:highlight w:val="white"/>
+        </w:rPr>
+        <w:t xml:space="preserve"> </w:t>
+      </w:r>
+      <w:proofErr w:type="spellStart"/>
+      <w:r>
+        <w:rPr>
+          <w:rFonts w:ascii="Consolas" w:eastAsiaTheme="minorEastAsia" w:hAnsi="Consolas" w:cs="Consolas"/>
+          <w:color w:val="000000"/>
+          <w:kern w:val="0"/>
+          <w:sz w:val="20"/>
+          <w:szCs w:val="20"/>
+          <w:highlight w:val="white"/>
+        </w:rPr>
+        <w:t>init_end</w:t>
+      </w:r>
+      <w:proofErr w:type="spellEnd"/>
     </w:p>
     <w:p>
       <w:pPr>
@@ -24953,30 +25696,6 @@
           <w:highlight w:val="white"/>
         </w:rPr>
       </w:pPr>
-      <w:proofErr w:type="spellStart"/>
-      <w:r>
-        <w:rPr>
-          <w:rFonts w:ascii="Consolas" w:eastAsiaTheme="minorEastAsia" w:hAnsi="Consolas" w:cs="Consolas"/>
-          <w:color w:val="000000"/>
-          <w:kern w:val="0"/>
-          <w:sz w:val="20"/>
-          <w:szCs w:val="20"/>
-          <w:highlight w:val="white"/>
-        </w:rPr>
-        <w:t>init_end</w:t>
-      </w:r>
-      <w:proofErr w:type="spellEnd"/>
-      <w:r>
-        <w:rPr>
-          <w:rFonts w:ascii="Consolas" w:eastAsiaTheme="minorEastAsia" w:hAnsi="Consolas" w:cs="Consolas"/>
-          <w:color w:val="000000"/>
-          <w:kern w:val="0"/>
-          <w:sz w:val="20"/>
-          <w:szCs w:val="20"/>
-          <w:highlight w:val="white"/>
-        </w:rPr>
-        <w:t>:</w:t>
-      </w:r>
     </w:p>
     <w:p>
       <w:pPr>
@@ -24999,15 +25718,13 @@
       <w:r>
         <w:rPr>
           <w:rFonts w:ascii="Consolas" w:eastAsiaTheme="minorEastAsia" w:hAnsi="Consolas" w:cs="Consolas"/>
-          <w:b/>
-          <w:bCs/>
-          <w:color w:val="0000FF"/>
-          <w:kern w:val="0"/>
-          <w:sz w:val="20"/>
-          <w:szCs w:val="20"/>
-          <w:highlight w:val="white"/>
-        </w:rPr>
-        <w:t>jr</w:t>
+          <w:color w:val="000000"/>
+          <w:kern w:val="0"/>
+          <w:sz w:val="20"/>
+          <w:szCs w:val="20"/>
+          <w:highlight w:val="white"/>
+        </w:rPr>
+        <w:t>init_end</w:t>
       </w:r>
       <w:proofErr w:type="spellEnd"/>
       <w:r>
@@ -25019,18 +25736,7 @@
           <w:szCs w:val="20"/>
           <w:highlight w:val="white"/>
         </w:rPr>
-        <w:t xml:space="preserve"> </w:t>
-      </w:r>
-      <w:r>
-        <w:rPr>
-          <w:rFonts w:ascii="Consolas" w:eastAsiaTheme="minorEastAsia" w:hAnsi="Consolas" w:cs="Consolas"/>
-          <w:color w:val="FF0000"/>
-          <w:kern w:val="0"/>
-          <w:sz w:val="20"/>
-          <w:szCs w:val="20"/>
-          <w:highlight w:val="white"/>
-        </w:rPr>
-        <w:t>$ra</w:t>
+        <w:t>:</w:t>
       </w:r>
     </w:p>
     <w:p>
@@ -25050,18 +25756,73 @@
           <w:highlight w:val="white"/>
         </w:rPr>
       </w:pPr>
+      <w:proofErr w:type="spellStart"/>
+      <w:r>
+        <w:rPr>
+          <w:rFonts w:ascii="Consolas" w:eastAsiaTheme="minorEastAsia" w:hAnsi="Consolas" w:cs="Consolas"/>
+          <w:b/>
+          <w:bCs/>
+          <w:color w:val="0000FF"/>
+          <w:kern w:val="0"/>
+          <w:sz w:val="20"/>
+          <w:szCs w:val="20"/>
+          <w:highlight w:val="white"/>
+        </w:rPr>
+        <w:t>jr</w:t>
+      </w:r>
+      <w:proofErr w:type="spellEnd"/>
+      <w:r>
+        <w:rPr>
+          <w:rFonts w:ascii="Consolas" w:eastAsiaTheme="minorEastAsia" w:hAnsi="Consolas" w:cs="Consolas"/>
+          <w:color w:val="000000"/>
+          <w:kern w:val="0"/>
+          <w:sz w:val="20"/>
+          <w:szCs w:val="20"/>
+          <w:highlight w:val="white"/>
+        </w:rPr>
+        <w:t xml:space="preserve"> </w:t>
+      </w:r>
+      <w:r>
+        <w:rPr>
+          <w:rFonts w:ascii="Consolas" w:eastAsiaTheme="minorEastAsia" w:hAnsi="Consolas" w:cs="Consolas"/>
+          <w:color w:val="FF0000"/>
+          <w:kern w:val="0"/>
+          <w:sz w:val="20"/>
+          <w:szCs w:val="20"/>
+          <w:highlight w:val="white"/>
+        </w:rPr>
+        <w:t>$ra</w:t>
+      </w:r>
     </w:p>
     <w:p>
       <w:pPr>
-        <w:widowControl/>
+        <w:autoSpaceDE w:val="0"/>
+        <w:autoSpaceDN w:val="0"/>
+        <w:adjustRightInd w:val="0"/>
         <w:spacing w:line="240" w:lineRule="auto"/>
         <w:ind w:firstLineChars="0" w:firstLine="0"/>
         <w:jc w:val="left"/>
         <w:rPr>
           <w:rFonts w:ascii="Consolas" w:eastAsiaTheme="minorEastAsia" w:hAnsi="Consolas" w:cs="Consolas"/>
-          <w:b/>
-          <w:bCs/>
-          <w:color w:val="0000FF"/>
+          <w:color w:val="000000"/>
+          <w:kern w:val="0"/>
+          <w:sz w:val="20"/>
+          <w:szCs w:val="20"/>
+          <w:highlight w:val="white"/>
+        </w:rPr>
+      </w:pPr>
+    </w:p>
+    <w:p>
+      <w:pPr>
+        <w:autoSpaceDE w:val="0"/>
+        <w:autoSpaceDN w:val="0"/>
+        <w:adjustRightInd w:val="0"/>
+        <w:spacing w:line="240" w:lineRule="auto"/>
+        <w:ind w:firstLineChars="0" w:firstLine="0"/>
+        <w:jc w:val="left"/>
+        <w:rPr>
+          <w:rFonts w:ascii="Consolas" w:eastAsiaTheme="minorEastAsia" w:hAnsi="Consolas" w:cs="Consolas"/>
+          <w:color w:val="000000"/>
           <w:kern w:val="0"/>
           <w:sz w:val="20"/>
           <w:szCs w:val="20"/>
@@ -25118,20 +25879,1246 @@
         <w:spacing w:line="240" w:lineRule="auto"/>
         <w:ind w:firstLineChars="0" w:firstLine="0"/>
         <w:jc w:val="left"/>
+      </w:pPr>
+      <w:r>
+        <w:br w:type="page"/>
+      </w:r>
+    </w:p>
+    <w:p>
+      <w:pPr>
+        <w:pStyle w:val="3"/>
+        <w:ind w:firstLine="480"/>
+      </w:pPr>
+      <w:r>
         <w:rPr>
           <w:rFonts w:hint="eastAsia"/>
+        </w:rPr>
+        <w:lastRenderedPageBreak/>
+        <w:t>测试用例</w:t>
+      </w:r>
+      <w:r>
+        <w:t>5</w:t>
+      </w:r>
+    </w:p>
+    <w:p>
+      <w:pPr>
+        <w:autoSpaceDE w:val="0"/>
+        <w:autoSpaceDN w:val="0"/>
+        <w:adjustRightInd w:val="0"/>
+        <w:spacing w:line="240" w:lineRule="auto"/>
+        <w:ind w:firstLineChars="0" w:firstLine="0"/>
+        <w:jc w:val="left"/>
+        <w:rPr>
+          <w:rFonts w:ascii="Consolas" w:eastAsiaTheme="minorEastAsia" w:hAnsi="Consolas" w:cs="Consolas"/>
+          <w:color w:val="000000"/>
+          <w:kern w:val="0"/>
+          <w:sz w:val="20"/>
+          <w:szCs w:val="20"/>
+          <w:highlight w:val="white"/>
+        </w:rPr>
+      </w:pPr>
+      <w:proofErr w:type="spellStart"/>
+      <w:r>
+        <w:rPr>
+          <w:rFonts w:ascii="Consolas" w:eastAsiaTheme="minorEastAsia" w:hAnsi="Consolas" w:cs="Consolas"/>
+          <w:b/>
+          <w:bCs/>
+          <w:color w:val="0000FF"/>
+          <w:kern w:val="0"/>
+          <w:sz w:val="20"/>
+          <w:szCs w:val="20"/>
+          <w:highlight w:val="white"/>
+        </w:rPr>
+        <w:t>lui</w:t>
+      </w:r>
+      <w:proofErr w:type="spellEnd"/>
+      <w:r>
+        <w:rPr>
+          <w:rFonts w:ascii="Consolas" w:eastAsiaTheme="minorEastAsia" w:hAnsi="Consolas" w:cs="Consolas"/>
+          <w:color w:val="000000"/>
+          <w:kern w:val="0"/>
+          <w:sz w:val="20"/>
+          <w:szCs w:val="20"/>
+          <w:highlight w:val="white"/>
+        </w:rPr>
+        <w:t xml:space="preserve"> </w:t>
+      </w:r>
+      <w:r>
+        <w:rPr>
+          <w:rFonts w:ascii="Consolas" w:eastAsiaTheme="minorEastAsia" w:hAnsi="Consolas" w:cs="Consolas"/>
+          <w:color w:val="FF0000"/>
+          <w:kern w:val="0"/>
+          <w:sz w:val="20"/>
+          <w:szCs w:val="20"/>
+          <w:highlight w:val="white"/>
+        </w:rPr>
+        <w:t>$t1,</w:t>
+      </w:r>
+      <w:r>
+        <w:rPr>
+          <w:rFonts w:ascii="Consolas" w:eastAsiaTheme="minorEastAsia" w:hAnsi="Consolas" w:cs="Consolas"/>
+          <w:color w:val="000000"/>
+          <w:kern w:val="0"/>
+          <w:sz w:val="20"/>
+          <w:szCs w:val="20"/>
+          <w:highlight w:val="white"/>
+        </w:rPr>
+        <w:t xml:space="preserve"> 0x1234</w:t>
+      </w:r>
+    </w:p>
+    <w:p>
+      <w:pPr>
+        <w:autoSpaceDE w:val="0"/>
+        <w:autoSpaceDN w:val="0"/>
+        <w:adjustRightInd w:val="0"/>
+        <w:spacing w:line="240" w:lineRule="auto"/>
+        <w:ind w:firstLineChars="0" w:firstLine="0"/>
+        <w:jc w:val="left"/>
+        <w:rPr>
+          <w:rFonts w:ascii="Consolas" w:eastAsiaTheme="minorEastAsia" w:hAnsi="Consolas" w:cs="Consolas"/>
+          <w:color w:val="000000"/>
+          <w:kern w:val="0"/>
+          <w:sz w:val="20"/>
+          <w:szCs w:val="20"/>
+          <w:highlight w:val="white"/>
+        </w:rPr>
+      </w:pPr>
+      <w:proofErr w:type="spellStart"/>
+      <w:r>
+        <w:rPr>
+          <w:rFonts w:ascii="Consolas" w:eastAsiaTheme="minorEastAsia" w:hAnsi="Consolas" w:cs="Consolas"/>
+          <w:b/>
+          <w:bCs/>
+          <w:color w:val="0000FF"/>
+          <w:kern w:val="0"/>
+          <w:sz w:val="20"/>
+          <w:szCs w:val="20"/>
+          <w:highlight w:val="white"/>
+        </w:rPr>
+        <w:t>ori</w:t>
+      </w:r>
+      <w:proofErr w:type="spellEnd"/>
+      <w:r>
+        <w:rPr>
+          <w:rFonts w:ascii="Consolas" w:eastAsiaTheme="minorEastAsia" w:hAnsi="Consolas" w:cs="Consolas"/>
+          <w:color w:val="000000"/>
+          <w:kern w:val="0"/>
+          <w:sz w:val="20"/>
+          <w:szCs w:val="20"/>
+          <w:highlight w:val="white"/>
+        </w:rPr>
+        <w:t xml:space="preserve"> </w:t>
+      </w:r>
+      <w:r>
+        <w:rPr>
+          <w:rFonts w:ascii="Consolas" w:eastAsiaTheme="minorEastAsia" w:hAnsi="Consolas" w:cs="Consolas"/>
+          <w:color w:val="FF0000"/>
+          <w:kern w:val="0"/>
+          <w:sz w:val="20"/>
+          <w:szCs w:val="20"/>
+          <w:highlight w:val="white"/>
+        </w:rPr>
+        <w:t>$t1,</w:t>
+      </w:r>
+      <w:r>
+        <w:rPr>
+          <w:rFonts w:ascii="Consolas" w:eastAsiaTheme="minorEastAsia" w:hAnsi="Consolas" w:cs="Consolas"/>
+          <w:color w:val="000000"/>
+          <w:kern w:val="0"/>
+          <w:sz w:val="20"/>
+          <w:szCs w:val="20"/>
+          <w:highlight w:val="white"/>
+        </w:rPr>
+        <w:t xml:space="preserve"> </w:t>
+      </w:r>
+      <w:r>
+        <w:rPr>
+          <w:rFonts w:ascii="Consolas" w:eastAsiaTheme="minorEastAsia" w:hAnsi="Consolas" w:cs="Consolas"/>
+          <w:color w:val="FF0000"/>
+          <w:kern w:val="0"/>
+          <w:sz w:val="20"/>
+          <w:szCs w:val="20"/>
+          <w:highlight w:val="white"/>
+        </w:rPr>
+        <w:t>$t1,</w:t>
+      </w:r>
+      <w:r>
+        <w:rPr>
+          <w:rFonts w:ascii="Consolas" w:eastAsiaTheme="minorEastAsia" w:hAnsi="Consolas" w:cs="Consolas"/>
+          <w:color w:val="000000"/>
+          <w:kern w:val="0"/>
+          <w:sz w:val="20"/>
+          <w:szCs w:val="20"/>
+          <w:highlight w:val="white"/>
+        </w:rPr>
+        <w:t xml:space="preserve"> 0x5678</w:t>
+      </w:r>
+    </w:p>
+    <w:p>
+      <w:pPr>
+        <w:autoSpaceDE w:val="0"/>
+        <w:autoSpaceDN w:val="0"/>
+        <w:adjustRightInd w:val="0"/>
+        <w:spacing w:line="240" w:lineRule="auto"/>
+        <w:ind w:firstLineChars="0" w:firstLine="0"/>
+        <w:jc w:val="left"/>
+        <w:rPr>
+          <w:rFonts w:ascii="Consolas" w:eastAsiaTheme="minorEastAsia" w:hAnsi="Consolas" w:cs="Consolas"/>
+          <w:color w:val="000000"/>
+          <w:kern w:val="0"/>
+          <w:sz w:val="20"/>
+          <w:szCs w:val="20"/>
+          <w:highlight w:val="white"/>
         </w:rPr>
       </w:pPr>
     </w:p>
     <w:p>
       <w:pPr>
-        <w:widowControl/>
+        <w:autoSpaceDE w:val="0"/>
+        <w:autoSpaceDN w:val="0"/>
+        <w:adjustRightInd w:val="0"/>
         <w:spacing w:line="240" w:lineRule="auto"/>
         <w:ind w:firstLineChars="0" w:firstLine="0"/>
         <w:jc w:val="left"/>
+        <w:rPr>
+          <w:rFonts w:ascii="Consolas" w:eastAsiaTheme="minorEastAsia" w:hAnsi="Consolas" w:cs="Consolas"/>
+          <w:color w:val="000000"/>
+          <w:kern w:val="0"/>
+          <w:sz w:val="20"/>
+          <w:szCs w:val="20"/>
+          <w:highlight w:val="white"/>
+        </w:rPr>
       </w:pPr>
       <w:r>
-        <w:br w:type="page"/>
+        <w:rPr>
+          <w:rFonts w:ascii="Consolas" w:eastAsiaTheme="minorEastAsia" w:hAnsi="Consolas" w:cs="Consolas"/>
+          <w:b/>
+          <w:bCs/>
+          <w:color w:val="0000FF"/>
+          <w:kern w:val="0"/>
+          <w:sz w:val="20"/>
+          <w:szCs w:val="20"/>
+          <w:highlight w:val="white"/>
+        </w:rPr>
+        <w:t>sb</w:t>
+      </w:r>
+      <w:r>
+        <w:rPr>
+          <w:rFonts w:ascii="Consolas" w:eastAsiaTheme="minorEastAsia" w:hAnsi="Consolas" w:cs="Consolas"/>
+          <w:color w:val="000000"/>
+          <w:kern w:val="0"/>
+          <w:sz w:val="20"/>
+          <w:szCs w:val="20"/>
+          <w:highlight w:val="white"/>
+        </w:rPr>
+        <w:t xml:space="preserve"> </w:t>
+      </w:r>
+      <w:r>
+        <w:rPr>
+          <w:rFonts w:ascii="Consolas" w:eastAsiaTheme="minorEastAsia" w:hAnsi="Consolas" w:cs="Consolas"/>
+          <w:color w:val="FF0000"/>
+          <w:kern w:val="0"/>
+          <w:sz w:val="20"/>
+          <w:szCs w:val="20"/>
+          <w:highlight w:val="white"/>
+        </w:rPr>
+        <w:t>$t1,0($0)</w:t>
+      </w:r>
+    </w:p>
+    <w:p>
+      <w:pPr>
+        <w:autoSpaceDE w:val="0"/>
+        <w:autoSpaceDN w:val="0"/>
+        <w:adjustRightInd w:val="0"/>
+        <w:spacing w:line="240" w:lineRule="auto"/>
+        <w:ind w:firstLineChars="0" w:firstLine="0"/>
+        <w:jc w:val="left"/>
+        <w:rPr>
+          <w:rFonts w:ascii="Consolas" w:eastAsiaTheme="minorEastAsia" w:hAnsi="Consolas" w:cs="Consolas"/>
+          <w:color w:val="000000"/>
+          <w:kern w:val="0"/>
+          <w:sz w:val="20"/>
+          <w:szCs w:val="20"/>
+          <w:highlight w:val="white"/>
+        </w:rPr>
+      </w:pPr>
+      <w:r>
+        <w:rPr>
+          <w:rFonts w:ascii="Consolas" w:eastAsiaTheme="minorEastAsia" w:hAnsi="Consolas" w:cs="Consolas"/>
+          <w:b/>
+          <w:bCs/>
+          <w:color w:val="0000FF"/>
+          <w:kern w:val="0"/>
+          <w:sz w:val="20"/>
+          <w:szCs w:val="20"/>
+          <w:highlight w:val="white"/>
+        </w:rPr>
+        <w:t>sb</w:t>
+      </w:r>
+      <w:r>
+        <w:rPr>
+          <w:rFonts w:ascii="Consolas" w:eastAsiaTheme="minorEastAsia" w:hAnsi="Consolas" w:cs="Consolas"/>
+          <w:color w:val="000000"/>
+          <w:kern w:val="0"/>
+          <w:sz w:val="20"/>
+          <w:szCs w:val="20"/>
+          <w:highlight w:val="white"/>
+        </w:rPr>
+        <w:t xml:space="preserve"> </w:t>
+      </w:r>
+      <w:r>
+        <w:rPr>
+          <w:rFonts w:ascii="Consolas" w:eastAsiaTheme="minorEastAsia" w:hAnsi="Consolas" w:cs="Consolas"/>
+          <w:color w:val="FF0000"/>
+          <w:kern w:val="0"/>
+          <w:sz w:val="20"/>
+          <w:szCs w:val="20"/>
+          <w:highlight w:val="white"/>
+        </w:rPr>
+        <w:t>$t1,1($0)</w:t>
+      </w:r>
+    </w:p>
+    <w:p>
+      <w:pPr>
+        <w:autoSpaceDE w:val="0"/>
+        <w:autoSpaceDN w:val="0"/>
+        <w:adjustRightInd w:val="0"/>
+        <w:spacing w:line="240" w:lineRule="auto"/>
+        <w:ind w:firstLineChars="0" w:firstLine="0"/>
+        <w:jc w:val="left"/>
+        <w:rPr>
+          <w:rFonts w:ascii="Consolas" w:eastAsiaTheme="minorEastAsia" w:hAnsi="Consolas" w:cs="Consolas"/>
+          <w:color w:val="000000"/>
+          <w:kern w:val="0"/>
+          <w:sz w:val="20"/>
+          <w:szCs w:val="20"/>
+          <w:highlight w:val="white"/>
+        </w:rPr>
+      </w:pPr>
+      <w:r>
+        <w:rPr>
+          <w:rFonts w:ascii="Consolas" w:eastAsiaTheme="minorEastAsia" w:hAnsi="Consolas" w:cs="Consolas"/>
+          <w:b/>
+          <w:bCs/>
+          <w:color w:val="0000FF"/>
+          <w:kern w:val="0"/>
+          <w:sz w:val="20"/>
+          <w:szCs w:val="20"/>
+          <w:highlight w:val="white"/>
+        </w:rPr>
+        <w:t>sb</w:t>
+      </w:r>
+      <w:r>
+        <w:rPr>
+          <w:rFonts w:ascii="Consolas" w:eastAsiaTheme="minorEastAsia" w:hAnsi="Consolas" w:cs="Consolas"/>
+          <w:color w:val="000000"/>
+          <w:kern w:val="0"/>
+          <w:sz w:val="20"/>
+          <w:szCs w:val="20"/>
+          <w:highlight w:val="white"/>
+        </w:rPr>
+        <w:t xml:space="preserve"> </w:t>
+      </w:r>
+      <w:r>
+        <w:rPr>
+          <w:rFonts w:ascii="Consolas" w:eastAsiaTheme="minorEastAsia" w:hAnsi="Consolas" w:cs="Consolas"/>
+          <w:color w:val="FF0000"/>
+          <w:kern w:val="0"/>
+          <w:sz w:val="20"/>
+          <w:szCs w:val="20"/>
+          <w:highlight w:val="white"/>
+        </w:rPr>
+        <w:t>$t1,2($0)</w:t>
+      </w:r>
+    </w:p>
+    <w:p>
+      <w:pPr>
+        <w:autoSpaceDE w:val="0"/>
+        <w:autoSpaceDN w:val="0"/>
+        <w:adjustRightInd w:val="0"/>
+        <w:spacing w:line="240" w:lineRule="auto"/>
+        <w:ind w:firstLineChars="0" w:firstLine="0"/>
+        <w:jc w:val="left"/>
+        <w:rPr>
+          <w:rFonts w:ascii="Consolas" w:eastAsiaTheme="minorEastAsia" w:hAnsi="Consolas" w:cs="Consolas"/>
+          <w:color w:val="000000"/>
+          <w:kern w:val="0"/>
+          <w:sz w:val="20"/>
+          <w:szCs w:val="20"/>
+          <w:highlight w:val="white"/>
+        </w:rPr>
+      </w:pPr>
+      <w:r>
+        <w:rPr>
+          <w:rFonts w:ascii="Consolas" w:eastAsiaTheme="minorEastAsia" w:hAnsi="Consolas" w:cs="Consolas"/>
+          <w:b/>
+          <w:bCs/>
+          <w:color w:val="0000FF"/>
+          <w:kern w:val="0"/>
+          <w:sz w:val="20"/>
+          <w:szCs w:val="20"/>
+          <w:highlight w:val="white"/>
+        </w:rPr>
+        <w:t>sb</w:t>
+      </w:r>
+      <w:r>
+        <w:rPr>
+          <w:rFonts w:ascii="Consolas" w:eastAsiaTheme="minorEastAsia" w:hAnsi="Consolas" w:cs="Consolas"/>
+          <w:color w:val="000000"/>
+          <w:kern w:val="0"/>
+          <w:sz w:val="20"/>
+          <w:szCs w:val="20"/>
+          <w:highlight w:val="white"/>
+        </w:rPr>
+        <w:t xml:space="preserve"> </w:t>
+      </w:r>
+      <w:r>
+        <w:rPr>
+          <w:rFonts w:ascii="Consolas" w:eastAsiaTheme="minorEastAsia" w:hAnsi="Consolas" w:cs="Consolas"/>
+          <w:color w:val="FF0000"/>
+          <w:kern w:val="0"/>
+          <w:sz w:val="20"/>
+          <w:szCs w:val="20"/>
+          <w:highlight w:val="white"/>
+        </w:rPr>
+        <w:t>$t1,3($0)</w:t>
+      </w:r>
+    </w:p>
+    <w:p>
+      <w:pPr>
+        <w:autoSpaceDE w:val="0"/>
+        <w:autoSpaceDN w:val="0"/>
+        <w:adjustRightInd w:val="0"/>
+        <w:spacing w:line="240" w:lineRule="auto"/>
+        <w:ind w:firstLineChars="0" w:firstLine="0"/>
+        <w:jc w:val="left"/>
+        <w:rPr>
+          <w:rFonts w:ascii="Consolas" w:eastAsiaTheme="minorEastAsia" w:hAnsi="Consolas" w:cs="Consolas"/>
+          <w:color w:val="000000"/>
+          <w:kern w:val="0"/>
+          <w:sz w:val="20"/>
+          <w:szCs w:val="20"/>
+          <w:highlight w:val="white"/>
+        </w:rPr>
+      </w:pPr>
+    </w:p>
+    <w:p>
+      <w:pPr>
+        <w:autoSpaceDE w:val="0"/>
+        <w:autoSpaceDN w:val="0"/>
+        <w:adjustRightInd w:val="0"/>
+        <w:spacing w:line="240" w:lineRule="auto"/>
+        <w:ind w:firstLineChars="0" w:firstLine="0"/>
+        <w:jc w:val="left"/>
+        <w:rPr>
+          <w:rFonts w:ascii="Consolas" w:eastAsiaTheme="minorEastAsia" w:hAnsi="Consolas" w:cs="Consolas"/>
+          <w:color w:val="000000"/>
+          <w:kern w:val="0"/>
+          <w:sz w:val="20"/>
+          <w:szCs w:val="20"/>
+          <w:highlight w:val="white"/>
+        </w:rPr>
+      </w:pPr>
+      <w:proofErr w:type="spellStart"/>
+      <w:r>
+        <w:rPr>
+          <w:rFonts w:ascii="Consolas" w:eastAsiaTheme="minorEastAsia" w:hAnsi="Consolas" w:cs="Consolas"/>
+          <w:b/>
+          <w:bCs/>
+          <w:color w:val="0000FF"/>
+          <w:kern w:val="0"/>
+          <w:sz w:val="20"/>
+          <w:szCs w:val="20"/>
+          <w:highlight w:val="white"/>
+        </w:rPr>
+        <w:t>sh</w:t>
+      </w:r>
+      <w:proofErr w:type="spellEnd"/>
+      <w:r>
+        <w:rPr>
+          <w:rFonts w:ascii="Consolas" w:eastAsiaTheme="minorEastAsia" w:hAnsi="Consolas" w:cs="Consolas"/>
+          <w:color w:val="000000"/>
+          <w:kern w:val="0"/>
+          <w:sz w:val="20"/>
+          <w:szCs w:val="20"/>
+          <w:highlight w:val="white"/>
+        </w:rPr>
+        <w:t xml:space="preserve"> </w:t>
+      </w:r>
+      <w:r>
+        <w:rPr>
+          <w:rFonts w:ascii="Consolas" w:eastAsiaTheme="minorEastAsia" w:hAnsi="Consolas" w:cs="Consolas"/>
+          <w:color w:val="FF0000"/>
+          <w:kern w:val="0"/>
+          <w:sz w:val="20"/>
+          <w:szCs w:val="20"/>
+          <w:highlight w:val="white"/>
+        </w:rPr>
+        <w:t>$t1,4($0)</w:t>
+      </w:r>
+    </w:p>
+    <w:p>
+      <w:pPr>
+        <w:autoSpaceDE w:val="0"/>
+        <w:autoSpaceDN w:val="0"/>
+        <w:adjustRightInd w:val="0"/>
+        <w:spacing w:line="240" w:lineRule="auto"/>
+        <w:ind w:firstLineChars="0" w:firstLine="0"/>
+        <w:jc w:val="left"/>
+        <w:rPr>
+          <w:rFonts w:ascii="Consolas" w:eastAsiaTheme="minorEastAsia" w:hAnsi="Consolas" w:cs="Consolas"/>
+          <w:color w:val="000000"/>
+          <w:kern w:val="0"/>
+          <w:sz w:val="20"/>
+          <w:szCs w:val="20"/>
+          <w:highlight w:val="white"/>
+        </w:rPr>
+      </w:pPr>
+      <w:proofErr w:type="spellStart"/>
+      <w:r>
+        <w:rPr>
+          <w:rFonts w:ascii="Consolas" w:eastAsiaTheme="minorEastAsia" w:hAnsi="Consolas" w:cs="Consolas"/>
+          <w:b/>
+          <w:bCs/>
+          <w:color w:val="0000FF"/>
+          <w:kern w:val="0"/>
+          <w:sz w:val="20"/>
+          <w:szCs w:val="20"/>
+          <w:highlight w:val="white"/>
+        </w:rPr>
+        <w:t>sh</w:t>
+      </w:r>
+      <w:proofErr w:type="spellEnd"/>
+      <w:r>
+        <w:rPr>
+          <w:rFonts w:ascii="Consolas" w:eastAsiaTheme="minorEastAsia" w:hAnsi="Consolas" w:cs="Consolas"/>
+          <w:color w:val="000000"/>
+          <w:kern w:val="0"/>
+          <w:sz w:val="20"/>
+          <w:szCs w:val="20"/>
+          <w:highlight w:val="white"/>
+        </w:rPr>
+        <w:t xml:space="preserve"> </w:t>
+      </w:r>
+      <w:r>
+        <w:rPr>
+          <w:rFonts w:ascii="Consolas" w:eastAsiaTheme="minorEastAsia" w:hAnsi="Consolas" w:cs="Consolas"/>
+          <w:color w:val="FF0000"/>
+          <w:kern w:val="0"/>
+          <w:sz w:val="20"/>
+          <w:szCs w:val="20"/>
+          <w:highlight w:val="white"/>
+        </w:rPr>
+        <w:t>$t1,6($0)</w:t>
+      </w:r>
+    </w:p>
+    <w:p>
+      <w:pPr>
+        <w:autoSpaceDE w:val="0"/>
+        <w:autoSpaceDN w:val="0"/>
+        <w:adjustRightInd w:val="0"/>
+        <w:spacing w:line="240" w:lineRule="auto"/>
+        <w:ind w:firstLineChars="0" w:firstLine="0"/>
+        <w:jc w:val="left"/>
+        <w:rPr>
+          <w:rFonts w:ascii="Consolas" w:eastAsiaTheme="minorEastAsia" w:hAnsi="Consolas" w:cs="Consolas"/>
+          <w:color w:val="000000"/>
+          <w:kern w:val="0"/>
+          <w:sz w:val="20"/>
+          <w:szCs w:val="20"/>
+          <w:highlight w:val="white"/>
+        </w:rPr>
+      </w:pPr>
+    </w:p>
+    <w:p>
+      <w:pPr>
+        <w:autoSpaceDE w:val="0"/>
+        <w:autoSpaceDN w:val="0"/>
+        <w:adjustRightInd w:val="0"/>
+        <w:spacing w:line="240" w:lineRule="auto"/>
+        <w:ind w:firstLineChars="0" w:firstLine="0"/>
+        <w:jc w:val="left"/>
+        <w:rPr>
+          <w:rFonts w:ascii="Consolas" w:eastAsiaTheme="minorEastAsia" w:hAnsi="Consolas" w:cs="Consolas"/>
+          <w:color w:val="FF8000"/>
+          <w:kern w:val="0"/>
+          <w:sz w:val="20"/>
+          <w:szCs w:val="20"/>
+          <w:highlight w:val="white"/>
+        </w:rPr>
+      </w:pPr>
+      <w:proofErr w:type="spellStart"/>
+      <w:r>
+        <w:rPr>
+          <w:rFonts w:ascii="Consolas" w:eastAsiaTheme="minorEastAsia" w:hAnsi="Consolas" w:cs="Consolas"/>
+          <w:color w:val="000000"/>
+          <w:kern w:val="0"/>
+          <w:sz w:val="20"/>
+          <w:szCs w:val="20"/>
+          <w:highlight w:val="white"/>
+        </w:rPr>
+        <w:t>swl</w:t>
+      </w:r>
+      <w:proofErr w:type="spellEnd"/>
+      <w:r>
+        <w:rPr>
+          <w:rFonts w:ascii="Consolas" w:eastAsiaTheme="minorEastAsia" w:hAnsi="Consolas" w:cs="Consolas"/>
+          <w:color w:val="000000"/>
+          <w:kern w:val="0"/>
+          <w:sz w:val="20"/>
+          <w:szCs w:val="20"/>
+          <w:highlight w:val="white"/>
+        </w:rPr>
+        <w:t xml:space="preserve"> </w:t>
+      </w:r>
+      <w:r>
+        <w:rPr>
+          <w:rFonts w:ascii="Consolas" w:eastAsiaTheme="minorEastAsia" w:hAnsi="Consolas" w:cs="Consolas"/>
+          <w:color w:val="FF0000"/>
+          <w:kern w:val="0"/>
+          <w:sz w:val="20"/>
+          <w:szCs w:val="20"/>
+          <w:highlight w:val="white"/>
+        </w:rPr>
+        <w:t>$t1,8($0)</w:t>
+      </w:r>
+      <w:r>
+        <w:rPr>
+          <w:rFonts w:ascii="Consolas" w:eastAsiaTheme="minorEastAsia" w:hAnsi="Consolas" w:cs="Consolas"/>
+          <w:color w:val="000000"/>
+          <w:kern w:val="0"/>
+          <w:sz w:val="20"/>
+          <w:szCs w:val="20"/>
+          <w:highlight w:val="white"/>
+        </w:rPr>
+        <w:tab/>
+      </w:r>
+      <w:r>
+        <w:rPr>
+          <w:rFonts w:ascii="Consolas" w:eastAsiaTheme="minorEastAsia" w:hAnsi="Consolas" w:cs="Consolas"/>
+          <w:color w:val="FF8000"/>
+          <w:kern w:val="0"/>
+          <w:sz w:val="20"/>
+          <w:szCs w:val="20"/>
+          <w:highlight w:val="white"/>
+        </w:rPr>
+        <w:t>#8+0</w:t>
+      </w:r>
+    </w:p>
+    <w:p>
+      <w:pPr>
+        <w:autoSpaceDE w:val="0"/>
+        <w:autoSpaceDN w:val="0"/>
+        <w:adjustRightInd w:val="0"/>
+        <w:spacing w:line="240" w:lineRule="auto"/>
+        <w:ind w:firstLineChars="0" w:firstLine="0"/>
+        <w:jc w:val="left"/>
+        <w:rPr>
+          <w:rFonts w:ascii="Consolas" w:eastAsiaTheme="minorEastAsia" w:hAnsi="Consolas" w:cs="Consolas"/>
+          <w:color w:val="FF8000"/>
+          <w:kern w:val="0"/>
+          <w:sz w:val="20"/>
+          <w:szCs w:val="20"/>
+          <w:highlight w:val="white"/>
+        </w:rPr>
+      </w:pPr>
+      <w:proofErr w:type="spellStart"/>
+      <w:r>
+        <w:rPr>
+          <w:rFonts w:ascii="Consolas" w:eastAsiaTheme="minorEastAsia" w:hAnsi="Consolas" w:cs="Consolas"/>
+          <w:color w:val="000000"/>
+          <w:kern w:val="0"/>
+          <w:sz w:val="20"/>
+          <w:szCs w:val="20"/>
+          <w:highlight w:val="white"/>
+        </w:rPr>
+        <w:t>swl</w:t>
+      </w:r>
+      <w:proofErr w:type="spellEnd"/>
+      <w:r>
+        <w:rPr>
+          <w:rFonts w:ascii="Consolas" w:eastAsiaTheme="minorEastAsia" w:hAnsi="Consolas" w:cs="Consolas"/>
+          <w:color w:val="000000"/>
+          <w:kern w:val="0"/>
+          <w:sz w:val="20"/>
+          <w:szCs w:val="20"/>
+          <w:highlight w:val="white"/>
+        </w:rPr>
+        <w:t xml:space="preserve"> </w:t>
+      </w:r>
+      <w:r>
+        <w:rPr>
+          <w:rFonts w:ascii="Consolas" w:eastAsiaTheme="minorEastAsia" w:hAnsi="Consolas" w:cs="Consolas"/>
+          <w:color w:val="FF0000"/>
+          <w:kern w:val="0"/>
+          <w:sz w:val="20"/>
+          <w:szCs w:val="20"/>
+          <w:highlight w:val="white"/>
+        </w:rPr>
+        <w:t>$t1,13($0)</w:t>
+      </w:r>
+      <w:r>
+        <w:rPr>
+          <w:rFonts w:ascii="Consolas" w:eastAsiaTheme="minorEastAsia" w:hAnsi="Consolas" w:cs="Consolas"/>
+          <w:color w:val="000000"/>
+          <w:kern w:val="0"/>
+          <w:sz w:val="20"/>
+          <w:szCs w:val="20"/>
+          <w:highlight w:val="white"/>
+        </w:rPr>
+        <w:tab/>
+      </w:r>
+      <w:r>
+        <w:rPr>
+          <w:rFonts w:ascii="Consolas" w:eastAsiaTheme="minorEastAsia" w:hAnsi="Consolas" w:cs="Consolas"/>
+          <w:color w:val="FF8000"/>
+          <w:kern w:val="0"/>
+          <w:sz w:val="20"/>
+          <w:szCs w:val="20"/>
+          <w:highlight w:val="white"/>
+        </w:rPr>
+        <w:t>#12+1</w:t>
+      </w:r>
+    </w:p>
+    <w:p>
+      <w:pPr>
+        <w:autoSpaceDE w:val="0"/>
+        <w:autoSpaceDN w:val="0"/>
+        <w:adjustRightInd w:val="0"/>
+        <w:spacing w:line="240" w:lineRule="auto"/>
+        <w:ind w:firstLineChars="0" w:firstLine="0"/>
+        <w:jc w:val="left"/>
+        <w:rPr>
+          <w:rFonts w:ascii="Consolas" w:eastAsiaTheme="minorEastAsia" w:hAnsi="Consolas" w:cs="Consolas"/>
+          <w:color w:val="FF8000"/>
+          <w:kern w:val="0"/>
+          <w:sz w:val="20"/>
+          <w:szCs w:val="20"/>
+          <w:highlight w:val="white"/>
+        </w:rPr>
+      </w:pPr>
+      <w:proofErr w:type="spellStart"/>
+      <w:r>
+        <w:rPr>
+          <w:rFonts w:ascii="Consolas" w:eastAsiaTheme="minorEastAsia" w:hAnsi="Consolas" w:cs="Consolas"/>
+          <w:color w:val="000000"/>
+          <w:kern w:val="0"/>
+          <w:sz w:val="20"/>
+          <w:szCs w:val="20"/>
+          <w:highlight w:val="white"/>
+        </w:rPr>
+        <w:t>swl</w:t>
+      </w:r>
+      <w:proofErr w:type="spellEnd"/>
+      <w:r>
+        <w:rPr>
+          <w:rFonts w:ascii="Consolas" w:eastAsiaTheme="minorEastAsia" w:hAnsi="Consolas" w:cs="Consolas"/>
+          <w:color w:val="000000"/>
+          <w:kern w:val="0"/>
+          <w:sz w:val="20"/>
+          <w:szCs w:val="20"/>
+          <w:highlight w:val="white"/>
+        </w:rPr>
+        <w:t xml:space="preserve"> </w:t>
+      </w:r>
+      <w:r>
+        <w:rPr>
+          <w:rFonts w:ascii="Consolas" w:eastAsiaTheme="minorEastAsia" w:hAnsi="Consolas" w:cs="Consolas"/>
+          <w:color w:val="FF0000"/>
+          <w:kern w:val="0"/>
+          <w:sz w:val="20"/>
+          <w:szCs w:val="20"/>
+          <w:highlight w:val="white"/>
+        </w:rPr>
+        <w:t>$t1,18($0)</w:t>
+      </w:r>
+      <w:r>
+        <w:rPr>
+          <w:rFonts w:ascii="Consolas" w:eastAsiaTheme="minorEastAsia" w:hAnsi="Consolas" w:cs="Consolas"/>
+          <w:color w:val="000000"/>
+          <w:kern w:val="0"/>
+          <w:sz w:val="20"/>
+          <w:szCs w:val="20"/>
+          <w:highlight w:val="white"/>
+        </w:rPr>
+        <w:tab/>
+      </w:r>
+      <w:r>
+        <w:rPr>
+          <w:rFonts w:ascii="Consolas" w:eastAsiaTheme="minorEastAsia" w:hAnsi="Consolas" w:cs="Consolas"/>
+          <w:color w:val="FF8000"/>
+          <w:kern w:val="0"/>
+          <w:sz w:val="20"/>
+          <w:szCs w:val="20"/>
+          <w:highlight w:val="white"/>
+        </w:rPr>
+        <w:t>#16+2</w:t>
+      </w:r>
+    </w:p>
+    <w:p>
+      <w:pPr>
+        <w:autoSpaceDE w:val="0"/>
+        <w:autoSpaceDN w:val="0"/>
+        <w:adjustRightInd w:val="0"/>
+        <w:spacing w:line="240" w:lineRule="auto"/>
+        <w:ind w:firstLineChars="0" w:firstLine="0"/>
+        <w:jc w:val="left"/>
+        <w:rPr>
+          <w:rFonts w:ascii="Consolas" w:eastAsiaTheme="minorEastAsia" w:hAnsi="Consolas" w:cs="Consolas"/>
+          <w:color w:val="FF8000"/>
+          <w:kern w:val="0"/>
+          <w:sz w:val="20"/>
+          <w:szCs w:val="20"/>
+          <w:highlight w:val="white"/>
+        </w:rPr>
+      </w:pPr>
+      <w:proofErr w:type="spellStart"/>
+      <w:r>
+        <w:rPr>
+          <w:rFonts w:ascii="Consolas" w:eastAsiaTheme="minorEastAsia" w:hAnsi="Consolas" w:cs="Consolas"/>
+          <w:color w:val="000000"/>
+          <w:kern w:val="0"/>
+          <w:sz w:val="20"/>
+          <w:szCs w:val="20"/>
+          <w:highlight w:val="white"/>
+        </w:rPr>
+        <w:t>swl</w:t>
+      </w:r>
+      <w:proofErr w:type="spellEnd"/>
+      <w:r>
+        <w:rPr>
+          <w:rFonts w:ascii="Consolas" w:eastAsiaTheme="minorEastAsia" w:hAnsi="Consolas" w:cs="Consolas"/>
+          <w:color w:val="000000"/>
+          <w:kern w:val="0"/>
+          <w:sz w:val="20"/>
+          <w:szCs w:val="20"/>
+          <w:highlight w:val="white"/>
+        </w:rPr>
+        <w:t xml:space="preserve"> </w:t>
+      </w:r>
+      <w:r>
+        <w:rPr>
+          <w:rFonts w:ascii="Consolas" w:eastAsiaTheme="minorEastAsia" w:hAnsi="Consolas" w:cs="Consolas"/>
+          <w:color w:val="FF0000"/>
+          <w:kern w:val="0"/>
+          <w:sz w:val="20"/>
+          <w:szCs w:val="20"/>
+          <w:highlight w:val="white"/>
+        </w:rPr>
+        <w:t>$t1,23($0)</w:t>
+      </w:r>
+      <w:r>
+        <w:rPr>
+          <w:rFonts w:ascii="Consolas" w:eastAsiaTheme="minorEastAsia" w:hAnsi="Consolas" w:cs="Consolas"/>
+          <w:color w:val="000000"/>
+          <w:kern w:val="0"/>
+          <w:sz w:val="20"/>
+          <w:szCs w:val="20"/>
+          <w:highlight w:val="white"/>
+        </w:rPr>
+        <w:tab/>
+      </w:r>
+      <w:r>
+        <w:rPr>
+          <w:rFonts w:ascii="Consolas" w:eastAsiaTheme="minorEastAsia" w:hAnsi="Consolas" w:cs="Consolas"/>
+          <w:color w:val="FF8000"/>
+          <w:kern w:val="0"/>
+          <w:sz w:val="20"/>
+          <w:szCs w:val="20"/>
+          <w:highlight w:val="white"/>
+        </w:rPr>
+        <w:t>#20+3</w:t>
+      </w:r>
+    </w:p>
+    <w:p>
+      <w:pPr>
+        <w:autoSpaceDE w:val="0"/>
+        <w:autoSpaceDN w:val="0"/>
+        <w:adjustRightInd w:val="0"/>
+        <w:spacing w:line="240" w:lineRule="auto"/>
+        <w:ind w:firstLineChars="0" w:firstLine="0"/>
+        <w:jc w:val="left"/>
+        <w:rPr>
+          <w:rFonts w:ascii="Consolas" w:eastAsiaTheme="minorEastAsia" w:hAnsi="Consolas" w:cs="Consolas"/>
+          <w:color w:val="000000"/>
+          <w:kern w:val="0"/>
+          <w:sz w:val="20"/>
+          <w:szCs w:val="20"/>
+          <w:highlight w:val="white"/>
+        </w:rPr>
+      </w:pPr>
+    </w:p>
+    <w:p>
+      <w:pPr>
+        <w:autoSpaceDE w:val="0"/>
+        <w:autoSpaceDN w:val="0"/>
+        <w:adjustRightInd w:val="0"/>
+        <w:spacing w:line="240" w:lineRule="auto"/>
+        <w:ind w:firstLineChars="0" w:firstLine="0"/>
+        <w:jc w:val="left"/>
+        <w:rPr>
+          <w:rFonts w:ascii="Consolas" w:eastAsiaTheme="minorEastAsia" w:hAnsi="Consolas" w:cs="Consolas"/>
+          <w:color w:val="FF8000"/>
+          <w:kern w:val="0"/>
+          <w:sz w:val="20"/>
+          <w:szCs w:val="20"/>
+          <w:highlight w:val="white"/>
+        </w:rPr>
+      </w:pPr>
+      <w:proofErr w:type="spellStart"/>
+      <w:r>
+        <w:rPr>
+          <w:rFonts w:ascii="Consolas" w:eastAsiaTheme="minorEastAsia" w:hAnsi="Consolas" w:cs="Consolas"/>
+          <w:color w:val="000000"/>
+          <w:kern w:val="0"/>
+          <w:sz w:val="20"/>
+          <w:szCs w:val="20"/>
+          <w:highlight w:val="white"/>
+        </w:rPr>
+        <w:t>swr</w:t>
+      </w:r>
+      <w:proofErr w:type="spellEnd"/>
+      <w:r>
+        <w:rPr>
+          <w:rFonts w:ascii="Consolas" w:eastAsiaTheme="minorEastAsia" w:hAnsi="Consolas" w:cs="Consolas"/>
+          <w:color w:val="000000"/>
+          <w:kern w:val="0"/>
+          <w:sz w:val="20"/>
+          <w:szCs w:val="20"/>
+          <w:highlight w:val="white"/>
+        </w:rPr>
+        <w:t xml:space="preserve"> </w:t>
+      </w:r>
+      <w:r>
+        <w:rPr>
+          <w:rFonts w:ascii="Consolas" w:eastAsiaTheme="minorEastAsia" w:hAnsi="Consolas" w:cs="Consolas"/>
+          <w:color w:val="FF0000"/>
+          <w:kern w:val="0"/>
+          <w:sz w:val="20"/>
+          <w:szCs w:val="20"/>
+          <w:highlight w:val="white"/>
+        </w:rPr>
+        <w:t>$t1,24($0)</w:t>
+      </w:r>
+      <w:r>
+        <w:rPr>
+          <w:rFonts w:ascii="Consolas" w:eastAsiaTheme="minorEastAsia" w:hAnsi="Consolas" w:cs="Consolas"/>
+          <w:color w:val="000000"/>
+          <w:kern w:val="0"/>
+          <w:sz w:val="20"/>
+          <w:szCs w:val="20"/>
+          <w:highlight w:val="white"/>
+        </w:rPr>
+        <w:tab/>
+      </w:r>
+      <w:r>
+        <w:rPr>
+          <w:rFonts w:ascii="Consolas" w:eastAsiaTheme="minorEastAsia" w:hAnsi="Consolas" w:cs="Consolas"/>
+          <w:color w:val="FF8000"/>
+          <w:kern w:val="0"/>
+          <w:sz w:val="20"/>
+          <w:szCs w:val="20"/>
+          <w:highlight w:val="white"/>
+        </w:rPr>
+        <w:t>#24+0</w:t>
+      </w:r>
+    </w:p>
+    <w:p>
+      <w:pPr>
+        <w:autoSpaceDE w:val="0"/>
+        <w:autoSpaceDN w:val="0"/>
+        <w:adjustRightInd w:val="0"/>
+        <w:spacing w:line="240" w:lineRule="auto"/>
+        <w:ind w:firstLineChars="0" w:firstLine="0"/>
+        <w:jc w:val="left"/>
+        <w:rPr>
+          <w:rFonts w:ascii="Consolas" w:eastAsiaTheme="minorEastAsia" w:hAnsi="Consolas" w:cs="Consolas"/>
+          <w:color w:val="FF8000"/>
+          <w:kern w:val="0"/>
+          <w:sz w:val="20"/>
+          <w:szCs w:val="20"/>
+          <w:highlight w:val="white"/>
+        </w:rPr>
+      </w:pPr>
+      <w:proofErr w:type="spellStart"/>
+      <w:r>
+        <w:rPr>
+          <w:rFonts w:ascii="Consolas" w:eastAsiaTheme="minorEastAsia" w:hAnsi="Consolas" w:cs="Consolas"/>
+          <w:color w:val="000000"/>
+          <w:kern w:val="0"/>
+          <w:sz w:val="20"/>
+          <w:szCs w:val="20"/>
+          <w:highlight w:val="white"/>
+        </w:rPr>
+        <w:t>swr</w:t>
+      </w:r>
+      <w:proofErr w:type="spellEnd"/>
+      <w:r>
+        <w:rPr>
+          <w:rFonts w:ascii="Consolas" w:eastAsiaTheme="minorEastAsia" w:hAnsi="Consolas" w:cs="Consolas"/>
+          <w:color w:val="000000"/>
+          <w:kern w:val="0"/>
+          <w:sz w:val="20"/>
+          <w:szCs w:val="20"/>
+          <w:highlight w:val="white"/>
+        </w:rPr>
+        <w:t xml:space="preserve"> </w:t>
+      </w:r>
+      <w:r>
+        <w:rPr>
+          <w:rFonts w:ascii="Consolas" w:eastAsiaTheme="minorEastAsia" w:hAnsi="Consolas" w:cs="Consolas"/>
+          <w:color w:val="FF0000"/>
+          <w:kern w:val="0"/>
+          <w:sz w:val="20"/>
+          <w:szCs w:val="20"/>
+          <w:highlight w:val="white"/>
+        </w:rPr>
+        <w:t>$t1,29($0)</w:t>
+      </w:r>
+      <w:r>
+        <w:rPr>
+          <w:rFonts w:ascii="Consolas" w:eastAsiaTheme="minorEastAsia" w:hAnsi="Consolas" w:cs="Consolas"/>
+          <w:color w:val="000000"/>
+          <w:kern w:val="0"/>
+          <w:sz w:val="20"/>
+          <w:szCs w:val="20"/>
+          <w:highlight w:val="white"/>
+        </w:rPr>
+        <w:tab/>
+      </w:r>
+      <w:r>
+        <w:rPr>
+          <w:rFonts w:ascii="Consolas" w:eastAsiaTheme="minorEastAsia" w:hAnsi="Consolas" w:cs="Consolas"/>
+          <w:color w:val="FF8000"/>
+          <w:kern w:val="0"/>
+          <w:sz w:val="20"/>
+          <w:szCs w:val="20"/>
+          <w:highlight w:val="white"/>
+        </w:rPr>
+        <w:t>#28+1</w:t>
+      </w:r>
+    </w:p>
+    <w:p>
+      <w:pPr>
+        <w:autoSpaceDE w:val="0"/>
+        <w:autoSpaceDN w:val="0"/>
+        <w:adjustRightInd w:val="0"/>
+        <w:spacing w:line="240" w:lineRule="auto"/>
+        <w:ind w:firstLineChars="0" w:firstLine="0"/>
+        <w:jc w:val="left"/>
+        <w:rPr>
+          <w:rFonts w:ascii="Consolas" w:eastAsiaTheme="minorEastAsia" w:hAnsi="Consolas" w:cs="Consolas"/>
+          <w:color w:val="FF8000"/>
+          <w:kern w:val="0"/>
+          <w:sz w:val="20"/>
+          <w:szCs w:val="20"/>
+          <w:highlight w:val="white"/>
+        </w:rPr>
+      </w:pPr>
+      <w:proofErr w:type="spellStart"/>
+      <w:r>
+        <w:rPr>
+          <w:rFonts w:ascii="Consolas" w:eastAsiaTheme="minorEastAsia" w:hAnsi="Consolas" w:cs="Consolas"/>
+          <w:color w:val="000000"/>
+          <w:kern w:val="0"/>
+          <w:sz w:val="20"/>
+          <w:szCs w:val="20"/>
+          <w:highlight w:val="white"/>
+        </w:rPr>
+        <w:t>swr</w:t>
+      </w:r>
+      <w:proofErr w:type="spellEnd"/>
+      <w:r>
+        <w:rPr>
+          <w:rFonts w:ascii="Consolas" w:eastAsiaTheme="minorEastAsia" w:hAnsi="Consolas" w:cs="Consolas"/>
+          <w:color w:val="000000"/>
+          <w:kern w:val="0"/>
+          <w:sz w:val="20"/>
+          <w:szCs w:val="20"/>
+          <w:highlight w:val="white"/>
+        </w:rPr>
+        <w:t xml:space="preserve"> </w:t>
+      </w:r>
+      <w:r>
+        <w:rPr>
+          <w:rFonts w:ascii="Consolas" w:eastAsiaTheme="minorEastAsia" w:hAnsi="Consolas" w:cs="Consolas"/>
+          <w:color w:val="FF0000"/>
+          <w:kern w:val="0"/>
+          <w:sz w:val="20"/>
+          <w:szCs w:val="20"/>
+          <w:highlight w:val="white"/>
+        </w:rPr>
+        <w:t>$t1,34($0)</w:t>
+      </w:r>
+      <w:r>
+        <w:rPr>
+          <w:rFonts w:ascii="Consolas" w:eastAsiaTheme="minorEastAsia" w:hAnsi="Consolas" w:cs="Consolas"/>
+          <w:color w:val="000000"/>
+          <w:kern w:val="0"/>
+          <w:sz w:val="20"/>
+          <w:szCs w:val="20"/>
+          <w:highlight w:val="white"/>
+        </w:rPr>
+        <w:tab/>
+      </w:r>
+      <w:r>
+        <w:rPr>
+          <w:rFonts w:ascii="Consolas" w:eastAsiaTheme="minorEastAsia" w:hAnsi="Consolas" w:cs="Consolas"/>
+          <w:color w:val="FF8000"/>
+          <w:kern w:val="0"/>
+          <w:sz w:val="20"/>
+          <w:szCs w:val="20"/>
+          <w:highlight w:val="white"/>
+        </w:rPr>
+        <w:t>#32+2</w:t>
+      </w:r>
+    </w:p>
+    <w:p>
+      <w:pPr>
+        <w:autoSpaceDE w:val="0"/>
+        <w:autoSpaceDN w:val="0"/>
+        <w:adjustRightInd w:val="0"/>
+        <w:spacing w:line="240" w:lineRule="auto"/>
+        <w:ind w:firstLineChars="0" w:firstLine="0"/>
+        <w:jc w:val="left"/>
+        <w:rPr>
+          <w:rFonts w:ascii="Consolas" w:eastAsiaTheme="minorEastAsia" w:hAnsi="Consolas" w:cs="Consolas"/>
+          <w:color w:val="FF8000"/>
+          <w:kern w:val="0"/>
+          <w:sz w:val="20"/>
+          <w:szCs w:val="20"/>
+          <w:highlight w:val="white"/>
+        </w:rPr>
+      </w:pPr>
+      <w:proofErr w:type="spellStart"/>
+      <w:r>
+        <w:rPr>
+          <w:rFonts w:ascii="Consolas" w:eastAsiaTheme="minorEastAsia" w:hAnsi="Consolas" w:cs="Consolas"/>
+          <w:color w:val="000000"/>
+          <w:kern w:val="0"/>
+          <w:sz w:val="20"/>
+          <w:szCs w:val="20"/>
+          <w:highlight w:val="white"/>
+        </w:rPr>
+        <w:t>swr</w:t>
+      </w:r>
+      <w:proofErr w:type="spellEnd"/>
+      <w:r>
+        <w:rPr>
+          <w:rFonts w:ascii="Consolas" w:eastAsiaTheme="minorEastAsia" w:hAnsi="Consolas" w:cs="Consolas"/>
+          <w:color w:val="000000"/>
+          <w:kern w:val="0"/>
+          <w:sz w:val="20"/>
+          <w:szCs w:val="20"/>
+          <w:highlight w:val="white"/>
+        </w:rPr>
+        <w:t xml:space="preserve"> </w:t>
+      </w:r>
+      <w:r>
+        <w:rPr>
+          <w:rFonts w:ascii="Consolas" w:eastAsiaTheme="minorEastAsia" w:hAnsi="Consolas" w:cs="Consolas"/>
+          <w:color w:val="FF0000"/>
+          <w:kern w:val="0"/>
+          <w:sz w:val="20"/>
+          <w:szCs w:val="20"/>
+          <w:highlight w:val="white"/>
+        </w:rPr>
+        <w:t>$t1,39($0)</w:t>
+      </w:r>
+      <w:r>
+        <w:rPr>
+          <w:rFonts w:ascii="Consolas" w:eastAsiaTheme="minorEastAsia" w:hAnsi="Consolas" w:cs="Consolas"/>
+          <w:color w:val="000000"/>
+          <w:kern w:val="0"/>
+          <w:sz w:val="20"/>
+          <w:szCs w:val="20"/>
+          <w:highlight w:val="white"/>
+        </w:rPr>
+        <w:tab/>
+      </w:r>
+      <w:r>
+        <w:rPr>
+          <w:rFonts w:ascii="Consolas" w:eastAsiaTheme="minorEastAsia" w:hAnsi="Consolas" w:cs="Consolas"/>
+          <w:color w:val="FF8000"/>
+          <w:kern w:val="0"/>
+          <w:sz w:val="20"/>
+          <w:szCs w:val="20"/>
+          <w:highlight w:val="white"/>
+        </w:rPr>
+        <w:t>#36+3</w:t>
+      </w:r>
+    </w:p>
+    <w:p>
+      <w:pPr>
+        <w:autoSpaceDE w:val="0"/>
+        <w:autoSpaceDN w:val="0"/>
+        <w:adjustRightInd w:val="0"/>
+        <w:spacing w:line="240" w:lineRule="auto"/>
+        <w:ind w:firstLineChars="0" w:firstLine="0"/>
+        <w:jc w:val="left"/>
+        <w:rPr>
+          <w:rFonts w:ascii="Consolas" w:eastAsiaTheme="minorEastAsia" w:hAnsi="Consolas" w:cs="Consolas"/>
+          <w:color w:val="000000"/>
+          <w:kern w:val="0"/>
+          <w:sz w:val="20"/>
+          <w:szCs w:val="20"/>
+          <w:highlight w:val="white"/>
+        </w:rPr>
+      </w:pPr>
+    </w:p>
+    <w:p>
+      <w:pPr>
+        <w:ind w:firstLineChars="0" w:firstLine="0"/>
+      </w:pPr>
+      <w:bookmarkStart w:id="0" w:name="_GoBack"/>
+      <w:bookmarkEnd w:id="0"/>
+      <w:proofErr w:type="spellStart"/>
+      <w:r>
+        <w:rPr>
+          <w:rFonts w:ascii="Consolas" w:eastAsiaTheme="minorEastAsia" w:hAnsi="Consolas" w:cs="Consolas"/>
+          <w:b/>
+          <w:bCs/>
+          <w:color w:val="0000FF"/>
+          <w:kern w:val="0"/>
+          <w:sz w:val="20"/>
+          <w:szCs w:val="20"/>
+          <w:highlight w:val="white"/>
+        </w:rPr>
+        <w:t>sw</w:t>
+      </w:r>
+      <w:proofErr w:type="spellEnd"/>
+      <w:r>
+        <w:rPr>
+          <w:rFonts w:ascii="Consolas" w:eastAsiaTheme="minorEastAsia" w:hAnsi="Consolas" w:cs="Consolas"/>
+          <w:color w:val="000000"/>
+          <w:kern w:val="0"/>
+          <w:sz w:val="20"/>
+          <w:szCs w:val="20"/>
+          <w:highlight w:val="white"/>
+        </w:rPr>
+        <w:t xml:space="preserve"> </w:t>
+      </w:r>
+      <w:r>
+        <w:rPr>
+          <w:rFonts w:ascii="Consolas" w:eastAsiaTheme="minorEastAsia" w:hAnsi="Consolas" w:cs="Consolas"/>
+          <w:color w:val="FF0000"/>
+          <w:kern w:val="0"/>
+          <w:sz w:val="20"/>
+          <w:szCs w:val="20"/>
+          <w:highlight w:val="white"/>
+        </w:rPr>
+        <w:t>$t1,</w:t>
+      </w:r>
+      <w:r>
+        <w:rPr>
+          <w:rFonts w:ascii="Consolas" w:eastAsiaTheme="minorEastAsia" w:hAnsi="Consolas" w:cs="Consolas"/>
+          <w:color w:val="000000"/>
+          <w:kern w:val="0"/>
+          <w:sz w:val="20"/>
+          <w:szCs w:val="20"/>
+          <w:highlight w:val="white"/>
+        </w:rPr>
+        <w:t xml:space="preserve"> 40($0)</w:t>
       </w:r>
     </w:p>
     <w:p>
@@ -25145,7 +27132,6 @@
         <w:rPr>
           <w:rFonts w:eastAsiaTheme="minorEastAsia" w:hint="eastAsia"/>
         </w:rPr>
-        <w:lastRenderedPageBreak/>
         <w:t>四、思考题</w:t>
       </w:r>
     </w:p>
@@ -25261,9 +27247,6 @@
     <w:p>
       <w:pPr>
         <w:ind w:firstLine="480"/>
-        <w:rPr>
-          <w:rFonts w:hint="eastAsia"/>
-        </w:rPr>
       </w:pPr>
       <w:r>
         <w:rPr>
@@ -25343,6 +27326,7 @@
           <w:color w:val="222222"/>
           <w:shd w:val="clear" w:color="auto" w:fill="FFFFFF"/>
         </w:rPr>
+        <w:lastRenderedPageBreak/>
         <w:t>2</w:t>
       </w:r>
       <w:r>
@@ -25615,115 +27599,7 @@
         <w:rPr>
           <w:rFonts w:ascii="Consolas" w:hAnsi="Consolas"/>
         </w:rPr>
-        <w:t xml:space="preserve">=op[5]&amp; </w:t>
-      </w:r>
-      <w:r>
-        <w:rPr>
-          <w:rFonts w:ascii="Consolas" w:hAnsi="Consolas"/>
-        </w:rPr>
-        <w:t>op[</w:t>
-      </w:r>
-      <w:r>
-        <w:rPr>
-          <w:rFonts w:ascii="Consolas" w:hAnsi="Consolas"/>
-        </w:rPr>
-        <w:t>4</w:t>
-      </w:r>
-      <w:r>
-        <w:rPr>
-          <w:rFonts w:ascii="Consolas" w:hAnsi="Consolas"/>
-        </w:rPr>
-        <w:t>]&amp;</w:t>
-      </w:r>
-      <w:r>
-        <w:rPr>
-          <w:rFonts w:ascii="Consolas" w:hAnsi="Consolas"/>
-        </w:rPr>
-        <w:t xml:space="preserve"> </w:t>
-      </w:r>
-      <w:r>
-        <w:rPr>
-          <w:rFonts w:ascii="Consolas" w:hAnsi="Consolas"/>
-        </w:rPr>
-        <w:t>op[</w:t>
-      </w:r>
-      <w:r>
-        <w:rPr>
-          <w:rFonts w:ascii="Consolas" w:hAnsi="Consolas"/>
-        </w:rPr>
-        <w:t>3</w:t>
-      </w:r>
-      <w:r>
-        <w:rPr>
-          <w:rFonts w:ascii="Consolas" w:hAnsi="Consolas"/>
-        </w:rPr>
-        <w:t>]&amp;</w:t>
-      </w:r>
-      <w:r>
-        <w:rPr>
-          <w:rFonts w:ascii="Consolas" w:hAnsi="Consolas"/>
-        </w:rPr>
-        <w:t xml:space="preserve"> </w:t>
-      </w:r>
-      <w:r>
-        <w:rPr>
-          <w:rFonts w:ascii="Consolas" w:hAnsi="Consolas"/>
-        </w:rPr>
-        <w:t>op[</w:t>
-      </w:r>
-      <w:r>
-        <w:rPr>
-          <w:rFonts w:ascii="Consolas" w:hAnsi="Consolas"/>
-        </w:rPr>
-        <w:t>2</w:t>
-      </w:r>
-      <w:r>
-        <w:rPr>
-          <w:rFonts w:ascii="Consolas" w:hAnsi="Consolas"/>
-        </w:rPr>
-        <w:t>]&amp;</w:t>
-      </w:r>
-      <w:r>
-        <w:rPr>
-          <w:rFonts w:ascii="Consolas" w:hAnsi="Consolas"/>
-        </w:rPr>
-        <w:t xml:space="preserve"> </w:t>
-      </w:r>
-      <w:r>
-        <w:rPr>
-          <w:rFonts w:ascii="Consolas" w:hAnsi="Consolas"/>
-        </w:rPr>
-        <w:t>op[</w:t>
-      </w:r>
-      <w:r>
-        <w:rPr>
-          <w:rFonts w:ascii="Consolas" w:hAnsi="Consolas"/>
-        </w:rPr>
-        <w:t>1</w:t>
-      </w:r>
-      <w:r>
-        <w:rPr>
-          <w:rFonts w:ascii="Consolas" w:hAnsi="Consolas"/>
-        </w:rPr>
-        <w:t>]&amp;</w:t>
-      </w:r>
-      <w:r>
-        <w:rPr>
-          <w:rFonts w:ascii="Consolas" w:hAnsi="Consolas"/>
-        </w:rPr>
-        <w:t xml:space="preserve"> </w:t>
-      </w:r>
-      <w:r>
-        <w:rPr>
-          <w:rFonts w:ascii="Consolas" w:hAnsi="Consolas"/>
-        </w:rPr>
-        <w:t>op[</w:t>
-      </w:r>
-      <w:r>
-        <w:rPr>
-          <w:rFonts w:ascii="Consolas" w:hAnsi="Consolas"/>
-        </w:rPr>
-        <w:t>0]</w:t>
+        <w:t>=op[5]&amp; op[4]&amp; op[3]&amp; op[2]&amp; op[1]&amp; op[0]</w:t>
       </w:r>
     </w:p>
     <w:p>
@@ -25806,7 +27682,7 @@
         <w:pStyle w:val="ad"/>
         <w:ind w:left="1200" w:firstLineChars="0" w:firstLine="0"/>
         <w:rPr>
-          <w:rFonts w:ascii="Consolas" w:hAnsi="Consolas" w:hint="eastAsia"/>
+          <w:rFonts w:ascii="Consolas" w:hAnsi="Consolas"/>
         </w:rPr>
       </w:pPr>
       <w:r>
@@ -25854,7 +27730,6 @@
         <w:rPr>
           <w:rFonts w:hint="eastAsia"/>
         </w:rPr>
-        <w:lastRenderedPageBreak/>
         <w:t>行为级</w:t>
       </w:r>
       <w:r>
@@ -25911,7 +27786,7 @@
         <w:pStyle w:val="ad"/>
         <w:ind w:left="1200" w:firstLineChars="0" w:firstLine="0"/>
         <w:rPr>
-          <w:rFonts w:ascii="Consolas" w:hAnsi="Consolas" w:hint="eastAsia"/>
+          <w:rFonts w:ascii="Consolas" w:hAnsi="Consolas"/>
         </w:rPr>
       </w:pPr>
       <w:r>
@@ -26019,6 +27894,7 @@
         </w:rPr>
       </w:pPr>
       <w:r>
+        <w:lastRenderedPageBreak/>
         <w:t>在线测试相关信息（</w:t>
       </w:r>
       <w:r>
@@ -26147,9 +28023,6 @@
     <w:p>
       <w:pPr>
         <w:ind w:firstLineChars="0" w:firstLine="480"/>
-        <w:rPr>
-          <w:rFonts w:hint="eastAsia"/>
-        </w:rPr>
       </w:pPr>
       <w:r>
         <w:rPr>
@@ -26203,7 +28076,6 @@
         <w:rPr>
           <w:rFonts w:hint="eastAsia"/>
         </w:rPr>
-        <w:lastRenderedPageBreak/>
         <w:t>可以</w:t>
       </w:r>
       <w:r>
@@ -26336,6 +28208,7 @@
         <w:rPr>
           <w:rFonts w:hint="eastAsia"/>
         </w:rPr>
+        <w:lastRenderedPageBreak/>
         <w:t>即：在</w:t>
       </w:r>
       <w:r>
@@ -26380,9 +28253,6 @@
     <w:p>
       <w:pPr>
         <w:ind w:firstLine="480"/>
-        <w:rPr>
-          <w:rFonts w:hint="eastAsia"/>
-        </w:rPr>
       </w:pPr>
       <w:r>
         <w:rPr>
@@ -29178,7 +31048,7 @@
 </file>
 
 <file path=customXml/itemProps1.xml><?xml version="1.0" encoding="utf-8"?>
-<ds:datastoreItem xmlns:ds="http://schemas.openxmlformats.org/officeDocument/2006/customXml" ds:itemID="{721A001B-7F70-4443-AB39-E9E28AB7BCC7}">
+<ds:datastoreItem xmlns:ds="http://schemas.openxmlformats.org/officeDocument/2006/customXml" ds:itemID="{3B6F98A5-B12A-42FE-83E6-6D1605862A82}">
   <ds:schemaRefs>
     <ds:schemaRef ds:uri="http://schemas.openxmlformats.org/officeDocument/2006/bibliography"/>
   </ds:schemaRefs>

--- a/p4/使用Verilog的单周期mips CPU开发文档.docx
+++ b/p4/使用Verilog的单周期mips CPU开发文档.docx
@@ -15688,7 +15688,6 @@
               <w:jc w:val="center"/>
               <w:cnfStyle w:val="100000000000" w:firstRow="1" w:lastRow="0" w:firstColumn="0" w:lastColumn="0" w:oddVBand="0" w:evenVBand="0" w:oddHBand="0" w:evenHBand="0" w:firstRowFirstColumn="0" w:firstRowLastColumn="0" w:lastRowFirstColumn="0" w:lastRowLastColumn="0"/>
               <w:rPr>
-                <w:rFonts w:hint="eastAsia"/>
                 <w:sz w:val="15"/>
                 <w:szCs w:val="15"/>
               </w:rPr>
@@ -15922,9 +15921,6 @@
               <w:ind w:firstLineChars="0" w:firstLine="0"/>
               <w:jc w:val="center"/>
               <w:cnfStyle w:val="000000100000" w:firstRow="0" w:lastRow="0" w:firstColumn="0" w:lastColumn="0" w:oddVBand="0" w:evenVBand="0" w:oddHBand="1" w:evenHBand="0" w:firstRowFirstColumn="0" w:firstRowLastColumn="0" w:lastRowFirstColumn="0" w:lastRowLastColumn="0"/>
-              <w:rPr>
-                <w:rFonts w:hint="eastAsia"/>
-              </w:rPr>
             </w:pPr>
             <w:r>
               <w:rPr>
@@ -16158,9 +16154,6 @@
               <w:ind w:firstLineChars="0" w:firstLine="0"/>
               <w:jc w:val="center"/>
               <w:cnfStyle w:val="000000000000" w:firstRow="0" w:lastRow="0" w:firstColumn="0" w:lastColumn="0" w:oddVBand="0" w:evenVBand="0" w:oddHBand="0" w:evenHBand="0" w:firstRowFirstColumn="0" w:firstRowLastColumn="0" w:lastRowFirstColumn="0" w:lastRowLastColumn="0"/>
-              <w:rPr>
-                <w:rFonts w:hint="eastAsia"/>
-              </w:rPr>
             </w:pPr>
             <w:r>
               <w:rPr>
@@ -16399,9 +16392,6 @@
               <w:ind w:firstLineChars="0" w:firstLine="0"/>
               <w:jc w:val="center"/>
               <w:cnfStyle w:val="000000100000" w:firstRow="0" w:lastRow="0" w:firstColumn="0" w:lastColumn="0" w:oddVBand="0" w:evenVBand="0" w:oddHBand="1" w:evenHBand="0" w:firstRowFirstColumn="0" w:firstRowLastColumn="0" w:lastRowFirstColumn="0" w:lastRowLastColumn="0"/>
-              <w:rPr>
-                <w:rFonts w:hint="eastAsia"/>
-              </w:rPr>
             </w:pPr>
             <w:r>
               <w:rPr>
@@ -16636,9 +16626,6 @@
               <w:ind w:firstLineChars="0" w:firstLine="0"/>
               <w:jc w:val="center"/>
               <w:cnfStyle w:val="000000000000" w:firstRow="0" w:lastRow="0" w:firstColumn="0" w:lastColumn="0" w:oddVBand="0" w:evenVBand="0" w:oddHBand="0" w:evenHBand="0" w:firstRowFirstColumn="0" w:firstRowLastColumn="0" w:lastRowFirstColumn="0" w:lastRowLastColumn="0"/>
-              <w:rPr>
-                <w:rFonts w:hint="eastAsia"/>
-              </w:rPr>
             </w:pPr>
             <w:r>
               <w:rPr>
@@ -16664,7 +16651,6 @@
               <w:ind w:firstLineChars="0" w:firstLine="0"/>
               <w:jc w:val="center"/>
               <w:rPr>
-                <w:rFonts w:hint="eastAsia"/>
                 <w:sz w:val="18"/>
                 <w:szCs w:val="18"/>
               </w:rPr>
@@ -16695,9 +16681,6 @@
               <w:ind w:firstLineChars="0" w:firstLine="0"/>
               <w:jc w:val="center"/>
               <w:cnfStyle w:val="000000100000" w:firstRow="0" w:lastRow="0" w:firstColumn="0" w:lastColumn="0" w:oddVBand="0" w:evenVBand="0" w:oddHBand="1" w:evenHBand="0" w:firstRowFirstColumn="0" w:firstRowLastColumn="0" w:lastRowFirstColumn="0" w:lastRowLastColumn="0"/>
-              <w:rPr>
-                <w:rFonts w:hint="eastAsia"/>
-              </w:rPr>
             </w:pPr>
             <w:r>
               <w:rPr>
@@ -16716,9 +16699,6 @@
               <w:ind w:firstLineChars="0" w:firstLine="0"/>
               <w:jc w:val="center"/>
               <w:cnfStyle w:val="000000100000" w:firstRow="0" w:lastRow="0" w:firstColumn="0" w:lastColumn="0" w:oddVBand="0" w:evenVBand="0" w:oddHBand="1" w:evenHBand="0" w:firstRowFirstColumn="0" w:firstRowLastColumn="0" w:lastRowFirstColumn="0" w:lastRowLastColumn="0"/>
-              <w:rPr>
-                <w:rFonts w:hint="eastAsia"/>
-              </w:rPr>
             </w:pPr>
             <w:r>
               <w:rPr>
@@ -16737,9 +16717,6 @@
               <w:ind w:firstLineChars="0" w:firstLine="0"/>
               <w:jc w:val="center"/>
               <w:cnfStyle w:val="000000100000" w:firstRow="0" w:lastRow="0" w:firstColumn="0" w:lastColumn="0" w:oddVBand="0" w:evenVBand="0" w:oddHBand="1" w:evenHBand="0" w:firstRowFirstColumn="0" w:firstRowLastColumn="0" w:lastRowFirstColumn="0" w:lastRowLastColumn="0"/>
-              <w:rPr>
-                <w:rFonts w:hint="eastAsia"/>
-              </w:rPr>
             </w:pPr>
             <w:r>
               <w:rPr>
@@ -16758,9 +16735,6 @@
               <w:ind w:firstLineChars="0" w:firstLine="0"/>
               <w:jc w:val="center"/>
               <w:cnfStyle w:val="000000100000" w:firstRow="0" w:lastRow="0" w:firstColumn="0" w:lastColumn="0" w:oddVBand="0" w:evenVBand="0" w:oddHBand="1" w:evenHBand="0" w:firstRowFirstColumn="0" w:firstRowLastColumn="0" w:lastRowFirstColumn="0" w:lastRowLastColumn="0"/>
-              <w:rPr>
-                <w:rFonts w:hint="eastAsia"/>
-              </w:rPr>
             </w:pPr>
             <w:r>
               <w:rPr>
@@ -16779,9 +16753,6 @@
               <w:ind w:firstLineChars="0" w:firstLine="0"/>
               <w:jc w:val="center"/>
               <w:cnfStyle w:val="000000100000" w:firstRow="0" w:lastRow="0" w:firstColumn="0" w:lastColumn="0" w:oddVBand="0" w:evenVBand="0" w:oddHBand="1" w:evenHBand="0" w:firstRowFirstColumn="0" w:firstRowLastColumn="0" w:lastRowFirstColumn="0" w:lastRowLastColumn="0"/>
-              <w:rPr>
-                <w:rFonts w:hint="eastAsia"/>
-              </w:rPr>
             </w:pPr>
             <w:r>
               <w:rPr>
@@ -16800,9 +16771,6 @@
               <w:ind w:firstLineChars="0" w:firstLine="0"/>
               <w:jc w:val="center"/>
               <w:cnfStyle w:val="000000100000" w:firstRow="0" w:lastRow="0" w:firstColumn="0" w:lastColumn="0" w:oddVBand="0" w:evenVBand="0" w:oddHBand="1" w:evenHBand="0" w:firstRowFirstColumn="0" w:firstRowLastColumn="0" w:lastRowFirstColumn="0" w:lastRowLastColumn="0"/>
-              <w:rPr>
-                <w:rFonts w:hint="eastAsia"/>
-              </w:rPr>
             </w:pPr>
             <w:r>
               <w:rPr>
@@ -16824,9 +16792,6 @@
               <w:ind w:firstLineChars="0" w:firstLine="0"/>
               <w:jc w:val="center"/>
               <w:cnfStyle w:val="000000100000" w:firstRow="0" w:lastRow="0" w:firstColumn="0" w:lastColumn="0" w:oddVBand="0" w:evenVBand="0" w:oddHBand="1" w:evenHBand="0" w:firstRowFirstColumn="0" w:firstRowLastColumn="0" w:lastRowFirstColumn="0" w:lastRowLastColumn="0"/>
-              <w:rPr>
-                <w:rFonts w:hint="eastAsia"/>
-              </w:rPr>
             </w:pPr>
             <w:r>
               <w:rPr>
@@ -16845,9 +16810,6 @@
               <w:ind w:firstLineChars="0" w:firstLine="0"/>
               <w:jc w:val="center"/>
               <w:cnfStyle w:val="000000100000" w:firstRow="0" w:lastRow="0" w:firstColumn="0" w:lastColumn="0" w:oddVBand="0" w:evenVBand="0" w:oddHBand="1" w:evenHBand="0" w:firstRowFirstColumn="0" w:firstRowLastColumn="0" w:lastRowFirstColumn="0" w:lastRowLastColumn="0"/>
-              <w:rPr>
-                <w:rFonts w:hint="eastAsia"/>
-              </w:rPr>
             </w:pPr>
             <w:r>
               <w:rPr>
@@ -16866,9 +16828,6 @@
               <w:ind w:firstLineChars="0" w:firstLine="0"/>
               <w:jc w:val="center"/>
               <w:cnfStyle w:val="000000100000" w:firstRow="0" w:lastRow="0" w:firstColumn="0" w:lastColumn="0" w:oddVBand="0" w:evenVBand="0" w:oddHBand="1" w:evenHBand="0" w:firstRowFirstColumn="0" w:firstRowLastColumn="0" w:lastRowFirstColumn="0" w:lastRowLastColumn="0"/>
-              <w:rPr>
-                <w:rFonts w:hint="eastAsia"/>
-              </w:rPr>
             </w:pPr>
             <w:r>
               <w:rPr>
@@ -16887,9 +16846,6 @@
               <w:ind w:firstLineChars="0" w:firstLine="0"/>
               <w:jc w:val="center"/>
               <w:cnfStyle w:val="000000100000" w:firstRow="0" w:lastRow="0" w:firstColumn="0" w:lastColumn="0" w:oddVBand="0" w:evenVBand="0" w:oddHBand="1" w:evenHBand="0" w:firstRowFirstColumn="0" w:firstRowLastColumn="0" w:lastRowFirstColumn="0" w:lastRowLastColumn="0"/>
-              <w:rPr>
-                <w:rFonts w:hint="eastAsia"/>
-              </w:rPr>
             </w:pPr>
             <w:r>
               <w:rPr>
@@ -16908,9 +16864,6 @@
               <w:ind w:firstLineChars="0" w:firstLine="0"/>
               <w:jc w:val="center"/>
               <w:cnfStyle w:val="000000100000" w:firstRow="0" w:lastRow="0" w:firstColumn="0" w:lastColumn="0" w:oddVBand="0" w:evenVBand="0" w:oddHBand="1" w:evenHBand="0" w:firstRowFirstColumn="0" w:firstRowLastColumn="0" w:lastRowFirstColumn="0" w:lastRowLastColumn="0"/>
-              <w:rPr>
-                <w:rFonts w:hint="eastAsia"/>
-              </w:rPr>
             </w:pPr>
             <w:r>
               <w:rPr>
@@ -17147,9 +17100,6 @@
               <w:ind w:firstLineChars="0" w:firstLine="0"/>
               <w:jc w:val="center"/>
               <w:cnfStyle w:val="000000000000" w:firstRow="0" w:lastRow="0" w:firstColumn="0" w:lastColumn="0" w:oddVBand="0" w:evenVBand="0" w:oddHBand="0" w:evenHBand="0" w:firstRowFirstColumn="0" w:firstRowLastColumn="0" w:lastRowFirstColumn="0" w:lastRowLastColumn="0"/>
-              <w:rPr>
-                <w:rFonts w:hint="eastAsia"/>
-              </w:rPr>
             </w:pPr>
             <w:r>
               <w:rPr>
@@ -17387,9 +17337,6 @@
               <w:ind w:firstLineChars="0" w:firstLine="0"/>
               <w:jc w:val="center"/>
               <w:cnfStyle w:val="000000100000" w:firstRow="0" w:lastRow="0" w:firstColumn="0" w:lastColumn="0" w:oddVBand="0" w:evenVBand="0" w:oddHBand="1" w:evenHBand="0" w:firstRowFirstColumn="0" w:firstRowLastColumn="0" w:lastRowFirstColumn="0" w:lastRowLastColumn="0"/>
-              <w:rPr>
-                <w:rFonts w:hint="eastAsia"/>
-              </w:rPr>
             </w:pPr>
             <w:r>
               <w:rPr>
@@ -17629,9 +17576,6 @@
               <w:ind w:firstLineChars="0" w:firstLine="0"/>
               <w:jc w:val="center"/>
               <w:cnfStyle w:val="000000000000" w:firstRow="0" w:lastRow="0" w:firstColumn="0" w:lastColumn="0" w:oddVBand="0" w:evenVBand="0" w:oddHBand="0" w:evenHBand="0" w:firstRowFirstColumn="0" w:firstRowLastColumn="0" w:lastRowFirstColumn="0" w:lastRowLastColumn="0"/>
-              <w:rPr>
-                <w:rFonts w:hint="eastAsia"/>
-              </w:rPr>
             </w:pPr>
             <w:r>
               <w:rPr>
@@ -17873,9 +17817,6 @@
               <w:ind w:firstLineChars="0" w:firstLine="0"/>
               <w:jc w:val="center"/>
               <w:cnfStyle w:val="000000100000" w:firstRow="0" w:lastRow="0" w:firstColumn="0" w:lastColumn="0" w:oddVBand="0" w:evenVBand="0" w:oddHBand="1" w:evenHBand="0" w:firstRowFirstColumn="0" w:firstRowLastColumn="0" w:lastRowFirstColumn="0" w:lastRowLastColumn="0"/>
-              <w:rPr>
-                <w:rFonts w:hint="eastAsia"/>
-              </w:rPr>
             </w:pPr>
             <w:r>
               <w:rPr>
@@ -18116,9 +18057,6 @@
               <w:ind w:firstLineChars="0" w:firstLine="0"/>
               <w:jc w:val="center"/>
               <w:cnfStyle w:val="000000000000" w:firstRow="0" w:lastRow="0" w:firstColumn="0" w:lastColumn="0" w:oddVBand="0" w:evenVBand="0" w:oddHBand="0" w:evenHBand="0" w:firstRowFirstColumn="0" w:firstRowLastColumn="0" w:lastRowFirstColumn="0" w:lastRowLastColumn="0"/>
-              <w:rPr>
-                <w:rFonts w:hint="eastAsia"/>
-              </w:rPr>
             </w:pPr>
             <w:r>
               <w:rPr>
@@ -18357,9 +18295,6 @@
               <w:ind w:firstLineChars="0" w:firstLine="0"/>
               <w:jc w:val="center"/>
               <w:cnfStyle w:val="000000100000" w:firstRow="0" w:lastRow="0" w:firstColumn="0" w:lastColumn="0" w:oddVBand="0" w:evenVBand="0" w:oddHBand="1" w:evenHBand="0" w:firstRowFirstColumn="0" w:firstRowLastColumn="0" w:lastRowFirstColumn="0" w:lastRowLastColumn="0"/>
-              <w:rPr>
-                <w:rFonts w:hint="eastAsia"/>
-              </w:rPr>
             </w:pPr>
             <w:r>
               <w:rPr>
@@ -18384,7 +18319,6 @@
               <w:ind w:firstLineChars="0" w:firstLine="0"/>
               <w:jc w:val="center"/>
               <w:rPr>
-                <w:rFonts w:hint="eastAsia"/>
                 <w:sz w:val="18"/>
                 <w:szCs w:val="18"/>
               </w:rPr>
@@ -18408,9 +18342,6 @@
               <w:ind w:firstLineChars="0" w:firstLine="0"/>
               <w:jc w:val="center"/>
               <w:cnfStyle w:val="000000000000" w:firstRow="0" w:lastRow="0" w:firstColumn="0" w:lastColumn="0" w:oddVBand="0" w:evenVBand="0" w:oddHBand="0" w:evenHBand="0" w:firstRowFirstColumn="0" w:firstRowLastColumn="0" w:lastRowFirstColumn="0" w:lastRowLastColumn="0"/>
-              <w:rPr>
-                <w:rFonts w:hint="eastAsia"/>
-              </w:rPr>
             </w:pPr>
             <w:r>
               <w:rPr>
@@ -18429,9 +18360,6 @@
               <w:ind w:firstLineChars="0" w:firstLine="0"/>
               <w:jc w:val="center"/>
               <w:cnfStyle w:val="000000000000" w:firstRow="0" w:lastRow="0" w:firstColumn="0" w:lastColumn="0" w:oddVBand="0" w:evenVBand="0" w:oddHBand="0" w:evenHBand="0" w:firstRowFirstColumn="0" w:firstRowLastColumn="0" w:lastRowFirstColumn="0" w:lastRowLastColumn="0"/>
-              <w:rPr>
-                <w:rFonts w:hint="eastAsia"/>
-              </w:rPr>
             </w:pPr>
             <w:r>
               <w:rPr>
@@ -18450,9 +18378,6 @@
               <w:ind w:firstLineChars="0" w:firstLine="0"/>
               <w:jc w:val="center"/>
               <w:cnfStyle w:val="000000000000" w:firstRow="0" w:lastRow="0" w:firstColumn="0" w:lastColumn="0" w:oddVBand="0" w:evenVBand="0" w:oddHBand="0" w:evenHBand="0" w:firstRowFirstColumn="0" w:firstRowLastColumn="0" w:lastRowFirstColumn="0" w:lastRowLastColumn="0"/>
-              <w:rPr>
-                <w:rFonts w:hint="eastAsia"/>
-              </w:rPr>
             </w:pPr>
             <w:r>
               <w:rPr>
@@ -18471,9 +18396,6 @@
               <w:ind w:firstLineChars="0" w:firstLine="0"/>
               <w:jc w:val="center"/>
               <w:cnfStyle w:val="000000000000" w:firstRow="0" w:lastRow="0" w:firstColumn="0" w:lastColumn="0" w:oddVBand="0" w:evenVBand="0" w:oddHBand="0" w:evenHBand="0" w:firstRowFirstColumn="0" w:firstRowLastColumn="0" w:lastRowFirstColumn="0" w:lastRowLastColumn="0"/>
-              <w:rPr>
-                <w:rFonts w:hint="eastAsia"/>
-              </w:rPr>
             </w:pPr>
             <w:r>
               <w:rPr>
@@ -18492,9 +18414,6 @@
               <w:ind w:firstLineChars="0" w:firstLine="0"/>
               <w:jc w:val="center"/>
               <w:cnfStyle w:val="000000000000" w:firstRow="0" w:lastRow="0" w:firstColumn="0" w:lastColumn="0" w:oddVBand="0" w:evenVBand="0" w:oddHBand="0" w:evenHBand="0" w:firstRowFirstColumn="0" w:firstRowLastColumn="0" w:lastRowFirstColumn="0" w:lastRowLastColumn="0"/>
-              <w:rPr>
-                <w:rFonts w:hint="eastAsia"/>
-              </w:rPr>
             </w:pPr>
             <w:r>
               <w:rPr>
@@ -18513,9 +18432,6 @@
               <w:ind w:firstLineChars="0" w:firstLine="0"/>
               <w:jc w:val="center"/>
               <w:cnfStyle w:val="000000000000" w:firstRow="0" w:lastRow="0" w:firstColumn="0" w:lastColumn="0" w:oddVBand="0" w:evenVBand="0" w:oddHBand="0" w:evenHBand="0" w:firstRowFirstColumn="0" w:firstRowLastColumn="0" w:lastRowFirstColumn="0" w:lastRowLastColumn="0"/>
-              <w:rPr>
-                <w:rFonts w:hint="eastAsia"/>
-              </w:rPr>
             </w:pPr>
             <w:r>
               <w:rPr>
@@ -18534,9 +18450,6 @@
               <w:ind w:firstLineChars="0" w:firstLine="0"/>
               <w:jc w:val="center"/>
               <w:cnfStyle w:val="000000000000" w:firstRow="0" w:lastRow="0" w:firstColumn="0" w:lastColumn="0" w:oddVBand="0" w:evenVBand="0" w:oddHBand="0" w:evenHBand="0" w:firstRowFirstColumn="0" w:firstRowLastColumn="0" w:lastRowFirstColumn="0" w:lastRowLastColumn="0"/>
-              <w:rPr>
-                <w:rFonts w:hint="eastAsia"/>
-              </w:rPr>
             </w:pPr>
             <w:r>
               <w:rPr>
@@ -18555,9 +18468,6 @@
               <w:ind w:firstLineChars="0" w:firstLine="0"/>
               <w:jc w:val="center"/>
               <w:cnfStyle w:val="000000000000" w:firstRow="0" w:lastRow="0" w:firstColumn="0" w:lastColumn="0" w:oddVBand="0" w:evenVBand="0" w:oddHBand="0" w:evenHBand="0" w:firstRowFirstColumn="0" w:firstRowLastColumn="0" w:lastRowFirstColumn="0" w:lastRowLastColumn="0"/>
-              <w:rPr>
-                <w:rFonts w:hint="eastAsia"/>
-              </w:rPr>
             </w:pPr>
             <w:r>
               <w:rPr>
@@ -18576,9 +18486,6 @@
               <w:ind w:firstLineChars="0" w:firstLine="0"/>
               <w:jc w:val="center"/>
               <w:cnfStyle w:val="000000000000" w:firstRow="0" w:lastRow="0" w:firstColumn="0" w:lastColumn="0" w:oddVBand="0" w:evenVBand="0" w:oddHBand="0" w:evenHBand="0" w:firstRowFirstColumn="0" w:firstRowLastColumn="0" w:lastRowFirstColumn="0" w:lastRowLastColumn="0"/>
-              <w:rPr>
-                <w:rFonts w:hint="eastAsia"/>
-              </w:rPr>
             </w:pPr>
             <w:r>
               <w:rPr>
@@ -18597,9 +18504,6 @@
               <w:ind w:firstLineChars="0" w:firstLine="0"/>
               <w:jc w:val="center"/>
               <w:cnfStyle w:val="000000000000" w:firstRow="0" w:lastRow="0" w:firstColumn="0" w:lastColumn="0" w:oddVBand="0" w:evenVBand="0" w:oddHBand="0" w:evenHBand="0" w:firstRowFirstColumn="0" w:firstRowLastColumn="0" w:lastRowFirstColumn="0" w:lastRowLastColumn="0"/>
-              <w:rPr>
-                <w:rFonts w:hint="eastAsia"/>
-              </w:rPr>
             </w:pPr>
             <w:r>
               <w:rPr>
@@ -18618,9 +18522,6 @@
               <w:ind w:firstLineChars="0" w:firstLine="0"/>
               <w:jc w:val="center"/>
               <w:cnfStyle w:val="000000000000" w:firstRow="0" w:lastRow="0" w:firstColumn="0" w:lastColumn="0" w:oddVBand="0" w:evenVBand="0" w:oddHBand="0" w:evenHBand="0" w:firstRowFirstColumn="0" w:firstRowLastColumn="0" w:lastRowFirstColumn="0" w:lastRowLastColumn="0"/>
-              <w:rPr>
-                <w:rFonts w:hint="eastAsia"/>
-              </w:rPr>
             </w:pPr>
             <w:r>
               <w:rPr>
@@ -19406,7 +19307,65 @@
         <w:rPr>
           <w:rFonts w:hint="eastAsia"/>
         </w:rPr>
-        <w:t>因此只需要使用以下复位即可</w:t>
+        <w:t>因此只需要使用复位即可</w:t>
+      </w:r>
+    </w:p>
+    <w:p>
+      <w:pPr>
+        <w:ind w:firstLine="480"/>
+        <w:rPr>
+          <w:rFonts w:hint="eastAsia"/>
+        </w:rPr>
+      </w:pPr>
+      <w:r>
+        <w:rPr>
+          <w:rFonts w:hint="eastAsia"/>
+        </w:rPr>
+        <w:t>先设置</w:t>
+      </w:r>
+      <w:r>
+        <w:rPr>
+          <w:rFonts w:hint="eastAsia"/>
+        </w:rPr>
+        <w:t>reset=1</w:t>
+      </w:r>
+      <w:r>
+        <w:rPr>
+          <w:rFonts w:hint="eastAsia"/>
+        </w:rPr>
+        <w:t>；</w:t>
+      </w:r>
+    </w:p>
+    <w:p>
+      <w:pPr>
+        <w:ind w:firstLine="480"/>
+        <w:rPr>
+          <w:rFonts w:hint="eastAsia"/>
+        </w:rPr>
+      </w:pPr>
+      <w:r>
+        <w:rPr>
+          <w:rFonts w:hint="eastAsia"/>
+        </w:rPr>
+        <w:t>在</w:t>
+      </w:r>
+      <w:r>
+        <w:rPr>
+          <w:rFonts w:hint="eastAsia"/>
+        </w:rPr>
+        <w:t>#100</w:t>
+      </w:r>
+      <w:r>
+        <w:rPr>
+          <w:rFonts w:hint="eastAsia"/>
+        </w:rPr>
+        <w:t>后设置</w:t>
+      </w:r>
+      <w:r>
+        <w:rPr>
+          <w:rFonts w:hint="eastAsia"/>
+        </w:rPr>
+        <w:t>reset=0</w:t>
       </w:r>
     </w:p>
     <w:p>
@@ -23495,6 +23454,32 @@
     </w:p>
     <w:p>
       <w:pPr>
+        <w:ind w:firstLineChars="0" w:firstLine="0"/>
+        <w:rPr>
+          <w:rFonts w:ascii="Consolas" w:eastAsiaTheme="minorEastAsia" w:hAnsi="Consolas" w:cs="Consolas" w:hint="eastAsia"/>
+          <w:color w:val="000000"/>
+          <w:kern w:val="0"/>
+          <w:sz w:val="20"/>
+          <w:szCs w:val="20"/>
+          <w:highlight w:val="white"/>
+        </w:rPr>
+      </w:pPr>
+      <w:r>
+        <w:rPr>
+          <w:rFonts w:ascii="Consolas" w:eastAsiaTheme="minorEastAsia" w:hAnsi="Consolas" w:cs="Consolas" w:hint="eastAsia"/>
+          <w:color w:val="000000"/>
+          <w:kern w:val="0"/>
+          <w:sz w:val="20"/>
+          <w:szCs w:val="20"/>
+          <w:highlight w:val="white"/>
+        </w:rPr>
+        <w:t>填充所有寄存器</w:t>
+      </w:r>
+      <w:bookmarkStart w:id="0" w:name="_GoBack"/>
+      <w:bookmarkEnd w:id="0"/>
+    </w:p>
+    <w:p>
+      <w:pPr>
         <w:widowControl/>
         <w:spacing w:line="240" w:lineRule="auto"/>
         <w:ind w:firstLineChars="0" w:firstLine="0"/>
@@ -27069,9 +27054,15 @@
     <w:p>
       <w:pPr>
         <w:ind w:firstLineChars="0" w:firstLine="0"/>
-      </w:pPr>
-      <w:bookmarkStart w:id="0" w:name="_GoBack"/>
-      <w:bookmarkEnd w:id="0"/>
+        <w:rPr>
+          <w:rFonts w:ascii="Consolas" w:eastAsiaTheme="minorEastAsia" w:hAnsi="Consolas" w:cs="Consolas"/>
+          <w:color w:val="000000"/>
+          <w:kern w:val="0"/>
+          <w:sz w:val="20"/>
+          <w:szCs w:val="20"/>
+          <w:highlight w:val="white"/>
+        </w:rPr>
+      </w:pPr>
       <w:proofErr w:type="spellStart"/>
       <w:r>
         <w:rPr>
@@ -27123,6 +27114,4484 @@
     </w:p>
     <w:p>
       <w:pPr>
+        <w:widowControl/>
+        <w:spacing w:line="240" w:lineRule="auto"/>
+        <w:ind w:firstLineChars="0" w:firstLine="0"/>
+        <w:jc w:val="left"/>
+        <w:rPr>
+          <w:rFonts w:ascii="Consolas" w:eastAsiaTheme="minorEastAsia" w:hAnsi="Consolas" w:cs="Consolas"/>
+          <w:color w:val="000000"/>
+          <w:kern w:val="0"/>
+          <w:sz w:val="20"/>
+          <w:szCs w:val="20"/>
+          <w:highlight w:val="white"/>
+        </w:rPr>
+      </w:pPr>
+      <w:r>
+        <w:rPr>
+          <w:rFonts w:ascii="Consolas" w:eastAsiaTheme="minorEastAsia" w:hAnsi="Consolas" w:cs="Consolas"/>
+          <w:color w:val="000000"/>
+          <w:kern w:val="0"/>
+          <w:sz w:val="20"/>
+          <w:szCs w:val="20"/>
+          <w:highlight w:val="white"/>
+        </w:rPr>
+        <w:br w:type="page"/>
+      </w:r>
+    </w:p>
+    <w:p>
+      <w:pPr>
+        <w:pStyle w:val="3"/>
+        <w:ind w:firstLine="480"/>
+      </w:pPr>
+      <w:r>
+        <w:rPr>
+          <w:rFonts w:hint="eastAsia"/>
+        </w:rPr>
+        <w:lastRenderedPageBreak/>
+        <w:t>测试用例</w:t>
+      </w:r>
+      <w:r>
+        <w:t>6</w:t>
+      </w:r>
+    </w:p>
+    <w:p>
+      <w:pPr>
+        <w:autoSpaceDE w:val="0"/>
+        <w:autoSpaceDN w:val="0"/>
+        <w:adjustRightInd w:val="0"/>
+        <w:spacing w:line="240" w:lineRule="auto"/>
+        <w:ind w:firstLineChars="0" w:firstLine="0"/>
+        <w:jc w:val="left"/>
+        <w:rPr>
+          <w:rFonts w:ascii="Consolas" w:eastAsiaTheme="minorEastAsia" w:hAnsi="Consolas" w:cs="Consolas"/>
+          <w:color w:val="000000"/>
+          <w:kern w:val="0"/>
+          <w:sz w:val="20"/>
+          <w:szCs w:val="20"/>
+          <w:highlight w:val="white"/>
+        </w:rPr>
+      </w:pPr>
+      <w:r>
+        <w:rPr>
+          <w:rFonts w:ascii="Consolas" w:eastAsiaTheme="minorEastAsia" w:hAnsi="Consolas" w:cs="Consolas"/>
+          <w:b/>
+          <w:bCs/>
+          <w:color w:val="0000FF"/>
+          <w:kern w:val="0"/>
+          <w:sz w:val="20"/>
+          <w:szCs w:val="20"/>
+          <w:highlight w:val="white"/>
+        </w:rPr>
+        <w:t>li</w:t>
+      </w:r>
+      <w:r>
+        <w:rPr>
+          <w:rFonts w:ascii="Consolas" w:eastAsiaTheme="minorEastAsia" w:hAnsi="Consolas" w:cs="Consolas"/>
+          <w:color w:val="000000"/>
+          <w:kern w:val="0"/>
+          <w:sz w:val="20"/>
+          <w:szCs w:val="20"/>
+          <w:highlight w:val="white"/>
+        </w:rPr>
+        <w:t xml:space="preserve"> </w:t>
+      </w:r>
+      <w:r>
+        <w:rPr>
+          <w:rFonts w:ascii="Consolas" w:eastAsiaTheme="minorEastAsia" w:hAnsi="Consolas" w:cs="Consolas"/>
+          <w:color w:val="FF0000"/>
+          <w:kern w:val="0"/>
+          <w:sz w:val="20"/>
+          <w:szCs w:val="20"/>
+          <w:highlight w:val="white"/>
+        </w:rPr>
+        <w:t>$t1</w:t>
+      </w:r>
+      <w:r>
+        <w:rPr>
+          <w:rFonts w:ascii="Consolas" w:eastAsiaTheme="minorEastAsia" w:hAnsi="Consolas" w:cs="Consolas"/>
+          <w:color w:val="000000"/>
+          <w:kern w:val="0"/>
+          <w:sz w:val="20"/>
+          <w:szCs w:val="20"/>
+          <w:highlight w:val="white"/>
+        </w:rPr>
+        <w:t xml:space="preserve"> 0x12345678</w:t>
+      </w:r>
+    </w:p>
+    <w:p>
+      <w:pPr>
+        <w:autoSpaceDE w:val="0"/>
+        <w:autoSpaceDN w:val="0"/>
+        <w:adjustRightInd w:val="0"/>
+        <w:spacing w:line="240" w:lineRule="auto"/>
+        <w:ind w:firstLineChars="0" w:firstLine="0"/>
+        <w:jc w:val="left"/>
+        <w:rPr>
+          <w:rFonts w:ascii="Consolas" w:eastAsiaTheme="minorEastAsia" w:hAnsi="Consolas" w:cs="Consolas"/>
+          <w:color w:val="000000"/>
+          <w:kern w:val="0"/>
+          <w:sz w:val="20"/>
+          <w:szCs w:val="20"/>
+          <w:highlight w:val="white"/>
+        </w:rPr>
+      </w:pPr>
+      <w:proofErr w:type="spellStart"/>
+      <w:r>
+        <w:rPr>
+          <w:rFonts w:ascii="Consolas" w:eastAsiaTheme="minorEastAsia" w:hAnsi="Consolas" w:cs="Consolas"/>
+          <w:b/>
+          <w:bCs/>
+          <w:color w:val="0000FF"/>
+          <w:kern w:val="0"/>
+          <w:sz w:val="20"/>
+          <w:szCs w:val="20"/>
+          <w:highlight w:val="white"/>
+        </w:rPr>
+        <w:t>sw</w:t>
+      </w:r>
+      <w:proofErr w:type="spellEnd"/>
+      <w:r>
+        <w:rPr>
+          <w:rFonts w:ascii="Consolas" w:eastAsiaTheme="minorEastAsia" w:hAnsi="Consolas" w:cs="Consolas"/>
+          <w:color w:val="000000"/>
+          <w:kern w:val="0"/>
+          <w:sz w:val="20"/>
+          <w:szCs w:val="20"/>
+          <w:highlight w:val="white"/>
+        </w:rPr>
+        <w:t xml:space="preserve"> </w:t>
+      </w:r>
+      <w:r>
+        <w:rPr>
+          <w:rFonts w:ascii="Consolas" w:eastAsiaTheme="minorEastAsia" w:hAnsi="Consolas" w:cs="Consolas"/>
+          <w:color w:val="FF0000"/>
+          <w:kern w:val="0"/>
+          <w:sz w:val="20"/>
+          <w:szCs w:val="20"/>
+          <w:highlight w:val="white"/>
+        </w:rPr>
+        <w:t>$t1,</w:t>
+      </w:r>
+      <w:r>
+        <w:rPr>
+          <w:rFonts w:ascii="Consolas" w:eastAsiaTheme="minorEastAsia" w:hAnsi="Consolas" w:cs="Consolas"/>
+          <w:color w:val="000000"/>
+          <w:kern w:val="0"/>
+          <w:sz w:val="20"/>
+          <w:szCs w:val="20"/>
+          <w:highlight w:val="white"/>
+        </w:rPr>
+        <w:t xml:space="preserve"> 0($0)</w:t>
+      </w:r>
+    </w:p>
+    <w:p>
+      <w:pPr>
+        <w:autoSpaceDE w:val="0"/>
+        <w:autoSpaceDN w:val="0"/>
+        <w:adjustRightInd w:val="0"/>
+        <w:spacing w:line="240" w:lineRule="auto"/>
+        <w:ind w:firstLineChars="0" w:firstLine="0"/>
+        <w:jc w:val="left"/>
+        <w:rPr>
+          <w:rFonts w:ascii="Consolas" w:eastAsiaTheme="minorEastAsia" w:hAnsi="Consolas" w:cs="Consolas"/>
+          <w:color w:val="000000"/>
+          <w:kern w:val="0"/>
+          <w:sz w:val="20"/>
+          <w:szCs w:val="20"/>
+          <w:highlight w:val="white"/>
+        </w:rPr>
+      </w:pPr>
+    </w:p>
+    <w:p>
+      <w:pPr>
+        <w:autoSpaceDE w:val="0"/>
+        <w:autoSpaceDN w:val="0"/>
+        <w:adjustRightInd w:val="0"/>
+        <w:spacing w:line="240" w:lineRule="auto"/>
+        <w:ind w:firstLineChars="0" w:firstLine="0"/>
+        <w:jc w:val="left"/>
+        <w:rPr>
+          <w:rFonts w:ascii="Consolas" w:eastAsiaTheme="minorEastAsia" w:hAnsi="Consolas" w:cs="Consolas"/>
+          <w:color w:val="000000"/>
+          <w:kern w:val="0"/>
+          <w:sz w:val="20"/>
+          <w:szCs w:val="20"/>
+          <w:highlight w:val="white"/>
+        </w:rPr>
+      </w:pPr>
+      <w:proofErr w:type="spellStart"/>
+      <w:r>
+        <w:rPr>
+          <w:rFonts w:ascii="Consolas" w:eastAsiaTheme="minorEastAsia" w:hAnsi="Consolas" w:cs="Consolas"/>
+          <w:b/>
+          <w:bCs/>
+          <w:color w:val="0000FF"/>
+          <w:kern w:val="0"/>
+          <w:sz w:val="20"/>
+          <w:szCs w:val="20"/>
+          <w:highlight w:val="white"/>
+        </w:rPr>
+        <w:t>lui</w:t>
+      </w:r>
+      <w:proofErr w:type="spellEnd"/>
+      <w:r>
+        <w:rPr>
+          <w:rFonts w:ascii="Consolas" w:eastAsiaTheme="minorEastAsia" w:hAnsi="Consolas" w:cs="Consolas"/>
+          <w:color w:val="000000"/>
+          <w:kern w:val="0"/>
+          <w:sz w:val="20"/>
+          <w:szCs w:val="20"/>
+          <w:highlight w:val="white"/>
+        </w:rPr>
+        <w:t xml:space="preserve"> </w:t>
+      </w:r>
+      <w:r>
+        <w:rPr>
+          <w:rFonts w:ascii="Consolas" w:eastAsiaTheme="minorEastAsia" w:hAnsi="Consolas" w:cs="Consolas"/>
+          <w:color w:val="FF0000"/>
+          <w:kern w:val="0"/>
+          <w:sz w:val="20"/>
+          <w:szCs w:val="20"/>
+          <w:highlight w:val="white"/>
+        </w:rPr>
+        <w:t>$t2,</w:t>
+      </w:r>
+      <w:r>
+        <w:rPr>
+          <w:rFonts w:ascii="Consolas" w:eastAsiaTheme="minorEastAsia" w:hAnsi="Consolas" w:cs="Consolas"/>
+          <w:color w:val="000000"/>
+          <w:kern w:val="0"/>
+          <w:sz w:val="20"/>
+          <w:szCs w:val="20"/>
+          <w:highlight w:val="white"/>
+        </w:rPr>
+        <w:t xml:space="preserve"> 0xffff</w:t>
+      </w:r>
+    </w:p>
+    <w:p>
+      <w:pPr>
+        <w:autoSpaceDE w:val="0"/>
+        <w:autoSpaceDN w:val="0"/>
+        <w:adjustRightInd w:val="0"/>
+        <w:spacing w:line="240" w:lineRule="auto"/>
+        <w:ind w:firstLineChars="0" w:firstLine="0"/>
+        <w:jc w:val="left"/>
+        <w:rPr>
+          <w:rFonts w:ascii="Consolas" w:eastAsiaTheme="minorEastAsia" w:hAnsi="Consolas" w:cs="Consolas"/>
+          <w:color w:val="000000"/>
+          <w:kern w:val="0"/>
+          <w:sz w:val="20"/>
+          <w:szCs w:val="20"/>
+          <w:highlight w:val="white"/>
+        </w:rPr>
+      </w:pPr>
+      <w:proofErr w:type="spellStart"/>
+      <w:r>
+        <w:rPr>
+          <w:rFonts w:ascii="Consolas" w:eastAsiaTheme="minorEastAsia" w:hAnsi="Consolas" w:cs="Consolas"/>
+          <w:b/>
+          <w:bCs/>
+          <w:color w:val="0000FF"/>
+          <w:kern w:val="0"/>
+          <w:sz w:val="20"/>
+          <w:szCs w:val="20"/>
+          <w:highlight w:val="white"/>
+        </w:rPr>
+        <w:t>ori</w:t>
+      </w:r>
+      <w:proofErr w:type="spellEnd"/>
+      <w:r>
+        <w:rPr>
+          <w:rFonts w:ascii="Consolas" w:eastAsiaTheme="minorEastAsia" w:hAnsi="Consolas" w:cs="Consolas"/>
+          <w:color w:val="000000"/>
+          <w:kern w:val="0"/>
+          <w:sz w:val="20"/>
+          <w:szCs w:val="20"/>
+          <w:highlight w:val="white"/>
+        </w:rPr>
+        <w:t xml:space="preserve"> </w:t>
+      </w:r>
+      <w:r>
+        <w:rPr>
+          <w:rFonts w:ascii="Consolas" w:eastAsiaTheme="minorEastAsia" w:hAnsi="Consolas" w:cs="Consolas"/>
+          <w:color w:val="FF0000"/>
+          <w:kern w:val="0"/>
+          <w:sz w:val="20"/>
+          <w:szCs w:val="20"/>
+          <w:highlight w:val="white"/>
+        </w:rPr>
+        <w:t>$t2,</w:t>
+      </w:r>
+      <w:r>
+        <w:rPr>
+          <w:rFonts w:ascii="Consolas" w:eastAsiaTheme="minorEastAsia" w:hAnsi="Consolas" w:cs="Consolas"/>
+          <w:color w:val="000000"/>
+          <w:kern w:val="0"/>
+          <w:sz w:val="20"/>
+          <w:szCs w:val="20"/>
+          <w:highlight w:val="white"/>
+        </w:rPr>
+        <w:t xml:space="preserve"> 0xffff</w:t>
+      </w:r>
+    </w:p>
+    <w:p>
+      <w:pPr>
+        <w:autoSpaceDE w:val="0"/>
+        <w:autoSpaceDN w:val="0"/>
+        <w:adjustRightInd w:val="0"/>
+        <w:spacing w:line="240" w:lineRule="auto"/>
+        <w:ind w:firstLineChars="0" w:firstLine="0"/>
+        <w:jc w:val="left"/>
+        <w:rPr>
+          <w:rFonts w:ascii="Consolas" w:eastAsiaTheme="minorEastAsia" w:hAnsi="Consolas" w:cs="Consolas"/>
+          <w:color w:val="000000"/>
+          <w:kern w:val="0"/>
+          <w:sz w:val="20"/>
+          <w:szCs w:val="20"/>
+          <w:highlight w:val="white"/>
+        </w:rPr>
+      </w:pPr>
+      <w:proofErr w:type="spellStart"/>
+      <w:r>
+        <w:rPr>
+          <w:rFonts w:ascii="Consolas" w:eastAsiaTheme="minorEastAsia" w:hAnsi="Consolas" w:cs="Consolas"/>
+          <w:b/>
+          <w:bCs/>
+          <w:color w:val="0000FF"/>
+          <w:kern w:val="0"/>
+          <w:sz w:val="20"/>
+          <w:szCs w:val="20"/>
+          <w:highlight w:val="white"/>
+        </w:rPr>
+        <w:t>lb</w:t>
+      </w:r>
+      <w:proofErr w:type="spellEnd"/>
+      <w:r>
+        <w:rPr>
+          <w:rFonts w:ascii="Consolas" w:eastAsiaTheme="minorEastAsia" w:hAnsi="Consolas" w:cs="Consolas"/>
+          <w:color w:val="000000"/>
+          <w:kern w:val="0"/>
+          <w:sz w:val="20"/>
+          <w:szCs w:val="20"/>
+          <w:highlight w:val="white"/>
+        </w:rPr>
+        <w:t xml:space="preserve"> </w:t>
+      </w:r>
+      <w:r>
+        <w:rPr>
+          <w:rFonts w:ascii="Consolas" w:eastAsiaTheme="minorEastAsia" w:hAnsi="Consolas" w:cs="Consolas"/>
+          <w:color w:val="FF0000"/>
+          <w:kern w:val="0"/>
+          <w:sz w:val="20"/>
+          <w:szCs w:val="20"/>
+          <w:highlight w:val="white"/>
+        </w:rPr>
+        <w:t>$t2,</w:t>
+      </w:r>
+      <w:r>
+        <w:rPr>
+          <w:rFonts w:ascii="Consolas" w:eastAsiaTheme="minorEastAsia" w:hAnsi="Consolas" w:cs="Consolas"/>
+          <w:color w:val="000000"/>
+          <w:kern w:val="0"/>
+          <w:sz w:val="20"/>
+          <w:szCs w:val="20"/>
+          <w:highlight w:val="white"/>
+        </w:rPr>
+        <w:t xml:space="preserve"> 0($0)</w:t>
+      </w:r>
+    </w:p>
+    <w:p>
+      <w:pPr>
+        <w:autoSpaceDE w:val="0"/>
+        <w:autoSpaceDN w:val="0"/>
+        <w:adjustRightInd w:val="0"/>
+        <w:spacing w:line="240" w:lineRule="auto"/>
+        <w:ind w:firstLineChars="0" w:firstLine="0"/>
+        <w:jc w:val="left"/>
+        <w:rPr>
+          <w:rFonts w:ascii="Consolas" w:eastAsiaTheme="minorEastAsia" w:hAnsi="Consolas" w:cs="Consolas"/>
+          <w:color w:val="000000"/>
+          <w:kern w:val="0"/>
+          <w:sz w:val="20"/>
+          <w:szCs w:val="20"/>
+          <w:highlight w:val="white"/>
+        </w:rPr>
+      </w:pPr>
+    </w:p>
+    <w:p>
+      <w:pPr>
+        <w:autoSpaceDE w:val="0"/>
+        <w:autoSpaceDN w:val="0"/>
+        <w:adjustRightInd w:val="0"/>
+        <w:spacing w:line="240" w:lineRule="auto"/>
+        <w:ind w:firstLineChars="0" w:firstLine="0"/>
+        <w:jc w:val="left"/>
+        <w:rPr>
+          <w:rFonts w:ascii="Consolas" w:eastAsiaTheme="minorEastAsia" w:hAnsi="Consolas" w:cs="Consolas"/>
+          <w:color w:val="000000"/>
+          <w:kern w:val="0"/>
+          <w:sz w:val="20"/>
+          <w:szCs w:val="20"/>
+          <w:highlight w:val="white"/>
+        </w:rPr>
+      </w:pPr>
+      <w:proofErr w:type="spellStart"/>
+      <w:r>
+        <w:rPr>
+          <w:rFonts w:ascii="Consolas" w:eastAsiaTheme="minorEastAsia" w:hAnsi="Consolas" w:cs="Consolas"/>
+          <w:b/>
+          <w:bCs/>
+          <w:color w:val="0000FF"/>
+          <w:kern w:val="0"/>
+          <w:sz w:val="20"/>
+          <w:szCs w:val="20"/>
+          <w:highlight w:val="white"/>
+        </w:rPr>
+        <w:t>lui</w:t>
+      </w:r>
+      <w:proofErr w:type="spellEnd"/>
+      <w:r>
+        <w:rPr>
+          <w:rFonts w:ascii="Consolas" w:eastAsiaTheme="minorEastAsia" w:hAnsi="Consolas" w:cs="Consolas"/>
+          <w:color w:val="000000"/>
+          <w:kern w:val="0"/>
+          <w:sz w:val="20"/>
+          <w:szCs w:val="20"/>
+          <w:highlight w:val="white"/>
+        </w:rPr>
+        <w:t xml:space="preserve"> </w:t>
+      </w:r>
+      <w:r>
+        <w:rPr>
+          <w:rFonts w:ascii="Consolas" w:eastAsiaTheme="minorEastAsia" w:hAnsi="Consolas" w:cs="Consolas"/>
+          <w:color w:val="FF0000"/>
+          <w:kern w:val="0"/>
+          <w:sz w:val="20"/>
+          <w:szCs w:val="20"/>
+          <w:highlight w:val="white"/>
+        </w:rPr>
+        <w:t>$t2,</w:t>
+      </w:r>
+      <w:r>
+        <w:rPr>
+          <w:rFonts w:ascii="Consolas" w:eastAsiaTheme="minorEastAsia" w:hAnsi="Consolas" w:cs="Consolas"/>
+          <w:color w:val="000000"/>
+          <w:kern w:val="0"/>
+          <w:sz w:val="20"/>
+          <w:szCs w:val="20"/>
+          <w:highlight w:val="white"/>
+        </w:rPr>
+        <w:t xml:space="preserve"> 0xffff</w:t>
+      </w:r>
+    </w:p>
+    <w:p>
+      <w:pPr>
+        <w:autoSpaceDE w:val="0"/>
+        <w:autoSpaceDN w:val="0"/>
+        <w:adjustRightInd w:val="0"/>
+        <w:spacing w:line="240" w:lineRule="auto"/>
+        <w:ind w:firstLineChars="0" w:firstLine="0"/>
+        <w:jc w:val="left"/>
+        <w:rPr>
+          <w:rFonts w:ascii="Consolas" w:eastAsiaTheme="minorEastAsia" w:hAnsi="Consolas" w:cs="Consolas"/>
+          <w:color w:val="000000"/>
+          <w:kern w:val="0"/>
+          <w:sz w:val="20"/>
+          <w:szCs w:val="20"/>
+          <w:highlight w:val="white"/>
+        </w:rPr>
+      </w:pPr>
+      <w:proofErr w:type="spellStart"/>
+      <w:r>
+        <w:rPr>
+          <w:rFonts w:ascii="Consolas" w:eastAsiaTheme="minorEastAsia" w:hAnsi="Consolas" w:cs="Consolas"/>
+          <w:b/>
+          <w:bCs/>
+          <w:color w:val="0000FF"/>
+          <w:kern w:val="0"/>
+          <w:sz w:val="20"/>
+          <w:szCs w:val="20"/>
+          <w:highlight w:val="white"/>
+        </w:rPr>
+        <w:t>ori</w:t>
+      </w:r>
+      <w:proofErr w:type="spellEnd"/>
+      <w:r>
+        <w:rPr>
+          <w:rFonts w:ascii="Consolas" w:eastAsiaTheme="minorEastAsia" w:hAnsi="Consolas" w:cs="Consolas"/>
+          <w:color w:val="000000"/>
+          <w:kern w:val="0"/>
+          <w:sz w:val="20"/>
+          <w:szCs w:val="20"/>
+          <w:highlight w:val="white"/>
+        </w:rPr>
+        <w:t xml:space="preserve"> </w:t>
+      </w:r>
+      <w:r>
+        <w:rPr>
+          <w:rFonts w:ascii="Consolas" w:eastAsiaTheme="minorEastAsia" w:hAnsi="Consolas" w:cs="Consolas"/>
+          <w:color w:val="FF0000"/>
+          <w:kern w:val="0"/>
+          <w:sz w:val="20"/>
+          <w:szCs w:val="20"/>
+          <w:highlight w:val="white"/>
+        </w:rPr>
+        <w:t>$t2,</w:t>
+      </w:r>
+      <w:r>
+        <w:rPr>
+          <w:rFonts w:ascii="Consolas" w:eastAsiaTheme="minorEastAsia" w:hAnsi="Consolas" w:cs="Consolas"/>
+          <w:color w:val="000000"/>
+          <w:kern w:val="0"/>
+          <w:sz w:val="20"/>
+          <w:szCs w:val="20"/>
+          <w:highlight w:val="white"/>
+        </w:rPr>
+        <w:t xml:space="preserve"> 0xffff</w:t>
+      </w:r>
+    </w:p>
+    <w:p>
+      <w:pPr>
+        <w:autoSpaceDE w:val="0"/>
+        <w:autoSpaceDN w:val="0"/>
+        <w:adjustRightInd w:val="0"/>
+        <w:spacing w:line="240" w:lineRule="auto"/>
+        <w:ind w:firstLineChars="0" w:firstLine="0"/>
+        <w:jc w:val="left"/>
+        <w:rPr>
+          <w:rFonts w:ascii="Consolas" w:eastAsiaTheme="minorEastAsia" w:hAnsi="Consolas" w:cs="Consolas"/>
+          <w:color w:val="000000"/>
+          <w:kern w:val="0"/>
+          <w:sz w:val="20"/>
+          <w:szCs w:val="20"/>
+          <w:highlight w:val="white"/>
+        </w:rPr>
+      </w:pPr>
+      <w:proofErr w:type="spellStart"/>
+      <w:r>
+        <w:rPr>
+          <w:rFonts w:ascii="Consolas" w:eastAsiaTheme="minorEastAsia" w:hAnsi="Consolas" w:cs="Consolas"/>
+          <w:b/>
+          <w:bCs/>
+          <w:color w:val="0000FF"/>
+          <w:kern w:val="0"/>
+          <w:sz w:val="20"/>
+          <w:szCs w:val="20"/>
+          <w:highlight w:val="white"/>
+        </w:rPr>
+        <w:t>lb</w:t>
+      </w:r>
+      <w:proofErr w:type="spellEnd"/>
+      <w:r>
+        <w:rPr>
+          <w:rFonts w:ascii="Consolas" w:eastAsiaTheme="minorEastAsia" w:hAnsi="Consolas" w:cs="Consolas"/>
+          <w:color w:val="000000"/>
+          <w:kern w:val="0"/>
+          <w:sz w:val="20"/>
+          <w:szCs w:val="20"/>
+          <w:highlight w:val="white"/>
+        </w:rPr>
+        <w:t xml:space="preserve"> </w:t>
+      </w:r>
+      <w:r>
+        <w:rPr>
+          <w:rFonts w:ascii="Consolas" w:eastAsiaTheme="minorEastAsia" w:hAnsi="Consolas" w:cs="Consolas"/>
+          <w:color w:val="FF0000"/>
+          <w:kern w:val="0"/>
+          <w:sz w:val="20"/>
+          <w:szCs w:val="20"/>
+          <w:highlight w:val="white"/>
+        </w:rPr>
+        <w:t>$t2,</w:t>
+      </w:r>
+      <w:r>
+        <w:rPr>
+          <w:rFonts w:ascii="Consolas" w:eastAsiaTheme="minorEastAsia" w:hAnsi="Consolas" w:cs="Consolas"/>
+          <w:color w:val="000000"/>
+          <w:kern w:val="0"/>
+          <w:sz w:val="20"/>
+          <w:szCs w:val="20"/>
+          <w:highlight w:val="white"/>
+        </w:rPr>
+        <w:t xml:space="preserve"> 1($0)</w:t>
+      </w:r>
+    </w:p>
+    <w:p>
+      <w:pPr>
+        <w:autoSpaceDE w:val="0"/>
+        <w:autoSpaceDN w:val="0"/>
+        <w:adjustRightInd w:val="0"/>
+        <w:spacing w:line="240" w:lineRule="auto"/>
+        <w:ind w:firstLineChars="0" w:firstLine="0"/>
+        <w:jc w:val="left"/>
+        <w:rPr>
+          <w:rFonts w:ascii="Consolas" w:eastAsiaTheme="minorEastAsia" w:hAnsi="Consolas" w:cs="Consolas"/>
+          <w:color w:val="000000"/>
+          <w:kern w:val="0"/>
+          <w:sz w:val="20"/>
+          <w:szCs w:val="20"/>
+          <w:highlight w:val="white"/>
+        </w:rPr>
+      </w:pPr>
+    </w:p>
+    <w:p>
+      <w:pPr>
+        <w:autoSpaceDE w:val="0"/>
+        <w:autoSpaceDN w:val="0"/>
+        <w:adjustRightInd w:val="0"/>
+        <w:spacing w:line="240" w:lineRule="auto"/>
+        <w:ind w:firstLineChars="0" w:firstLine="0"/>
+        <w:jc w:val="left"/>
+        <w:rPr>
+          <w:rFonts w:ascii="Consolas" w:eastAsiaTheme="minorEastAsia" w:hAnsi="Consolas" w:cs="Consolas"/>
+          <w:color w:val="000000"/>
+          <w:kern w:val="0"/>
+          <w:sz w:val="20"/>
+          <w:szCs w:val="20"/>
+          <w:highlight w:val="white"/>
+        </w:rPr>
+      </w:pPr>
+      <w:proofErr w:type="spellStart"/>
+      <w:r>
+        <w:rPr>
+          <w:rFonts w:ascii="Consolas" w:eastAsiaTheme="minorEastAsia" w:hAnsi="Consolas" w:cs="Consolas"/>
+          <w:b/>
+          <w:bCs/>
+          <w:color w:val="0000FF"/>
+          <w:kern w:val="0"/>
+          <w:sz w:val="20"/>
+          <w:szCs w:val="20"/>
+          <w:highlight w:val="white"/>
+        </w:rPr>
+        <w:t>lui</w:t>
+      </w:r>
+      <w:proofErr w:type="spellEnd"/>
+      <w:r>
+        <w:rPr>
+          <w:rFonts w:ascii="Consolas" w:eastAsiaTheme="minorEastAsia" w:hAnsi="Consolas" w:cs="Consolas"/>
+          <w:color w:val="000000"/>
+          <w:kern w:val="0"/>
+          <w:sz w:val="20"/>
+          <w:szCs w:val="20"/>
+          <w:highlight w:val="white"/>
+        </w:rPr>
+        <w:t xml:space="preserve"> </w:t>
+      </w:r>
+      <w:r>
+        <w:rPr>
+          <w:rFonts w:ascii="Consolas" w:eastAsiaTheme="minorEastAsia" w:hAnsi="Consolas" w:cs="Consolas"/>
+          <w:color w:val="FF0000"/>
+          <w:kern w:val="0"/>
+          <w:sz w:val="20"/>
+          <w:szCs w:val="20"/>
+          <w:highlight w:val="white"/>
+        </w:rPr>
+        <w:t>$t2,</w:t>
+      </w:r>
+      <w:r>
+        <w:rPr>
+          <w:rFonts w:ascii="Consolas" w:eastAsiaTheme="minorEastAsia" w:hAnsi="Consolas" w:cs="Consolas"/>
+          <w:color w:val="000000"/>
+          <w:kern w:val="0"/>
+          <w:sz w:val="20"/>
+          <w:szCs w:val="20"/>
+          <w:highlight w:val="white"/>
+        </w:rPr>
+        <w:t xml:space="preserve"> 0xffff</w:t>
+      </w:r>
+    </w:p>
+    <w:p>
+      <w:pPr>
+        <w:autoSpaceDE w:val="0"/>
+        <w:autoSpaceDN w:val="0"/>
+        <w:adjustRightInd w:val="0"/>
+        <w:spacing w:line="240" w:lineRule="auto"/>
+        <w:ind w:firstLineChars="0" w:firstLine="0"/>
+        <w:jc w:val="left"/>
+        <w:rPr>
+          <w:rFonts w:ascii="Consolas" w:eastAsiaTheme="minorEastAsia" w:hAnsi="Consolas" w:cs="Consolas"/>
+          <w:color w:val="000000"/>
+          <w:kern w:val="0"/>
+          <w:sz w:val="20"/>
+          <w:szCs w:val="20"/>
+          <w:highlight w:val="white"/>
+        </w:rPr>
+      </w:pPr>
+      <w:proofErr w:type="spellStart"/>
+      <w:r>
+        <w:rPr>
+          <w:rFonts w:ascii="Consolas" w:eastAsiaTheme="minorEastAsia" w:hAnsi="Consolas" w:cs="Consolas"/>
+          <w:b/>
+          <w:bCs/>
+          <w:color w:val="0000FF"/>
+          <w:kern w:val="0"/>
+          <w:sz w:val="20"/>
+          <w:szCs w:val="20"/>
+          <w:highlight w:val="white"/>
+        </w:rPr>
+        <w:t>ori</w:t>
+      </w:r>
+      <w:proofErr w:type="spellEnd"/>
+      <w:r>
+        <w:rPr>
+          <w:rFonts w:ascii="Consolas" w:eastAsiaTheme="minorEastAsia" w:hAnsi="Consolas" w:cs="Consolas"/>
+          <w:color w:val="000000"/>
+          <w:kern w:val="0"/>
+          <w:sz w:val="20"/>
+          <w:szCs w:val="20"/>
+          <w:highlight w:val="white"/>
+        </w:rPr>
+        <w:t xml:space="preserve"> </w:t>
+      </w:r>
+      <w:r>
+        <w:rPr>
+          <w:rFonts w:ascii="Consolas" w:eastAsiaTheme="minorEastAsia" w:hAnsi="Consolas" w:cs="Consolas"/>
+          <w:color w:val="FF0000"/>
+          <w:kern w:val="0"/>
+          <w:sz w:val="20"/>
+          <w:szCs w:val="20"/>
+          <w:highlight w:val="white"/>
+        </w:rPr>
+        <w:t>$t2,</w:t>
+      </w:r>
+      <w:r>
+        <w:rPr>
+          <w:rFonts w:ascii="Consolas" w:eastAsiaTheme="minorEastAsia" w:hAnsi="Consolas" w:cs="Consolas"/>
+          <w:color w:val="000000"/>
+          <w:kern w:val="0"/>
+          <w:sz w:val="20"/>
+          <w:szCs w:val="20"/>
+          <w:highlight w:val="white"/>
+        </w:rPr>
+        <w:t xml:space="preserve"> 0xffff</w:t>
+      </w:r>
+    </w:p>
+    <w:p>
+      <w:pPr>
+        <w:autoSpaceDE w:val="0"/>
+        <w:autoSpaceDN w:val="0"/>
+        <w:adjustRightInd w:val="0"/>
+        <w:spacing w:line="240" w:lineRule="auto"/>
+        <w:ind w:firstLineChars="0" w:firstLine="0"/>
+        <w:jc w:val="left"/>
+        <w:rPr>
+          <w:rFonts w:ascii="Consolas" w:eastAsiaTheme="minorEastAsia" w:hAnsi="Consolas" w:cs="Consolas"/>
+          <w:color w:val="000000"/>
+          <w:kern w:val="0"/>
+          <w:sz w:val="20"/>
+          <w:szCs w:val="20"/>
+          <w:highlight w:val="white"/>
+        </w:rPr>
+      </w:pPr>
+      <w:proofErr w:type="spellStart"/>
+      <w:r>
+        <w:rPr>
+          <w:rFonts w:ascii="Consolas" w:eastAsiaTheme="minorEastAsia" w:hAnsi="Consolas" w:cs="Consolas"/>
+          <w:b/>
+          <w:bCs/>
+          <w:color w:val="0000FF"/>
+          <w:kern w:val="0"/>
+          <w:sz w:val="20"/>
+          <w:szCs w:val="20"/>
+          <w:highlight w:val="white"/>
+        </w:rPr>
+        <w:t>lb</w:t>
+      </w:r>
+      <w:proofErr w:type="spellEnd"/>
+      <w:r>
+        <w:rPr>
+          <w:rFonts w:ascii="Consolas" w:eastAsiaTheme="minorEastAsia" w:hAnsi="Consolas" w:cs="Consolas"/>
+          <w:color w:val="000000"/>
+          <w:kern w:val="0"/>
+          <w:sz w:val="20"/>
+          <w:szCs w:val="20"/>
+          <w:highlight w:val="white"/>
+        </w:rPr>
+        <w:t xml:space="preserve"> </w:t>
+      </w:r>
+      <w:r>
+        <w:rPr>
+          <w:rFonts w:ascii="Consolas" w:eastAsiaTheme="minorEastAsia" w:hAnsi="Consolas" w:cs="Consolas"/>
+          <w:color w:val="FF0000"/>
+          <w:kern w:val="0"/>
+          <w:sz w:val="20"/>
+          <w:szCs w:val="20"/>
+          <w:highlight w:val="white"/>
+        </w:rPr>
+        <w:t>$t2,</w:t>
+      </w:r>
+      <w:r>
+        <w:rPr>
+          <w:rFonts w:ascii="Consolas" w:eastAsiaTheme="minorEastAsia" w:hAnsi="Consolas" w:cs="Consolas"/>
+          <w:color w:val="000000"/>
+          <w:kern w:val="0"/>
+          <w:sz w:val="20"/>
+          <w:szCs w:val="20"/>
+          <w:highlight w:val="white"/>
+        </w:rPr>
+        <w:t xml:space="preserve"> 2($0)</w:t>
+      </w:r>
+    </w:p>
+    <w:p>
+      <w:pPr>
+        <w:autoSpaceDE w:val="0"/>
+        <w:autoSpaceDN w:val="0"/>
+        <w:adjustRightInd w:val="0"/>
+        <w:spacing w:line="240" w:lineRule="auto"/>
+        <w:ind w:firstLineChars="0" w:firstLine="0"/>
+        <w:jc w:val="left"/>
+        <w:rPr>
+          <w:rFonts w:ascii="Consolas" w:eastAsiaTheme="minorEastAsia" w:hAnsi="Consolas" w:cs="Consolas"/>
+          <w:color w:val="000000"/>
+          <w:kern w:val="0"/>
+          <w:sz w:val="20"/>
+          <w:szCs w:val="20"/>
+          <w:highlight w:val="white"/>
+        </w:rPr>
+      </w:pPr>
+    </w:p>
+    <w:p>
+      <w:pPr>
+        <w:autoSpaceDE w:val="0"/>
+        <w:autoSpaceDN w:val="0"/>
+        <w:adjustRightInd w:val="0"/>
+        <w:spacing w:line="240" w:lineRule="auto"/>
+        <w:ind w:firstLineChars="0" w:firstLine="0"/>
+        <w:jc w:val="left"/>
+        <w:rPr>
+          <w:rFonts w:ascii="Consolas" w:eastAsiaTheme="minorEastAsia" w:hAnsi="Consolas" w:cs="Consolas"/>
+          <w:color w:val="000000"/>
+          <w:kern w:val="0"/>
+          <w:sz w:val="20"/>
+          <w:szCs w:val="20"/>
+          <w:highlight w:val="white"/>
+        </w:rPr>
+      </w:pPr>
+      <w:proofErr w:type="spellStart"/>
+      <w:r>
+        <w:rPr>
+          <w:rFonts w:ascii="Consolas" w:eastAsiaTheme="minorEastAsia" w:hAnsi="Consolas" w:cs="Consolas"/>
+          <w:b/>
+          <w:bCs/>
+          <w:color w:val="0000FF"/>
+          <w:kern w:val="0"/>
+          <w:sz w:val="20"/>
+          <w:szCs w:val="20"/>
+          <w:highlight w:val="white"/>
+        </w:rPr>
+        <w:t>lui</w:t>
+      </w:r>
+      <w:proofErr w:type="spellEnd"/>
+      <w:r>
+        <w:rPr>
+          <w:rFonts w:ascii="Consolas" w:eastAsiaTheme="minorEastAsia" w:hAnsi="Consolas" w:cs="Consolas"/>
+          <w:color w:val="000000"/>
+          <w:kern w:val="0"/>
+          <w:sz w:val="20"/>
+          <w:szCs w:val="20"/>
+          <w:highlight w:val="white"/>
+        </w:rPr>
+        <w:t xml:space="preserve"> </w:t>
+      </w:r>
+      <w:r>
+        <w:rPr>
+          <w:rFonts w:ascii="Consolas" w:eastAsiaTheme="minorEastAsia" w:hAnsi="Consolas" w:cs="Consolas"/>
+          <w:color w:val="FF0000"/>
+          <w:kern w:val="0"/>
+          <w:sz w:val="20"/>
+          <w:szCs w:val="20"/>
+          <w:highlight w:val="white"/>
+        </w:rPr>
+        <w:t>$t2,</w:t>
+      </w:r>
+      <w:r>
+        <w:rPr>
+          <w:rFonts w:ascii="Consolas" w:eastAsiaTheme="minorEastAsia" w:hAnsi="Consolas" w:cs="Consolas"/>
+          <w:color w:val="000000"/>
+          <w:kern w:val="0"/>
+          <w:sz w:val="20"/>
+          <w:szCs w:val="20"/>
+          <w:highlight w:val="white"/>
+        </w:rPr>
+        <w:t xml:space="preserve"> 0xffff</w:t>
+      </w:r>
+    </w:p>
+    <w:p>
+      <w:pPr>
+        <w:autoSpaceDE w:val="0"/>
+        <w:autoSpaceDN w:val="0"/>
+        <w:adjustRightInd w:val="0"/>
+        <w:spacing w:line="240" w:lineRule="auto"/>
+        <w:ind w:firstLineChars="0" w:firstLine="0"/>
+        <w:jc w:val="left"/>
+        <w:rPr>
+          <w:rFonts w:ascii="Consolas" w:eastAsiaTheme="minorEastAsia" w:hAnsi="Consolas" w:cs="Consolas"/>
+          <w:color w:val="000000"/>
+          <w:kern w:val="0"/>
+          <w:sz w:val="20"/>
+          <w:szCs w:val="20"/>
+          <w:highlight w:val="white"/>
+        </w:rPr>
+      </w:pPr>
+      <w:proofErr w:type="spellStart"/>
+      <w:r>
+        <w:rPr>
+          <w:rFonts w:ascii="Consolas" w:eastAsiaTheme="minorEastAsia" w:hAnsi="Consolas" w:cs="Consolas"/>
+          <w:b/>
+          <w:bCs/>
+          <w:color w:val="0000FF"/>
+          <w:kern w:val="0"/>
+          <w:sz w:val="20"/>
+          <w:szCs w:val="20"/>
+          <w:highlight w:val="white"/>
+        </w:rPr>
+        <w:t>ori</w:t>
+      </w:r>
+      <w:proofErr w:type="spellEnd"/>
+      <w:r>
+        <w:rPr>
+          <w:rFonts w:ascii="Consolas" w:eastAsiaTheme="minorEastAsia" w:hAnsi="Consolas" w:cs="Consolas"/>
+          <w:color w:val="000000"/>
+          <w:kern w:val="0"/>
+          <w:sz w:val="20"/>
+          <w:szCs w:val="20"/>
+          <w:highlight w:val="white"/>
+        </w:rPr>
+        <w:t xml:space="preserve"> </w:t>
+      </w:r>
+      <w:r>
+        <w:rPr>
+          <w:rFonts w:ascii="Consolas" w:eastAsiaTheme="minorEastAsia" w:hAnsi="Consolas" w:cs="Consolas"/>
+          <w:color w:val="FF0000"/>
+          <w:kern w:val="0"/>
+          <w:sz w:val="20"/>
+          <w:szCs w:val="20"/>
+          <w:highlight w:val="white"/>
+        </w:rPr>
+        <w:t>$t2,</w:t>
+      </w:r>
+      <w:r>
+        <w:rPr>
+          <w:rFonts w:ascii="Consolas" w:eastAsiaTheme="minorEastAsia" w:hAnsi="Consolas" w:cs="Consolas"/>
+          <w:color w:val="000000"/>
+          <w:kern w:val="0"/>
+          <w:sz w:val="20"/>
+          <w:szCs w:val="20"/>
+          <w:highlight w:val="white"/>
+        </w:rPr>
+        <w:t xml:space="preserve"> 0xffff</w:t>
+      </w:r>
+    </w:p>
+    <w:p>
+      <w:pPr>
+        <w:autoSpaceDE w:val="0"/>
+        <w:autoSpaceDN w:val="0"/>
+        <w:adjustRightInd w:val="0"/>
+        <w:spacing w:line="240" w:lineRule="auto"/>
+        <w:ind w:firstLineChars="0" w:firstLine="0"/>
+        <w:jc w:val="left"/>
+        <w:rPr>
+          <w:rFonts w:ascii="Consolas" w:eastAsiaTheme="minorEastAsia" w:hAnsi="Consolas" w:cs="Consolas"/>
+          <w:color w:val="000000"/>
+          <w:kern w:val="0"/>
+          <w:sz w:val="20"/>
+          <w:szCs w:val="20"/>
+          <w:highlight w:val="white"/>
+        </w:rPr>
+      </w:pPr>
+      <w:proofErr w:type="spellStart"/>
+      <w:r>
+        <w:rPr>
+          <w:rFonts w:ascii="Consolas" w:eastAsiaTheme="minorEastAsia" w:hAnsi="Consolas" w:cs="Consolas"/>
+          <w:b/>
+          <w:bCs/>
+          <w:color w:val="0000FF"/>
+          <w:kern w:val="0"/>
+          <w:sz w:val="20"/>
+          <w:szCs w:val="20"/>
+          <w:highlight w:val="white"/>
+        </w:rPr>
+        <w:t>lb</w:t>
+      </w:r>
+      <w:proofErr w:type="spellEnd"/>
+      <w:r>
+        <w:rPr>
+          <w:rFonts w:ascii="Consolas" w:eastAsiaTheme="minorEastAsia" w:hAnsi="Consolas" w:cs="Consolas"/>
+          <w:color w:val="000000"/>
+          <w:kern w:val="0"/>
+          <w:sz w:val="20"/>
+          <w:szCs w:val="20"/>
+          <w:highlight w:val="white"/>
+        </w:rPr>
+        <w:t xml:space="preserve"> </w:t>
+      </w:r>
+      <w:r>
+        <w:rPr>
+          <w:rFonts w:ascii="Consolas" w:eastAsiaTheme="minorEastAsia" w:hAnsi="Consolas" w:cs="Consolas"/>
+          <w:color w:val="FF0000"/>
+          <w:kern w:val="0"/>
+          <w:sz w:val="20"/>
+          <w:szCs w:val="20"/>
+          <w:highlight w:val="white"/>
+        </w:rPr>
+        <w:t>$t2,</w:t>
+      </w:r>
+      <w:r>
+        <w:rPr>
+          <w:rFonts w:ascii="Consolas" w:eastAsiaTheme="minorEastAsia" w:hAnsi="Consolas" w:cs="Consolas"/>
+          <w:color w:val="000000"/>
+          <w:kern w:val="0"/>
+          <w:sz w:val="20"/>
+          <w:szCs w:val="20"/>
+          <w:highlight w:val="white"/>
+        </w:rPr>
+        <w:t xml:space="preserve"> 3($0)</w:t>
+      </w:r>
+    </w:p>
+    <w:p>
+      <w:pPr>
+        <w:autoSpaceDE w:val="0"/>
+        <w:autoSpaceDN w:val="0"/>
+        <w:adjustRightInd w:val="0"/>
+        <w:spacing w:line="240" w:lineRule="auto"/>
+        <w:ind w:firstLineChars="0" w:firstLine="0"/>
+        <w:jc w:val="left"/>
+        <w:rPr>
+          <w:rFonts w:ascii="Consolas" w:eastAsiaTheme="minorEastAsia" w:hAnsi="Consolas" w:cs="Consolas"/>
+          <w:color w:val="000000"/>
+          <w:kern w:val="0"/>
+          <w:sz w:val="20"/>
+          <w:szCs w:val="20"/>
+          <w:highlight w:val="white"/>
+        </w:rPr>
+      </w:pPr>
+    </w:p>
+    <w:p>
+      <w:pPr>
+        <w:autoSpaceDE w:val="0"/>
+        <w:autoSpaceDN w:val="0"/>
+        <w:adjustRightInd w:val="0"/>
+        <w:spacing w:line="240" w:lineRule="auto"/>
+        <w:ind w:firstLineChars="0" w:firstLine="0"/>
+        <w:jc w:val="left"/>
+        <w:rPr>
+          <w:rFonts w:ascii="Consolas" w:eastAsiaTheme="minorEastAsia" w:hAnsi="Consolas" w:cs="Consolas"/>
+          <w:color w:val="000000"/>
+          <w:kern w:val="0"/>
+          <w:sz w:val="20"/>
+          <w:szCs w:val="20"/>
+          <w:highlight w:val="white"/>
+        </w:rPr>
+      </w:pPr>
+      <w:proofErr w:type="spellStart"/>
+      <w:r>
+        <w:rPr>
+          <w:rFonts w:ascii="Consolas" w:eastAsiaTheme="minorEastAsia" w:hAnsi="Consolas" w:cs="Consolas"/>
+          <w:b/>
+          <w:bCs/>
+          <w:color w:val="0000FF"/>
+          <w:kern w:val="0"/>
+          <w:sz w:val="20"/>
+          <w:szCs w:val="20"/>
+          <w:highlight w:val="white"/>
+        </w:rPr>
+        <w:t>lui</w:t>
+      </w:r>
+      <w:proofErr w:type="spellEnd"/>
+      <w:r>
+        <w:rPr>
+          <w:rFonts w:ascii="Consolas" w:eastAsiaTheme="minorEastAsia" w:hAnsi="Consolas" w:cs="Consolas"/>
+          <w:color w:val="000000"/>
+          <w:kern w:val="0"/>
+          <w:sz w:val="20"/>
+          <w:szCs w:val="20"/>
+          <w:highlight w:val="white"/>
+        </w:rPr>
+        <w:t xml:space="preserve"> </w:t>
+      </w:r>
+      <w:r>
+        <w:rPr>
+          <w:rFonts w:ascii="Consolas" w:eastAsiaTheme="minorEastAsia" w:hAnsi="Consolas" w:cs="Consolas"/>
+          <w:color w:val="FF0000"/>
+          <w:kern w:val="0"/>
+          <w:sz w:val="20"/>
+          <w:szCs w:val="20"/>
+          <w:highlight w:val="white"/>
+        </w:rPr>
+        <w:t>$t2,</w:t>
+      </w:r>
+      <w:r>
+        <w:rPr>
+          <w:rFonts w:ascii="Consolas" w:eastAsiaTheme="minorEastAsia" w:hAnsi="Consolas" w:cs="Consolas"/>
+          <w:color w:val="000000"/>
+          <w:kern w:val="0"/>
+          <w:sz w:val="20"/>
+          <w:szCs w:val="20"/>
+          <w:highlight w:val="white"/>
+        </w:rPr>
+        <w:t xml:space="preserve"> 0xffff</w:t>
+      </w:r>
+    </w:p>
+    <w:p>
+      <w:pPr>
+        <w:autoSpaceDE w:val="0"/>
+        <w:autoSpaceDN w:val="0"/>
+        <w:adjustRightInd w:val="0"/>
+        <w:spacing w:line="240" w:lineRule="auto"/>
+        <w:ind w:firstLineChars="0" w:firstLine="0"/>
+        <w:jc w:val="left"/>
+        <w:rPr>
+          <w:rFonts w:ascii="Consolas" w:eastAsiaTheme="minorEastAsia" w:hAnsi="Consolas" w:cs="Consolas"/>
+          <w:color w:val="000000"/>
+          <w:kern w:val="0"/>
+          <w:sz w:val="20"/>
+          <w:szCs w:val="20"/>
+          <w:highlight w:val="white"/>
+        </w:rPr>
+      </w:pPr>
+      <w:proofErr w:type="spellStart"/>
+      <w:r>
+        <w:rPr>
+          <w:rFonts w:ascii="Consolas" w:eastAsiaTheme="minorEastAsia" w:hAnsi="Consolas" w:cs="Consolas"/>
+          <w:b/>
+          <w:bCs/>
+          <w:color w:val="0000FF"/>
+          <w:kern w:val="0"/>
+          <w:sz w:val="20"/>
+          <w:szCs w:val="20"/>
+          <w:highlight w:val="white"/>
+        </w:rPr>
+        <w:t>ori</w:t>
+      </w:r>
+      <w:proofErr w:type="spellEnd"/>
+      <w:r>
+        <w:rPr>
+          <w:rFonts w:ascii="Consolas" w:eastAsiaTheme="minorEastAsia" w:hAnsi="Consolas" w:cs="Consolas"/>
+          <w:color w:val="000000"/>
+          <w:kern w:val="0"/>
+          <w:sz w:val="20"/>
+          <w:szCs w:val="20"/>
+          <w:highlight w:val="white"/>
+        </w:rPr>
+        <w:t xml:space="preserve"> </w:t>
+      </w:r>
+      <w:r>
+        <w:rPr>
+          <w:rFonts w:ascii="Consolas" w:eastAsiaTheme="minorEastAsia" w:hAnsi="Consolas" w:cs="Consolas"/>
+          <w:color w:val="FF0000"/>
+          <w:kern w:val="0"/>
+          <w:sz w:val="20"/>
+          <w:szCs w:val="20"/>
+          <w:highlight w:val="white"/>
+        </w:rPr>
+        <w:t>$t2,</w:t>
+      </w:r>
+      <w:r>
+        <w:rPr>
+          <w:rFonts w:ascii="Consolas" w:eastAsiaTheme="minorEastAsia" w:hAnsi="Consolas" w:cs="Consolas"/>
+          <w:color w:val="000000"/>
+          <w:kern w:val="0"/>
+          <w:sz w:val="20"/>
+          <w:szCs w:val="20"/>
+          <w:highlight w:val="white"/>
+        </w:rPr>
+        <w:t xml:space="preserve"> 0xffff</w:t>
+      </w:r>
+    </w:p>
+    <w:p>
+      <w:pPr>
+        <w:autoSpaceDE w:val="0"/>
+        <w:autoSpaceDN w:val="0"/>
+        <w:adjustRightInd w:val="0"/>
+        <w:spacing w:line="240" w:lineRule="auto"/>
+        <w:ind w:firstLineChars="0" w:firstLine="0"/>
+        <w:jc w:val="left"/>
+        <w:rPr>
+          <w:rFonts w:ascii="Consolas" w:eastAsiaTheme="minorEastAsia" w:hAnsi="Consolas" w:cs="Consolas"/>
+          <w:color w:val="000000"/>
+          <w:kern w:val="0"/>
+          <w:sz w:val="20"/>
+          <w:szCs w:val="20"/>
+          <w:highlight w:val="white"/>
+        </w:rPr>
+      </w:pPr>
+      <w:proofErr w:type="spellStart"/>
+      <w:r>
+        <w:rPr>
+          <w:rFonts w:ascii="Consolas" w:eastAsiaTheme="minorEastAsia" w:hAnsi="Consolas" w:cs="Consolas"/>
+          <w:b/>
+          <w:bCs/>
+          <w:color w:val="0000FF"/>
+          <w:kern w:val="0"/>
+          <w:sz w:val="20"/>
+          <w:szCs w:val="20"/>
+          <w:highlight w:val="white"/>
+        </w:rPr>
+        <w:t>lh</w:t>
+      </w:r>
+      <w:proofErr w:type="spellEnd"/>
+      <w:r>
+        <w:rPr>
+          <w:rFonts w:ascii="Consolas" w:eastAsiaTheme="minorEastAsia" w:hAnsi="Consolas" w:cs="Consolas"/>
+          <w:color w:val="000000"/>
+          <w:kern w:val="0"/>
+          <w:sz w:val="20"/>
+          <w:szCs w:val="20"/>
+          <w:highlight w:val="white"/>
+        </w:rPr>
+        <w:t xml:space="preserve"> </w:t>
+      </w:r>
+      <w:r>
+        <w:rPr>
+          <w:rFonts w:ascii="Consolas" w:eastAsiaTheme="minorEastAsia" w:hAnsi="Consolas" w:cs="Consolas"/>
+          <w:color w:val="FF0000"/>
+          <w:kern w:val="0"/>
+          <w:sz w:val="20"/>
+          <w:szCs w:val="20"/>
+          <w:highlight w:val="white"/>
+        </w:rPr>
+        <w:t>$t2,</w:t>
+      </w:r>
+      <w:r>
+        <w:rPr>
+          <w:rFonts w:ascii="Consolas" w:eastAsiaTheme="minorEastAsia" w:hAnsi="Consolas" w:cs="Consolas"/>
+          <w:color w:val="000000"/>
+          <w:kern w:val="0"/>
+          <w:sz w:val="20"/>
+          <w:szCs w:val="20"/>
+          <w:highlight w:val="white"/>
+        </w:rPr>
+        <w:t xml:space="preserve"> 0($0)</w:t>
+      </w:r>
+    </w:p>
+    <w:p>
+      <w:pPr>
+        <w:autoSpaceDE w:val="0"/>
+        <w:autoSpaceDN w:val="0"/>
+        <w:adjustRightInd w:val="0"/>
+        <w:spacing w:line="240" w:lineRule="auto"/>
+        <w:ind w:firstLineChars="0" w:firstLine="0"/>
+        <w:jc w:val="left"/>
+        <w:rPr>
+          <w:rFonts w:ascii="Consolas" w:eastAsiaTheme="minorEastAsia" w:hAnsi="Consolas" w:cs="Consolas"/>
+          <w:color w:val="000000"/>
+          <w:kern w:val="0"/>
+          <w:sz w:val="20"/>
+          <w:szCs w:val="20"/>
+          <w:highlight w:val="white"/>
+        </w:rPr>
+      </w:pPr>
+    </w:p>
+    <w:p>
+      <w:pPr>
+        <w:autoSpaceDE w:val="0"/>
+        <w:autoSpaceDN w:val="0"/>
+        <w:adjustRightInd w:val="0"/>
+        <w:spacing w:line="240" w:lineRule="auto"/>
+        <w:ind w:firstLineChars="0" w:firstLine="0"/>
+        <w:jc w:val="left"/>
+        <w:rPr>
+          <w:rFonts w:ascii="Consolas" w:eastAsiaTheme="minorEastAsia" w:hAnsi="Consolas" w:cs="Consolas"/>
+          <w:color w:val="000000"/>
+          <w:kern w:val="0"/>
+          <w:sz w:val="20"/>
+          <w:szCs w:val="20"/>
+          <w:highlight w:val="white"/>
+        </w:rPr>
+      </w:pPr>
+      <w:proofErr w:type="spellStart"/>
+      <w:r>
+        <w:rPr>
+          <w:rFonts w:ascii="Consolas" w:eastAsiaTheme="minorEastAsia" w:hAnsi="Consolas" w:cs="Consolas"/>
+          <w:b/>
+          <w:bCs/>
+          <w:color w:val="0000FF"/>
+          <w:kern w:val="0"/>
+          <w:sz w:val="20"/>
+          <w:szCs w:val="20"/>
+          <w:highlight w:val="white"/>
+        </w:rPr>
+        <w:t>lui</w:t>
+      </w:r>
+      <w:proofErr w:type="spellEnd"/>
+      <w:r>
+        <w:rPr>
+          <w:rFonts w:ascii="Consolas" w:eastAsiaTheme="minorEastAsia" w:hAnsi="Consolas" w:cs="Consolas"/>
+          <w:color w:val="000000"/>
+          <w:kern w:val="0"/>
+          <w:sz w:val="20"/>
+          <w:szCs w:val="20"/>
+          <w:highlight w:val="white"/>
+        </w:rPr>
+        <w:t xml:space="preserve"> </w:t>
+      </w:r>
+      <w:r>
+        <w:rPr>
+          <w:rFonts w:ascii="Consolas" w:eastAsiaTheme="minorEastAsia" w:hAnsi="Consolas" w:cs="Consolas"/>
+          <w:color w:val="FF0000"/>
+          <w:kern w:val="0"/>
+          <w:sz w:val="20"/>
+          <w:szCs w:val="20"/>
+          <w:highlight w:val="white"/>
+        </w:rPr>
+        <w:t>$t2,</w:t>
+      </w:r>
+      <w:r>
+        <w:rPr>
+          <w:rFonts w:ascii="Consolas" w:eastAsiaTheme="minorEastAsia" w:hAnsi="Consolas" w:cs="Consolas"/>
+          <w:color w:val="000000"/>
+          <w:kern w:val="0"/>
+          <w:sz w:val="20"/>
+          <w:szCs w:val="20"/>
+          <w:highlight w:val="white"/>
+        </w:rPr>
+        <w:t xml:space="preserve"> 0xffff</w:t>
+      </w:r>
+    </w:p>
+    <w:p>
+      <w:pPr>
+        <w:autoSpaceDE w:val="0"/>
+        <w:autoSpaceDN w:val="0"/>
+        <w:adjustRightInd w:val="0"/>
+        <w:spacing w:line="240" w:lineRule="auto"/>
+        <w:ind w:firstLineChars="0" w:firstLine="0"/>
+        <w:jc w:val="left"/>
+        <w:rPr>
+          <w:rFonts w:ascii="Consolas" w:eastAsiaTheme="minorEastAsia" w:hAnsi="Consolas" w:cs="Consolas"/>
+          <w:color w:val="000000"/>
+          <w:kern w:val="0"/>
+          <w:sz w:val="20"/>
+          <w:szCs w:val="20"/>
+          <w:highlight w:val="white"/>
+        </w:rPr>
+      </w:pPr>
+      <w:proofErr w:type="spellStart"/>
+      <w:r>
+        <w:rPr>
+          <w:rFonts w:ascii="Consolas" w:eastAsiaTheme="minorEastAsia" w:hAnsi="Consolas" w:cs="Consolas"/>
+          <w:b/>
+          <w:bCs/>
+          <w:color w:val="0000FF"/>
+          <w:kern w:val="0"/>
+          <w:sz w:val="20"/>
+          <w:szCs w:val="20"/>
+          <w:highlight w:val="white"/>
+        </w:rPr>
+        <w:t>ori</w:t>
+      </w:r>
+      <w:proofErr w:type="spellEnd"/>
+      <w:r>
+        <w:rPr>
+          <w:rFonts w:ascii="Consolas" w:eastAsiaTheme="minorEastAsia" w:hAnsi="Consolas" w:cs="Consolas"/>
+          <w:color w:val="000000"/>
+          <w:kern w:val="0"/>
+          <w:sz w:val="20"/>
+          <w:szCs w:val="20"/>
+          <w:highlight w:val="white"/>
+        </w:rPr>
+        <w:t xml:space="preserve"> </w:t>
+      </w:r>
+      <w:r>
+        <w:rPr>
+          <w:rFonts w:ascii="Consolas" w:eastAsiaTheme="minorEastAsia" w:hAnsi="Consolas" w:cs="Consolas"/>
+          <w:color w:val="FF0000"/>
+          <w:kern w:val="0"/>
+          <w:sz w:val="20"/>
+          <w:szCs w:val="20"/>
+          <w:highlight w:val="white"/>
+        </w:rPr>
+        <w:t>$t2,</w:t>
+      </w:r>
+      <w:r>
+        <w:rPr>
+          <w:rFonts w:ascii="Consolas" w:eastAsiaTheme="minorEastAsia" w:hAnsi="Consolas" w:cs="Consolas"/>
+          <w:color w:val="000000"/>
+          <w:kern w:val="0"/>
+          <w:sz w:val="20"/>
+          <w:szCs w:val="20"/>
+          <w:highlight w:val="white"/>
+        </w:rPr>
+        <w:t xml:space="preserve"> 0xffff</w:t>
+      </w:r>
+    </w:p>
+    <w:p>
+      <w:pPr>
+        <w:autoSpaceDE w:val="0"/>
+        <w:autoSpaceDN w:val="0"/>
+        <w:adjustRightInd w:val="0"/>
+        <w:spacing w:line="240" w:lineRule="auto"/>
+        <w:ind w:firstLineChars="0" w:firstLine="0"/>
+        <w:jc w:val="left"/>
+        <w:rPr>
+          <w:rFonts w:ascii="Consolas" w:eastAsiaTheme="minorEastAsia" w:hAnsi="Consolas" w:cs="Consolas"/>
+          <w:color w:val="000000"/>
+          <w:kern w:val="0"/>
+          <w:sz w:val="20"/>
+          <w:szCs w:val="20"/>
+          <w:highlight w:val="white"/>
+        </w:rPr>
+      </w:pPr>
+      <w:proofErr w:type="spellStart"/>
+      <w:r>
+        <w:rPr>
+          <w:rFonts w:ascii="Consolas" w:eastAsiaTheme="minorEastAsia" w:hAnsi="Consolas" w:cs="Consolas"/>
+          <w:b/>
+          <w:bCs/>
+          <w:color w:val="0000FF"/>
+          <w:kern w:val="0"/>
+          <w:sz w:val="20"/>
+          <w:szCs w:val="20"/>
+          <w:highlight w:val="white"/>
+        </w:rPr>
+        <w:t>lh</w:t>
+      </w:r>
+      <w:proofErr w:type="spellEnd"/>
+      <w:r>
+        <w:rPr>
+          <w:rFonts w:ascii="Consolas" w:eastAsiaTheme="minorEastAsia" w:hAnsi="Consolas" w:cs="Consolas"/>
+          <w:color w:val="000000"/>
+          <w:kern w:val="0"/>
+          <w:sz w:val="20"/>
+          <w:szCs w:val="20"/>
+          <w:highlight w:val="white"/>
+        </w:rPr>
+        <w:t xml:space="preserve"> </w:t>
+      </w:r>
+      <w:r>
+        <w:rPr>
+          <w:rFonts w:ascii="Consolas" w:eastAsiaTheme="minorEastAsia" w:hAnsi="Consolas" w:cs="Consolas"/>
+          <w:color w:val="FF0000"/>
+          <w:kern w:val="0"/>
+          <w:sz w:val="20"/>
+          <w:szCs w:val="20"/>
+          <w:highlight w:val="white"/>
+        </w:rPr>
+        <w:t>$t2,</w:t>
+      </w:r>
+      <w:r>
+        <w:rPr>
+          <w:rFonts w:ascii="Consolas" w:eastAsiaTheme="minorEastAsia" w:hAnsi="Consolas" w:cs="Consolas"/>
+          <w:color w:val="000000"/>
+          <w:kern w:val="0"/>
+          <w:sz w:val="20"/>
+          <w:szCs w:val="20"/>
+          <w:highlight w:val="white"/>
+        </w:rPr>
+        <w:t xml:space="preserve"> 2($0)</w:t>
+      </w:r>
+    </w:p>
+    <w:p>
+      <w:pPr>
+        <w:autoSpaceDE w:val="0"/>
+        <w:autoSpaceDN w:val="0"/>
+        <w:adjustRightInd w:val="0"/>
+        <w:spacing w:line="240" w:lineRule="auto"/>
+        <w:ind w:firstLineChars="0" w:firstLine="0"/>
+        <w:jc w:val="left"/>
+        <w:rPr>
+          <w:rFonts w:ascii="Consolas" w:eastAsiaTheme="minorEastAsia" w:hAnsi="Consolas" w:cs="Consolas"/>
+          <w:color w:val="000000"/>
+          <w:kern w:val="0"/>
+          <w:sz w:val="20"/>
+          <w:szCs w:val="20"/>
+          <w:highlight w:val="white"/>
+        </w:rPr>
+      </w:pPr>
+    </w:p>
+    <w:p>
+      <w:pPr>
+        <w:autoSpaceDE w:val="0"/>
+        <w:autoSpaceDN w:val="0"/>
+        <w:adjustRightInd w:val="0"/>
+        <w:spacing w:line="240" w:lineRule="auto"/>
+        <w:ind w:firstLineChars="0" w:firstLine="0"/>
+        <w:jc w:val="left"/>
+        <w:rPr>
+          <w:rFonts w:ascii="Consolas" w:eastAsiaTheme="minorEastAsia" w:hAnsi="Consolas" w:cs="Consolas"/>
+          <w:color w:val="000000"/>
+          <w:kern w:val="0"/>
+          <w:sz w:val="20"/>
+          <w:szCs w:val="20"/>
+          <w:highlight w:val="white"/>
+        </w:rPr>
+      </w:pPr>
+      <w:proofErr w:type="spellStart"/>
+      <w:r>
+        <w:rPr>
+          <w:rFonts w:ascii="Consolas" w:eastAsiaTheme="minorEastAsia" w:hAnsi="Consolas" w:cs="Consolas"/>
+          <w:b/>
+          <w:bCs/>
+          <w:color w:val="0000FF"/>
+          <w:kern w:val="0"/>
+          <w:sz w:val="20"/>
+          <w:szCs w:val="20"/>
+          <w:highlight w:val="white"/>
+        </w:rPr>
+        <w:t>lui</w:t>
+      </w:r>
+      <w:proofErr w:type="spellEnd"/>
+      <w:r>
+        <w:rPr>
+          <w:rFonts w:ascii="Consolas" w:eastAsiaTheme="minorEastAsia" w:hAnsi="Consolas" w:cs="Consolas"/>
+          <w:color w:val="000000"/>
+          <w:kern w:val="0"/>
+          <w:sz w:val="20"/>
+          <w:szCs w:val="20"/>
+          <w:highlight w:val="white"/>
+        </w:rPr>
+        <w:t xml:space="preserve"> </w:t>
+      </w:r>
+      <w:r>
+        <w:rPr>
+          <w:rFonts w:ascii="Consolas" w:eastAsiaTheme="minorEastAsia" w:hAnsi="Consolas" w:cs="Consolas"/>
+          <w:color w:val="FF0000"/>
+          <w:kern w:val="0"/>
+          <w:sz w:val="20"/>
+          <w:szCs w:val="20"/>
+          <w:highlight w:val="white"/>
+        </w:rPr>
+        <w:t>$t2,</w:t>
+      </w:r>
+      <w:r>
+        <w:rPr>
+          <w:rFonts w:ascii="Consolas" w:eastAsiaTheme="minorEastAsia" w:hAnsi="Consolas" w:cs="Consolas"/>
+          <w:color w:val="000000"/>
+          <w:kern w:val="0"/>
+          <w:sz w:val="20"/>
+          <w:szCs w:val="20"/>
+          <w:highlight w:val="white"/>
+        </w:rPr>
+        <w:t xml:space="preserve"> 0xffff</w:t>
+      </w:r>
+    </w:p>
+    <w:p>
+      <w:pPr>
+        <w:autoSpaceDE w:val="0"/>
+        <w:autoSpaceDN w:val="0"/>
+        <w:adjustRightInd w:val="0"/>
+        <w:spacing w:line="240" w:lineRule="auto"/>
+        <w:ind w:firstLineChars="0" w:firstLine="0"/>
+        <w:jc w:val="left"/>
+        <w:rPr>
+          <w:rFonts w:ascii="Consolas" w:eastAsiaTheme="minorEastAsia" w:hAnsi="Consolas" w:cs="Consolas"/>
+          <w:color w:val="000000"/>
+          <w:kern w:val="0"/>
+          <w:sz w:val="20"/>
+          <w:szCs w:val="20"/>
+          <w:highlight w:val="white"/>
+        </w:rPr>
+      </w:pPr>
+      <w:proofErr w:type="spellStart"/>
+      <w:r>
+        <w:rPr>
+          <w:rFonts w:ascii="Consolas" w:eastAsiaTheme="minorEastAsia" w:hAnsi="Consolas" w:cs="Consolas"/>
+          <w:b/>
+          <w:bCs/>
+          <w:color w:val="0000FF"/>
+          <w:kern w:val="0"/>
+          <w:sz w:val="20"/>
+          <w:szCs w:val="20"/>
+          <w:highlight w:val="white"/>
+        </w:rPr>
+        <w:t>ori</w:t>
+      </w:r>
+      <w:proofErr w:type="spellEnd"/>
+      <w:r>
+        <w:rPr>
+          <w:rFonts w:ascii="Consolas" w:eastAsiaTheme="minorEastAsia" w:hAnsi="Consolas" w:cs="Consolas"/>
+          <w:color w:val="000000"/>
+          <w:kern w:val="0"/>
+          <w:sz w:val="20"/>
+          <w:szCs w:val="20"/>
+          <w:highlight w:val="white"/>
+        </w:rPr>
+        <w:t xml:space="preserve"> </w:t>
+      </w:r>
+      <w:r>
+        <w:rPr>
+          <w:rFonts w:ascii="Consolas" w:eastAsiaTheme="minorEastAsia" w:hAnsi="Consolas" w:cs="Consolas"/>
+          <w:color w:val="FF0000"/>
+          <w:kern w:val="0"/>
+          <w:sz w:val="20"/>
+          <w:szCs w:val="20"/>
+          <w:highlight w:val="white"/>
+        </w:rPr>
+        <w:t>$t2,</w:t>
+      </w:r>
+      <w:r>
+        <w:rPr>
+          <w:rFonts w:ascii="Consolas" w:eastAsiaTheme="minorEastAsia" w:hAnsi="Consolas" w:cs="Consolas"/>
+          <w:color w:val="000000"/>
+          <w:kern w:val="0"/>
+          <w:sz w:val="20"/>
+          <w:szCs w:val="20"/>
+          <w:highlight w:val="white"/>
+        </w:rPr>
+        <w:t xml:space="preserve"> 0xffff</w:t>
+      </w:r>
+    </w:p>
+    <w:p>
+      <w:pPr>
+        <w:autoSpaceDE w:val="0"/>
+        <w:autoSpaceDN w:val="0"/>
+        <w:adjustRightInd w:val="0"/>
+        <w:spacing w:line="240" w:lineRule="auto"/>
+        <w:ind w:firstLineChars="0" w:firstLine="0"/>
+        <w:jc w:val="left"/>
+        <w:rPr>
+          <w:rFonts w:ascii="Consolas" w:eastAsiaTheme="minorEastAsia" w:hAnsi="Consolas" w:cs="Consolas"/>
+          <w:color w:val="000000"/>
+          <w:kern w:val="0"/>
+          <w:sz w:val="20"/>
+          <w:szCs w:val="20"/>
+          <w:highlight w:val="white"/>
+        </w:rPr>
+      </w:pPr>
+      <w:proofErr w:type="spellStart"/>
+      <w:r>
+        <w:rPr>
+          <w:rFonts w:ascii="Consolas" w:eastAsiaTheme="minorEastAsia" w:hAnsi="Consolas" w:cs="Consolas"/>
+          <w:b/>
+          <w:bCs/>
+          <w:color w:val="0000FF"/>
+          <w:kern w:val="0"/>
+          <w:sz w:val="20"/>
+          <w:szCs w:val="20"/>
+          <w:highlight w:val="white"/>
+        </w:rPr>
+        <w:t>lbu</w:t>
+      </w:r>
+      <w:proofErr w:type="spellEnd"/>
+      <w:r>
+        <w:rPr>
+          <w:rFonts w:ascii="Consolas" w:eastAsiaTheme="minorEastAsia" w:hAnsi="Consolas" w:cs="Consolas"/>
+          <w:color w:val="000000"/>
+          <w:kern w:val="0"/>
+          <w:sz w:val="20"/>
+          <w:szCs w:val="20"/>
+          <w:highlight w:val="white"/>
+        </w:rPr>
+        <w:t xml:space="preserve"> </w:t>
+      </w:r>
+      <w:r>
+        <w:rPr>
+          <w:rFonts w:ascii="Consolas" w:eastAsiaTheme="minorEastAsia" w:hAnsi="Consolas" w:cs="Consolas"/>
+          <w:color w:val="FF0000"/>
+          <w:kern w:val="0"/>
+          <w:sz w:val="20"/>
+          <w:szCs w:val="20"/>
+          <w:highlight w:val="white"/>
+        </w:rPr>
+        <w:t>$t2,</w:t>
+      </w:r>
+      <w:r>
+        <w:rPr>
+          <w:rFonts w:ascii="Consolas" w:eastAsiaTheme="minorEastAsia" w:hAnsi="Consolas" w:cs="Consolas"/>
+          <w:color w:val="000000"/>
+          <w:kern w:val="0"/>
+          <w:sz w:val="20"/>
+          <w:szCs w:val="20"/>
+          <w:highlight w:val="white"/>
+        </w:rPr>
+        <w:t xml:space="preserve"> 0($0)</w:t>
+      </w:r>
+    </w:p>
+    <w:p>
+      <w:pPr>
+        <w:autoSpaceDE w:val="0"/>
+        <w:autoSpaceDN w:val="0"/>
+        <w:adjustRightInd w:val="0"/>
+        <w:spacing w:line="240" w:lineRule="auto"/>
+        <w:ind w:firstLineChars="0" w:firstLine="0"/>
+        <w:jc w:val="left"/>
+        <w:rPr>
+          <w:rFonts w:ascii="Consolas" w:eastAsiaTheme="minorEastAsia" w:hAnsi="Consolas" w:cs="Consolas"/>
+          <w:color w:val="000000"/>
+          <w:kern w:val="0"/>
+          <w:sz w:val="20"/>
+          <w:szCs w:val="20"/>
+          <w:highlight w:val="white"/>
+        </w:rPr>
+      </w:pPr>
+    </w:p>
+    <w:p>
+      <w:pPr>
+        <w:autoSpaceDE w:val="0"/>
+        <w:autoSpaceDN w:val="0"/>
+        <w:adjustRightInd w:val="0"/>
+        <w:spacing w:line="240" w:lineRule="auto"/>
+        <w:ind w:firstLineChars="0" w:firstLine="0"/>
+        <w:jc w:val="left"/>
+        <w:rPr>
+          <w:rFonts w:ascii="Consolas" w:eastAsiaTheme="minorEastAsia" w:hAnsi="Consolas" w:cs="Consolas"/>
+          <w:color w:val="000000"/>
+          <w:kern w:val="0"/>
+          <w:sz w:val="20"/>
+          <w:szCs w:val="20"/>
+          <w:highlight w:val="white"/>
+        </w:rPr>
+      </w:pPr>
+      <w:proofErr w:type="spellStart"/>
+      <w:r>
+        <w:rPr>
+          <w:rFonts w:ascii="Consolas" w:eastAsiaTheme="minorEastAsia" w:hAnsi="Consolas" w:cs="Consolas"/>
+          <w:b/>
+          <w:bCs/>
+          <w:color w:val="0000FF"/>
+          <w:kern w:val="0"/>
+          <w:sz w:val="20"/>
+          <w:szCs w:val="20"/>
+          <w:highlight w:val="white"/>
+        </w:rPr>
+        <w:t>lui</w:t>
+      </w:r>
+      <w:proofErr w:type="spellEnd"/>
+      <w:r>
+        <w:rPr>
+          <w:rFonts w:ascii="Consolas" w:eastAsiaTheme="minorEastAsia" w:hAnsi="Consolas" w:cs="Consolas"/>
+          <w:color w:val="000000"/>
+          <w:kern w:val="0"/>
+          <w:sz w:val="20"/>
+          <w:szCs w:val="20"/>
+          <w:highlight w:val="white"/>
+        </w:rPr>
+        <w:t xml:space="preserve"> </w:t>
+      </w:r>
+      <w:r>
+        <w:rPr>
+          <w:rFonts w:ascii="Consolas" w:eastAsiaTheme="minorEastAsia" w:hAnsi="Consolas" w:cs="Consolas"/>
+          <w:color w:val="FF0000"/>
+          <w:kern w:val="0"/>
+          <w:sz w:val="20"/>
+          <w:szCs w:val="20"/>
+          <w:highlight w:val="white"/>
+        </w:rPr>
+        <w:t>$t2,</w:t>
+      </w:r>
+      <w:r>
+        <w:rPr>
+          <w:rFonts w:ascii="Consolas" w:eastAsiaTheme="minorEastAsia" w:hAnsi="Consolas" w:cs="Consolas"/>
+          <w:color w:val="000000"/>
+          <w:kern w:val="0"/>
+          <w:sz w:val="20"/>
+          <w:szCs w:val="20"/>
+          <w:highlight w:val="white"/>
+        </w:rPr>
+        <w:t xml:space="preserve"> 0xffff</w:t>
+      </w:r>
+    </w:p>
+    <w:p>
+      <w:pPr>
+        <w:autoSpaceDE w:val="0"/>
+        <w:autoSpaceDN w:val="0"/>
+        <w:adjustRightInd w:val="0"/>
+        <w:spacing w:line="240" w:lineRule="auto"/>
+        <w:ind w:firstLineChars="0" w:firstLine="0"/>
+        <w:jc w:val="left"/>
+        <w:rPr>
+          <w:rFonts w:ascii="Consolas" w:eastAsiaTheme="minorEastAsia" w:hAnsi="Consolas" w:cs="Consolas"/>
+          <w:color w:val="000000"/>
+          <w:kern w:val="0"/>
+          <w:sz w:val="20"/>
+          <w:szCs w:val="20"/>
+          <w:highlight w:val="white"/>
+        </w:rPr>
+      </w:pPr>
+      <w:proofErr w:type="spellStart"/>
+      <w:r>
+        <w:rPr>
+          <w:rFonts w:ascii="Consolas" w:eastAsiaTheme="minorEastAsia" w:hAnsi="Consolas" w:cs="Consolas"/>
+          <w:b/>
+          <w:bCs/>
+          <w:color w:val="0000FF"/>
+          <w:kern w:val="0"/>
+          <w:sz w:val="20"/>
+          <w:szCs w:val="20"/>
+          <w:highlight w:val="white"/>
+        </w:rPr>
+        <w:t>ori</w:t>
+      </w:r>
+      <w:proofErr w:type="spellEnd"/>
+      <w:r>
+        <w:rPr>
+          <w:rFonts w:ascii="Consolas" w:eastAsiaTheme="minorEastAsia" w:hAnsi="Consolas" w:cs="Consolas"/>
+          <w:color w:val="000000"/>
+          <w:kern w:val="0"/>
+          <w:sz w:val="20"/>
+          <w:szCs w:val="20"/>
+          <w:highlight w:val="white"/>
+        </w:rPr>
+        <w:t xml:space="preserve"> </w:t>
+      </w:r>
+      <w:r>
+        <w:rPr>
+          <w:rFonts w:ascii="Consolas" w:eastAsiaTheme="minorEastAsia" w:hAnsi="Consolas" w:cs="Consolas"/>
+          <w:color w:val="FF0000"/>
+          <w:kern w:val="0"/>
+          <w:sz w:val="20"/>
+          <w:szCs w:val="20"/>
+          <w:highlight w:val="white"/>
+        </w:rPr>
+        <w:t>$t2,</w:t>
+      </w:r>
+      <w:r>
+        <w:rPr>
+          <w:rFonts w:ascii="Consolas" w:eastAsiaTheme="minorEastAsia" w:hAnsi="Consolas" w:cs="Consolas"/>
+          <w:color w:val="000000"/>
+          <w:kern w:val="0"/>
+          <w:sz w:val="20"/>
+          <w:szCs w:val="20"/>
+          <w:highlight w:val="white"/>
+        </w:rPr>
+        <w:t xml:space="preserve"> 0xffff</w:t>
+      </w:r>
+    </w:p>
+    <w:p>
+      <w:pPr>
+        <w:autoSpaceDE w:val="0"/>
+        <w:autoSpaceDN w:val="0"/>
+        <w:adjustRightInd w:val="0"/>
+        <w:spacing w:line="240" w:lineRule="auto"/>
+        <w:ind w:firstLineChars="0" w:firstLine="0"/>
+        <w:jc w:val="left"/>
+        <w:rPr>
+          <w:rFonts w:ascii="Consolas" w:eastAsiaTheme="minorEastAsia" w:hAnsi="Consolas" w:cs="Consolas"/>
+          <w:color w:val="000000"/>
+          <w:kern w:val="0"/>
+          <w:sz w:val="20"/>
+          <w:szCs w:val="20"/>
+          <w:highlight w:val="white"/>
+        </w:rPr>
+      </w:pPr>
+      <w:proofErr w:type="spellStart"/>
+      <w:r>
+        <w:rPr>
+          <w:rFonts w:ascii="Consolas" w:eastAsiaTheme="minorEastAsia" w:hAnsi="Consolas" w:cs="Consolas"/>
+          <w:b/>
+          <w:bCs/>
+          <w:color w:val="0000FF"/>
+          <w:kern w:val="0"/>
+          <w:sz w:val="20"/>
+          <w:szCs w:val="20"/>
+          <w:highlight w:val="white"/>
+        </w:rPr>
+        <w:t>lbu</w:t>
+      </w:r>
+      <w:proofErr w:type="spellEnd"/>
+      <w:r>
+        <w:rPr>
+          <w:rFonts w:ascii="Consolas" w:eastAsiaTheme="minorEastAsia" w:hAnsi="Consolas" w:cs="Consolas"/>
+          <w:color w:val="000000"/>
+          <w:kern w:val="0"/>
+          <w:sz w:val="20"/>
+          <w:szCs w:val="20"/>
+          <w:highlight w:val="white"/>
+        </w:rPr>
+        <w:t xml:space="preserve"> </w:t>
+      </w:r>
+      <w:r>
+        <w:rPr>
+          <w:rFonts w:ascii="Consolas" w:eastAsiaTheme="minorEastAsia" w:hAnsi="Consolas" w:cs="Consolas"/>
+          <w:color w:val="FF0000"/>
+          <w:kern w:val="0"/>
+          <w:sz w:val="20"/>
+          <w:szCs w:val="20"/>
+          <w:highlight w:val="white"/>
+        </w:rPr>
+        <w:t>$t2,</w:t>
+      </w:r>
+      <w:r>
+        <w:rPr>
+          <w:rFonts w:ascii="Consolas" w:eastAsiaTheme="minorEastAsia" w:hAnsi="Consolas" w:cs="Consolas"/>
+          <w:color w:val="000000"/>
+          <w:kern w:val="0"/>
+          <w:sz w:val="20"/>
+          <w:szCs w:val="20"/>
+          <w:highlight w:val="white"/>
+        </w:rPr>
+        <w:t xml:space="preserve"> 1($0)</w:t>
+      </w:r>
+    </w:p>
+    <w:p>
+      <w:pPr>
+        <w:autoSpaceDE w:val="0"/>
+        <w:autoSpaceDN w:val="0"/>
+        <w:adjustRightInd w:val="0"/>
+        <w:spacing w:line="240" w:lineRule="auto"/>
+        <w:ind w:firstLineChars="0" w:firstLine="0"/>
+        <w:jc w:val="left"/>
+        <w:rPr>
+          <w:rFonts w:ascii="Consolas" w:eastAsiaTheme="minorEastAsia" w:hAnsi="Consolas" w:cs="Consolas"/>
+          <w:color w:val="000000"/>
+          <w:kern w:val="0"/>
+          <w:sz w:val="20"/>
+          <w:szCs w:val="20"/>
+          <w:highlight w:val="white"/>
+        </w:rPr>
+      </w:pPr>
+    </w:p>
+    <w:p>
+      <w:pPr>
+        <w:autoSpaceDE w:val="0"/>
+        <w:autoSpaceDN w:val="0"/>
+        <w:adjustRightInd w:val="0"/>
+        <w:spacing w:line="240" w:lineRule="auto"/>
+        <w:ind w:firstLineChars="0" w:firstLine="0"/>
+        <w:jc w:val="left"/>
+        <w:rPr>
+          <w:rFonts w:ascii="Consolas" w:eastAsiaTheme="minorEastAsia" w:hAnsi="Consolas" w:cs="Consolas"/>
+          <w:color w:val="000000"/>
+          <w:kern w:val="0"/>
+          <w:sz w:val="20"/>
+          <w:szCs w:val="20"/>
+          <w:highlight w:val="white"/>
+        </w:rPr>
+      </w:pPr>
+      <w:proofErr w:type="spellStart"/>
+      <w:r>
+        <w:rPr>
+          <w:rFonts w:ascii="Consolas" w:eastAsiaTheme="minorEastAsia" w:hAnsi="Consolas" w:cs="Consolas"/>
+          <w:b/>
+          <w:bCs/>
+          <w:color w:val="0000FF"/>
+          <w:kern w:val="0"/>
+          <w:sz w:val="20"/>
+          <w:szCs w:val="20"/>
+          <w:highlight w:val="white"/>
+        </w:rPr>
+        <w:t>lui</w:t>
+      </w:r>
+      <w:proofErr w:type="spellEnd"/>
+      <w:r>
+        <w:rPr>
+          <w:rFonts w:ascii="Consolas" w:eastAsiaTheme="minorEastAsia" w:hAnsi="Consolas" w:cs="Consolas"/>
+          <w:color w:val="000000"/>
+          <w:kern w:val="0"/>
+          <w:sz w:val="20"/>
+          <w:szCs w:val="20"/>
+          <w:highlight w:val="white"/>
+        </w:rPr>
+        <w:t xml:space="preserve"> </w:t>
+      </w:r>
+      <w:r>
+        <w:rPr>
+          <w:rFonts w:ascii="Consolas" w:eastAsiaTheme="minorEastAsia" w:hAnsi="Consolas" w:cs="Consolas"/>
+          <w:color w:val="FF0000"/>
+          <w:kern w:val="0"/>
+          <w:sz w:val="20"/>
+          <w:szCs w:val="20"/>
+          <w:highlight w:val="white"/>
+        </w:rPr>
+        <w:t>$t2,</w:t>
+      </w:r>
+      <w:r>
+        <w:rPr>
+          <w:rFonts w:ascii="Consolas" w:eastAsiaTheme="minorEastAsia" w:hAnsi="Consolas" w:cs="Consolas"/>
+          <w:color w:val="000000"/>
+          <w:kern w:val="0"/>
+          <w:sz w:val="20"/>
+          <w:szCs w:val="20"/>
+          <w:highlight w:val="white"/>
+        </w:rPr>
+        <w:t xml:space="preserve"> 0xffff</w:t>
+      </w:r>
+    </w:p>
+    <w:p>
+      <w:pPr>
+        <w:autoSpaceDE w:val="0"/>
+        <w:autoSpaceDN w:val="0"/>
+        <w:adjustRightInd w:val="0"/>
+        <w:spacing w:line="240" w:lineRule="auto"/>
+        <w:ind w:firstLineChars="0" w:firstLine="0"/>
+        <w:jc w:val="left"/>
+        <w:rPr>
+          <w:rFonts w:ascii="Consolas" w:eastAsiaTheme="minorEastAsia" w:hAnsi="Consolas" w:cs="Consolas"/>
+          <w:color w:val="000000"/>
+          <w:kern w:val="0"/>
+          <w:sz w:val="20"/>
+          <w:szCs w:val="20"/>
+          <w:highlight w:val="white"/>
+        </w:rPr>
+      </w:pPr>
+      <w:proofErr w:type="spellStart"/>
+      <w:r>
+        <w:rPr>
+          <w:rFonts w:ascii="Consolas" w:eastAsiaTheme="minorEastAsia" w:hAnsi="Consolas" w:cs="Consolas"/>
+          <w:b/>
+          <w:bCs/>
+          <w:color w:val="0000FF"/>
+          <w:kern w:val="0"/>
+          <w:sz w:val="20"/>
+          <w:szCs w:val="20"/>
+          <w:highlight w:val="white"/>
+        </w:rPr>
+        <w:t>ori</w:t>
+      </w:r>
+      <w:proofErr w:type="spellEnd"/>
+      <w:r>
+        <w:rPr>
+          <w:rFonts w:ascii="Consolas" w:eastAsiaTheme="minorEastAsia" w:hAnsi="Consolas" w:cs="Consolas"/>
+          <w:color w:val="000000"/>
+          <w:kern w:val="0"/>
+          <w:sz w:val="20"/>
+          <w:szCs w:val="20"/>
+          <w:highlight w:val="white"/>
+        </w:rPr>
+        <w:t xml:space="preserve"> </w:t>
+      </w:r>
+      <w:r>
+        <w:rPr>
+          <w:rFonts w:ascii="Consolas" w:eastAsiaTheme="minorEastAsia" w:hAnsi="Consolas" w:cs="Consolas"/>
+          <w:color w:val="FF0000"/>
+          <w:kern w:val="0"/>
+          <w:sz w:val="20"/>
+          <w:szCs w:val="20"/>
+          <w:highlight w:val="white"/>
+        </w:rPr>
+        <w:t>$t2,</w:t>
+      </w:r>
+      <w:r>
+        <w:rPr>
+          <w:rFonts w:ascii="Consolas" w:eastAsiaTheme="minorEastAsia" w:hAnsi="Consolas" w:cs="Consolas"/>
+          <w:color w:val="000000"/>
+          <w:kern w:val="0"/>
+          <w:sz w:val="20"/>
+          <w:szCs w:val="20"/>
+          <w:highlight w:val="white"/>
+        </w:rPr>
+        <w:t xml:space="preserve"> 0xffff</w:t>
+      </w:r>
+    </w:p>
+    <w:p>
+      <w:pPr>
+        <w:autoSpaceDE w:val="0"/>
+        <w:autoSpaceDN w:val="0"/>
+        <w:adjustRightInd w:val="0"/>
+        <w:spacing w:line="240" w:lineRule="auto"/>
+        <w:ind w:firstLineChars="0" w:firstLine="0"/>
+        <w:jc w:val="left"/>
+        <w:rPr>
+          <w:rFonts w:ascii="Consolas" w:eastAsiaTheme="minorEastAsia" w:hAnsi="Consolas" w:cs="Consolas"/>
+          <w:color w:val="000000"/>
+          <w:kern w:val="0"/>
+          <w:sz w:val="20"/>
+          <w:szCs w:val="20"/>
+          <w:highlight w:val="white"/>
+        </w:rPr>
+      </w:pPr>
+      <w:proofErr w:type="spellStart"/>
+      <w:r>
+        <w:rPr>
+          <w:rFonts w:ascii="Consolas" w:eastAsiaTheme="minorEastAsia" w:hAnsi="Consolas" w:cs="Consolas"/>
+          <w:b/>
+          <w:bCs/>
+          <w:color w:val="0000FF"/>
+          <w:kern w:val="0"/>
+          <w:sz w:val="20"/>
+          <w:szCs w:val="20"/>
+          <w:highlight w:val="white"/>
+        </w:rPr>
+        <w:t>lbu</w:t>
+      </w:r>
+      <w:proofErr w:type="spellEnd"/>
+      <w:r>
+        <w:rPr>
+          <w:rFonts w:ascii="Consolas" w:eastAsiaTheme="minorEastAsia" w:hAnsi="Consolas" w:cs="Consolas"/>
+          <w:color w:val="000000"/>
+          <w:kern w:val="0"/>
+          <w:sz w:val="20"/>
+          <w:szCs w:val="20"/>
+          <w:highlight w:val="white"/>
+        </w:rPr>
+        <w:t xml:space="preserve"> </w:t>
+      </w:r>
+      <w:r>
+        <w:rPr>
+          <w:rFonts w:ascii="Consolas" w:eastAsiaTheme="minorEastAsia" w:hAnsi="Consolas" w:cs="Consolas"/>
+          <w:color w:val="FF0000"/>
+          <w:kern w:val="0"/>
+          <w:sz w:val="20"/>
+          <w:szCs w:val="20"/>
+          <w:highlight w:val="white"/>
+        </w:rPr>
+        <w:t>$t2,</w:t>
+      </w:r>
+      <w:r>
+        <w:rPr>
+          <w:rFonts w:ascii="Consolas" w:eastAsiaTheme="minorEastAsia" w:hAnsi="Consolas" w:cs="Consolas"/>
+          <w:color w:val="000000"/>
+          <w:kern w:val="0"/>
+          <w:sz w:val="20"/>
+          <w:szCs w:val="20"/>
+          <w:highlight w:val="white"/>
+        </w:rPr>
+        <w:t xml:space="preserve"> 2($0)</w:t>
+      </w:r>
+    </w:p>
+    <w:p>
+      <w:pPr>
+        <w:autoSpaceDE w:val="0"/>
+        <w:autoSpaceDN w:val="0"/>
+        <w:adjustRightInd w:val="0"/>
+        <w:spacing w:line="240" w:lineRule="auto"/>
+        <w:ind w:firstLineChars="0" w:firstLine="0"/>
+        <w:jc w:val="left"/>
+        <w:rPr>
+          <w:rFonts w:ascii="Consolas" w:eastAsiaTheme="minorEastAsia" w:hAnsi="Consolas" w:cs="Consolas"/>
+          <w:color w:val="000000"/>
+          <w:kern w:val="0"/>
+          <w:sz w:val="20"/>
+          <w:szCs w:val="20"/>
+          <w:highlight w:val="white"/>
+        </w:rPr>
+      </w:pPr>
+    </w:p>
+    <w:p>
+      <w:pPr>
+        <w:autoSpaceDE w:val="0"/>
+        <w:autoSpaceDN w:val="0"/>
+        <w:adjustRightInd w:val="0"/>
+        <w:spacing w:line="240" w:lineRule="auto"/>
+        <w:ind w:firstLineChars="0" w:firstLine="0"/>
+        <w:jc w:val="left"/>
+        <w:rPr>
+          <w:rFonts w:ascii="Consolas" w:eastAsiaTheme="minorEastAsia" w:hAnsi="Consolas" w:cs="Consolas"/>
+          <w:color w:val="000000"/>
+          <w:kern w:val="0"/>
+          <w:sz w:val="20"/>
+          <w:szCs w:val="20"/>
+          <w:highlight w:val="white"/>
+        </w:rPr>
+      </w:pPr>
+      <w:proofErr w:type="spellStart"/>
+      <w:r>
+        <w:rPr>
+          <w:rFonts w:ascii="Consolas" w:eastAsiaTheme="minorEastAsia" w:hAnsi="Consolas" w:cs="Consolas"/>
+          <w:b/>
+          <w:bCs/>
+          <w:color w:val="0000FF"/>
+          <w:kern w:val="0"/>
+          <w:sz w:val="20"/>
+          <w:szCs w:val="20"/>
+          <w:highlight w:val="white"/>
+        </w:rPr>
+        <w:t>lui</w:t>
+      </w:r>
+      <w:proofErr w:type="spellEnd"/>
+      <w:r>
+        <w:rPr>
+          <w:rFonts w:ascii="Consolas" w:eastAsiaTheme="minorEastAsia" w:hAnsi="Consolas" w:cs="Consolas"/>
+          <w:color w:val="000000"/>
+          <w:kern w:val="0"/>
+          <w:sz w:val="20"/>
+          <w:szCs w:val="20"/>
+          <w:highlight w:val="white"/>
+        </w:rPr>
+        <w:t xml:space="preserve"> </w:t>
+      </w:r>
+      <w:r>
+        <w:rPr>
+          <w:rFonts w:ascii="Consolas" w:eastAsiaTheme="minorEastAsia" w:hAnsi="Consolas" w:cs="Consolas"/>
+          <w:color w:val="FF0000"/>
+          <w:kern w:val="0"/>
+          <w:sz w:val="20"/>
+          <w:szCs w:val="20"/>
+          <w:highlight w:val="white"/>
+        </w:rPr>
+        <w:t>$t2,</w:t>
+      </w:r>
+      <w:r>
+        <w:rPr>
+          <w:rFonts w:ascii="Consolas" w:eastAsiaTheme="minorEastAsia" w:hAnsi="Consolas" w:cs="Consolas"/>
+          <w:color w:val="000000"/>
+          <w:kern w:val="0"/>
+          <w:sz w:val="20"/>
+          <w:szCs w:val="20"/>
+          <w:highlight w:val="white"/>
+        </w:rPr>
+        <w:t xml:space="preserve"> 0xffff</w:t>
+      </w:r>
+    </w:p>
+    <w:p>
+      <w:pPr>
+        <w:autoSpaceDE w:val="0"/>
+        <w:autoSpaceDN w:val="0"/>
+        <w:adjustRightInd w:val="0"/>
+        <w:spacing w:line="240" w:lineRule="auto"/>
+        <w:ind w:firstLineChars="0" w:firstLine="0"/>
+        <w:jc w:val="left"/>
+        <w:rPr>
+          <w:rFonts w:ascii="Consolas" w:eastAsiaTheme="minorEastAsia" w:hAnsi="Consolas" w:cs="Consolas"/>
+          <w:color w:val="000000"/>
+          <w:kern w:val="0"/>
+          <w:sz w:val="20"/>
+          <w:szCs w:val="20"/>
+          <w:highlight w:val="white"/>
+        </w:rPr>
+      </w:pPr>
+      <w:proofErr w:type="spellStart"/>
+      <w:r>
+        <w:rPr>
+          <w:rFonts w:ascii="Consolas" w:eastAsiaTheme="minorEastAsia" w:hAnsi="Consolas" w:cs="Consolas"/>
+          <w:b/>
+          <w:bCs/>
+          <w:color w:val="0000FF"/>
+          <w:kern w:val="0"/>
+          <w:sz w:val="20"/>
+          <w:szCs w:val="20"/>
+          <w:highlight w:val="white"/>
+        </w:rPr>
+        <w:t>ori</w:t>
+      </w:r>
+      <w:proofErr w:type="spellEnd"/>
+      <w:r>
+        <w:rPr>
+          <w:rFonts w:ascii="Consolas" w:eastAsiaTheme="minorEastAsia" w:hAnsi="Consolas" w:cs="Consolas"/>
+          <w:color w:val="000000"/>
+          <w:kern w:val="0"/>
+          <w:sz w:val="20"/>
+          <w:szCs w:val="20"/>
+          <w:highlight w:val="white"/>
+        </w:rPr>
+        <w:t xml:space="preserve"> </w:t>
+      </w:r>
+      <w:r>
+        <w:rPr>
+          <w:rFonts w:ascii="Consolas" w:eastAsiaTheme="minorEastAsia" w:hAnsi="Consolas" w:cs="Consolas"/>
+          <w:color w:val="FF0000"/>
+          <w:kern w:val="0"/>
+          <w:sz w:val="20"/>
+          <w:szCs w:val="20"/>
+          <w:highlight w:val="white"/>
+        </w:rPr>
+        <w:t>$t2,</w:t>
+      </w:r>
+      <w:r>
+        <w:rPr>
+          <w:rFonts w:ascii="Consolas" w:eastAsiaTheme="minorEastAsia" w:hAnsi="Consolas" w:cs="Consolas"/>
+          <w:color w:val="000000"/>
+          <w:kern w:val="0"/>
+          <w:sz w:val="20"/>
+          <w:szCs w:val="20"/>
+          <w:highlight w:val="white"/>
+        </w:rPr>
+        <w:t xml:space="preserve"> 0xffff</w:t>
+      </w:r>
+    </w:p>
+    <w:p>
+      <w:pPr>
+        <w:autoSpaceDE w:val="0"/>
+        <w:autoSpaceDN w:val="0"/>
+        <w:adjustRightInd w:val="0"/>
+        <w:spacing w:line="240" w:lineRule="auto"/>
+        <w:ind w:firstLineChars="0" w:firstLine="0"/>
+        <w:jc w:val="left"/>
+        <w:rPr>
+          <w:rFonts w:ascii="Consolas" w:eastAsiaTheme="minorEastAsia" w:hAnsi="Consolas" w:cs="Consolas"/>
+          <w:color w:val="000000"/>
+          <w:kern w:val="0"/>
+          <w:sz w:val="20"/>
+          <w:szCs w:val="20"/>
+          <w:highlight w:val="white"/>
+        </w:rPr>
+      </w:pPr>
+      <w:proofErr w:type="spellStart"/>
+      <w:r>
+        <w:rPr>
+          <w:rFonts w:ascii="Consolas" w:eastAsiaTheme="minorEastAsia" w:hAnsi="Consolas" w:cs="Consolas"/>
+          <w:b/>
+          <w:bCs/>
+          <w:color w:val="0000FF"/>
+          <w:kern w:val="0"/>
+          <w:sz w:val="20"/>
+          <w:szCs w:val="20"/>
+          <w:highlight w:val="white"/>
+        </w:rPr>
+        <w:t>lbu</w:t>
+      </w:r>
+      <w:proofErr w:type="spellEnd"/>
+      <w:r>
+        <w:rPr>
+          <w:rFonts w:ascii="Consolas" w:eastAsiaTheme="minorEastAsia" w:hAnsi="Consolas" w:cs="Consolas"/>
+          <w:color w:val="000000"/>
+          <w:kern w:val="0"/>
+          <w:sz w:val="20"/>
+          <w:szCs w:val="20"/>
+          <w:highlight w:val="white"/>
+        </w:rPr>
+        <w:t xml:space="preserve"> </w:t>
+      </w:r>
+      <w:r>
+        <w:rPr>
+          <w:rFonts w:ascii="Consolas" w:eastAsiaTheme="minorEastAsia" w:hAnsi="Consolas" w:cs="Consolas"/>
+          <w:color w:val="FF0000"/>
+          <w:kern w:val="0"/>
+          <w:sz w:val="20"/>
+          <w:szCs w:val="20"/>
+          <w:highlight w:val="white"/>
+        </w:rPr>
+        <w:t>$t2,</w:t>
+      </w:r>
+      <w:r>
+        <w:rPr>
+          <w:rFonts w:ascii="Consolas" w:eastAsiaTheme="minorEastAsia" w:hAnsi="Consolas" w:cs="Consolas"/>
+          <w:color w:val="000000"/>
+          <w:kern w:val="0"/>
+          <w:sz w:val="20"/>
+          <w:szCs w:val="20"/>
+          <w:highlight w:val="white"/>
+        </w:rPr>
+        <w:t xml:space="preserve"> 3($0)</w:t>
+      </w:r>
+    </w:p>
+    <w:p>
+      <w:pPr>
+        <w:autoSpaceDE w:val="0"/>
+        <w:autoSpaceDN w:val="0"/>
+        <w:adjustRightInd w:val="0"/>
+        <w:spacing w:line="240" w:lineRule="auto"/>
+        <w:ind w:firstLineChars="0" w:firstLine="0"/>
+        <w:jc w:val="left"/>
+        <w:rPr>
+          <w:rFonts w:ascii="Consolas" w:eastAsiaTheme="minorEastAsia" w:hAnsi="Consolas" w:cs="Consolas"/>
+          <w:color w:val="000000"/>
+          <w:kern w:val="0"/>
+          <w:sz w:val="20"/>
+          <w:szCs w:val="20"/>
+          <w:highlight w:val="white"/>
+        </w:rPr>
+      </w:pPr>
+    </w:p>
+    <w:p>
+      <w:pPr>
+        <w:autoSpaceDE w:val="0"/>
+        <w:autoSpaceDN w:val="0"/>
+        <w:adjustRightInd w:val="0"/>
+        <w:spacing w:line="240" w:lineRule="auto"/>
+        <w:ind w:firstLineChars="0" w:firstLine="0"/>
+        <w:jc w:val="left"/>
+        <w:rPr>
+          <w:rFonts w:ascii="Consolas" w:eastAsiaTheme="minorEastAsia" w:hAnsi="Consolas" w:cs="Consolas"/>
+          <w:color w:val="000000"/>
+          <w:kern w:val="0"/>
+          <w:sz w:val="20"/>
+          <w:szCs w:val="20"/>
+          <w:highlight w:val="white"/>
+        </w:rPr>
+      </w:pPr>
+      <w:proofErr w:type="spellStart"/>
+      <w:r>
+        <w:rPr>
+          <w:rFonts w:ascii="Consolas" w:eastAsiaTheme="minorEastAsia" w:hAnsi="Consolas" w:cs="Consolas"/>
+          <w:b/>
+          <w:bCs/>
+          <w:color w:val="0000FF"/>
+          <w:kern w:val="0"/>
+          <w:sz w:val="20"/>
+          <w:szCs w:val="20"/>
+          <w:highlight w:val="white"/>
+        </w:rPr>
+        <w:t>lui</w:t>
+      </w:r>
+      <w:proofErr w:type="spellEnd"/>
+      <w:r>
+        <w:rPr>
+          <w:rFonts w:ascii="Consolas" w:eastAsiaTheme="minorEastAsia" w:hAnsi="Consolas" w:cs="Consolas"/>
+          <w:color w:val="000000"/>
+          <w:kern w:val="0"/>
+          <w:sz w:val="20"/>
+          <w:szCs w:val="20"/>
+          <w:highlight w:val="white"/>
+        </w:rPr>
+        <w:t xml:space="preserve"> </w:t>
+      </w:r>
+      <w:r>
+        <w:rPr>
+          <w:rFonts w:ascii="Consolas" w:eastAsiaTheme="minorEastAsia" w:hAnsi="Consolas" w:cs="Consolas"/>
+          <w:color w:val="FF0000"/>
+          <w:kern w:val="0"/>
+          <w:sz w:val="20"/>
+          <w:szCs w:val="20"/>
+          <w:highlight w:val="white"/>
+        </w:rPr>
+        <w:t>$t2,</w:t>
+      </w:r>
+      <w:r>
+        <w:rPr>
+          <w:rFonts w:ascii="Consolas" w:eastAsiaTheme="minorEastAsia" w:hAnsi="Consolas" w:cs="Consolas"/>
+          <w:color w:val="000000"/>
+          <w:kern w:val="0"/>
+          <w:sz w:val="20"/>
+          <w:szCs w:val="20"/>
+          <w:highlight w:val="white"/>
+        </w:rPr>
+        <w:t xml:space="preserve"> 0xffff</w:t>
+      </w:r>
+    </w:p>
+    <w:p>
+      <w:pPr>
+        <w:autoSpaceDE w:val="0"/>
+        <w:autoSpaceDN w:val="0"/>
+        <w:adjustRightInd w:val="0"/>
+        <w:spacing w:line="240" w:lineRule="auto"/>
+        <w:ind w:firstLineChars="0" w:firstLine="0"/>
+        <w:jc w:val="left"/>
+        <w:rPr>
+          <w:rFonts w:ascii="Consolas" w:eastAsiaTheme="minorEastAsia" w:hAnsi="Consolas" w:cs="Consolas"/>
+          <w:color w:val="000000"/>
+          <w:kern w:val="0"/>
+          <w:sz w:val="20"/>
+          <w:szCs w:val="20"/>
+          <w:highlight w:val="white"/>
+        </w:rPr>
+      </w:pPr>
+      <w:proofErr w:type="spellStart"/>
+      <w:r>
+        <w:rPr>
+          <w:rFonts w:ascii="Consolas" w:eastAsiaTheme="minorEastAsia" w:hAnsi="Consolas" w:cs="Consolas"/>
+          <w:b/>
+          <w:bCs/>
+          <w:color w:val="0000FF"/>
+          <w:kern w:val="0"/>
+          <w:sz w:val="20"/>
+          <w:szCs w:val="20"/>
+          <w:highlight w:val="white"/>
+        </w:rPr>
+        <w:t>ori</w:t>
+      </w:r>
+      <w:proofErr w:type="spellEnd"/>
+      <w:r>
+        <w:rPr>
+          <w:rFonts w:ascii="Consolas" w:eastAsiaTheme="minorEastAsia" w:hAnsi="Consolas" w:cs="Consolas"/>
+          <w:color w:val="000000"/>
+          <w:kern w:val="0"/>
+          <w:sz w:val="20"/>
+          <w:szCs w:val="20"/>
+          <w:highlight w:val="white"/>
+        </w:rPr>
+        <w:t xml:space="preserve"> </w:t>
+      </w:r>
+      <w:r>
+        <w:rPr>
+          <w:rFonts w:ascii="Consolas" w:eastAsiaTheme="minorEastAsia" w:hAnsi="Consolas" w:cs="Consolas"/>
+          <w:color w:val="FF0000"/>
+          <w:kern w:val="0"/>
+          <w:sz w:val="20"/>
+          <w:szCs w:val="20"/>
+          <w:highlight w:val="white"/>
+        </w:rPr>
+        <w:t>$t2,</w:t>
+      </w:r>
+      <w:r>
+        <w:rPr>
+          <w:rFonts w:ascii="Consolas" w:eastAsiaTheme="minorEastAsia" w:hAnsi="Consolas" w:cs="Consolas"/>
+          <w:color w:val="000000"/>
+          <w:kern w:val="0"/>
+          <w:sz w:val="20"/>
+          <w:szCs w:val="20"/>
+          <w:highlight w:val="white"/>
+        </w:rPr>
+        <w:t xml:space="preserve"> 0xffff</w:t>
+      </w:r>
+    </w:p>
+    <w:p>
+      <w:pPr>
+        <w:autoSpaceDE w:val="0"/>
+        <w:autoSpaceDN w:val="0"/>
+        <w:adjustRightInd w:val="0"/>
+        <w:spacing w:line="240" w:lineRule="auto"/>
+        <w:ind w:firstLineChars="0" w:firstLine="0"/>
+        <w:jc w:val="left"/>
+        <w:rPr>
+          <w:rFonts w:ascii="Consolas" w:eastAsiaTheme="minorEastAsia" w:hAnsi="Consolas" w:cs="Consolas"/>
+          <w:color w:val="000000"/>
+          <w:kern w:val="0"/>
+          <w:sz w:val="20"/>
+          <w:szCs w:val="20"/>
+          <w:highlight w:val="white"/>
+        </w:rPr>
+      </w:pPr>
+      <w:proofErr w:type="spellStart"/>
+      <w:r>
+        <w:rPr>
+          <w:rFonts w:ascii="Consolas" w:eastAsiaTheme="minorEastAsia" w:hAnsi="Consolas" w:cs="Consolas"/>
+          <w:b/>
+          <w:bCs/>
+          <w:color w:val="0000FF"/>
+          <w:kern w:val="0"/>
+          <w:sz w:val="20"/>
+          <w:szCs w:val="20"/>
+          <w:highlight w:val="white"/>
+        </w:rPr>
+        <w:t>lhu</w:t>
+      </w:r>
+      <w:proofErr w:type="spellEnd"/>
+      <w:r>
+        <w:rPr>
+          <w:rFonts w:ascii="Consolas" w:eastAsiaTheme="minorEastAsia" w:hAnsi="Consolas" w:cs="Consolas"/>
+          <w:color w:val="000000"/>
+          <w:kern w:val="0"/>
+          <w:sz w:val="20"/>
+          <w:szCs w:val="20"/>
+          <w:highlight w:val="white"/>
+        </w:rPr>
+        <w:t xml:space="preserve"> </w:t>
+      </w:r>
+      <w:r>
+        <w:rPr>
+          <w:rFonts w:ascii="Consolas" w:eastAsiaTheme="minorEastAsia" w:hAnsi="Consolas" w:cs="Consolas"/>
+          <w:color w:val="FF0000"/>
+          <w:kern w:val="0"/>
+          <w:sz w:val="20"/>
+          <w:szCs w:val="20"/>
+          <w:highlight w:val="white"/>
+        </w:rPr>
+        <w:t>$t2,</w:t>
+      </w:r>
+      <w:r>
+        <w:rPr>
+          <w:rFonts w:ascii="Consolas" w:eastAsiaTheme="minorEastAsia" w:hAnsi="Consolas" w:cs="Consolas"/>
+          <w:color w:val="000000"/>
+          <w:kern w:val="0"/>
+          <w:sz w:val="20"/>
+          <w:szCs w:val="20"/>
+          <w:highlight w:val="white"/>
+        </w:rPr>
+        <w:t xml:space="preserve"> 0($0)</w:t>
+      </w:r>
+    </w:p>
+    <w:p>
+      <w:pPr>
+        <w:autoSpaceDE w:val="0"/>
+        <w:autoSpaceDN w:val="0"/>
+        <w:adjustRightInd w:val="0"/>
+        <w:spacing w:line="240" w:lineRule="auto"/>
+        <w:ind w:firstLineChars="0" w:firstLine="0"/>
+        <w:jc w:val="left"/>
+        <w:rPr>
+          <w:rFonts w:ascii="Consolas" w:eastAsiaTheme="minorEastAsia" w:hAnsi="Consolas" w:cs="Consolas"/>
+          <w:color w:val="000000"/>
+          <w:kern w:val="0"/>
+          <w:sz w:val="20"/>
+          <w:szCs w:val="20"/>
+          <w:highlight w:val="white"/>
+        </w:rPr>
+      </w:pPr>
+    </w:p>
+    <w:p>
+      <w:pPr>
+        <w:autoSpaceDE w:val="0"/>
+        <w:autoSpaceDN w:val="0"/>
+        <w:adjustRightInd w:val="0"/>
+        <w:spacing w:line="240" w:lineRule="auto"/>
+        <w:ind w:firstLineChars="0" w:firstLine="0"/>
+        <w:jc w:val="left"/>
+        <w:rPr>
+          <w:rFonts w:ascii="Consolas" w:eastAsiaTheme="minorEastAsia" w:hAnsi="Consolas" w:cs="Consolas"/>
+          <w:color w:val="000000"/>
+          <w:kern w:val="0"/>
+          <w:sz w:val="20"/>
+          <w:szCs w:val="20"/>
+          <w:highlight w:val="white"/>
+        </w:rPr>
+      </w:pPr>
+      <w:proofErr w:type="spellStart"/>
+      <w:r>
+        <w:rPr>
+          <w:rFonts w:ascii="Consolas" w:eastAsiaTheme="minorEastAsia" w:hAnsi="Consolas" w:cs="Consolas"/>
+          <w:b/>
+          <w:bCs/>
+          <w:color w:val="0000FF"/>
+          <w:kern w:val="0"/>
+          <w:sz w:val="20"/>
+          <w:szCs w:val="20"/>
+          <w:highlight w:val="white"/>
+        </w:rPr>
+        <w:t>lui</w:t>
+      </w:r>
+      <w:proofErr w:type="spellEnd"/>
+      <w:r>
+        <w:rPr>
+          <w:rFonts w:ascii="Consolas" w:eastAsiaTheme="minorEastAsia" w:hAnsi="Consolas" w:cs="Consolas"/>
+          <w:color w:val="000000"/>
+          <w:kern w:val="0"/>
+          <w:sz w:val="20"/>
+          <w:szCs w:val="20"/>
+          <w:highlight w:val="white"/>
+        </w:rPr>
+        <w:t xml:space="preserve"> </w:t>
+      </w:r>
+      <w:r>
+        <w:rPr>
+          <w:rFonts w:ascii="Consolas" w:eastAsiaTheme="minorEastAsia" w:hAnsi="Consolas" w:cs="Consolas"/>
+          <w:color w:val="FF0000"/>
+          <w:kern w:val="0"/>
+          <w:sz w:val="20"/>
+          <w:szCs w:val="20"/>
+          <w:highlight w:val="white"/>
+        </w:rPr>
+        <w:t>$t2,</w:t>
+      </w:r>
+      <w:r>
+        <w:rPr>
+          <w:rFonts w:ascii="Consolas" w:eastAsiaTheme="minorEastAsia" w:hAnsi="Consolas" w:cs="Consolas"/>
+          <w:color w:val="000000"/>
+          <w:kern w:val="0"/>
+          <w:sz w:val="20"/>
+          <w:szCs w:val="20"/>
+          <w:highlight w:val="white"/>
+        </w:rPr>
+        <w:t xml:space="preserve"> 0xffff</w:t>
+      </w:r>
+    </w:p>
+    <w:p>
+      <w:pPr>
+        <w:autoSpaceDE w:val="0"/>
+        <w:autoSpaceDN w:val="0"/>
+        <w:adjustRightInd w:val="0"/>
+        <w:spacing w:line="240" w:lineRule="auto"/>
+        <w:ind w:firstLineChars="0" w:firstLine="0"/>
+        <w:jc w:val="left"/>
+        <w:rPr>
+          <w:rFonts w:ascii="Consolas" w:eastAsiaTheme="minorEastAsia" w:hAnsi="Consolas" w:cs="Consolas"/>
+          <w:color w:val="000000"/>
+          <w:kern w:val="0"/>
+          <w:sz w:val="20"/>
+          <w:szCs w:val="20"/>
+          <w:highlight w:val="white"/>
+        </w:rPr>
+      </w:pPr>
+      <w:proofErr w:type="spellStart"/>
+      <w:r>
+        <w:rPr>
+          <w:rFonts w:ascii="Consolas" w:eastAsiaTheme="minorEastAsia" w:hAnsi="Consolas" w:cs="Consolas"/>
+          <w:b/>
+          <w:bCs/>
+          <w:color w:val="0000FF"/>
+          <w:kern w:val="0"/>
+          <w:sz w:val="20"/>
+          <w:szCs w:val="20"/>
+          <w:highlight w:val="white"/>
+        </w:rPr>
+        <w:t>ori</w:t>
+      </w:r>
+      <w:proofErr w:type="spellEnd"/>
+      <w:r>
+        <w:rPr>
+          <w:rFonts w:ascii="Consolas" w:eastAsiaTheme="minorEastAsia" w:hAnsi="Consolas" w:cs="Consolas"/>
+          <w:color w:val="000000"/>
+          <w:kern w:val="0"/>
+          <w:sz w:val="20"/>
+          <w:szCs w:val="20"/>
+          <w:highlight w:val="white"/>
+        </w:rPr>
+        <w:t xml:space="preserve"> </w:t>
+      </w:r>
+      <w:r>
+        <w:rPr>
+          <w:rFonts w:ascii="Consolas" w:eastAsiaTheme="minorEastAsia" w:hAnsi="Consolas" w:cs="Consolas"/>
+          <w:color w:val="FF0000"/>
+          <w:kern w:val="0"/>
+          <w:sz w:val="20"/>
+          <w:szCs w:val="20"/>
+          <w:highlight w:val="white"/>
+        </w:rPr>
+        <w:t>$t2,</w:t>
+      </w:r>
+      <w:r>
+        <w:rPr>
+          <w:rFonts w:ascii="Consolas" w:eastAsiaTheme="minorEastAsia" w:hAnsi="Consolas" w:cs="Consolas"/>
+          <w:color w:val="000000"/>
+          <w:kern w:val="0"/>
+          <w:sz w:val="20"/>
+          <w:szCs w:val="20"/>
+          <w:highlight w:val="white"/>
+        </w:rPr>
+        <w:t xml:space="preserve"> 0xffff</w:t>
+      </w:r>
+    </w:p>
+    <w:p>
+      <w:pPr>
+        <w:autoSpaceDE w:val="0"/>
+        <w:autoSpaceDN w:val="0"/>
+        <w:adjustRightInd w:val="0"/>
+        <w:spacing w:line="240" w:lineRule="auto"/>
+        <w:ind w:firstLineChars="0" w:firstLine="0"/>
+        <w:jc w:val="left"/>
+        <w:rPr>
+          <w:rFonts w:ascii="Consolas" w:eastAsiaTheme="minorEastAsia" w:hAnsi="Consolas" w:cs="Consolas"/>
+          <w:color w:val="000000"/>
+          <w:kern w:val="0"/>
+          <w:sz w:val="20"/>
+          <w:szCs w:val="20"/>
+          <w:highlight w:val="white"/>
+        </w:rPr>
+      </w:pPr>
+      <w:proofErr w:type="spellStart"/>
+      <w:r>
+        <w:rPr>
+          <w:rFonts w:ascii="Consolas" w:eastAsiaTheme="minorEastAsia" w:hAnsi="Consolas" w:cs="Consolas"/>
+          <w:b/>
+          <w:bCs/>
+          <w:color w:val="0000FF"/>
+          <w:kern w:val="0"/>
+          <w:sz w:val="20"/>
+          <w:szCs w:val="20"/>
+          <w:highlight w:val="white"/>
+        </w:rPr>
+        <w:t>lhu</w:t>
+      </w:r>
+      <w:proofErr w:type="spellEnd"/>
+      <w:r>
+        <w:rPr>
+          <w:rFonts w:ascii="Consolas" w:eastAsiaTheme="minorEastAsia" w:hAnsi="Consolas" w:cs="Consolas"/>
+          <w:color w:val="000000"/>
+          <w:kern w:val="0"/>
+          <w:sz w:val="20"/>
+          <w:szCs w:val="20"/>
+          <w:highlight w:val="white"/>
+        </w:rPr>
+        <w:t xml:space="preserve"> </w:t>
+      </w:r>
+      <w:r>
+        <w:rPr>
+          <w:rFonts w:ascii="Consolas" w:eastAsiaTheme="minorEastAsia" w:hAnsi="Consolas" w:cs="Consolas"/>
+          <w:color w:val="FF0000"/>
+          <w:kern w:val="0"/>
+          <w:sz w:val="20"/>
+          <w:szCs w:val="20"/>
+          <w:highlight w:val="white"/>
+        </w:rPr>
+        <w:t>$t2,</w:t>
+      </w:r>
+      <w:r>
+        <w:rPr>
+          <w:rFonts w:ascii="Consolas" w:eastAsiaTheme="minorEastAsia" w:hAnsi="Consolas" w:cs="Consolas"/>
+          <w:color w:val="000000"/>
+          <w:kern w:val="0"/>
+          <w:sz w:val="20"/>
+          <w:szCs w:val="20"/>
+          <w:highlight w:val="white"/>
+        </w:rPr>
+        <w:t xml:space="preserve"> 2($0)</w:t>
+      </w:r>
+    </w:p>
+    <w:p>
+      <w:pPr>
+        <w:autoSpaceDE w:val="0"/>
+        <w:autoSpaceDN w:val="0"/>
+        <w:adjustRightInd w:val="0"/>
+        <w:spacing w:line="240" w:lineRule="auto"/>
+        <w:ind w:firstLineChars="0" w:firstLine="0"/>
+        <w:jc w:val="left"/>
+        <w:rPr>
+          <w:rFonts w:ascii="Consolas" w:eastAsiaTheme="minorEastAsia" w:hAnsi="Consolas" w:cs="Consolas"/>
+          <w:color w:val="000000"/>
+          <w:kern w:val="0"/>
+          <w:sz w:val="20"/>
+          <w:szCs w:val="20"/>
+          <w:highlight w:val="white"/>
+        </w:rPr>
+      </w:pPr>
+    </w:p>
+    <w:p>
+      <w:pPr>
+        <w:autoSpaceDE w:val="0"/>
+        <w:autoSpaceDN w:val="0"/>
+        <w:adjustRightInd w:val="0"/>
+        <w:spacing w:line="240" w:lineRule="auto"/>
+        <w:ind w:firstLineChars="0" w:firstLine="0"/>
+        <w:jc w:val="left"/>
+        <w:rPr>
+          <w:rFonts w:ascii="Consolas" w:eastAsiaTheme="minorEastAsia" w:hAnsi="Consolas" w:cs="Consolas"/>
+          <w:color w:val="000000"/>
+          <w:kern w:val="0"/>
+          <w:sz w:val="20"/>
+          <w:szCs w:val="20"/>
+          <w:highlight w:val="white"/>
+        </w:rPr>
+      </w:pPr>
+      <w:proofErr w:type="spellStart"/>
+      <w:r>
+        <w:rPr>
+          <w:rFonts w:ascii="Consolas" w:eastAsiaTheme="minorEastAsia" w:hAnsi="Consolas" w:cs="Consolas"/>
+          <w:b/>
+          <w:bCs/>
+          <w:color w:val="0000FF"/>
+          <w:kern w:val="0"/>
+          <w:sz w:val="20"/>
+          <w:szCs w:val="20"/>
+          <w:highlight w:val="white"/>
+        </w:rPr>
+        <w:t>lui</w:t>
+      </w:r>
+      <w:proofErr w:type="spellEnd"/>
+      <w:r>
+        <w:rPr>
+          <w:rFonts w:ascii="Consolas" w:eastAsiaTheme="minorEastAsia" w:hAnsi="Consolas" w:cs="Consolas"/>
+          <w:color w:val="000000"/>
+          <w:kern w:val="0"/>
+          <w:sz w:val="20"/>
+          <w:szCs w:val="20"/>
+          <w:highlight w:val="white"/>
+        </w:rPr>
+        <w:t xml:space="preserve"> </w:t>
+      </w:r>
+      <w:r>
+        <w:rPr>
+          <w:rFonts w:ascii="Consolas" w:eastAsiaTheme="minorEastAsia" w:hAnsi="Consolas" w:cs="Consolas"/>
+          <w:color w:val="FF0000"/>
+          <w:kern w:val="0"/>
+          <w:sz w:val="20"/>
+          <w:szCs w:val="20"/>
+          <w:highlight w:val="white"/>
+        </w:rPr>
+        <w:t>$t2,</w:t>
+      </w:r>
+      <w:r>
+        <w:rPr>
+          <w:rFonts w:ascii="Consolas" w:eastAsiaTheme="minorEastAsia" w:hAnsi="Consolas" w:cs="Consolas"/>
+          <w:color w:val="000000"/>
+          <w:kern w:val="0"/>
+          <w:sz w:val="20"/>
+          <w:szCs w:val="20"/>
+          <w:highlight w:val="white"/>
+        </w:rPr>
+        <w:t xml:space="preserve"> 0xffff</w:t>
+      </w:r>
+    </w:p>
+    <w:p>
+      <w:pPr>
+        <w:autoSpaceDE w:val="0"/>
+        <w:autoSpaceDN w:val="0"/>
+        <w:adjustRightInd w:val="0"/>
+        <w:spacing w:line="240" w:lineRule="auto"/>
+        <w:ind w:firstLineChars="0" w:firstLine="0"/>
+        <w:jc w:val="left"/>
+        <w:rPr>
+          <w:rFonts w:ascii="Consolas" w:eastAsiaTheme="minorEastAsia" w:hAnsi="Consolas" w:cs="Consolas"/>
+          <w:color w:val="000000"/>
+          <w:kern w:val="0"/>
+          <w:sz w:val="20"/>
+          <w:szCs w:val="20"/>
+          <w:highlight w:val="white"/>
+        </w:rPr>
+      </w:pPr>
+      <w:proofErr w:type="spellStart"/>
+      <w:r>
+        <w:rPr>
+          <w:rFonts w:ascii="Consolas" w:eastAsiaTheme="minorEastAsia" w:hAnsi="Consolas" w:cs="Consolas"/>
+          <w:b/>
+          <w:bCs/>
+          <w:color w:val="0000FF"/>
+          <w:kern w:val="0"/>
+          <w:sz w:val="20"/>
+          <w:szCs w:val="20"/>
+          <w:highlight w:val="white"/>
+        </w:rPr>
+        <w:t>ori</w:t>
+      </w:r>
+      <w:proofErr w:type="spellEnd"/>
+      <w:r>
+        <w:rPr>
+          <w:rFonts w:ascii="Consolas" w:eastAsiaTheme="minorEastAsia" w:hAnsi="Consolas" w:cs="Consolas"/>
+          <w:color w:val="000000"/>
+          <w:kern w:val="0"/>
+          <w:sz w:val="20"/>
+          <w:szCs w:val="20"/>
+          <w:highlight w:val="white"/>
+        </w:rPr>
+        <w:t xml:space="preserve"> </w:t>
+      </w:r>
+      <w:r>
+        <w:rPr>
+          <w:rFonts w:ascii="Consolas" w:eastAsiaTheme="minorEastAsia" w:hAnsi="Consolas" w:cs="Consolas"/>
+          <w:color w:val="FF0000"/>
+          <w:kern w:val="0"/>
+          <w:sz w:val="20"/>
+          <w:szCs w:val="20"/>
+          <w:highlight w:val="white"/>
+        </w:rPr>
+        <w:t>$t2,</w:t>
+      </w:r>
+      <w:r>
+        <w:rPr>
+          <w:rFonts w:ascii="Consolas" w:eastAsiaTheme="minorEastAsia" w:hAnsi="Consolas" w:cs="Consolas"/>
+          <w:color w:val="000000"/>
+          <w:kern w:val="0"/>
+          <w:sz w:val="20"/>
+          <w:szCs w:val="20"/>
+          <w:highlight w:val="white"/>
+        </w:rPr>
+        <w:t xml:space="preserve"> 0xffff</w:t>
+      </w:r>
+    </w:p>
+    <w:p>
+      <w:pPr>
+        <w:autoSpaceDE w:val="0"/>
+        <w:autoSpaceDN w:val="0"/>
+        <w:adjustRightInd w:val="0"/>
+        <w:spacing w:line="240" w:lineRule="auto"/>
+        <w:ind w:firstLineChars="0" w:firstLine="0"/>
+        <w:jc w:val="left"/>
+        <w:rPr>
+          <w:rFonts w:ascii="Consolas" w:eastAsiaTheme="minorEastAsia" w:hAnsi="Consolas" w:cs="Consolas"/>
+          <w:color w:val="000000"/>
+          <w:kern w:val="0"/>
+          <w:sz w:val="20"/>
+          <w:szCs w:val="20"/>
+          <w:highlight w:val="white"/>
+        </w:rPr>
+      </w:pPr>
+      <w:proofErr w:type="spellStart"/>
+      <w:r>
+        <w:rPr>
+          <w:rFonts w:ascii="Consolas" w:eastAsiaTheme="minorEastAsia" w:hAnsi="Consolas" w:cs="Consolas"/>
+          <w:b/>
+          <w:bCs/>
+          <w:color w:val="0000FF"/>
+          <w:kern w:val="0"/>
+          <w:sz w:val="20"/>
+          <w:szCs w:val="20"/>
+          <w:highlight w:val="white"/>
+        </w:rPr>
+        <w:t>lw</w:t>
+      </w:r>
+      <w:proofErr w:type="spellEnd"/>
+      <w:r>
+        <w:rPr>
+          <w:rFonts w:ascii="Consolas" w:eastAsiaTheme="minorEastAsia" w:hAnsi="Consolas" w:cs="Consolas"/>
+          <w:color w:val="000000"/>
+          <w:kern w:val="0"/>
+          <w:sz w:val="20"/>
+          <w:szCs w:val="20"/>
+          <w:highlight w:val="white"/>
+        </w:rPr>
+        <w:t xml:space="preserve"> </w:t>
+      </w:r>
+      <w:r>
+        <w:rPr>
+          <w:rFonts w:ascii="Consolas" w:eastAsiaTheme="minorEastAsia" w:hAnsi="Consolas" w:cs="Consolas"/>
+          <w:color w:val="FF0000"/>
+          <w:kern w:val="0"/>
+          <w:sz w:val="20"/>
+          <w:szCs w:val="20"/>
+          <w:highlight w:val="white"/>
+        </w:rPr>
+        <w:t>$t2,</w:t>
+      </w:r>
+      <w:r>
+        <w:rPr>
+          <w:rFonts w:ascii="Consolas" w:eastAsiaTheme="minorEastAsia" w:hAnsi="Consolas" w:cs="Consolas"/>
+          <w:color w:val="000000"/>
+          <w:kern w:val="0"/>
+          <w:sz w:val="20"/>
+          <w:szCs w:val="20"/>
+          <w:highlight w:val="white"/>
+        </w:rPr>
+        <w:t xml:space="preserve"> 0($0)</w:t>
+      </w:r>
+    </w:p>
+    <w:p>
+      <w:pPr>
+        <w:autoSpaceDE w:val="0"/>
+        <w:autoSpaceDN w:val="0"/>
+        <w:adjustRightInd w:val="0"/>
+        <w:spacing w:line="240" w:lineRule="auto"/>
+        <w:ind w:firstLineChars="0" w:firstLine="0"/>
+        <w:jc w:val="left"/>
+        <w:rPr>
+          <w:rFonts w:ascii="Consolas" w:eastAsiaTheme="minorEastAsia" w:hAnsi="Consolas" w:cs="Consolas"/>
+          <w:color w:val="000000"/>
+          <w:kern w:val="0"/>
+          <w:sz w:val="20"/>
+          <w:szCs w:val="20"/>
+          <w:highlight w:val="white"/>
+        </w:rPr>
+      </w:pPr>
+    </w:p>
+    <w:p>
+      <w:pPr>
+        <w:autoSpaceDE w:val="0"/>
+        <w:autoSpaceDN w:val="0"/>
+        <w:adjustRightInd w:val="0"/>
+        <w:spacing w:line="240" w:lineRule="auto"/>
+        <w:ind w:firstLineChars="0" w:firstLine="0"/>
+        <w:jc w:val="left"/>
+        <w:rPr>
+          <w:rFonts w:ascii="Consolas" w:eastAsiaTheme="minorEastAsia" w:hAnsi="Consolas" w:cs="Consolas"/>
+          <w:color w:val="000000"/>
+          <w:kern w:val="0"/>
+          <w:sz w:val="20"/>
+          <w:szCs w:val="20"/>
+          <w:highlight w:val="white"/>
+        </w:rPr>
+      </w:pPr>
+      <w:proofErr w:type="spellStart"/>
+      <w:r>
+        <w:rPr>
+          <w:rFonts w:ascii="Consolas" w:eastAsiaTheme="minorEastAsia" w:hAnsi="Consolas" w:cs="Consolas"/>
+          <w:b/>
+          <w:bCs/>
+          <w:color w:val="0000FF"/>
+          <w:kern w:val="0"/>
+          <w:sz w:val="20"/>
+          <w:szCs w:val="20"/>
+          <w:highlight w:val="white"/>
+        </w:rPr>
+        <w:t>lui</w:t>
+      </w:r>
+      <w:proofErr w:type="spellEnd"/>
+      <w:r>
+        <w:rPr>
+          <w:rFonts w:ascii="Consolas" w:eastAsiaTheme="minorEastAsia" w:hAnsi="Consolas" w:cs="Consolas"/>
+          <w:color w:val="000000"/>
+          <w:kern w:val="0"/>
+          <w:sz w:val="20"/>
+          <w:szCs w:val="20"/>
+          <w:highlight w:val="white"/>
+        </w:rPr>
+        <w:t xml:space="preserve"> </w:t>
+      </w:r>
+      <w:r>
+        <w:rPr>
+          <w:rFonts w:ascii="Consolas" w:eastAsiaTheme="minorEastAsia" w:hAnsi="Consolas" w:cs="Consolas"/>
+          <w:color w:val="FF0000"/>
+          <w:kern w:val="0"/>
+          <w:sz w:val="20"/>
+          <w:szCs w:val="20"/>
+          <w:highlight w:val="white"/>
+        </w:rPr>
+        <w:t>$t2,</w:t>
+      </w:r>
+      <w:r>
+        <w:rPr>
+          <w:rFonts w:ascii="Consolas" w:eastAsiaTheme="minorEastAsia" w:hAnsi="Consolas" w:cs="Consolas"/>
+          <w:color w:val="000000"/>
+          <w:kern w:val="0"/>
+          <w:sz w:val="20"/>
+          <w:szCs w:val="20"/>
+          <w:highlight w:val="white"/>
+        </w:rPr>
+        <w:t xml:space="preserve"> 0xffff</w:t>
+      </w:r>
+    </w:p>
+    <w:p>
+      <w:pPr>
+        <w:autoSpaceDE w:val="0"/>
+        <w:autoSpaceDN w:val="0"/>
+        <w:adjustRightInd w:val="0"/>
+        <w:spacing w:line="240" w:lineRule="auto"/>
+        <w:ind w:firstLineChars="0" w:firstLine="0"/>
+        <w:jc w:val="left"/>
+        <w:rPr>
+          <w:rFonts w:ascii="Consolas" w:eastAsiaTheme="minorEastAsia" w:hAnsi="Consolas" w:cs="Consolas"/>
+          <w:color w:val="000000"/>
+          <w:kern w:val="0"/>
+          <w:sz w:val="20"/>
+          <w:szCs w:val="20"/>
+          <w:highlight w:val="white"/>
+        </w:rPr>
+      </w:pPr>
+      <w:proofErr w:type="spellStart"/>
+      <w:r>
+        <w:rPr>
+          <w:rFonts w:ascii="Consolas" w:eastAsiaTheme="minorEastAsia" w:hAnsi="Consolas" w:cs="Consolas"/>
+          <w:b/>
+          <w:bCs/>
+          <w:color w:val="0000FF"/>
+          <w:kern w:val="0"/>
+          <w:sz w:val="20"/>
+          <w:szCs w:val="20"/>
+          <w:highlight w:val="white"/>
+        </w:rPr>
+        <w:t>ori</w:t>
+      </w:r>
+      <w:proofErr w:type="spellEnd"/>
+      <w:r>
+        <w:rPr>
+          <w:rFonts w:ascii="Consolas" w:eastAsiaTheme="minorEastAsia" w:hAnsi="Consolas" w:cs="Consolas"/>
+          <w:color w:val="000000"/>
+          <w:kern w:val="0"/>
+          <w:sz w:val="20"/>
+          <w:szCs w:val="20"/>
+          <w:highlight w:val="white"/>
+        </w:rPr>
+        <w:t xml:space="preserve"> </w:t>
+      </w:r>
+      <w:r>
+        <w:rPr>
+          <w:rFonts w:ascii="Consolas" w:eastAsiaTheme="minorEastAsia" w:hAnsi="Consolas" w:cs="Consolas"/>
+          <w:color w:val="FF0000"/>
+          <w:kern w:val="0"/>
+          <w:sz w:val="20"/>
+          <w:szCs w:val="20"/>
+          <w:highlight w:val="white"/>
+        </w:rPr>
+        <w:t>$t2,</w:t>
+      </w:r>
+      <w:r>
+        <w:rPr>
+          <w:rFonts w:ascii="Consolas" w:eastAsiaTheme="minorEastAsia" w:hAnsi="Consolas" w:cs="Consolas"/>
+          <w:color w:val="000000"/>
+          <w:kern w:val="0"/>
+          <w:sz w:val="20"/>
+          <w:szCs w:val="20"/>
+          <w:highlight w:val="white"/>
+        </w:rPr>
+        <w:t xml:space="preserve"> 0xffff</w:t>
+      </w:r>
+    </w:p>
+    <w:p>
+      <w:pPr>
+        <w:autoSpaceDE w:val="0"/>
+        <w:autoSpaceDN w:val="0"/>
+        <w:adjustRightInd w:val="0"/>
+        <w:spacing w:line="240" w:lineRule="auto"/>
+        <w:ind w:firstLineChars="0" w:firstLine="0"/>
+        <w:jc w:val="left"/>
+        <w:rPr>
+          <w:rFonts w:ascii="Consolas" w:eastAsiaTheme="minorEastAsia" w:hAnsi="Consolas" w:cs="Consolas"/>
+          <w:color w:val="000000"/>
+          <w:kern w:val="0"/>
+          <w:sz w:val="20"/>
+          <w:szCs w:val="20"/>
+          <w:highlight w:val="white"/>
+        </w:rPr>
+      </w:pPr>
+      <w:proofErr w:type="spellStart"/>
+      <w:r>
+        <w:rPr>
+          <w:rFonts w:ascii="Consolas" w:eastAsiaTheme="minorEastAsia" w:hAnsi="Consolas" w:cs="Consolas"/>
+          <w:color w:val="000000"/>
+          <w:kern w:val="0"/>
+          <w:sz w:val="20"/>
+          <w:szCs w:val="20"/>
+          <w:highlight w:val="white"/>
+        </w:rPr>
+        <w:t>lwl</w:t>
+      </w:r>
+      <w:proofErr w:type="spellEnd"/>
+      <w:r>
+        <w:rPr>
+          <w:rFonts w:ascii="Consolas" w:eastAsiaTheme="minorEastAsia" w:hAnsi="Consolas" w:cs="Consolas"/>
+          <w:color w:val="000000"/>
+          <w:kern w:val="0"/>
+          <w:sz w:val="20"/>
+          <w:szCs w:val="20"/>
+          <w:highlight w:val="white"/>
+        </w:rPr>
+        <w:t xml:space="preserve"> </w:t>
+      </w:r>
+      <w:r>
+        <w:rPr>
+          <w:rFonts w:ascii="Consolas" w:eastAsiaTheme="minorEastAsia" w:hAnsi="Consolas" w:cs="Consolas"/>
+          <w:color w:val="FF0000"/>
+          <w:kern w:val="0"/>
+          <w:sz w:val="20"/>
+          <w:szCs w:val="20"/>
+          <w:highlight w:val="white"/>
+        </w:rPr>
+        <w:t>$t2,</w:t>
+      </w:r>
+      <w:r>
+        <w:rPr>
+          <w:rFonts w:ascii="Consolas" w:eastAsiaTheme="minorEastAsia" w:hAnsi="Consolas" w:cs="Consolas"/>
+          <w:color w:val="000000"/>
+          <w:kern w:val="0"/>
+          <w:sz w:val="20"/>
+          <w:szCs w:val="20"/>
+          <w:highlight w:val="white"/>
+        </w:rPr>
+        <w:t xml:space="preserve"> 0($0)</w:t>
+      </w:r>
+    </w:p>
+    <w:p>
+      <w:pPr>
+        <w:autoSpaceDE w:val="0"/>
+        <w:autoSpaceDN w:val="0"/>
+        <w:adjustRightInd w:val="0"/>
+        <w:spacing w:line="240" w:lineRule="auto"/>
+        <w:ind w:firstLineChars="0" w:firstLine="0"/>
+        <w:jc w:val="left"/>
+        <w:rPr>
+          <w:rFonts w:ascii="Consolas" w:eastAsiaTheme="minorEastAsia" w:hAnsi="Consolas" w:cs="Consolas"/>
+          <w:color w:val="000000"/>
+          <w:kern w:val="0"/>
+          <w:sz w:val="20"/>
+          <w:szCs w:val="20"/>
+          <w:highlight w:val="white"/>
+        </w:rPr>
+      </w:pPr>
+    </w:p>
+    <w:p>
+      <w:pPr>
+        <w:autoSpaceDE w:val="0"/>
+        <w:autoSpaceDN w:val="0"/>
+        <w:adjustRightInd w:val="0"/>
+        <w:spacing w:line="240" w:lineRule="auto"/>
+        <w:ind w:firstLineChars="0" w:firstLine="0"/>
+        <w:jc w:val="left"/>
+        <w:rPr>
+          <w:rFonts w:ascii="Consolas" w:eastAsiaTheme="minorEastAsia" w:hAnsi="Consolas" w:cs="Consolas"/>
+          <w:color w:val="000000"/>
+          <w:kern w:val="0"/>
+          <w:sz w:val="20"/>
+          <w:szCs w:val="20"/>
+          <w:highlight w:val="white"/>
+        </w:rPr>
+      </w:pPr>
+      <w:proofErr w:type="spellStart"/>
+      <w:r>
+        <w:rPr>
+          <w:rFonts w:ascii="Consolas" w:eastAsiaTheme="minorEastAsia" w:hAnsi="Consolas" w:cs="Consolas"/>
+          <w:b/>
+          <w:bCs/>
+          <w:color w:val="0000FF"/>
+          <w:kern w:val="0"/>
+          <w:sz w:val="20"/>
+          <w:szCs w:val="20"/>
+          <w:highlight w:val="white"/>
+        </w:rPr>
+        <w:t>lui</w:t>
+      </w:r>
+      <w:proofErr w:type="spellEnd"/>
+      <w:r>
+        <w:rPr>
+          <w:rFonts w:ascii="Consolas" w:eastAsiaTheme="minorEastAsia" w:hAnsi="Consolas" w:cs="Consolas"/>
+          <w:color w:val="000000"/>
+          <w:kern w:val="0"/>
+          <w:sz w:val="20"/>
+          <w:szCs w:val="20"/>
+          <w:highlight w:val="white"/>
+        </w:rPr>
+        <w:t xml:space="preserve"> </w:t>
+      </w:r>
+      <w:r>
+        <w:rPr>
+          <w:rFonts w:ascii="Consolas" w:eastAsiaTheme="minorEastAsia" w:hAnsi="Consolas" w:cs="Consolas"/>
+          <w:color w:val="FF0000"/>
+          <w:kern w:val="0"/>
+          <w:sz w:val="20"/>
+          <w:szCs w:val="20"/>
+          <w:highlight w:val="white"/>
+        </w:rPr>
+        <w:t>$t2,</w:t>
+      </w:r>
+      <w:r>
+        <w:rPr>
+          <w:rFonts w:ascii="Consolas" w:eastAsiaTheme="minorEastAsia" w:hAnsi="Consolas" w:cs="Consolas"/>
+          <w:color w:val="000000"/>
+          <w:kern w:val="0"/>
+          <w:sz w:val="20"/>
+          <w:szCs w:val="20"/>
+          <w:highlight w:val="white"/>
+        </w:rPr>
+        <w:t xml:space="preserve"> 0xffff</w:t>
+      </w:r>
+    </w:p>
+    <w:p>
+      <w:pPr>
+        <w:autoSpaceDE w:val="0"/>
+        <w:autoSpaceDN w:val="0"/>
+        <w:adjustRightInd w:val="0"/>
+        <w:spacing w:line="240" w:lineRule="auto"/>
+        <w:ind w:firstLineChars="0" w:firstLine="0"/>
+        <w:jc w:val="left"/>
+        <w:rPr>
+          <w:rFonts w:ascii="Consolas" w:eastAsiaTheme="minorEastAsia" w:hAnsi="Consolas" w:cs="Consolas"/>
+          <w:color w:val="000000"/>
+          <w:kern w:val="0"/>
+          <w:sz w:val="20"/>
+          <w:szCs w:val="20"/>
+          <w:highlight w:val="white"/>
+        </w:rPr>
+      </w:pPr>
+      <w:proofErr w:type="spellStart"/>
+      <w:r>
+        <w:rPr>
+          <w:rFonts w:ascii="Consolas" w:eastAsiaTheme="minorEastAsia" w:hAnsi="Consolas" w:cs="Consolas"/>
+          <w:b/>
+          <w:bCs/>
+          <w:color w:val="0000FF"/>
+          <w:kern w:val="0"/>
+          <w:sz w:val="20"/>
+          <w:szCs w:val="20"/>
+          <w:highlight w:val="white"/>
+        </w:rPr>
+        <w:t>ori</w:t>
+      </w:r>
+      <w:proofErr w:type="spellEnd"/>
+      <w:r>
+        <w:rPr>
+          <w:rFonts w:ascii="Consolas" w:eastAsiaTheme="minorEastAsia" w:hAnsi="Consolas" w:cs="Consolas"/>
+          <w:color w:val="000000"/>
+          <w:kern w:val="0"/>
+          <w:sz w:val="20"/>
+          <w:szCs w:val="20"/>
+          <w:highlight w:val="white"/>
+        </w:rPr>
+        <w:t xml:space="preserve"> </w:t>
+      </w:r>
+      <w:r>
+        <w:rPr>
+          <w:rFonts w:ascii="Consolas" w:eastAsiaTheme="minorEastAsia" w:hAnsi="Consolas" w:cs="Consolas"/>
+          <w:color w:val="FF0000"/>
+          <w:kern w:val="0"/>
+          <w:sz w:val="20"/>
+          <w:szCs w:val="20"/>
+          <w:highlight w:val="white"/>
+        </w:rPr>
+        <w:t>$t2,</w:t>
+      </w:r>
+      <w:r>
+        <w:rPr>
+          <w:rFonts w:ascii="Consolas" w:eastAsiaTheme="minorEastAsia" w:hAnsi="Consolas" w:cs="Consolas"/>
+          <w:color w:val="000000"/>
+          <w:kern w:val="0"/>
+          <w:sz w:val="20"/>
+          <w:szCs w:val="20"/>
+          <w:highlight w:val="white"/>
+        </w:rPr>
+        <w:t xml:space="preserve"> 0xffff</w:t>
+      </w:r>
+    </w:p>
+    <w:p>
+      <w:pPr>
+        <w:autoSpaceDE w:val="0"/>
+        <w:autoSpaceDN w:val="0"/>
+        <w:adjustRightInd w:val="0"/>
+        <w:spacing w:line="240" w:lineRule="auto"/>
+        <w:ind w:firstLineChars="0" w:firstLine="0"/>
+        <w:jc w:val="left"/>
+        <w:rPr>
+          <w:rFonts w:ascii="Consolas" w:eastAsiaTheme="minorEastAsia" w:hAnsi="Consolas" w:cs="Consolas"/>
+          <w:color w:val="000000"/>
+          <w:kern w:val="0"/>
+          <w:sz w:val="20"/>
+          <w:szCs w:val="20"/>
+          <w:highlight w:val="white"/>
+        </w:rPr>
+      </w:pPr>
+      <w:proofErr w:type="spellStart"/>
+      <w:r>
+        <w:rPr>
+          <w:rFonts w:ascii="Consolas" w:eastAsiaTheme="minorEastAsia" w:hAnsi="Consolas" w:cs="Consolas"/>
+          <w:color w:val="000000"/>
+          <w:kern w:val="0"/>
+          <w:sz w:val="20"/>
+          <w:szCs w:val="20"/>
+          <w:highlight w:val="white"/>
+        </w:rPr>
+        <w:t>lwl</w:t>
+      </w:r>
+      <w:proofErr w:type="spellEnd"/>
+      <w:r>
+        <w:rPr>
+          <w:rFonts w:ascii="Consolas" w:eastAsiaTheme="minorEastAsia" w:hAnsi="Consolas" w:cs="Consolas"/>
+          <w:color w:val="000000"/>
+          <w:kern w:val="0"/>
+          <w:sz w:val="20"/>
+          <w:szCs w:val="20"/>
+          <w:highlight w:val="white"/>
+        </w:rPr>
+        <w:t xml:space="preserve"> </w:t>
+      </w:r>
+      <w:r>
+        <w:rPr>
+          <w:rFonts w:ascii="Consolas" w:eastAsiaTheme="minorEastAsia" w:hAnsi="Consolas" w:cs="Consolas"/>
+          <w:color w:val="FF0000"/>
+          <w:kern w:val="0"/>
+          <w:sz w:val="20"/>
+          <w:szCs w:val="20"/>
+          <w:highlight w:val="white"/>
+        </w:rPr>
+        <w:t>$t2,</w:t>
+      </w:r>
+      <w:r>
+        <w:rPr>
+          <w:rFonts w:ascii="Consolas" w:eastAsiaTheme="minorEastAsia" w:hAnsi="Consolas" w:cs="Consolas"/>
+          <w:color w:val="000000"/>
+          <w:kern w:val="0"/>
+          <w:sz w:val="20"/>
+          <w:szCs w:val="20"/>
+          <w:highlight w:val="white"/>
+        </w:rPr>
+        <w:t xml:space="preserve"> 1($0)</w:t>
+      </w:r>
+    </w:p>
+    <w:p>
+      <w:pPr>
+        <w:autoSpaceDE w:val="0"/>
+        <w:autoSpaceDN w:val="0"/>
+        <w:adjustRightInd w:val="0"/>
+        <w:spacing w:line="240" w:lineRule="auto"/>
+        <w:ind w:firstLineChars="0" w:firstLine="0"/>
+        <w:jc w:val="left"/>
+        <w:rPr>
+          <w:rFonts w:ascii="Consolas" w:eastAsiaTheme="minorEastAsia" w:hAnsi="Consolas" w:cs="Consolas"/>
+          <w:color w:val="000000"/>
+          <w:kern w:val="0"/>
+          <w:sz w:val="20"/>
+          <w:szCs w:val="20"/>
+          <w:highlight w:val="white"/>
+        </w:rPr>
+      </w:pPr>
+    </w:p>
+    <w:p>
+      <w:pPr>
+        <w:autoSpaceDE w:val="0"/>
+        <w:autoSpaceDN w:val="0"/>
+        <w:adjustRightInd w:val="0"/>
+        <w:spacing w:line="240" w:lineRule="auto"/>
+        <w:ind w:firstLineChars="0" w:firstLine="0"/>
+        <w:jc w:val="left"/>
+        <w:rPr>
+          <w:rFonts w:ascii="Consolas" w:eastAsiaTheme="minorEastAsia" w:hAnsi="Consolas" w:cs="Consolas"/>
+          <w:color w:val="000000"/>
+          <w:kern w:val="0"/>
+          <w:sz w:val="20"/>
+          <w:szCs w:val="20"/>
+          <w:highlight w:val="white"/>
+        </w:rPr>
+      </w:pPr>
+      <w:proofErr w:type="spellStart"/>
+      <w:r>
+        <w:rPr>
+          <w:rFonts w:ascii="Consolas" w:eastAsiaTheme="minorEastAsia" w:hAnsi="Consolas" w:cs="Consolas"/>
+          <w:b/>
+          <w:bCs/>
+          <w:color w:val="0000FF"/>
+          <w:kern w:val="0"/>
+          <w:sz w:val="20"/>
+          <w:szCs w:val="20"/>
+          <w:highlight w:val="white"/>
+        </w:rPr>
+        <w:t>lui</w:t>
+      </w:r>
+      <w:proofErr w:type="spellEnd"/>
+      <w:r>
+        <w:rPr>
+          <w:rFonts w:ascii="Consolas" w:eastAsiaTheme="minorEastAsia" w:hAnsi="Consolas" w:cs="Consolas"/>
+          <w:color w:val="000000"/>
+          <w:kern w:val="0"/>
+          <w:sz w:val="20"/>
+          <w:szCs w:val="20"/>
+          <w:highlight w:val="white"/>
+        </w:rPr>
+        <w:t xml:space="preserve"> </w:t>
+      </w:r>
+      <w:r>
+        <w:rPr>
+          <w:rFonts w:ascii="Consolas" w:eastAsiaTheme="minorEastAsia" w:hAnsi="Consolas" w:cs="Consolas"/>
+          <w:color w:val="FF0000"/>
+          <w:kern w:val="0"/>
+          <w:sz w:val="20"/>
+          <w:szCs w:val="20"/>
+          <w:highlight w:val="white"/>
+        </w:rPr>
+        <w:t>$t2,</w:t>
+      </w:r>
+      <w:r>
+        <w:rPr>
+          <w:rFonts w:ascii="Consolas" w:eastAsiaTheme="minorEastAsia" w:hAnsi="Consolas" w:cs="Consolas"/>
+          <w:color w:val="000000"/>
+          <w:kern w:val="0"/>
+          <w:sz w:val="20"/>
+          <w:szCs w:val="20"/>
+          <w:highlight w:val="white"/>
+        </w:rPr>
+        <w:t xml:space="preserve"> 0xffff</w:t>
+      </w:r>
+    </w:p>
+    <w:p>
+      <w:pPr>
+        <w:autoSpaceDE w:val="0"/>
+        <w:autoSpaceDN w:val="0"/>
+        <w:adjustRightInd w:val="0"/>
+        <w:spacing w:line="240" w:lineRule="auto"/>
+        <w:ind w:firstLineChars="0" w:firstLine="0"/>
+        <w:jc w:val="left"/>
+        <w:rPr>
+          <w:rFonts w:ascii="Consolas" w:eastAsiaTheme="minorEastAsia" w:hAnsi="Consolas" w:cs="Consolas"/>
+          <w:color w:val="000000"/>
+          <w:kern w:val="0"/>
+          <w:sz w:val="20"/>
+          <w:szCs w:val="20"/>
+          <w:highlight w:val="white"/>
+        </w:rPr>
+      </w:pPr>
+      <w:proofErr w:type="spellStart"/>
+      <w:r>
+        <w:rPr>
+          <w:rFonts w:ascii="Consolas" w:eastAsiaTheme="minorEastAsia" w:hAnsi="Consolas" w:cs="Consolas"/>
+          <w:b/>
+          <w:bCs/>
+          <w:color w:val="0000FF"/>
+          <w:kern w:val="0"/>
+          <w:sz w:val="20"/>
+          <w:szCs w:val="20"/>
+          <w:highlight w:val="white"/>
+        </w:rPr>
+        <w:t>ori</w:t>
+      </w:r>
+      <w:proofErr w:type="spellEnd"/>
+      <w:r>
+        <w:rPr>
+          <w:rFonts w:ascii="Consolas" w:eastAsiaTheme="minorEastAsia" w:hAnsi="Consolas" w:cs="Consolas"/>
+          <w:color w:val="000000"/>
+          <w:kern w:val="0"/>
+          <w:sz w:val="20"/>
+          <w:szCs w:val="20"/>
+          <w:highlight w:val="white"/>
+        </w:rPr>
+        <w:t xml:space="preserve"> </w:t>
+      </w:r>
+      <w:r>
+        <w:rPr>
+          <w:rFonts w:ascii="Consolas" w:eastAsiaTheme="minorEastAsia" w:hAnsi="Consolas" w:cs="Consolas"/>
+          <w:color w:val="FF0000"/>
+          <w:kern w:val="0"/>
+          <w:sz w:val="20"/>
+          <w:szCs w:val="20"/>
+          <w:highlight w:val="white"/>
+        </w:rPr>
+        <w:t>$t2,</w:t>
+      </w:r>
+      <w:r>
+        <w:rPr>
+          <w:rFonts w:ascii="Consolas" w:eastAsiaTheme="minorEastAsia" w:hAnsi="Consolas" w:cs="Consolas"/>
+          <w:color w:val="000000"/>
+          <w:kern w:val="0"/>
+          <w:sz w:val="20"/>
+          <w:szCs w:val="20"/>
+          <w:highlight w:val="white"/>
+        </w:rPr>
+        <w:t xml:space="preserve"> 0xffff</w:t>
+      </w:r>
+    </w:p>
+    <w:p>
+      <w:pPr>
+        <w:autoSpaceDE w:val="0"/>
+        <w:autoSpaceDN w:val="0"/>
+        <w:adjustRightInd w:val="0"/>
+        <w:spacing w:line="240" w:lineRule="auto"/>
+        <w:ind w:firstLineChars="0" w:firstLine="0"/>
+        <w:jc w:val="left"/>
+        <w:rPr>
+          <w:rFonts w:ascii="Consolas" w:eastAsiaTheme="minorEastAsia" w:hAnsi="Consolas" w:cs="Consolas"/>
+          <w:color w:val="000000"/>
+          <w:kern w:val="0"/>
+          <w:sz w:val="20"/>
+          <w:szCs w:val="20"/>
+          <w:highlight w:val="white"/>
+        </w:rPr>
+      </w:pPr>
+      <w:proofErr w:type="spellStart"/>
+      <w:r>
+        <w:rPr>
+          <w:rFonts w:ascii="Consolas" w:eastAsiaTheme="minorEastAsia" w:hAnsi="Consolas" w:cs="Consolas"/>
+          <w:color w:val="000000"/>
+          <w:kern w:val="0"/>
+          <w:sz w:val="20"/>
+          <w:szCs w:val="20"/>
+          <w:highlight w:val="white"/>
+        </w:rPr>
+        <w:t>lwl</w:t>
+      </w:r>
+      <w:proofErr w:type="spellEnd"/>
+      <w:r>
+        <w:rPr>
+          <w:rFonts w:ascii="Consolas" w:eastAsiaTheme="minorEastAsia" w:hAnsi="Consolas" w:cs="Consolas"/>
+          <w:color w:val="000000"/>
+          <w:kern w:val="0"/>
+          <w:sz w:val="20"/>
+          <w:szCs w:val="20"/>
+          <w:highlight w:val="white"/>
+        </w:rPr>
+        <w:t xml:space="preserve"> </w:t>
+      </w:r>
+      <w:r>
+        <w:rPr>
+          <w:rFonts w:ascii="Consolas" w:eastAsiaTheme="minorEastAsia" w:hAnsi="Consolas" w:cs="Consolas"/>
+          <w:color w:val="FF0000"/>
+          <w:kern w:val="0"/>
+          <w:sz w:val="20"/>
+          <w:szCs w:val="20"/>
+          <w:highlight w:val="white"/>
+        </w:rPr>
+        <w:t>$t2,</w:t>
+      </w:r>
+      <w:r>
+        <w:rPr>
+          <w:rFonts w:ascii="Consolas" w:eastAsiaTheme="minorEastAsia" w:hAnsi="Consolas" w:cs="Consolas"/>
+          <w:color w:val="000000"/>
+          <w:kern w:val="0"/>
+          <w:sz w:val="20"/>
+          <w:szCs w:val="20"/>
+          <w:highlight w:val="white"/>
+        </w:rPr>
+        <w:t xml:space="preserve"> 2($0)</w:t>
+      </w:r>
+    </w:p>
+    <w:p>
+      <w:pPr>
+        <w:autoSpaceDE w:val="0"/>
+        <w:autoSpaceDN w:val="0"/>
+        <w:adjustRightInd w:val="0"/>
+        <w:spacing w:line="240" w:lineRule="auto"/>
+        <w:ind w:firstLineChars="0" w:firstLine="0"/>
+        <w:jc w:val="left"/>
+        <w:rPr>
+          <w:rFonts w:ascii="Consolas" w:eastAsiaTheme="minorEastAsia" w:hAnsi="Consolas" w:cs="Consolas"/>
+          <w:color w:val="000000"/>
+          <w:kern w:val="0"/>
+          <w:sz w:val="20"/>
+          <w:szCs w:val="20"/>
+          <w:highlight w:val="white"/>
+        </w:rPr>
+      </w:pPr>
+    </w:p>
+    <w:p>
+      <w:pPr>
+        <w:autoSpaceDE w:val="0"/>
+        <w:autoSpaceDN w:val="0"/>
+        <w:adjustRightInd w:val="0"/>
+        <w:spacing w:line="240" w:lineRule="auto"/>
+        <w:ind w:firstLineChars="0" w:firstLine="0"/>
+        <w:jc w:val="left"/>
+        <w:rPr>
+          <w:rFonts w:ascii="Consolas" w:eastAsiaTheme="minorEastAsia" w:hAnsi="Consolas" w:cs="Consolas"/>
+          <w:color w:val="000000"/>
+          <w:kern w:val="0"/>
+          <w:sz w:val="20"/>
+          <w:szCs w:val="20"/>
+          <w:highlight w:val="white"/>
+        </w:rPr>
+      </w:pPr>
+      <w:proofErr w:type="spellStart"/>
+      <w:r>
+        <w:rPr>
+          <w:rFonts w:ascii="Consolas" w:eastAsiaTheme="minorEastAsia" w:hAnsi="Consolas" w:cs="Consolas"/>
+          <w:b/>
+          <w:bCs/>
+          <w:color w:val="0000FF"/>
+          <w:kern w:val="0"/>
+          <w:sz w:val="20"/>
+          <w:szCs w:val="20"/>
+          <w:highlight w:val="white"/>
+        </w:rPr>
+        <w:t>lui</w:t>
+      </w:r>
+      <w:proofErr w:type="spellEnd"/>
+      <w:r>
+        <w:rPr>
+          <w:rFonts w:ascii="Consolas" w:eastAsiaTheme="minorEastAsia" w:hAnsi="Consolas" w:cs="Consolas"/>
+          <w:color w:val="000000"/>
+          <w:kern w:val="0"/>
+          <w:sz w:val="20"/>
+          <w:szCs w:val="20"/>
+          <w:highlight w:val="white"/>
+        </w:rPr>
+        <w:t xml:space="preserve"> </w:t>
+      </w:r>
+      <w:r>
+        <w:rPr>
+          <w:rFonts w:ascii="Consolas" w:eastAsiaTheme="minorEastAsia" w:hAnsi="Consolas" w:cs="Consolas"/>
+          <w:color w:val="FF0000"/>
+          <w:kern w:val="0"/>
+          <w:sz w:val="20"/>
+          <w:szCs w:val="20"/>
+          <w:highlight w:val="white"/>
+        </w:rPr>
+        <w:t>$t2,</w:t>
+      </w:r>
+      <w:r>
+        <w:rPr>
+          <w:rFonts w:ascii="Consolas" w:eastAsiaTheme="minorEastAsia" w:hAnsi="Consolas" w:cs="Consolas"/>
+          <w:color w:val="000000"/>
+          <w:kern w:val="0"/>
+          <w:sz w:val="20"/>
+          <w:szCs w:val="20"/>
+          <w:highlight w:val="white"/>
+        </w:rPr>
+        <w:t xml:space="preserve"> 0xffff</w:t>
+      </w:r>
+    </w:p>
+    <w:p>
+      <w:pPr>
+        <w:autoSpaceDE w:val="0"/>
+        <w:autoSpaceDN w:val="0"/>
+        <w:adjustRightInd w:val="0"/>
+        <w:spacing w:line="240" w:lineRule="auto"/>
+        <w:ind w:firstLineChars="0" w:firstLine="0"/>
+        <w:jc w:val="left"/>
+        <w:rPr>
+          <w:rFonts w:ascii="Consolas" w:eastAsiaTheme="minorEastAsia" w:hAnsi="Consolas" w:cs="Consolas"/>
+          <w:color w:val="000000"/>
+          <w:kern w:val="0"/>
+          <w:sz w:val="20"/>
+          <w:szCs w:val="20"/>
+          <w:highlight w:val="white"/>
+        </w:rPr>
+      </w:pPr>
+      <w:proofErr w:type="spellStart"/>
+      <w:r>
+        <w:rPr>
+          <w:rFonts w:ascii="Consolas" w:eastAsiaTheme="minorEastAsia" w:hAnsi="Consolas" w:cs="Consolas"/>
+          <w:b/>
+          <w:bCs/>
+          <w:color w:val="0000FF"/>
+          <w:kern w:val="0"/>
+          <w:sz w:val="20"/>
+          <w:szCs w:val="20"/>
+          <w:highlight w:val="white"/>
+        </w:rPr>
+        <w:t>ori</w:t>
+      </w:r>
+      <w:proofErr w:type="spellEnd"/>
+      <w:r>
+        <w:rPr>
+          <w:rFonts w:ascii="Consolas" w:eastAsiaTheme="minorEastAsia" w:hAnsi="Consolas" w:cs="Consolas"/>
+          <w:color w:val="000000"/>
+          <w:kern w:val="0"/>
+          <w:sz w:val="20"/>
+          <w:szCs w:val="20"/>
+          <w:highlight w:val="white"/>
+        </w:rPr>
+        <w:t xml:space="preserve"> </w:t>
+      </w:r>
+      <w:r>
+        <w:rPr>
+          <w:rFonts w:ascii="Consolas" w:eastAsiaTheme="minorEastAsia" w:hAnsi="Consolas" w:cs="Consolas"/>
+          <w:color w:val="FF0000"/>
+          <w:kern w:val="0"/>
+          <w:sz w:val="20"/>
+          <w:szCs w:val="20"/>
+          <w:highlight w:val="white"/>
+        </w:rPr>
+        <w:t>$t2,</w:t>
+      </w:r>
+      <w:r>
+        <w:rPr>
+          <w:rFonts w:ascii="Consolas" w:eastAsiaTheme="minorEastAsia" w:hAnsi="Consolas" w:cs="Consolas"/>
+          <w:color w:val="000000"/>
+          <w:kern w:val="0"/>
+          <w:sz w:val="20"/>
+          <w:szCs w:val="20"/>
+          <w:highlight w:val="white"/>
+        </w:rPr>
+        <w:t xml:space="preserve"> 0xffff</w:t>
+      </w:r>
+    </w:p>
+    <w:p>
+      <w:pPr>
+        <w:autoSpaceDE w:val="0"/>
+        <w:autoSpaceDN w:val="0"/>
+        <w:adjustRightInd w:val="0"/>
+        <w:spacing w:line="240" w:lineRule="auto"/>
+        <w:ind w:firstLineChars="0" w:firstLine="0"/>
+        <w:jc w:val="left"/>
+        <w:rPr>
+          <w:rFonts w:ascii="Consolas" w:eastAsiaTheme="minorEastAsia" w:hAnsi="Consolas" w:cs="Consolas"/>
+          <w:color w:val="000000"/>
+          <w:kern w:val="0"/>
+          <w:sz w:val="20"/>
+          <w:szCs w:val="20"/>
+          <w:highlight w:val="white"/>
+        </w:rPr>
+      </w:pPr>
+      <w:proofErr w:type="spellStart"/>
+      <w:r>
+        <w:rPr>
+          <w:rFonts w:ascii="Consolas" w:eastAsiaTheme="minorEastAsia" w:hAnsi="Consolas" w:cs="Consolas"/>
+          <w:color w:val="000000"/>
+          <w:kern w:val="0"/>
+          <w:sz w:val="20"/>
+          <w:szCs w:val="20"/>
+          <w:highlight w:val="white"/>
+        </w:rPr>
+        <w:t>lwl</w:t>
+      </w:r>
+      <w:proofErr w:type="spellEnd"/>
+      <w:r>
+        <w:rPr>
+          <w:rFonts w:ascii="Consolas" w:eastAsiaTheme="minorEastAsia" w:hAnsi="Consolas" w:cs="Consolas"/>
+          <w:color w:val="000000"/>
+          <w:kern w:val="0"/>
+          <w:sz w:val="20"/>
+          <w:szCs w:val="20"/>
+          <w:highlight w:val="white"/>
+        </w:rPr>
+        <w:t xml:space="preserve"> </w:t>
+      </w:r>
+      <w:r>
+        <w:rPr>
+          <w:rFonts w:ascii="Consolas" w:eastAsiaTheme="minorEastAsia" w:hAnsi="Consolas" w:cs="Consolas"/>
+          <w:color w:val="FF0000"/>
+          <w:kern w:val="0"/>
+          <w:sz w:val="20"/>
+          <w:szCs w:val="20"/>
+          <w:highlight w:val="white"/>
+        </w:rPr>
+        <w:t>$t2,</w:t>
+      </w:r>
+      <w:r>
+        <w:rPr>
+          <w:rFonts w:ascii="Consolas" w:eastAsiaTheme="minorEastAsia" w:hAnsi="Consolas" w:cs="Consolas"/>
+          <w:color w:val="000000"/>
+          <w:kern w:val="0"/>
+          <w:sz w:val="20"/>
+          <w:szCs w:val="20"/>
+          <w:highlight w:val="white"/>
+        </w:rPr>
+        <w:t xml:space="preserve"> 3($0)</w:t>
+      </w:r>
+    </w:p>
+    <w:p>
+      <w:pPr>
+        <w:autoSpaceDE w:val="0"/>
+        <w:autoSpaceDN w:val="0"/>
+        <w:adjustRightInd w:val="0"/>
+        <w:spacing w:line="240" w:lineRule="auto"/>
+        <w:ind w:firstLineChars="0" w:firstLine="0"/>
+        <w:jc w:val="left"/>
+        <w:rPr>
+          <w:rFonts w:ascii="Consolas" w:eastAsiaTheme="minorEastAsia" w:hAnsi="Consolas" w:cs="Consolas"/>
+          <w:color w:val="000000"/>
+          <w:kern w:val="0"/>
+          <w:sz w:val="20"/>
+          <w:szCs w:val="20"/>
+          <w:highlight w:val="white"/>
+        </w:rPr>
+      </w:pPr>
+    </w:p>
+    <w:p>
+      <w:pPr>
+        <w:autoSpaceDE w:val="0"/>
+        <w:autoSpaceDN w:val="0"/>
+        <w:adjustRightInd w:val="0"/>
+        <w:spacing w:line="240" w:lineRule="auto"/>
+        <w:ind w:firstLineChars="0" w:firstLine="0"/>
+        <w:jc w:val="left"/>
+        <w:rPr>
+          <w:rFonts w:ascii="Consolas" w:eastAsiaTheme="minorEastAsia" w:hAnsi="Consolas" w:cs="Consolas"/>
+          <w:color w:val="000000"/>
+          <w:kern w:val="0"/>
+          <w:sz w:val="20"/>
+          <w:szCs w:val="20"/>
+          <w:highlight w:val="white"/>
+        </w:rPr>
+      </w:pPr>
+      <w:proofErr w:type="spellStart"/>
+      <w:r>
+        <w:rPr>
+          <w:rFonts w:ascii="Consolas" w:eastAsiaTheme="minorEastAsia" w:hAnsi="Consolas" w:cs="Consolas"/>
+          <w:b/>
+          <w:bCs/>
+          <w:color w:val="0000FF"/>
+          <w:kern w:val="0"/>
+          <w:sz w:val="20"/>
+          <w:szCs w:val="20"/>
+          <w:highlight w:val="white"/>
+        </w:rPr>
+        <w:t>lui</w:t>
+      </w:r>
+      <w:proofErr w:type="spellEnd"/>
+      <w:r>
+        <w:rPr>
+          <w:rFonts w:ascii="Consolas" w:eastAsiaTheme="minorEastAsia" w:hAnsi="Consolas" w:cs="Consolas"/>
+          <w:color w:val="000000"/>
+          <w:kern w:val="0"/>
+          <w:sz w:val="20"/>
+          <w:szCs w:val="20"/>
+          <w:highlight w:val="white"/>
+        </w:rPr>
+        <w:t xml:space="preserve"> </w:t>
+      </w:r>
+      <w:r>
+        <w:rPr>
+          <w:rFonts w:ascii="Consolas" w:eastAsiaTheme="minorEastAsia" w:hAnsi="Consolas" w:cs="Consolas"/>
+          <w:color w:val="FF0000"/>
+          <w:kern w:val="0"/>
+          <w:sz w:val="20"/>
+          <w:szCs w:val="20"/>
+          <w:highlight w:val="white"/>
+        </w:rPr>
+        <w:t>$t2,</w:t>
+      </w:r>
+      <w:r>
+        <w:rPr>
+          <w:rFonts w:ascii="Consolas" w:eastAsiaTheme="minorEastAsia" w:hAnsi="Consolas" w:cs="Consolas"/>
+          <w:color w:val="000000"/>
+          <w:kern w:val="0"/>
+          <w:sz w:val="20"/>
+          <w:szCs w:val="20"/>
+          <w:highlight w:val="white"/>
+        </w:rPr>
+        <w:t xml:space="preserve"> 0xffff</w:t>
+      </w:r>
+    </w:p>
+    <w:p>
+      <w:pPr>
+        <w:autoSpaceDE w:val="0"/>
+        <w:autoSpaceDN w:val="0"/>
+        <w:adjustRightInd w:val="0"/>
+        <w:spacing w:line="240" w:lineRule="auto"/>
+        <w:ind w:firstLineChars="0" w:firstLine="0"/>
+        <w:jc w:val="left"/>
+        <w:rPr>
+          <w:rFonts w:ascii="Consolas" w:eastAsiaTheme="minorEastAsia" w:hAnsi="Consolas" w:cs="Consolas"/>
+          <w:color w:val="000000"/>
+          <w:kern w:val="0"/>
+          <w:sz w:val="20"/>
+          <w:szCs w:val="20"/>
+          <w:highlight w:val="white"/>
+        </w:rPr>
+      </w:pPr>
+      <w:proofErr w:type="spellStart"/>
+      <w:r>
+        <w:rPr>
+          <w:rFonts w:ascii="Consolas" w:eastAsiaTheme="minorEastAsia" w:hAnsi="Consolas" w:cs="Consolas"/>
+          <w:b/>
+          <w:bCs/>
+          <w:color w:val="0000FF"/>
+          <w:kern w:val="0"/>
+          <w:sz w:val="20"/>
+          <w:szCs w:val="20"/>
+          <w:highlight w:val="white"/>
+        </w:rPr>
+        <w:t>ori</w:t>
+      </w:r>
+      <w:proofErr w:type="spellEnd"/>
+      <w:r>
+        <w:rPr>
+          <w:rFonts w:ascii="Consolas" w:eastAsiaTheme="minorEastAsia" w:hAnsi="Consolas" w:cs="Consolas"/>
+          <w:color w:val="000000"/>
+          <w:kern w:val="0"/>
+          <w:sz w:val="20"/>
+          <w:szCs w:val="20"/>
+          <w:highlight w:val="white"/>
+        </w:rPr>
+        <w:t xml:space="preserve"> </w:t>
+      </w:r>
+      <w:r>
+        <w:rPr>
+          <w:rFonts w:ascii="Consolas" w:eastAsiaTheme="minorEastAsia" w:hAnsi="Consolas" w:cs="Consolas"/>
+          <w:color w:val="FF0000"/>
+          <w:kern w:val="0"/>
+          <w:sz w:val="20"/>
+          <w:szCs w:val="20"/>
+          <w:highlight w:val="white"/>
+        </w:rPr>
+        <w:t>$t2,</w:t>
+      </w:r>
+      <w:r>
+        <w:rPr>
+          <w:rFonts w:ascii="Consolas" w:eastAsiaTheme="minorEastAsia" w:hAnsi="Consolas" w:cs="Consolas"/>
+          <w:color w:val="000000"/>
+          <w:kern w:val="0"/>
+          <w:sz w:val="20"/>
+          <w:szCs w:val="20"/>
+          <w:highlight w:val="white"/>
+        </w:rPr>
+        <w:t xml:space="preserve"> 0xffff</w:t>
+      </w:r>
+    </w:p>
+    <w:p>
+      <w:pPr>
+        <w:autoSpaceDE w:val="0"/>
+        <w:autoSpaceDN w:val="0"/>
+        <w:adjustRightInd w:val="0"/>
+        <w:spacing w:line="240" w:lineRule="auto"/>
+        <w:ind w:firstLineChars="0" w:firstLine="0"/>
+        <w:jc w:val="left"/>
+        <w:rPr>
+          <w:rFonts w:ascii="Consolas" w:eastAsiaTheme="minorEastAsia" w:hAnsi="Consolas" w:cs="Consolas"/>
+          <w:color w:val="000000"/>
+          <w:kern w:val="0"/>
+          <w:sz w:val="20"/>
+          <w:szCs w:val="20"/>
+          <w:highlight w:val="white"/>
+        </w:rPr>
+      </w:pPr>
+      <w:proofErr w:type="spellStart"/>
+      <w:r>
+        <w:rPr>
+          <w:rFonts w:ascii="Consolas" w:eastAsiaTheme="minorEastAsia" w:hAnsi="Consolas" w:cs="Consolas"/>
+          <w:color w:val="000000"/>
+          <w:kern w:val="0"/>
+          <w:sz w:val="20"/>
+          <w:szCs w:val="20"/>
+          <w:highlight w:val="white"/>
+        </w:rPr>
+        <w:t>lwr</w:t>
+      </w:r>
+      <w:proofErr w:type="spellEnd"/>
+      <w:r>
+        <w:rPr>
+          <w:rFonts w:ascii="Consolas" w:eastAsiaTheme="minorEastAsia" w:hAnsi="Consolas" w:cs="Consolas"/>
+          <w:color w:val="000000"/>
+          <w:kern w:val="0"/>
+          <w:sz w:val="20"/>
+          <w:szCs w:val="20"/>
+          <w:highlight w:val="white"/>
+        </w:rPr>
+        <w:t xml:space="preserve"> </w:t>
+      </w:r>
+      <w:r>
+        <w:rPr>
+          <w:rFonts w:ascii="Consolas" w:eastAsiaTheme="minorEastAsia" w:hAnsi="Consolas" w:cs="Consolas"/>
+          <w:color w:val="FF0000"/>
+          <w:kern w:val="0"/>
+          <w:sz w:val="20"/>
+          <w:szCs w:val="20"/>
+          <w:highlight w:val="white"/>
+        </w:rPr>
+        <w:t>$t2,</w:t>
+      </w:r>
+      <w:r>
+        <w:rPr>
+          <w:rFonts w:ascii="Consolas" w:eastAsiaTheme="minorEastAsia" w:hAnsi="Consolas" w:cs="Consolas"/>
+          <w:color w:val="000000"/>
+          <w:kern w:val="0"/>
+          <w:sz w:val="20"/>
+          <w:szCs w:val="20"/>
+          <w:highlight w:val="white"/>
+        </w:rPr>
+        <w:t xml:space="preserve"> 0($0)</w:t>
+      </w:r>
+    </w:p>
+    <w:p>
+      <w:pPr>
+        <w:autoSpaceDE w:val="0"/>
+        <w:autoSpaceDN w:val="0"/>
+        <w:adjustRightInd w:val="0"/>
+        <w:spacing w:line="240" w:lineRule="auto"/>
+        <w:ind w:firstLineChars="0" w:firstLine="0"/>
+        <w:jc w:val="left"/>
+        <w:rPr>
+          <w:rFonts w:ascii="Consolas" w:eastAsiaTheme="minorEastAsia" w:hAnsi="Consolas" w:cs="Consolas"/>
+          <w:color w:val="000000"/>
+          <w:kern w:val="0"/>
+          <w:sz w:val="20"/>
+          <w:szCs w:val="20"/>
+          <w:highlight w:val="white"/>
+        </w:rPr>
+      </w:pPr>
+    </w:p>
+    <w:p>
+      <w:pPr>
+        <w:autoSpaceDE w:val="0"/>
+        <w:autoSpaceDN w:val="0"/>
+        <w:adjustRightInd w:val="0"/>
+        <w:spacing w:line="240" w:lineRule="auto"/>
+        <w:ind w:firstLineChars="0" w:firstLine="0"/>
+        <w:jc w:val="left"/>
+        <w:rPr>
+          <w:rFonts w:ascii="Consolas" w:eastAsiaTheme="minorEastAsia" w:hAnsi="Consolas" w:cs="Consolas"/>
+          <w:color w:val="000000"/>
+          <w:kern w:val="0"/>
+          <w:sz w:val="20"/>
+          <w:szCs w:val="20"/>
+          <w:highlight w:val="white"/>
+        </w:rPr>
+      </w:pPr>
+      <w:proofErr w:type="spellStart"/>
+      <w:r>
+        <w:rPr>
+          <w:rFonts w:ascii="Consolas" w:eastAsiaTheme="minorEastAsia" w:hAnsi="Consolas" w:cs="Consolas"/>
+          <w:color w:val="000000"/>
+          <w:kern w:val="0"/>
+          <w:sz w:val="20"/>
+          <w:szCs w:val="20"/>
+          <w:highlight w:val="white"/>
+        </w:rPr>
+        <w:t>lui</w:t>
+      </w:r>
+      <w:proofErr w:type="spellEnd"/>
+      <w:r>
+        <w:rPr>
+          <w:rFonts w:ascii="Consolas" w:eastAsiaTheme="minorEastAsia" w:hAnsi="Consolas" w:cs="Consolas"/>
+          <w:color w:val="000000"/>
+          <w:kern w:val="0"/>
+          <w:sz w:val="20"/>
+          <w:szCs w:val="20"/>
+          <w:highlight w:val="white"/>
+        </w:rPr>
+        <w:t xml:space="preserve"> $t2, 0xffff</w:t>
+      </w:r>
+    </w:p>
+    <w:p>
+      <w:pPr>
+        <w:autoSpaceDE w:val="0"/>
+        <w:autoSpaceDN w:val="0"/>
+        <w:adjustRightInd w:val="0"/>
+        <w:spacing w:line="240" w:lineRule="auto"/>
+        <w:ind w:firstLineChars="0" w:firstLine="0"/>
+        <w:jc w:val="left"/>
+        <w:rPr>
+          <w:rFonts w:ascii="Consolas" w:eastAsiaTheme="minorEastAsia" w:hAnsi="Consolas" w:cs="Consolas"/>
+          <w:color w:val="000000"/>
+          <w:kern w:val="0"/>
+          <w:sz w:val="20"/>
+          <w:szCs w:val="20"/>
+          <w:highlight w:val="white"/>
+        </w:rPr>
+      </w:pPr>
+      <w:proofErr w:type="spellStart"/>
+      <w:r>
+        <w:rPr>
+          <w:rFonts w:ascii="Consolas" w:eastAsiaTheme="minorEastAsia" w:hAnsi="Consolas" w:cs="Consolas"/>
+          <w:color w:val="000000"/>
+          <w:kern w:val="0"/>
+          <w:sz w:val="20"/>
+          <w:szCs w:val="20"/>
+          <w:highlight w:val="white"/>
+        </w:rPr>
+        <w:t>ori</w:t>
+      </w:r>
+      <w:proofErr w:type="spellEnd"/>
+      <w:r>
+        <w:rPr>
+          <w:rFonts w:ascii="Consolas" w:eastAsiaTheme="minorEastAsia" w:hAnsi="Consolas" w:cs="Consolas"/>
+          <w:color w:val="000000"/>
+          <w:kern w:val="0"/>
+          <w:sz w:val="20"/>
+          <w:szCs w:val="20"/>
+          <w:highlight w:val="white"/>
+        </w:rPr>
+        <w:t xml:space="preserve"> $t2, 0xffff</w:t>
+      </w:r>
+    </w:p>
+    <w:p>
+      <w:pPr>
+        <w:autoSpaceDE w:val="0"/>
+        <w:autoSpaceDN w:val="0"/>
+        <w:adjustRightInd w:val="0"/>
+        <w:spacing w:line="240" w:lineRule="auto"/>
+        <w:ind w:firstLineChars="0" w:firstLine="0"/>
+        <w:jc w:val="left"/>
+        <w:rPr>
+          <w:rFonts w:ascii="Consolas" w:eastAsiaTheme="minorEastAsia" w:hAnsi="Consolas" w:cs="Consolas"/>
+          <w:color w:val="000000"/>
+          <w:kern w:val="0"/>
+          <w:sz w:val="20"/>
+          <w:szCs w:val="20"/>
+          <w:highlight w:val="white"/>
+        </w:rPr>
+      </w:pPr>
+      <w:proofErr w:type="spellStart"/>
+      <w:r>
+        <w:rPr>
+          <w:rFonts w:ascii="Consolas" w:eastAsiaTheme="minorEastAsia" w:hAnsi="Consolas" w:cs="Consolas"/>
+          <w:color w:val="000000"/>
+          <w:kern w:val="0"/>
+          <w:sz w:val="20"/>
+          <w:szCs w:val="20"/>
+          <w:highlight w:val="white"/>
+        </w:rPr>
+        <w:t>lwr</w:t>
+      </w:r>
+      <w:proofErr w:type="spellEnd"/>
+      <w:r>
+        <w:rPr>
+          <w:rFonts w:ascii="Consolas" w:eastAsiaTheme="minorEastAsia" w:hAnsi="Consolas" w:cs="Consolas"/>
+          <w:color w:val="000000"/>
+          <w:kern w:val="0"/>
+          <w:sz w:val="20"/>
+          <w:szCs w:val="20"/>
+          <w:highlight w:val="white"/>
+        </w:rPr>
+        <w:t xml:space="preserve"> $t2, 1($0)</w:t>
+      </w:r>
+    </w:p>
+    <w:p>
+      <w:pPr>
+        <w:autoSpaceDE w:val="0"/>
+        <w:autoSpaceDN w:val="0"/>
+        <w:adjustRightInd w:val="0"/>
+        <w:spacing w:line="240" w:lineRule="auto"/>
+        <w:ind w:firstLineChars="0" w:firstLine="0"/>
+        <w:jc w:val="left"/>
+        <w:rPr>
+          <w:rFonts w:ascii="Consolas" w:eastAsiaTheme="minorEastAsia" w:hAnsi="Consolas" w:cs="Consolas"/>
+          <w:color w:val="000000"/>
+          <w:kern w:val="0"/>
+          <w:sz w:val="20"/>
+          <w:szCs w:val="20"/>
+          <w:highlight w:val="white"/>
+        </w:rPr>
+      </w:pPr>
+    </w:p>
+    <w:p>
+      <w:pPr>
+        <w:autoSpaceDE w:val="0"/>
+        <w:autoSpaceDN w:val="0"/>
+        <w:adjustRightInd w:val="0"/>
+        <w:spacing w:line="240" w:lineRule="auto"/>
+        <w:ind w:firstLineChars="0" w:firstLine="0"/>
+        <w:jc w:val="left"/>
+        <w:rPr>
+          <w:rFonts w:ascii="Consolas" w:eastAsiaTheme="minorEastAsia" w:hAnsi="Consolas" w:cs="Consolas"/>
+          <w:color w:val="000000"/>
+          <w:kern w:val="0"/>
+          <w:sz w:val="20"/>
+          <w:szCs w:val="20"/>
+          <w:highlight w:val="white"/>
+        </w:rPr>
+      </w:pPr>
+      <w:proofErr w:type="spellStart"/>
+      <w:r>
+        <w:rPr>
+          <w:rFonts w:ascii="Consolas" w:eastAsiaTheme="minorEastAsia" w:hAnsi="Consolas" w:cs="Consolas"/>
+          <w:color w:val="000000"/>
+          <w:kern w:val="0"/>
+          <w:sz w:val="20"/>
+          <w:szCs w:val="20"/>
+          <w:highlight w:val="white"/>
+        </w:rPr>
+        <w:t>lui</w:t>
+      </w:r>
+      <w:proofErr w:type="spellEnd"/>
+      <w:r>
+        <w:rPr>
+          <w:rFonts w:ascii="Consolas" w:eastAsiaTheme="minorEastAsia" w:hAnsi="Consolas" w:cs="Consolas"/>
+          <w:color w:val="000000"/>
+          <w:kern w:val="0"/>
+          <w:sz w:val="20"/>
+          <w:szCs w:val="20"/>
+          <w:highlight w:val="white"/>
+        </w:rPr>
+        <w:t xml:space="preserve"> $t2, 0xffff</w:t>
+      </w:r>
+    </w:p>
+    <w:p>
+      <w:pPr>
+        <w:autoSpaceDE w:val="0"/>
+        <w:autoSpaceDN w:val="0"/>
+        <w:adjustRightInd w:val="0"/>
+        <w:spacing w:line="240" w:lineRule="auto"/>
+        <w:ind w:firstLineChars="0" w:firstLine="0"/>
+        <w:jc w:val="left"/>
+        <w:rPr>
+          <w:rFonts w:ascii="Consolas" w:eastAsiaTheme="minorEastAsia" w:hAnsi="Consolas" w:cs="Consolas"/>
+          <w:color w:val="000000"/>
+          <w:kern w:val="0"/>
+          <w:sz w:val="20"/>
+          <w:szCs w:val="20"/>
+          <w:highlight w:val="white"/>
+        </w:rPr>
+      </w:pPr>
+      <w:proofErr w:type="spellStart"/>
+      <w:r>
+        <w:rPr>
+          <w:rFonts w:ascii="Consolas" w:eastAsiaTheme="minorEastAsia" w:hAnsi="Consolas" w:cs="Consolas"/>
+          <w:color w:val="000000"/>
+          <w:kern w:val="0"/>
+          <w:sz w:val="20"/>
+          <w:szCs w:val="20"/>
+          <w:highlight w:val="white"/>
+        </w:rPr>
+        <w:t>ori</w:t>
+      </w:r>
+      <w:proofErr w:type="spellEnd"/>
+      <w:r>
+        <w:rPr>
+          <w:rFonts w:ascii="Consolas" w:eastAsiaTheme="minorEastAsia" w:hAnsi="Consolas" w:cs="Consolas"/>
+          <w:color w:val="000000"/>
+          <w:kern w:val="0"/>
+          <w:sz w:val="20"/>
+          <w:szCs w:val="20"/>
+          <w:highlight w:val="white"/>
+        </w:rPr>
+        <w:t xml:space="preserve"> $t2, 0xffff</w:t>
+      </w:r>
+    </w:p>
+    <w:p>
+      <w:pPr>
+        <w:autoSpaceDE w:val="0"/>
+        <w:autoSpaceDN w:val="0"/>
+        <w:adjustRightInd w:val="0"/>
+        <w:spacing w:line="240" w:lineRule="auto"/>
+        <w:ind w:firstLineChars="0" w:firstLine="0"/>
+        <w:jc w:val="left"/>
+        <w:rPr>
+          <w:rFonts w:ascii="Consolas" w:eastAsiaTheme="minorEastAsia" w:hAnsi="Consolas" w:cs="Consolas"/>
+          <w:color w:val="000000"/>
+          <w:kern w:val="0"/>
+          <w:sz w:val="20"/>
+          <w:szCs w:val="20"/>
+          <w:highlight w:val="white"/>
+        </w:rPr>
+      </w:pPr>
+      <w:proofErr w:type="spellStart"/>
+      <w:r>
+        <w:rPr>
+          <w:rFonts w:ascii="Consolas" w:eastAsiaTheme="minorEastAsia" w:hAnsi="Consolas" w:cs="Consolas"/>
+          <w:color w:val="000000"/>
+          <w:kern w:val="0"/>
+          <w:sz w:val="20"/>
+          <w:szCs w:val="20"/>
+          <w:highlight w:val="white"/>
+        </w:rPr>
+        <w:t>lwr</w:t>
+      </w:r>
+      <w:proofErr w:type="spellEnd"/>
+      <w:r>
+        <w:rPr>
+          <w:rFonts w:ascii="Consolas" w:eastAsiaTheme="minorEastAsia" w:hAnsi="Consolas" w:cs="Consolas"/>
+          <w:color w:val="000000"/>
+          <w:kern w:val="0"/>
+          <w:sz w:val="20"/>
+          <w:szCs w:val="20"/>
+          <w:highlight w:val="white"/>
+        </w:rPr>
+        <w:t xml:space="preserve"> $t2, 2($0)</w:t>
+      </w:r>
+    </w:p>
+    <w:p>
+      <w:pPr>
+        <w:autoSpaceDE w:val="0"/>
+        <w:autoSpaceDN w:val="0"/>
+        <w:adjustRightInd w:val="0"/>
+        <w:spacing w:line="240" w:lineRule="auto"/>
+        <w:ind w:firstLineChars="0" w:firstLine="0"/>
+        <w:jc w:val="left"/>
+        <w:rPr>
+          <w:rFonts w:ascii="Consolas" w:eastAsiaTheme="minorEastAsia" w:hAnsi="Consolas" w:cs="Consolas"/>
+          <w:color w:val="000000"/>
+          <w:kern w:val="0"/>
+          <w:sz w:val="20"/>
+          <w:szCs w:val="20"/>
+          <w:highlight w:val="white"/>
+        </w:rPr>
+      </w:pPr>
+    </w:p>
+    <w:p>
+      <w:pPr>
+        <w:autoSpaceDE w:val="0"/>
+        <w:autoSpaceDN w:val="0"/>
+        <w:adjustRightInd w:val="0"/>
+        <w:spacing w:line="240" w:lineRule="auto"/>
+        <w:ind w:firstLineChars="0" w:firstLine="0"/>
+        <w:jc w:val="left"/>
+        <w:rPr>
+          <w:rFonts w:ascii="Consolas" w:eastAsiaTheme="minorEastAsia" w:hAnsi="Consolas" w:cs="Consolas"/>
+          <w:color w:val="000000"/>
+          <w:kern w:val="0"/>
+          <w:sz w:val="20"/>
+          <w:szCs w:val="20"/>
+          <w:highlight w:val="white"/>
+        </w:rPr>
+      </w:pPr>
+      <w:proofErr w:type="spellStart"/>
+      <w:r>
+        <w:rPr>
+          <w:rFonts w:ascii="Consolas" w:eastAsiaTheme="minorEastAsia" w:hAnsi="Consolas" w:cs="Consolas"/>
+          <w:color w:val="000000"/>
+          <w:kern w:val="0"/>
+          <w:sz w:val="20"/>
+          <w:szCs w:val="20"/>
+          <w:highlight w:val="white"/>
+        </w:rPr>
+        <w:t>lui</w:t>
+      </w:r>
+      <w:proofErr w:type="spellEnd"/>
+      <w:r>
+        <w:rPr>
+          <w:rFonts w:ascii="Consolas" w:eastAsiaTheme="minorEastAsia" w:hAnsi="Consolas" w:cs="Consolas"/>
+          <w:color w:val="000000"/>
+          <w:kern w:val="0"/>
+          <w:sz w:val="20"/>
+          <w:szCs w:val="20"/>
+          <w:highlight w:val="white"/>
+        </w:rPr>
+        <w:t xml:space="preserve"> $t2, 0xffff</w:t>
+      </w:r>
+    </w:p>
+    <w:p>
+      <w:pPr>
+        <w:autoSpaceDE w:val="0"/>
+        <w:autoSpaceDN w:val="0"/>
+        <w:adjustRightInd w:val="0"/>
+        <w:spacing w:line="240" w:lineRule="auto"/>
+        <w:ind w:firstLineChars="0" w:firstLine="0"/>
+        <w:jc w:val="left"/>
+        <w:rPr>
+          <w:rFonts w:ascii="Consolas" w:eastAsiaTheme="minorEastAsia" w:hAnsi="Consolas" w:cs="Consolas"/>
+          <w:color w:val="000000"/>
+          <w:kern w:val="0"/>
+          <w:sz w:val="20"/>
+          <w:szCs w:val="20"/>
+          <w:highlight w:val="white"/>
+        </w:rPr>
+      </w:pPr>
+      <w:proofErr w:type="spellStart"/>
+      <w:r>
+        <w:rPr>
+          <w:rFonts w:ascii="Consolas" w:eastAsiaTheme="minorEastAsia" w:hAnsi="Consolas" w:cs="Consolas"/>
+          <w:color w:val="000000"/>
+          <w:kern w:val="0"/>
+          <w:sz w:val="20"/>
+          <w:szCs w:val="20"/>
+          <w:highlight w:val="white"/>
+        </w:rPr>
+        <w:t>ori</w:t>
+      </w:r>
+      <w:proofErr w:type="spellEnd"/>
+      <w:r>
+        <w:rPr>
+          <w:rFonts w:ascii="Consolas" w:eastAsiaTheme="minorEastAsia" w:hAnsi="Consolas" w:cs="Consolas"/>
+          <w:color w:val="000000"/>
+          <w:kern w:val="0"/>
+          <w:sz w:val="20"/>
+          <w:szCs w:val="20"/>
+          <w:highlight w:val="white"/>
+        </w:rPr>
+        <w:t xml:space="preserve"> $t2, 0xffff</w:t>
+      </w:r>
+    </w:p>
+    <w:p>
+      <w:pPr>
+        <w:autoSpaceDE w:val="0"/>
+        <w:autoSpaceDN w:val="0"/>
+        <w:adjustRightInd w:val="0"/>
+        <w:spacing w:line="240" w:lineRule="auto"/>
+        <w:ind w:firstLineChars="0" w:firstLine="0"/>
+        <w:jc w:val="left"/>
+      </w:pPr>
+      <w:proofErr w:type="spellStart"/>
+      <w:r>
+        <w:rPr>
+          <w:rFonts w:ascii="Consolas" w:eastAsiaTheme="minorEastAsia" w:hAnsi="Consolas" w:cs="Consolas"/>
+          <w:color w:val="000000"/>
+          <w:kern w:val="0"/>
+          <w:sz w:val="20"/>
+          <w:szCs w:val="20"/>
+          <w:highlight w:val="white"/>
+        </w:rPr>
+        <w:t>lwr</w:t>
+      </w:r>
+      <w:proofErr w:type="spellEnd"/>
+      <w:r>
+        <w:rPr>
+          <w:rFonts w:ascii="Consolas" w:eastAsiaTheme="minorEastAsia" w:hAnsi="Consolas" w:cs="Consolas"/>
+          <w:color w:val="000000"/>
+          <w:kern w:val="0"/>
+          <w:sz w:val="20"/>
+          <w:szCs w:val="20"/>
+          <w:highlight w:val="white"/>
+        </w:rPr>
+        <w:t xml:space="preserve"> $t2, 3($0)</w:t>
+      </w:r>
+      <w:r>
+        <w:br w:type="page"/>
+      </w:r>
+    </w:p>
+    <w:p>
+      <w:pPr>
         <w:pStyle w:val="1"/>
         <w:rPr>
           <w:rFonts w:eastAsiaTheme="minorEastAsia"/>
@@ -27132,6 +31601,7 @@
         <w:rPr>
           <w:rFonts w:eastAsiaTheme="minorEastAsia" w:hint="eastAsia"/>
         </w:rPr>
+        <w:lastRenderedPageBreak/>
         <w:t>四、思考题</w:t>
       </w:r>
     </w:p>
@@ -27326,7 +31796,6 @@
           <w:color w:val="222222"/>
           <w:shd w:val="clear" w:color="auto" w:fill="FFFFFF"/>
         </w:rPr>
-        <w:lastRenderedPageBreak/>
         <w:t>2</w:t>
       </w:r>
       <w:r>
@@ -27730,6 +32199,7 @@
         <w:rPr>
           <w:rFonts w:hint="eastAsia"/>
         </w:rPr>
+        <w:lastRenderedPageBreak/>
         <w:t>行为级</w:t>
       </w:r>
       <w:r>
@@ -27894,7 +32364,6 @@
         </w:rPr>
       </w:pPr>
       <w:r>
-        <w:lastRenderedPageBreak/>
         <w:t>在线测试相关信息（</w:t>
       </w:r>
       <w:r>
@@ -28076,6 +32545,7 @@
         <w:rPr>
           <w:rFonts w:hint="eastAsia"/>
         </w:rPr>
+        <w:lastRenderedPageBreak/>
         <w:t>可以</w:t>
       </w:r>
       <w:r>
@@ -28208,7 +32678,6 @@
         <w:rPr>
           <w:rFonts w:hint="eastAsia"/>
         </w:rPr>
-        <w:lastRenderedPageBreak/>
         <w:t>即：在</w:t>
       </w:r>
       <w:r>
@@ -31048,7 +35517,7 @@
 </file>
 
 <file path=customXml/itemProps1.xml><?xml version="1.0" encoding="utf-8"?>
-<ds:datastoreItem xmlns:ds="http://schemas.openxmlformats.org/officeDocument/2006/customXml" ds:itemID="{3B6F98A5-B12A-42FE-83E6-6D1605862A82}">
+<ds:datastoreItem xmlns:ds="http://schemas.openxmlformats.org/officeDocument/2006/customXml" ds:itemID="{8B50F167-2652-434D-8567-B2D13BCDF22A}">
   <ds:schemaRefs>
     <ds:schemaRef ds:uri="http://schemas.openxmlformats.org/officeDocument/2006/bibliography"/>
   </ds:schemaRefs>
